--- a/ai_12/roman_kapustiak/Epic 2/epic_2_pactice_and_labs_1_2_report_roman_kapustiak.docx
+++ b/ai_12/roman_kapustiak/Epic 2/epic_2_pactice_and_labs_1_2_report_roman_kapustiak.docx
@@ -59,8 +59,12 @@
     </w:p>
     <w:p>
       <w:pPr>
-        <w:rPr>
-          <w:rFonts w:ascii="Times New Roman" w:eastAsia="Times New Roman" w:hAnsi="Times New Roman" w:cs="Times New Roman"/>
+        <w:jc w:val="center"/>
+        <w:rPr>
+          <w:rFonts w:ascii="Times New Roman" w:eastAsia="Times New Roman" w:hAnsi="Times New Roman" w:cs="Times New Roman"/>
+          <w:b/>
+          <w:sz w:val="40"/>
+          <w:szCs w:val="40"/>
         </w:rPr>
       </w:pPr>
       <w:r>
@@ -68,29 +72,22 @@
           <w:noProof/>
         </w:rPr>
         <w:drawing>
-          <wp:anchor distT="0" distB="0" distL="114300" distR="114300" simplePos="0" relativeHeight="251658240" behindDoc="0" locked="0" layoutInCell="1" hidden="0" allowOverlap="1" wp14:anchorId="315CF846" wp14:editId="315CF847">
-            <wp:simplePos x="0" y="0"/>
-            <wp:positionH relativeFrom="column">
-              <wp:posOffset>2442210</wp:posOffset>
-            </wp:positionH>
-            <wp:positionV relativeFrom="paragraph">
-              <wp:posOffset>196850</wp:posOffset>
-            </wp:positionV>
-            <wp:extent cx="1695450" cy="2087227"/>
+          <wp:inline distT="0" distB="0" distL="0" distR="0" wp14:anchorId="3E6CA33B" wp14:editId="29DE7154">
+            <wp:extent cx="2971800" cy="2819945"/>
             <wp:effectExtent l="0" t="0" r="0" b="0"/>
-            <wp:wrapNone/>
-            <wp:docPr id="4" name="image1.png"/>
-            <wp:cNvGraphicFramePr/>
+            <wp:docPr id="7" name="Picture 7"/>
+            <wp:cNvGraphicFramePr>
+              <a:graphicFrameLocks xmlns:a="http://schemas.openxmlformats.org/drawingml/2006/main" noChangeAspect="1"/>
+            </wp:cNvGraphicFramePr>
             <a:graphic xmlns:a="http://schemas.openxmlformats.org/drawingml/2006/main">
               <a:graphicData uri="http://schemas.openxmlformats.org/drawingml/2006/picture">
                 <pic:pic xmlns:pic="http://schemas.openxmlformats.org/drawingml/2006/picture">
                   <pic:nvPicPr>
-                    <pic:cNvPr id="0" name="image1.png"/>
-                    <pic:cNvPicPr preferRelativeResize="0"/>
+                    <pic:cNvPr id="1" name=""/>
+                    <pic:cNvPicPr/>
                   </pic:nvPicPr>
                   <pic:blipFill>
                     <a:blip r:embed="rId8"/>
-                    <a:srcRect/>
                     <a:stretch>
                       <a:fillRect/>
                     </a:stretch>
@@ -98,75 +95,18 @@
                   <pic:spPr>
                     <a:xfrm>
                       <a:off x="0" y="0"/>
-                      <a:ext cx="1695450" cy="2087227"/>
+                      <a:ext cx="2983694" cy="2831231"/>
                     </a:xfrm>
                     <a:prstGeom prst="rect">
                       <a:avLst/>
                     </a:prstGeom>
-                    <a:ln/>
                   </pic:spPr>
                 </pic:pic>
               </a:graphicData>
             </a:graphic>
-          </wp:anchor>
+          </wp:inline>
         </w:drawing>
       </w:r>
-    </w:p>
-    <w:p>
-      <w:pPr>
-        <w:ind w:right="560"/>
-        <w:rPr>
-          <w:rFonts w:ascii="Times New Roman" w:eastAsia="Times New Roman" w:hAnsi="Times New Roman" w:cs="Times New Roman"/>
-        </w:rPr>
-      </w:pPr>
-    </w:p>
-    <w:p>
-      <w:pPr>
-        <w:ind w:right="140"/>
-        <w:rPr>
-          <w:rFonts w:ascii="Times New Roman" w:eastAsia="Times New Roman" w:hAnsi="Times New Roman" w:cs="Times New Roman"/>
-        </w:rPr>
-      </w:pPr>
-    </w:p>
-    <w:p>
-      <w:pPr>
-        <w:rPr>
-          <w:rFonts w:ascii="Times New Roman" w:eastAsia="Times New Roman" w:hAnsi="Times New Roman" w:cs="Times New Roman"/>
-        </w:rPr>
-      </w:pPr>
-    </w:p>
-    <w:p>
-      <w:pPr>
-        <w:rPr>
-          <w:rFonts w:ascii="Times New Roman" w:eastAsia="Times New Roman" w:hAnsi="Times New Roman" w:cs="Times New Roman"/>
-        </w:rPr>
-      </w:pPr>
-    </w:p>
-    <w:p>
-      <w:pPr>
-        <w:rPr>
-          <w:rFonts w:ascii="Times New Roman" w:eastAsia="Times New Roman" w:hAnsi="Times New Roman" w:cs="Times New Roman"/>
-        </w:rPr>
-      </w:pPr>
-    </w:p>
-    <w:p>
-      <w:pPr>
-        <w:rPr>
-          <w:rFonts w:ascii="Times New Roman" w:eastAsia="Times New Roman" w:hAnsi="Times New Roman" w:cs="Times New Roman"/>
-        </w:rPr>
-      </w:pPr>
-    </w:p>
-    <w:p>
-      <w:pPr>
-        <w:spacing w:line="240" w:lineRule="auto"/>
-        <w:jc w:val="center"/>
-        <w:rPr>
-          <w:rFonts w:ascii="Times New Roman" w:eastAsia="Times New Roman" w:hAnsi="Times New Roman" w:cs="Times New Roman"/>
-          <w:b/>
-          <w:sz w:val="40"/>
-          <w:szCs w:val="40"/>
-        </w:rPr>
-      </w:pPr>
     </w:p>
     <w:p>
       <w:pPr>
@@ -230,16 +170,7 @@
           <w:szCs w:val="28"/>
         </w:rPr>
         <w:tab/>
-        <w:t xml:space="preserve">Лабораторних та практичних робіт № </w:t>
-      </w:r>
-      <w:r>
-        <w:rPr>
-          <w:rFonts w:ascii="Times New Roman" w:eastAsia="Times New Roman" w:hAnsi="Times New Roman" w:cs="Times New Roman"/>
-          <w:b/>
-          <w:sz w:val="28"/>
-          <w:szCs w:val="28"/>
-        </w:rPr>
-        <w:t>2</w:t>
+        <w:t>Лабораторних та практичних робіт</w:t>
       </w:r>
     </w:p>
     <w:p>
@@ -305,7 +236,26 @@
           <w:sz w:val="28"/>
           <w:szCs w:val="28"/>
         </w:rPr>
-        <w:t>Лінійні та розгалужені алгоритми. Умовні оператори. Константи, змінн</w:t>
+        <w:t>Лінійні та розгалужені алгоритми. Умовні оператори.</w:t>
+      </w:r>
+    </w:p>
+    <w:p>
+      <w:pPr>
+        <w:spacing w:line="240" w:lineRule="auto"/>
+        <w:jc w:val="center"/>
+        <w:rPr>
+          <w:rFonts w:ascii="Times New Roman" w:eastAsia="Times New Roman" w:hAnsi="Times New Roman" w:cs="Times New Roman"/>
+          <w:sz w:val="28"/>
+          <w:szCs w:val="28"/>
+        </w:rPr>
+      </w:pPr>
+      <w:r>
+        <w:rPr>
+          <w:rFonts w:ascii="Times New Roman" w:eastAsia="Times New Roman" w:hAnsi="Times New Roman" w:cs="Times New Roman"/>
+          <w:sz w:val="28"/>
+          <w:szCs w:val="28"/>
+        </w:rPr>
+        <w:t>Константи, змінн</w:t>
       </w:r>
       <w:r>
         <w:rPr>
@@ -421,23 +371,13 @@
           <w:szCs w:val="28"/>
         </w:rPr>
       </w:pPr>
-      <w:proofErr w:type="spellStart"/>
       <w:r>
         <w:rPr>
           <w:rFonts w:ascii="Times New Roman" w:eastAsia="Times New Roman" w:hAnsi="Times New Roman" w:cs="Times New Roman"/>
           <w:sz w:val="28"/>
           <w:szCs w:val="28"/>
         </w:rPr>
-        <w:t>Капустяк</w:t>
-      </w:r>
-      <w:proofErr w:type="spellEnd"/>
-      <w:r>
-        <w:rPr>
-          <w:rFonts w:ascii="Times New Roman" w:eastAsia="Times New Roman" w:hAnsi="Times New Roman" w:cs="Times New Roman"/>
-          <w:sz w:val="28"/>
-          <w:szCs w:val="28"/>
-        </w:rPr>
-        <w:t xml:space="preserve"> Роман</w:t>
+        <w:t>Капустяк Роман</w:t>
       </w:r>
     </w:p>
     <w:p>
@@ -868,7 +808,6 @@
         </w:rPr>
         <w:t xml:space="preserve"> </w:t>
       </w:r>
-      <w:proofErr w:type="spellStart"/>
       <w:r>
         <w:rPr>
           <w:rFonts w:ascii="Times New Roman" w:eastAsia="Times New Roman" w:hAnsi="Times New Roman" w:cs="Times New Roman"/>
@@ -877,31 +816,8 @@
           <w:szCs w:val="24"/>
           <w:lang w:val="en-US"/>
         </w:rPr>
-        <w:t>Ввід</w:t>
-      </w:r>
-      <w:proofErr w:type="spellEnd"/>
-      <w:r>
-        <w:rPr>
-          <w:rFonts w:ascii="Times New Roman" w:eastAsia="Times New Roman" w:hAnsi="Times New Roman" w:cs="Times New Roman"/>
-          <w:color w:val="000000"/>
-          <w:sz w:val="24"/>
-          <w:szCs w:val="24"/>
-          <w:lang w:val="en-US"/>
-        </w:rPr>
-        <w:t xml:space="preserve"> і </w:t>
-      </w:r>
-      <w:proofErr w:type="spellStart"/>
-      <w:r>
-        <w:rPr>
-          <w:rFonts w:ascii="Times New Roman" w:eastAsia="Times New Roman" w:hAnsi="Times New Roman" w:cs="Times New Roman"/>
-          <w:color w:val="000000"/>
-          <w:sz w:val="24"/>
-          <w:szCs w:val="24"/>
-          <w:lang w:val="en-US"/>
-        </w:rPr>
-        <w:t>вивід</w:t>
-      </w:r>
-      <w:proofErr w:type="spellEnd"/>
+        <w:t>Ввід і вивід</w:t>
+      </w:r>
       <w:r>
         <w:rPr>
           <w:rFonts w:ascii="Times New Roman" w:eastAsia="Times New Roman" w:hAnsi="Times New Roman" w:cs="Times New Roman"/>
@@ -2081,25 +1997,14 @@
         </w:rPr>
         <w:t xml:space="preserve"> </w:t>
       </w:r>
-      <w:proofErr w:type="spellStart"/>
-      <w:r>
-        <w:rPr>
-          <w:rFonts w:ascii="Times New Roman" w:eastAsia="Times New Roman" w:hAnsi="Times New Roman" w:cs="Times New Roman"/>
-          <w:color w:val="000000"/>
-          <w:sz w:val="24"/>
-          <w:szCs w:val="24"/>
-        </w:rPr>
-        <w:t>цілочисельними</w:t>
-      </w:r>
-      <w:proofErr w:type="spellEnd"/>
-      <w:r>
-        <w:rPr>
-          <w:rFonts w:ascii="Times New Roman" w:eastAsia="Times New Roman" w:hAnsi="Times New Roman" w:cs="Times New Roman"/>
-          <w:color w:val="000000"/>
-          <w:sz w:val="24"/>
-          <w:szCs w:val="24"/>
-        </w:rPr>
-        <w:t xml:space="preserve"> </w:t>
+      <w:r>
+        <w:rPr>
+          <w:rFonts w:ascii="Times New Roman" w:eastAsia="Times New Roman" w:hAnsi="Times New Roman" w:cs="Times New Roman"/>
+          <w:color w:val="000000"/>
+          <w:sz w:val="24"/>
+          <w:szCs w:val="24"/>
+        </w:rPr>
+        <w:t xml:space="preserve">цілочисельними </w:t>
       </w:r>
       <w:r>
         <w:rPr>
@@ -2364,7 +2269,6 @@
         </w:rPr>
         <w:t xml:space="preserve"> </w:t>
       </w:r>
-      <w:proofErr w:type="spellStart"/>
       <w:r>
         <w:rPr>
           <w:rFonts w:ascii="Times New Roman" w:eastAsia="Times New Roman" w:hAnsi="Times New Roman" w:cs="Times New Roman"/>
@@ -2373,31 +2277,8 @@
           <w:szCs w:val="24"/>
           <w:lang w:val="en-US"/>
         </w:rPr>
-        <w:t>Ввід</w:t>
-      </w:r>
-      <w:proofErr w:type="spellEnd"/>
-      <w:r>
-        <w:rPr>
-          <w:rFonts w:ascii="Times New Roman" w:eastAsia="Times New Roman" w:hAnsi="Times New Roman" w:cs="Times New Roman"/>
-          <w:color w:val="000000"/>
-          <w:sz w:val="24"/>
-          <w:szCs w:val="24"/>
-          <w:lang w:val="en-US"/>
-        </w:rPr>
-        <w:t xml:space="preserve"> і </w:t>
-      </w:r>
-      <w:proofErr w:type="spellStart"/>
-      <w:r>
-        <w:rPr>
-          <w:rFonts w:ascii="Times New Roman" w:eastAsia="Times New Roman" w:hAnsi="Times New Roman" w:cs="Times New Roman"/>
-          <w:color w:val="000000"/>
-          <w:sz w:val="24"/>
-          <w:szCs w:val="24"/>
-          <w:lang w:val="en-US"/>
-        </w:rPr>
-        <w:t>вивід</w:t>
-      </w:r>
-      <w:proofErr w:type="spellEnd"/>
+        <w:t>Ввід і вивід</w:t>
+      </w:r>
       <w:r>
         <w:rPr>
           <w:rFonts w:ascii="Times New Roman" w:eastAsia="Times New Roman" w:hAnsi="Times New Roman" w:cs="Times New Roman"/>
@@ -2604,9 +2485,17 @@
           <w:szCs w:val="24"/>
           <w:lang w:val="en-US"/>
         </w:rPr>
-        <w:t xml:space="preserve"> </w:t>
-      </w:r>
-      <w:proofErr w:type="spellStart"/>
+        <w:t xml:space="preserve"> cin </w:t>
+      </w:r>
+      <w:r>
+        <w:rPr>
+          <w:rFonts w:ascii="Times New Roman" w:eastAsia="Times New Roman" w:hAnsi="Times New Roman" w:cs="Times New Roman"/>
+          <w:color w:val="000000"/>
+          <w:sz w:val="24"/>
+          <w:szCs w:val="24"/>
+        </w:rPr>
+        <w:t>і</w:t>
+      </w:r>
       <w:r>
         <w:rPr>
           <w:rFonts w:ascii="Times New Roman" w:eastAsia="Times New Roman" w:hAnsi="Times New Roman" w:cs="Times New Roman"/>
@@ -2615,50 +2504,8 @@
           <w:szCs w:val="24"/>
           <w:lang w:val="en-US"/>
         </w:rPr>
-        <w:t>cin</w:t>
-      </w:r>
-      <w:proofErr w:type="spellEnd"/>
-      <w:r>
-        <w:rPr>
-          <w:rFonts w:ascii="Times New Roman" w:eastAsia="Times New Roman" w:hAnsi="Times New Roman" w:cs="Times New Roman"/>
-          <w:color w:val="000000"/>
-          <w:sz w:val="24"/>
-          <w:szCs w:val="24"/>
-          <w:lang w:val="en-US"/>
-        </w:rPr>
-        <w:t xml:space="preserve"> </w:t>
-      </w:r>
-      <w:r>
-        <w:rPr>
-          <w:rFonts w:ascii="Times New Roman" w:eastAsia="Times New Roman" w:hAnsi="Times New Roman" w:cs="Times New Roman"/>
-          <w:color w:val="000000"/>
-          <w:sz w:val="24"/>
-          <w:szCs w:val="24"/>
-        </w:rPr>
-        <w:t>і</w:t>
-      </w:r>
-      <w:r>
-        <w:rPr>
-          <w:rFonts w:ascii="Times New Roman" w:eastAsia="Times New Roman" w:hAnsi="Times New Roman" w:cs="Times New Roman"/>
-          <w:color w:val="000000"/>
-          <w:sz w:val="24"/>
-          <w:szCs w:val="24"/>
-          <w:lang w:val="en-US"/>
-        </w:rPr>
-        <w:t xml:space="preserve"> </w:t>
-      </w:r>
-      <w:proofErr w:type="spellStart"/>
-      <w:r>
-        <w:rPr>
-          <w:rFonts w:ascii="Times New Roman" w:eastAsia="Times New Roman" w:hAnsi="Times New Roman" w:cs="Times New Roman"/>
-          <w:color w:val="000000"/>
-          <w:sz w:val="24"/>
-          <w:szCs w:val="24"/>
-          <w:lang w:val="en-US"/>
-        </w:rPr>
-        <w:t>cout</w:t>
-      </w:r>
-      <w:proofErr w:type="spellEnd"/>
+        <w:t xml:space="preserve"> cout</w:t>
+      </w:r>
       <w:r>
         <w:rPr>
           <w:rFonts w:ascii="Times New Roman" w:eastAsia="Times New Roman" w:hAnsi="Times New Roman" w:cs="Times New Roman"/>
@@ -4246,47 +4093,7 @@
           <w:sz w:val="24"/>
           <w:szCs w:val="24"/>
         </w:rPr>
-        <w:t>при різних дійсних типах початкових даних (</w:t>
-      </w:r>
-      <w:proofErr w:type="spellStart"/>
-      <w:r>
-        <w:rPr>
-          <w:rFonts w:ascii="Times New Roman" w:eastAsia="Times New Roman" w:hAnsi="Times New Roman" w:cs="Times New Roman"/>
-          <w:color w:val="000000"/>
-          <w:sz w:val="24"/>
-          <w:szCs w:val="24"/>
-        </w:rPr>
-        <w:t>float</w:t>
-      </w:r>
-      <w:proofErr w:type="spellEnd"/>
-      <w:r>
-        <w:rPr>
-          <w:rFonts w:ascii="Times New Roman" w:eastAsia="Times New Roman" w:hAnsi="Times New Roman" w:cs="Times New Roman"/>
-          <w:color w:val="000000"/>
-          <w:sz w:val="24"/>
-          <w:szCs w:val="24"/>
-        </w:rPr>
-        <w:t xml:space="preserve"> й </w:t>
-      </w:r>
-      <w:proofErr w:type="spellStart"/>
-      <w:r>
-        <w:rPr>
-          <w:rFonts w:ascii="Times New Roman" w:eastAsia="Times New Roman" w:hAnsi="Times New Roman" w:cs="Times New Roman"/>
-          <w:color w:val="000000"/>
-          <w:sz w:val="24"/>
-          <w:szCs w:val="24"/>
-        </w:rPr>
-        <w:t>double</w:t>
-      </w:r>
-      <w:proofErr w:type="spellEnd"/>
-      <w:r>
-        <w:rPr>
-          <w:rFonts w:ascii="Times New Roman" w:eastAsia="Times New Roman" w:hAnsi="Times New Roman" w:cs="Times New Roman"/>
-          <w:color w:val="000000"/>
-          <w:sz w:val="24"/>
-          <w:szCs w:val="24"/>
-        </w:rPr>
-        <w:t>).</w:t>
+        <w:t>при різних дійсних типах початкових даних (float й double).</w:t>
       </w:r>
     </w:p>
     <w:p>
@@ -4518,25 +4325,7 @@
           <w:sz w:val="24"/>
           <w:szCs w:val="24"/>
         </w:rPr>
-        <w:t xml:space="preserve">VNS </w:t>
-      </w:r>
-      <w:proofErr w:type="spellStart"/>
-      <w:r>
-        <w:rPr>
-          <w:rFonts w:ascii="Times New Roman" w:eastAsia="Times New Roman" w:hAnsi="Times New Roman" w:cs="Times New Roman"/>
-          <w:sz w:val="24"/>
-          <w:szCs w:val="24"/>
-        </w:rPr>
-        <w:t>Lab</w:t>
-      </w:r>
-      <w:proofErr w:type="spellEnd"/>
-      <w:r>
-        <w:rPr>
-          <w:rFonts w:ascii="Times New Roman" w:eastAsia="Times New Roman" w:hAnsi="Times New Roman" w:cs="Times New Roman"/>
-          <w:sz w:val="24"/>
-          <w:szCs w:val="24"/>
-        </w:rPr>
-        <w:t xml:space="preserve"> 2</w:t>
+        <w:t>VNS Lab 2</w:t>
       </w:r>
     </w:p>
     <w:p>
@@ -4745,7 +4534,6 @@
         </w:rPr>
         <w:t xml:space="preserve">4 </w:t>
       </w:r>
-      <w:proofErr w:type="spellStart"/>
       <w:r>
         <w:rPr>
           <w:rFonts w:ascii="Times New Roman" w:eastAsia="Times New Roman" w:hAnsi="Times New Roman" w:cs="Times New Roman"/>
@@ -4753,17 +4541,7 @@
           <w:szCs w:val="24"/>
           <w:lang w:val="en-US"/>
         </w:rPr>
-        <w:t>Algotester</w:t>
-      </w:r>
-      <w:proofErr w:type="spellEnd"/>
-      <w:r>
-        <w:rPr>
-          <w:rFonts w:ascii="Times New Roman" w:eastAsia="Times New Roman" w:hAnsi="Times New Roman" w:cs="Times New Roman"/>
-          <w:sz w:val="24"/>
-          <w:szCs w:val="24"/>
-          <w:lang w:val="en-US"/>
-        </w:rPr>
-        <w:t xml:space="preserve"> Lab 1</w:t>
+        <w:t>Algotester Lab 1</w:t>
       </w:r>
     </w:p>
     <w:p>
@@ -4850,25 +4628,7 @@
           <w:sz w:val="24"/>
           <w:szCs w:val="24"/>
         </w:rPr>
-        <w:t xml:space="preserve">Персонажу по одному дають сторони 5 </w:t>
-      </w:r>
-      <w:proofErr w:type="spellStart"/>
-      <w:r>
-        <w:rPr>
-          <w:rFonts w:ascii="Times New Roman" w:eastAsia="Times New Roman" w:hAnsi="Times New Roman" w:cs="Times New Roman"/>
-          <w:sz w:val="24"/>
-          <w:szCs w:val="24"/>
-        </w:rPr>
-        <w:t>кубiв</w:t>
-      </w:r>
-      <w:proofErr w:type="spellEnd"/>
-      <w:r>
-        <w:rPr>
-          <w:rFonts w:ascii="Times New Roman" w:eastAsia="Times New Roman" w:hAnsi="Times New Roman" w:cs="Times New Roman"/>
-          <w:sz w:val="24"/>
-          <w:szCs w:val="24"/>
-        </w:rPr>
-        <w:t xml:space="preserve"> a</w:t>
+        <w:t>Персонажу по одному дають сторони 5 кубiв a</w:t>
       </w:r>
       <w:r>
         <w:rPr>
@@ -4902,43 +4662,7 @@
           <w:sz w:val="24"/>
           <w:szCs w:val="24"/>
         </w:rPr>
-        <w:t xml:space="preserve">, з яких </w:t>
-      </w:r>
-      <w:proofErr w:type="spellStart"/>
-      <w:r>
-        <w:rPr>
-          <w:rFonts w:ascii="Times New Roman" w:eastAsia="Times New Roman" w:hAnsi="Times New Roman" w:cs="Times New Roman"/>
-          <w:sz w:val="24"/>
-          <w:szCs w:val="24"/>
-        </w:rPr>
-        <w:t>вiн</w:t>
-      </w:r>
-      <w:proofErr w:type="spellEnd"/>
-      <w:r>
-        <w:rPr>
-          <w:rFonts w:ascii="Times New Roman" w:eastAsia="Times New Roman" w:hAnsi="Times New Roman" w:cs="Times New Roman"/>
-          <w:sz w:val="24"/>
-          <w:szCs w:val="24"/>
-        </w:rPr>
-        <w:t xml:space="preserve"> будує </w:t>
-      </w:r>
-      <w:proofErr w:type="spellStart"/>
-      <w:r>
-        <w:rPr>
-          <w:rFonts w:ascii="Times New Roman" w:eastAsia="Times New Roman" w:hAnsi="Times New Roman" w:cs="Times New Roman"/>
-          <w:sz w:val="24"/>
-          <w:szCs w:val="24"/>
-        </w:rPr>
-        <w:t>пiрамiду</w:t>
-      </w:r>
-      <w:proofErr w:type="spellEnd"/>
-      <w:r>
-        <w:rPr>
-          <w:rFonts w:ascii="Times New Roman" w:eastAsia="Times New Roman" w:hAnsi="Times New Roman" w:cs="Times New Roman"/>
-          <w:sz w:val="24"/>
-          <w:szCs w:val="24"/>
-        </w:rPr>
-        <w:t>.</w:t>
+        <w:t>, з яких вiн будує пiрамiду.</w:t>
       </w:r>
     </w:p>
     <w:p>
@@ -4957,25 +4681,7 @@
           <w:sz w:val="24"/>
           <w:szCs w:val="24"/>
         </w:rPr>
-        <w:t xml:space="preserve">Коли </w:t>
-      </w:r>
-      <w:proofErr w:type="spellStart"/>
-      <w:r>
-        <w:rPr>
-          <w:rFonts w:ascii="Times New Roman" w:eastAsia="Times New Roman" w:hAnsi="Times New Roman" w:cs="Times New Roman"/>
-          <w:sz w:val="24"/>
-          <w:szCs w:val="24"/>
-        </w:rPr>
-        <w:t>вiн</w:t>
-      </w:r>
-      <w:proofErr w:type="spellEnd"/>
-      <w:r>
-        <w:rPr>
-          <w:rFonts w:ascii="Times New Roman" w:eastAsia="Times New Roman" w:hAnsi="Times New Roman" w:cs="Times New Roman"/>
-          <w:sz w:val="24"/>
-          <w:szCs w:val="24"/>
-        </w:rPr>
-        <w:t xml:space="preserve"> отримує куб з ребром a</w:t>
+        <w:t>Коли вiн отримує куб з ребром a</w:t>
       </w:r>
       <w:r>
         <w:rPr>
@@ -5009,54 +4715,8 @@
           <w:sz w:val="24"/>
           <w:szCs w:val="24"/>
         </w:rPr>
-        <w:t xml:space="preserve"> - </w:t>
-      </w:r>
-      <w:proofErr w:type="spellStart"/>
-      <w:r>
-        <w:rPr>
-          <w:rFonts w:ascii="Times New Roman" w:eastAsia="Times New Roman" w:hAnsi="Times New Roman" w:cs="Times New Roman"/>
-          <w:sz w:val="24"/>
-          <w:szCs w:val="24"/>
-        </w:rPr>
-        <w:t>вiн</w:t>
-      </w:r>
-      <w:proofErr w:type="spellEnd"/>
-      <w:r>
-        <w:rPr>
-          <w:rFonts w:ascii="Times New Roman" w:eastAsia="Times New Roman" w:hAnsi="Times New Roman" w:cs="Times New Roman"/>
-          <w:sz w:val="24"/>
-          <w:szCs w:val="24"/>
-        </w:rPr>
-        <w:t xml:space="preserve"> його ставить на </w:t>
-      </w:r>
-      <w:proofErr w:type="spellStart"/>
-      <w:r>
-        <w:rPr>
-          <w:rFonts w:ascii="Times New Roman" w:eastAsia="Times New Roman" w:hAnsi="Times New Roman" w:cs="Times New Roman"/>
-          <w:sz w:val="24"/>
-          <w:szCs w:val="24"/>
-        </w:rPr>
-        <w:t>iснуючий</w:t>
-      </w:r>
-      <w:proofErr w:type="spellEnd"/>
-      <w:r>
-        <w:rPr>
-          <w:rFonts w:ascii="Times New Roman" w:eastAsia="Times New Roman" w:hAnsi="Times New Roman" w:cs="Times New Roman"/>
-          <w:sz w:val="24"/>
-          <w:szCs w:val="24"/>
-        </w:rPr>
-        <w:t xml:space="preserve">, перший ставить на </w:t>
-      </w:r>
-      <w:proofErr w:type="spellStart"/>
-      <w:r>
-        <w:rPr>
-          <w:rFonts w:ascii="Times New Roman" w:eastAsia="Times New Roman" w:hAnsi="Times New Roman" w:cs="Times New Roman"/>
-          <w:sz w:val="24"/>
-          <w:szCs w:val="24"/>
-        </w:rPr>
-        <w:t>пiдлогу</w:t>
-      </w:r>
-      <w:proofErr w:type="spellEnd"/>
+        <w:t xml:space="preserve"> - вiн його ставить на iснуючий, перший ставить на пiдлогу</w:t>
+      </w:r>
       <w:r>
         <w:rPr>
           <w:rFonts w:ascii="Times New Roman" w:eastAsia="Times New Roman" w:hAnsi="Times New Roman" w:cs="Times New Roman"/>
@@ -5087,36 +4747,8 @@
           <w:sz w:val="24"/>
           <w:szCs w:val="24"/>
         </w:rPr>
-        <w:t xml:space="preserve">Якщо в якийсь момент об’єм куба у </w:t>
-      </w:r>
-      <w:proofErr w:type="spellStart"/>
-      <w:r>
-        <w:rPr>
-          <w:rFonts w:ascii="Times New Roman" w:eastAsia="Times New Roman" w:hAnsi="Times New Roman" w:cs="Times New Roman"/>
-          <w:sz w:val="24"/>
-          <w:szCs w:val="24"/>
-        </w:rPr>
-        <w:t>руцi</w:t>
-      </w:r>
-      <w:proofErr w:type="spellEnd"/>
-      <w:r>
-        <w:rPr>
-          <w:rFonts w:ascii="Times New Roman" w:eastAsia="Times New Roman" w:hAnsi="Times New Roman" w:cs="Times New Roman"/>
-          <w:sz w:val="24"/>
-          <w:szCs w:val="24"/>
-        </w:rPr>
-        <w:t xml:space="preserve"> (який будуть ставити) буде </w:t>
-      </w:r>
-      <w:proofErr w:type="spellStart"/>
-      <w:r>
-        <w:rPr>
-          <w:rFonts w:ascii="Times New Roman" w:eastAsia="Times New Roman" w:hAnsi="Times New Roman" w:cs="Times New Roman"/>
-          <w:sz w:val="24"/>
-          <w:szCs w:val="24"/>
-        </w:rPr>
-        <w:t>бiльший</w:t>
-      </w:r>
-      <w:proofErr w:type="spellEnd"/>
+        <w:t>Якщо в якийсь момент об’єм куба у руцi (який будуть ставити) буде бiльший нiж у куба</w:t>
+      </w:r>
       <w:r>
         <w:rPr>
           <w:rFonts w:ascii="Times New Roman" w:eastAsia="Times New Roman" w:hAnsi="Times New Roman" w:cs="Times New Roman"/>
@@ -5125,23 +4757,13 @@
         </w:rPr>
         <w:t xml:space="preserve"> </w:t>
       </w:r>
-      <w:proofErr w:type="spellStart"/>
-      <w:r>
-        <w:rPr>
-          <w:rFonts w:ascii="Times New Roman" w:eastAsia="Times New Roman" w:hAnsi="Times New Roman" w:cs="Times New Roman"/>
-          <w:sz w:val="24"/>
-          <w:szCs w:val="24"/>
-        </w:rPr>
-        <w:t>нiж</w:t>
-      </w:r>
-      <w:proofErr w:type="spellEnd"/>
-      <w:r>
-        <w:rPr>
-          <w:rFonts w:ascii="Times New Roman" w:eastAsia="Times New Roman" w:hAnsi="Times New Roman" w:cs="Times New Roman"/>
-          <w:sz w:val="24"/>
-          <w:szCs w:val="24"/>
-        </w:rPr>
-        <w:t xml:space="preserve"> у куба</w:t>
+      <w:r>
+        <w:rPr>
+          <w:rFonts w:ascii="Times New Roman" w:eastAsia="Times New Roman" w:hAnsi="Times New Roman" w:cs="Times New Roman"/>
+          <w:sz w:val="24"/>
+          <w:szCs w:val="24"/>
+        </w:rPr>
+        <w:t>на вершинi пiрамiди - персонаж програє i гра закiнчується. Розмiр усiх наступних кубiв пiсля</w:t>
       </w:r>
       <w:r>
         <w:rPr>
@@ -5157,18 +4779,8 @@
           <w:sz w:val="24"/>
           <w:szCs w:val="24"/>
         </w:rPr>
-        <w:t xml:space="preserve">на </w:t>
-      </w:r>
-      <w:proofErr w:type="spellStart"/>
-      <w:r>
-        <w:rPr>
-          <w:rFonts w:ascii="Times New Roman" w:eastAsia="Times New Roman" w:hAnsi="Times New Roman" w:cs="Times New Roman"/>
-          <w:sz w:val="24"/>
-          <w:szCs w:val="24"/>
-        </w:rPr>
-        <w:t>вершинi</w:t>
-      </w:r>
-      <w:proofErr w:type="spellEnd"/>
+        <w:t>програшу не враховується.</w:t>
+      </w:r>
       <w:r>
         <w:rPr>
           <w:rFonts w:ascii="Times New Roman" w:eastAsia="Times New Roman" w:hAnsi="Times New Roman" w:cs="Times New Roman"/>
@@ -5177,52 +4789,82 @@
         </w:rPr>
         <w:t xml:space="preserve"> </w:t>
       </w:r>
-      <w:proofErr w:type="spellStart"/>
-      <w:r>
-        <w:rPr>
-          <w:rFonts w:ascii="Times New Roman" w:eastAsia="Times New Roman" w:hAnsi="Times New Roman" w:cs="Times New Roman"/>
-          <w:sz w:val="24"/>
-          <w:szCs w:val="24"/>
-        </w:rPr>
-        <w:t>пiрамiди</w:t>
-      </w:r>
-      <w:proofErr w:type="spellEnd"/>
-      <w:r>
-        <w:rPr>
-          <w:rFonts w:ascii="Times New Roman" w:eastAsia="Times New Roman" w:hAnsi="Times New Roman" w:cs="Times New Roman"/>
-          <w:sz w:val="24"/>
-          <w:szCs w:val="24"/>
-        </w:rPr>
-        <w:t xml:space="preserve"> - персонаж програє i гра </w:t>
-      </w:r>
-      <w:proofErr w:type="spellStart"/>
-      <w:r>
-        <w:rPr>
-          <w:rFonts w:ascii="Times New Roman" w:eastAsia="Times New Roman" w:hAnsi="Times New Roman" w:cs="Times New Roman"/>
-          <w:sz w:val="24"/>
-          <w:szCs w:val="24"/>
-        </w:rPr>
-        <w:t>закiнчується</w:t>
-      </w:r>
-      <w:proofErr w:type="spellEnd"/>
-      <w:r>
-        <w:rPr>
-          <w:rFonts w:ascii="Times New Roman" w:eastAsia="Times New Roman" w:hAnsi="Times New Roman" w:cs="Times New Roman"/>
-          <w:sz w:val="24"/>
-          <w:szCs w:val="24"/>
-        </w:rPr>
-        <w:t xml:space="preserve">. </w:t>
-      </w:r>
-      <w:proofErr w:type="spellStart"/>
-      <w:r>
-        <w:rPr>
-          <w:rFonts w:ascii="Times New Roman" w:eastAsia="Times New Roman" w:hAnsi="Times New Roman" w:cs="Times New Roman"/>
-          <w:sz w:val="24"/>
-          <w:szCs w:val="24"/>
-        </w:rPr>
-        <w:t>Розмiр</w:t>
-      </w:r>
-      <w:proofErr w:type="spellEnd"/>
+      <w:r>
+        <w:rPr>
+          <w:rFonts w:ascii="Times New Roman" w:eastAsia="Times New Roman" w:hAnsi="Times New Roman" w:cs="Times New Roman"/>
+          <w:sz w:val="24"/>
+          <w:szCs w:val="24"/>
+        </w:rPr>
+        <w:t>Тобто якщо a</w:t>
+      </w:r>
+      <w:r>
+        <w:rPr>
+          <w:rFonts w:ascii="Times New Roman" w:eastAsia="Times New Roman" w:hAnsi="Times New Roman" w:cs="Times New Roman"/>
+          <w:sz w:val="24"/>
+          <w:szCs w:val="24"/>
+          <w:lang w:val="en-US"/>
+        </w:rPr>
+        <w:t>(</w:t>
+      </w:r>
+      <w:r>
+        <w:rPr>
+          <w:rFonts w:ascii="Times New Roman" w:eastAsia="Times New Roman" w:hAnsi="Times New Roman" w:cs="Times New Roman"/>
+          <w:sz w:val="24"/>
+          <w:szCs w:val="24"/>
+        </w:rPr>
+        <w:t>i−1</w:t>
+      </w:r>
+      <w:r>
+        <w:rPr>
+          <w:rFonts w:ascii="Times New Roman" w:eastAsia="Times New Roman" w:hAnsi="Times New Roman" w:cs="Times New Roman"/>
+          <w:sz w:val="24"/>
+          <w:szCs w:val="24"/>
+          <w:lang w:val="en-US"/>
+        </w:rPr>
+        <w:t>)</w:t>
+      </w:r>
+      <w:r>
+        <w:rPr>
+          <w:rFonts w:ascii="Times New Roman" w:eastAsia="Times New Roman" w:hAnsi="Times New Roman" w:cs="Times New Roman"/>
+          <w:sz w:val="24"/>
+          <w:szCs w:val="24"/>
+        </w:rPr>
+        <w:t xml:space="preserve"> &lt; a</w:t>
+      </w:r>
+      <w:r>
+        <w:rPr>
+          <w:rFonts w:ascii="Times New Roman" w:eastAsia="Times New Roman" w:hAnsi="Times New Roman" w:cs="Times New Roman"/>
+          <w:sz w:val="24"/>
+          <w:szCs w:val="24"/>
+          <w:lang w:val="en-US"/>
+        </w:rPr>
+        <w:t>(</w:t>
+      </w:r>
+      <w:r>
+        <w:rPr>
+          <w:rFonts w:ascii="Times New Roman" w:eastAsia="Times New Roman" w:hAnsi="Times New Roman" w:cs="Times New Roman"/>
+          <w:sz w:val="24"/>
+          <w:szCs w:val="24"/>
+        </w:rPr>
+        <w:t>i</w:t>
+      </w:r>
+      <w:r>
+        <w:rPr>
+          <w:rFonts w:ascii="Times New Roman" w:eastAsia="Times New Roman" w:hAnsi="Times New Roman" w:cs="Times New Roman"/>
+          <w:sz w:val="24"/>
+          <w:szCs w:val="24"/>
+          <w:lang w:val="en-US"/>
+        </w:rPr>
+        <w:t>)</w:t>
+      </w:r>
+      <w:r>
+        <w:rPr>
+          <w:rFonts w:ascii="Times New Roman" w:eastAsia="Times New Roman" w:hAnsi="Times New Roman" w:cs="Times New Roman"/>
+          <w:sz w:val="24"/>
+          <w:szCs w:val="24"/>
+        </w:rPr>
+        <w:t xml:space="preserve"> - це програш.</w:t>
+      </w:r>
       <w:r>
         <w:rPr>
           <w:rFonts w:ascii="Times New Roman" w:eastAsia="Times New Roman" w:hAnsi="Times New Roman" w:cs="Times New Roman"/>
@@ -5231,160 +4873,6 @@
         </w:rPr>
         <w:t xml:space="preserve"> </w:t>
       </w:r>
-      <w:proofErr w:type="spellStart"/>
-      <w:r>
-        <w:rPr>
-          <w:rFonts w:ascii="Times New Roman" w:eastAsia="Times New Roman" w:hAnsi="Times New Roman" w:cs="Times New Roman"/>
-          <w:sz w:val="24"/>
-          <w:szCs w:val="24"/>
-        </w:rPr>
-        <w:t>усiх</w:t>
-      </w:r>
-      <w:proofErr w:type="spellEnd"/>
-      <w:r>
-        <w:rPr>
-          <w:rFonts w:ascii="Times New Roman" w:eastAsia="Times New Roman" w:hAnsi="Times New Roman" w:cs="Times New Roman"/>
-          <w:sz w:val="24"/>
-          <w:szCs w:val="24"/>
-        </w:rPr>
-        <w:t xml:space="preserve"> наступних </w:t>
-      </w:r>
-      <w:proofErr w:type="spellStart"/>
-      <w:r>
-        <w:rPr>
-          <w:rFonts w:ascii="Times New Roman" w:eastAsia="Times New Roman" w:hAnsi="Times New Roman" w:cs="Times New Roman"/>
-          <w:sz w:val="24"/>
-          <w:szCs w:val="24"/>
-        </w:rPr>
-        <w:t>кубiв</w:t>
-      </w:r>
-      <w:proofErr w:type="spellEnd"/>
-      <w:r>
-        <w:rPr>
-          <w:rFonts w:ascii="Times New Roman" w:eastAsia="Times New Roman" w:hAnsi="Times New Roman" w:cs="Times New Roman"/>
-          <w:sz w:val="24"/>
-          <w:szCs w:val="24"/>
-        </w:rPr>
-        <w:t xml:space="preserve"> </w:t>
-      </w:r>
-      <w:proofErr w:type="spellStart"/>
-      <w:r>
-        <w:rPr>
-          <w:rFonts w:ascii="Times New Roman" w:eastAsia="Times New Roman" w:hAnsi="Times New Roman" w:cs="Times New Roman"/>
-          <w:sz w:val="24"/>
-          <w:szCs w:val="24"/>
-        </w:rPr>
-        <w:t>пiсля</w:t>
-      </w:r>
-      <w:proofErr w:type="spellEnd"/>
-      <w:r>
-        <w:rPr>
-          <w:rFonts w:ascii="Times New Roman" w:eastAsia="Times New Roman" w:hAnsi="Times New Roman" w:cs="Times New Roman"/>
-          <w:sz w:val="24"/>
-          <w:szCs w:val="24"/>
-        </w:rPr>
-        <w:t xml:space="preserve"> </w:t>
-      </w:r>
-      <w:r>
-        <w:rPr>
-          <w:rFonts w:ascii="Times New Roman" w:eastAsia="Times New Roman" w:hAnsi="Times New Roman" w:cs="Times New Roman"/>
-          <w:sz w:val="24"/>
-          <w:szCs w:val="24"/>
-        </w:rPr>
-        <w:t>програшу не враховується.</w:t>
-      </w:r>
-      <w:r>
-        <w:rPr>
-          <w:rFonts w:ascii="Times New Roman" w:eastAsia="Times New Roman" w:hAnsi="Times New Roman" w:cs="Times New Roman"/>
-          <w:sz w:val="24"/>
-          <w:szCs w:val="24"/>
-        </w:rPr>
-        <w:t xml:space="preserve"> </w:t>
-      </w:r>
-      <w:r>
-        <w:rPr>
-          <w:rFonts w:ascii="Times New Roman" w:eastAsia="Times New Roman" w:hAnsi="Times New Roman" w:cs="Times New Roman"/>
-          <w:sz w:val="24"/>
-          <w:szCs w:val="24"/>
-        </w:rPr>
-        <w:t>Тобто якщо a</w:t>
-      </w:r>
-      <w:r>
-        <w:rPr>
-          <w:rFonts w:ascii="Times New Roman" w:eastAsia="Times New Roman" w:hAnsi="Times New Roman" w:cs="Times New Roman"/>
-          <w:sz w:val="24"/>
-          <w:szCs w:val="24"/>
-          <w:lang w:val="en-US"/>
-        </w:rPr>
-        <w:t>(</w:t>
-      </w:r>
-      <w:r>
-        <w:rPr>
-          <w:rFonts w:ascii="Times New Roman" w:eastAsia="Times New Roman" w:hAnsi="Times New Roman" w:cs="Times New Roman"/>
-          <w:sz w:val="24"/>
-          <w:szCs w:val="24"/>
-        </w:rPr>
-        <w:t>i−1</w:t>
-      </w:r>
-      <w:r>
-        <w:rPr>
-          <w:rFonts w:ascii="Times New Roman" w:eastAsia="Times New Roman" w:hAnsi="Times New Roman" w:cs="Times New Roman"/>
-          <w:sz w:val="24"/>
-          <w:szCs w:val="24"/>
-          <w:lang w:val="en-US"/>
-        </w:rPr>
-        <w:t>)</w:t>
-      </w:r>
-      <w:r>
-        <w:rPr>
-          <w:rFonts w:ascii="Times New Roman" w:eastAsia="Times New Roman" w:hAnsi="Times New Roman" w:cs="Times New Roman"/>
-          <w:sz w:val="24"/>
-          <w:szCs w:val="24"/>
-        </w:rPr>
-        <w:t xml:space="preserve"> &lt; a</w:t>
-      </w:r>
-      <w:r>
-        <w:rPr>
-          <w:rFonts w:ascii="Times New Roman" w:eastAsia="Times New Roman" w:hAnsi="Times New Roman" w:cs="Times New Roman"/>
-          <w:sz w:val="24"/>
-          <w:szCs w:val="24"/>
-          <w:lang w:val="en-US"/>
-        </w:rPr>
-        <w:t>(</w:t>
-      </w:r>
-      <w:r>
-        <w:rPr>
-          <w:rFonts w:ascii="Times New Roman" w:eastAsia="Times New Roman" w:hAnsi="Times New Roman" w:cs="Times New Roman"/>
-          <w:sz w:val="24"/>
-          <w:szCs w:val="24"/>
-        </w:rPr>
-        <w:t>i</w:t>
-      </w:r>
-      <w:r>
-        <w:rPr>
-          <w:rFonts w:ascii="Times New Roman" w:eastAsia="Times New Roman" w:hAnsi="Times New Roman" w:cs="Times New Roman"/>
-          <w:sz w:val="24"/>
-          <w:szCs w:val="24"/>
-          <w:lang w:val="en-US"/>
-        </w:rPr>
-        <w:t>)</w:t>
-      </w:r>
-      <w:r>
-        <w:rPr>
-          <w:rFonts w:ascii="Times New Roman" w:eastAsia="Times New Roman" w:hAnsi="Times New Roman" w:cs="Times New Roman"/>
-          <w:sz w:val="24"/>
-          <w:szCs w:val="24"/>
-        </w:rPr>
-        <w:t xml:space="preserve"> - це програш.</w:t>
-      </w:r>
-      <w:r>
-        <w:rPr>
-          <w:rFonts w:ascii="Times New Roman" w:eastAsia="Times New Roman" w:hAnsi="Times New Roman" w:cs="Times New Roman"/>
-          <w:sz w:val="24"/>
-          <w:szCs w:val="24"/>
-        </w:rPr>
-        <w:t xml:space="preserve"> </w:t>
-      </w:r>
       <w:r>
         <w:rPr>
           <w:rFonts w:ascii="Times New Roman" w:eastAsia="Times New Roman" w:hAnsi="Times New Roman" w:cs="Times New Roman"/>
@@ -5399,25 +4887,7 @@
           <w:sz w:val="24"/>
           <w:szCs w:val="24"/>
         </w:rPr>
-        <w:t xml:space="preserve">авдання - сказати як </w:t>
-      </w:r>
-      <w:proofErr w:type="spellStart"/>
-      <w:r>
-        <w:rPr>
-          <w:rFonts w:ascii="Times New Roman" w:eastAsia="Times New Roman" w:hAnsi="Times New Roman" w:cs="Times New Roman"/>
-          <w:sz w:val="24"/>
-          <w:szCs w:val="24"/>
-        </w:rPr>
-        <w:t>закiнчиться</w:t>
-      </w:r>
-      <w:proofErr w:type="spellEnd"/>
-      <w:r>
-        <w:rPr>
-          <w:rFonts w:ascii="Times New Roman" w:eastAsia="Times New Roman" w:hAnsi="Times New Roman" w:cs="Times New Roman"/>
-          <w:sz w:val="24"/>
-          <w:szCs w:val="24"/>
-        </w:rPr>
-        <w:t xml:space="preserve"> гра.</w:t>
+        <w:t>авдання - сказати як закiнчиться гра.</w:t>
       </w:r>
     </w:p>
     <w:p>
@@ -5460,41 +4930,13 @@
           <w:szCs w:val="24"/>
         </w:rPr>
       </w:pPr>
-      <w:proofErr w:type="spellStart"/>
-      <w:r>
-        <w:rPr>
-          <w:rFonts w:ascii="Times New Roman" w:eastAsia="Times New Roman" w:hAnsi="Times New Roman" w:cs="Times New Roman"/>
-          <w:sz w:val="24"/>
-          <w:szCs w:val="24"/>
-        </w:rPr>
-        <w:t>Вхiднi</w:t>
-      </w:r>
-      <w:proofErr w:type="spellEnd"/>
-      <w:r>
-        <w:rPr>
-          <w:rFonts w:ascii="Times New Roman" w:eastAsia="Times New Roman" w:hAnsi="Times New Roman" w:cs="Times New Roman"/>
-          <w:sz w:val="24"/>
-          <w:szCs w:val="24"/>
-        </w:rPr>
-        <w:t xml:space="preserve"> </w:t>
-      </w:r>
-      <w:proofErr w:type="spellStart"/>
-      <w:r>
-        <w:rPr>
-          <w:rFonts w:ascii="Times New Roman" w:eastAsia="Times New Roman" w:hAnsi="Times New Roman" w:cs="Times New Roman"/>
-          <w:sz w:val="24"/>
-          <w:szCs w:val="24"/>
-        </w:rPr>
-        <w:t>данi</w:t>
-      </w:r>
-      <w:proofErr w:type="spellEnd"/>
-      <w:r>
-        <w:rPr>
-          <w:rFonts w:ascii="Times New Roman" w:eastAsia="Times New Roman" w:hAnsi="Times New Roman" w:cs="Times New Roman"/>
-          <w:sz w:val="24"/>
-          <w:szCs w:val="24"/>
-        </w:rPr>
-        <w:t>:</w:t>
+      <w:r>
+        <w:rPr>
+          <w:rFonts w:ascii="Times New Roman" w:eastAsia="Times New Roman" w:hAnsi="Times New Roman" w:cs="Times New Roman"/>
+          <w:sz w:val="24"/>
+          <w:szCs w:val="24"/>
+        </w:rPr>
+        <w:t>Вхiднi данi:</w:t>
       </w:r>
     </w:p>
     <w:p>
@@ -5513,25 +4955,7 @@
           <w:sz w:val="24"/>
           <w:szCs w:val="24"/>
         </w:rPr>
-        <w:t xml:space="preserve">5 </w:t>
-      </w:r>
-      <w:proofErr w:type="spellStart"/>
-      <w:r>
-        <w:rPr>
-          <w:rFonts w:ascii="Times New Roman" w:eastAsia="Times New Roman" w:hAnsi="Times New Roman" w:cs="Times New Roman"/>
-          <w:sz w:val="24"/>
-          <w:szCs w:val="24"/>
-        </w:rPr>
-        <w:t>цiлих</w:t>
-      </w:r>
-      <w:proofErr w:type="spellEnd"/>
-      <w:r>
-        <w:rPr>
-          <w:rFonts w:ascii="Times New Roman" w:eastAsia="Times New Roman" w:hAnsi="Times New Roman" w:cs="Times New Roman"/>
-          <w:sz w:val="24"/>
-          <w:szCs w:val="24"/>
-        </w:rPr>
-        <w:t xml:space="preserve"> чисел a</w:t>
+        <w:t>5 цiлих чисел a</w:t>
       </w:r>
       <w:r>
         <w:rPr>
@@ -5595,18 +5019,8 @@
           <w:sz w:val="24"/>
           <w:szCs w:val="24"/>
         </w:rPr>
-        <w:t xml:space="preserve"> - сторони </w:t>
-      </w:r>
-      <w:proofErr w:type="spellStart"/>
-      <w:r>
-        <w:rPr>
-          <w:rFonts w:ascii="Times New Roman" w:eastAsia="Times New Roman" w:hAnsi="Times New Roman" w:cs="Times New Roman"/>
-          <w:sz w:val="24"/>
-          <w:szCs w:val="24"/>
-        </w:rPr>
-        <w:t>кубiв</w:t>
-      </w:r>
-      <w:proofErr w:type="spellEnd"/>
+        <w:t xml:space="preserve"> - сторони кубiв</w:t>
+      </w:r>
       <w:r>
         <w:rPr>
           <w:rFonts w:ascii="Times New Roman" w:eastAsia="Times New Roman" w:hAnsi="Times New Roman" w:cs="Times New Roman"/>
@@ -5626,41 +5040,13 @@
           <w:szCs w:val="24"/>
         </w:rPr>
       </w:pPr>
-      <w:proofErr w:type="spellStart"/>
-      <w:r>
-        <w:rPr>
-          <w:rFonts w:ascii="Times New Roman" w:eastAsia="Times New Roman" w:hAnsi="Times New Roman" w:cs="Times New Roman"/>
-          <w:sz w:val="24"/>
-          <w:szCs w:val="24"/>
-        </w:rPr>
-        <w:t>Вихiднi</w:t>
-      </w:r>
-      <w:proofErr w:type="spellEnd"/>
-      <w:r>
-        <w:rPr>
-          <w:rFonts w:ascii="Times New Roman" w:eastAsia="Times New Roman" w:hAnsi="Times New Roman" w:cs="Times New Roman"/>
-          <w:sz w:val="24"/>
-          <w:szCs w:val="24"/>
-        </w:rPr>
-        <w:t xml:space="preserve"> </w:t>
-      </w:r>
-      <w:proofErr w:type="spellStart"/>
-      <w:r>
-        <w:rPr>
-          <w:rFonts w:ascii="Times New Roman" w:eastAsia="Times New Roman" w:hAnsi="Times New Roman" w:cs="Times New Roman"/>
-          <w:sz w:val="24"/>
-          <w:szCs w:val="24"/>
-        </w:rPr>
-        <w:t>данi</w:t>
-      </w:r>
-      <w:proofErr w:type="spellEnd"/>
-      <w:r>
-        <w:rPr>
-          <w:rFonts w:ascii="Times New Roman" w:eastAsia="Times New Roman" w:hAnsi="Times New Roman" w:cs="Times New Roman"/>
-          <w:sz w:val="24"/>
-          <w:szCs w:val="24"/>
-        </w:rPr>
-        <w:t>:</w:t>
+      <w:r>
+        <w:rPr>
+          <w:rFonts w:ascii="Times New Roman" w:eastAsia="Times New Roman" w:hAnsi="Times New Roman" w:cs="Times New Roman"/>
+          <w:sz w:val="24"/>
+          <w:szCs w:val="24"/>
+        </w:rPr>
+        <w:t>Вихiднi данi:</w:t>
       </w:r>
     </w:p>
     <w:p>
@@ -5673,41 +5059,13 @@
           <w:szCs w:val="24"/>
         </w:rPr>
       </w:pPr>
-      <w:proofErr w:type="spellStart"/>
-      <w:r>
-        <w:rPr>
-          <w:rFonts w:ascii="Times New Roman" w:eastAsia="Times New Roman" w:hAnsi="Times New Roman" w:cs="Times New Roman"/>
-          <w:sz w:val="24"/>
-          <w:szCs w:val="24"/>
-        </w:rPr>
-        <w:t>Iснуючi</w:t>
-      </w:r>
-      <w:proofErr w:type="spellEnd"/>
-      <w:r>
-        <w:rPr>
-          <w:rFonts w:ascii="Times New Roman" w:eastAsia="Times New Roman" w:hAnsi="Times New Roman" w:cs="Times New Roman"/>
-          <w:sz w:val="24"/>
-          <w:szCs w:val="24"/>
-        </w:rPr>
-        <w:t xml:space="preserve"> </w:t>
-      </w:r>
-      <w:proofErr w:type="spellStart"/>
-      <w:r>
-        <w:rPr>
-          <w:rFonts w:ascii="Times New Roman" w:eastAsia="Times New Roman" w:hAnsi="Times New Roman" w:cs="Times New Roman"/>
-          <w:sz w:val="24"/>
-          <w:szCs w:val="24"/>
-        </w:rPr>
-        <w:t>варiанти</w:t>
-      </w:r>
-      <w:proofErr w:type="spellEnd"/>
-      <w:r>
-        <w:rPr>
-          <w:rFonts w:ascii="Times New Roman" w:eastAsia="Times New Roman" w:hAnsi="Times New Roman" w:cs="Times New Roman"/>
-          <w:sz w:val="24"/>
-          <w:szCs w:val="24"/>
-        </w:rPr>
-        <w:t>:</w:t>
+      <w:r>
+        <w:rPr>
+          <w:rFonts w:ascii="Times New Roman" w:eastAsia="Times New Roman" w:hAnsi="Times New Roman" w:cs="Times New Roman"/>
+          <w:sz w:val="24"/>
+          <w:szCs w:val="24"/>
+        </w:rPr>
+        <w:t>Iснуючi варiанти:</w:t>
       </w:r>
     </w:p>
     <w:p>
@@ -5745,25 +5103,7 @@
           <w:sz w:val="24"/>
           <w:szCs w:val="24"/>
         </w:rPr>
-        <w:t xml:space="preserve">WIN - якщо персонаж зможе поставити </w:t>
-      </w:r>
-      <w:proofErr w:type="spellStart"/>
-      <w:r>
-        <w:rPr>
-          <w:rFonts w:ascii="Times New Roman" w:eastAsia="Times New Roman" w:hAnsi="Times New Roman" w:cs="Times New Roman"/>
-          <w:sz w:val="24"/>
-          <w:szCs w:val="24"/>
-        </w:rPr>
-        <w:t>усi</w:t>
-      </w:r>
-      <w:proofErr w:type="spellEnd"/>
-      <w:r>
-        <w:rPr>
-          <w:rFonts w:ascii="Times New Roman" w:eastAsia="Times New Roman" w:hAnsi="Times New Roman" w:cs="Times New Roman"/>
-          <w:sz w:val="24"/>
-          <w:szCs w:val="24"/>
-        </w:rPr>
-        <w:t xml:space="preserve"> куби</w:t>
+        <w:t>WIN - якщо персонаж зможе поставити усi куби</w:t>
       </w:r>
       <w:r>
         <w:rPr>
@@ -5888,7 +5228,6 @@
         </w:rPr>
         <w:t xml:space="preserve"> </w:t>
       </w:r>
-      <w:proofErr w:type="spellStart"/>
       <w:r>
         <w:rPr>
           <w:rFonts w:ascii="Times New Roman" w:eastAsia="Times New Roman" w:hAnsi="Times New Roman" w:cs="Times New Roman"/>
@@ -5896,17 +5235,7 @@
           <w:szCs w:val="24"/>
           <w:lang w:val="en-US"/>
         </w:rPr>
-        <w:t>Algotester</w:t>
-      </w:r>
-      <w:proofErr w:type="spellEnd"/>
-      <w:r>
-        <w:rPr>
-          <w:rFonts w:ascii="Times New Roman" w:eastAsia="Times New Roman" w:hAnsi="Times New Roman" w:cs="Times New Roman"/>
-          <w:sz w:val="24"/>
-          <w:szCs w:val="24"/>
-          <w:lang w:val="en-US"/>
-        </w:rPr>
-        <w:t xml:space="preserve"> Lab </w:t>
+        <w:t xml:space="preserve">Algotester Lab </w:t>
       </w:r>
       <w:r>
         <w:rPr>
@@ -6003,25 +5332,7 @@
           <w:sz w:val="24"/>
           <w:szCs w:val="24"/>
         </w:rPr>
-        <w:t xml:space="preserve"> масив r </w:t>
-      </w:r>
-      <w:proofErr w:type="spellStart"/>
-      <w:r>
-        <w:rPr>
-          <w:rFonts w:ascii="Times New Roman" w:eastAsia="Times New Roman" w:hAnsi="Times New Roman" w:cs="Times New Roman"/>
-          <w:sz w:val="24"/>
-          <w:szCs w:val="24"/>
-        </w:rPr>
-        <w:t>розмiром</w:t>
-      </w:r>
-      <w:proofErr w:type="spellEnd"/>
-      <w:r>
-        <w:rPr>
-          <w:rFonts w:ascii="Times New Roman" w:eastAsia="Times New Roman" w:hAnsi="Times New Roman" w:cs="Times New Roman"/>
-          <w:sz w:val="24"/>
-          <w:szCs w:val="24"/>
-        </w:rPr>
-        <w:t xml:space="preserve"> N</w:t>
+        <w:t xml:space="preserve"> масив r розмiром N</w:t>
       </w:r>
       <w:r>
         <w:rPr>
@@ -6037,25 +5348,7 @@
           <w:sz w:val="24"/>
           <w:szCs w:val="24"/>
         </w:rPr>
-        <w:t xml:space="preserve"> 3 </w:t>
-      </w:r>
-      <w:proofErr w:type="spellStart"/>
-      <w:r>
-        <w:rPr>
-          <w:rFonts w:ascii="Times New Roman" w:eastAsia="Times New Roman" w:hAnsi="Times New Roman" w:cs="Times New Roman"/>
-          <w:sz w:val="24"/>
-          <w:szCs w:val="24"/>
-        </w:rPr>
-        <w:t>цiлих</w:t>
-      </w:r>
-      <w:proofErr w:type="spellEnd"/>
-      <w:r>
-        <w:rPr>
-          <w:rFonts w:ascii="Times New Roman" w:eastAsia="Times New Roman" w:hAnsi="Times New Roman" w:cs="Times New Roman"/>
-          <w:sz w:val="24"/>
-          <w:szCs w:val="24"/>
-        </w:rPr>
-        <w:t xml:space="preserve"> числа. Спочатку</w:t>
+        <w:t xml:space="preserve"> 3 цiлих числа. Спочатку</w:t>
       </w:r>
       <w:r>
         <w:rPr>
@@ -6071,61 +5364,7 @@
           <w:sz w:val="24"/>
           <w:szCs w:val="24"/>
         </w:rPr>
-        <w:t xml:space="preserve"> видалити з масиву </w:t>
-      </w:r>
-      <w:proofErr w:type="spellStart"/>
-      <w:r>
-        <w:rPr>
-          <w:rFonts w:ascii="Times New Roman" w:eastAsia="Times New Roman" w:hAnsi="Times New Roman" w:cs="Times New Roman"/>
-          <w:sz w:val="24"/>
-          <w:szCs w:val="24"/>
-        </w:rPr>
-        <w:t>цi</w:t>
-      </w:r>
-      <w:proofErr w:type="spellEnd"/>
-      <w:r>
-        <w:rPr>
-          <w:rFonts w:ascii="Times New Roman" w:eastAsia="Times New Roman" w:hAnsi="Times New Roman" w:cs="Times New Roman"/>
-          <w:sz w:val="24"/>
-          <w:szCs w:val="24"/>
-        </w:rPr>
-        <w:t xml:space="preserve"> 3 числа. </w:t>
-      </w:r>
-      <w:proofErr w:type="spellStart"/>
-      <w:r>
-        <w:rPr>
-          <w:rFonts w:ascii="Times New Roman" w:eastAsia="Times New Roman" w:hAnsi="Times New Roman" w:cs="Times New Roman"/>
-          <w:sz w:val="24"/>
-          <w:szCs w:val="24"/>
-        </w:rPr>
-        <w:t>Пiсля</w:t>
-      </w:r>
-      <w:proofErr w:type="spellEnd"/>
-      <w:r>
-        <w:rPr>
-          <w:rFonts w:ascii="Times New Roman" w:eastAsia="Times New Roman" w:hAnsi="Times New Roman" w:cs="Times New Roman"/>
-          <w:sz w:val="24"/>
-          <w:szCs w:val="24"/>
-        </w:rPr>
-        <w:t xml:space="preserve"> цього перетворити цей масив у масив сум, </w:t>
-      </w:r>
-      <w:proofErr w:type="spellStart"/>
-      <w:r>
-        <w:rPr>
-          <w:rFonts w:ascii="Times New Roman" w:eastAsia="Times New Roman" w:hAnsi="Times New Roman" w:cs="Times New Roman"/>
-          <w:sz w:val="24"/>
-          <w:szCs w:val="24"/>
-        </w:rPr>
-        <w:t>розмiром</w:t>
-      </w:r>
-      <w:proofErr w:type="spellEnd"/>
-      <w:r>
-        <w:rPr>
-          <w:rFonts w:ascii="Times New Roman" w:eastAsia="Times New Roman" w:hAnsi="Times New Roman" w:cs="Times New Roman"/>
-          <w:sz w:val="24"/>
-          <w:szCs w:val="24"/>
-        </w:rPr>
-        <w:t xml:space="preserve"> N</w:t>
+        <w:t xml:space="preserve"> видалити з масиву цi 3 числа. Пiсля цього перетворити цей масив у масив сум, розмiром N</w:t>
       </w:r>
       <w:r>
         <w:rPr>
@@ -6135,7 +5374,6 @@
         </w:rPr>
         <w:t>(</w:t>
       </w:r>
-      <w:proofErr w:type="spellStart"/>
       <w:r>
         <w:rPr>
           <w:rFonts w:ascii="Times New Roman" w:eastAsia="Times New Roman" w:hAnsi="Times New Roman" w:cs="Times New Roman"/>
@@ -6144,7 +5382,6 @@
         </w:rPr>
         <w:t>new</w:t>
       </w:r>
-      <w:proofErr w:type="spellEnd"/>
       <w:r>
         <w:rPr>
           <w:rFonts w:ascii="Times New Roman" w:eastAsia="Times New Roman" w:hAnsi="Times New Roman" w:cs="Times New Roman"/>
@@ -6159,151 +5396,7 @@
           <w:sz w:val="24"/>
           <w:szCs w:val="24"/>
         </w:rPr>
-        <w:t xml:space="preserve"> − 1 (</w:t>
-      </w:r>
-      <w:proofErr w:type="spellStart"/>
-      <w:r>
-        <w:rPr>
-          <w:rFonts w:ascii="Times New Roman" w:eastAsia="Times New Roman" w:hAnsi="Times New Roman" w:cs="Times New Roman"/>
-          <w:sz w:val="24"/>
-          <w:szCs w:val="24"/>
-        </w:rPr>
-        <w:t>розмiр</w:t>
-      </w:r>
-      <w:proofErr w:type="spellEnd"/>
-      <w:r>
-        <w:rPr>
-          <w:rFonts w:ascii="Times New Roman" w:eastAsia="Times New Roman" w:hAnsi="Times New Roman" w:cs="Times New Roman"/>
-          <w:sz w:val="24"/>
-          <w:szCs w:val="24"/>
-        </w:rPr>
-        <w:t xml:space="preserve"> нового масиву </w:t>
-      </w:r>
-      <w:proofErr w:type="spellStart"/>
-      <w:r>
-        <w:rPr>
-          <w:rFonts w:ascii="Times New Roman" w:eastAsia="Times New Roman" w:hAnsi="Times New Roman" w:cs="Times New Roman"/>
-          <w:sz w:val="24"/>
-          <w:szCs w:val="24"/>
-        </w:rPr>
-        <w:t>пiсля</w:t>
-      </w:r>
-      <w:proofErr w:type="spellEnd"/>
-      <w:r>
-        <w:rPr>
-          <w:rFonts w:ascii="Times New Roman" w:eastAsia="Times New Roman" w:hAnsi="Times New Roman" w:cs="Times New Roman"/>
-          <w:sz w:val="24"/>
-          <w:szCs w:val="24"/>
-        </w:rPr>
-        <w:t xml:space="preserve"> видалення </w:t>
-      </w:r>
-      <w:proofErr w:type="spellStart"/>
-      <w:r>
-        <w:rPr>
-          <w:rFonts w:ascii="Times New Roman" w:eastAsia="Times New Roman" w:hAnsi="Times New Roman" w:cs="Times New Roman"/>
-          <w:sz w:val="24"/>
-          <w:szCs w:val="24"/>
-        </w:rPr>
-        <w:t>елементiв</w:t>
-      </w:r>
-      <w:proofErr w:type="spellEnd"/>
-      <w:r>
-        <w:rPr>
-          <w:rFonts w:ascii="Times New Roman" w:eastAsia="Times New Roman" w:hAnsi="Times New Roman" w:cs="Times New Roman"/>
-          <w:sz w:val="24"/>
-          <w:szCs w:val="24"/>
-        </w:rPr>
-        <w:t xml:space="preserve">), який буде </w:t>
-      </w:r>
-      <w:proofErr w:type="spellStart"/>
-      <w:r>
-        <w:rPr>
-          <w:rFonts w:ascii="Times New Roman" w:eastAsia="Times New Roman" w:hAnsi="Times New Roman" w:cs="Times New Roman"/>
-          <w:sz w:val="24"/>
-          <w:szCs w:val="24"/>
-        </w:rPr>
-        <w:t>вiдображати</w:t>
-      </w:r>
-      <w:proofErr w:type="spellEnd"/>
-      <w:r>
-        <w:rPr>
-          <w:rFonts w:ascii="Times New Roman" w:eastAsia="Times New Roman" w:hAnsi="Times New Roman" w:cs="Times New Roman"/>
-          <w:sz w:val="24"/>
-          <w:szCs w:val="24"/>
-        </w:rPr>
-        <w:t xml:space="preserve"> суми </w:t>
-      </w:r>
-      <w:proofErr w:type="spellStart"/>
-      <w:r>
-        <w:rPr>
-          <w:rFonts w:ascii="Times New Roman" w:eastAsia="Times New Roman" w:hAnsi="Times New Roman" w:cs="Times New Roman"/>
-          <w:sz w:val="24"/>
-          <w:szCs w:val="24"/>
-        </w:rPr>
-        <w:t>сусiднiх</w:t>
-      </w:r>
-      <w:proofErr w:type="spellEnd"/>
-      <w:r>
-        <w:rPr>
-          <w:rFonts w:ascii="Times New Roman" w:eastAsia="Times New Roman" w:hAnsi="Times New Roman" w:cs="Times New Roman"/>
-          <w:sz w:val="24"/>
-          <w:szCs w:val="24"/>
-        </w:rPr>
-        <w:t xml:space="preserve"> </w:t>
-      </w:r>
-      <w:proofErr w:type="spellStart"/>
-      <w:r>
-        <w:rPr>
-          <w:rFonts w:ascii="Times New Roman" w:eastAsia="Times New Roman" w:hAnsi="Times New Roman" w:cs="Times New Roman"/>
-          <w:sz w:val="24"/>
-          <w:szCs w:val="24"/>
-        </w:rPr>
-        <w:t>елементiв</w:t>
-      </w:r>
-      <w:proofErr w:type="spellEnd"/>
-      <w:r>
-        <w:rPr>
-          <w:rFonts w:ascii="Times New Roman" w:eastAsia="Times New Roman" w:hAnsi="Times New Roman" w:cs="Times New Roman"/>
-          <w:sz w:val="24"/>
-          <w:szCs w:val="24"/>
-        </w:rPr>
-        <w:t xml:space="preserve"> нового масиву. </w:t>
-      </w:r>
-      <w:proofErr w:type="spellStart"/>
-      <w:r>
-        <w:rPr>
-          <w:rFonts w:ascii="Times New Roman" w:eastAsia="Times New Roman" w:hAnsi="Times New Roman" w:cs="Times New Roman"/>
-          <w:sz w:val="24"/>
-          <w:szCs w:val="24"/>
-        </w:rPr>
-        <w:t>Далi</w:t>
-      </w:r>
-      <w:proofErr w:type="spellEnd"/>
-      <w:r>
-        <w:rPr>
-          <w:rFonts w:ascii="Times New Roman" w:eastAsia="Times New Roman" w:hAnsi="Times New Roman" w:cs="Times New Roman"/>
-          <w:sz w:val="24"/>
-          <w:szCs w:val="24"/>
-        </w:rPr>
-        <w:t xml:space="preserve"> </w:t>
-      </w:r>
-      <w:proofErr w:type="spellStart"/>
-      <w:r>
-        <w:rPr>
-          <w:rFonts w:ascii="Times New Roman" w:eastAsia="Times New Roman" w:hAnsi="Times New Roman" w:cs="Times New Roman"/>
-          <w:sz w:val="24"/>
-          <w:szCs w:val="24"/>
-        </w:rPr>
-        <w:t>необхiдно</w:t>
-      </w:r>
-      <w:proofErr w:type="spellEnd"/>
-      <w:r>
-        <w:rPr>
-          <w:rFonts w:ascii="Times New Roman" w:eastAsia="Times New Roman" w:hAnsi="Times New Roman" w:cs="Times New Roman"/>
-          <w:sz w:val="24"/>
-          <w:szCs w:val="24"/>
-        </w:rPr>
-        <w:t xml:space="preserve"> вивести масив сум на екран.</w:t>
+        <w:t xml:space="preserve"> − 1 (розмiр нового масиву пiсля видалення елементiв), який буде вiдображати суми сусiднiх елементiв нового масиву. Далi необхiдно вивести масив сум на екран.</w:t>
       </w:r>
     </w:p>
     <w:p>
@@ -6346,34 +5439,14 @@
           <w:szCs w:val="24"/>
         </w:rPr>
       </w:pPr>
-      <w:proofErr w:type="spellStart"/>
-      <w:r>
-        <w:rPr>
-          <w:rFonts w:ascii="Times New Roman" w:eastAsia="Times New Roman" w:hAnsi="Times New Roman" w:cs="Times New Roman"/>
-          <w:sz w:val="24"/>
-          <w:szCs w:val="24"/>
-        </w:rPr>
-        <w:t>Вхiднi</w:t>
-      </w:r>
-      <w:proofErr w:type="spellEnd"/>
-      <w:r>
-        <w:rPr>
-          <w:rFonts w:ascii="Times New Roman" w:eastAsia="Times New Roman" w:hAnsi="Times New Roman" w:cs="Times New Roman"/>
-          <w:sz w:val="24"/>
-          <w:szCs w:val="24"/>
-        </w:rPr>
-        <w:t xml:space="preserve"> </w:t>
-      </w:r>
-      <w:proofErr w:type="spellStart"/>
-      <w:r>
-        <w:rPr>
-          <w:rFonts w:ascii="Times New Roman" w:eastAsia="Times New Roman" w:hAnsi="Times New Roman" w:cs="Times New Roman"/>
-          <w:sz w:val="24"/>
-          <w:szCs w:val="24"/>
-        </w:rPr>
-        <w:t>данi</w:t>
-      </w:r>
-      <w:proofErr w:type="spellEnd"/>
+      <w:r>
+        <w:rPr>
+          <w:rFonts w:ascii="Times New Roman" w:eastAsia="Times New Roman" w:hAnsi="Times New Roman" w:cs="Times New Roman"/>
+          <w:sz w:val="24"/>
+          <w:szCs w:val="24"/>
+        </w:rPr>
+        <w:t>Вхiднi данi</w:t>
+      </w:r>
       <w:r>
         <w:rPr>
           <w:rFonts w:ascii="Times New Roman" w:eastAsia="Times New Roman" w:hAnsi="Times New Roman" w:cs="Times New Roman"/>
@@ -6400,43 +5473,7 @@
           <w:szCs w:val="24"/>
         </w:rPr>
         <w:lastRenderedPageBreak/>
-        <w:t xml:space="preserve">У першому рядку </w:t>
-      </w:r>
-      <w:proofErr w:type="spellStart"/>
-      <w:r>
-        <w:rPr>
-          <w:rFonts w:ascii="Times New Roman" w:eastAsia="Times New Roman" w:hAnsi="Times New Roman" w:cs="Times New Roman"/>
-          <w:sz w:val="24"/>
-          <w:szCs w:val="24"/>
-        </w:rPr>
-        <w:t>цiле</w:t>
-      </w:r>
-      <w:proofErr w:type="spellEnd"/>
-      <w:r>
-        <w:rPr>
-          <w:rFonts w:ascii="Times New Roman" w:eastAsia="Times New Roman" w:hAnsi="Times New Roman" w:cs="Times New Roman"/>
-          <w:sz w:val="24"/>
-          <w:szCs w:val="24"/>
-        </w:rPr>
-        <w:t xml:space="preserve"> число N - </w:t>
-      </w:r>
-      <w:proofErr w:type="spellStart"/>
-      <w:r>
-        <w:rPr>
-          <w:rFonts w:ascii="Times New Roman" w:eastAsia="Times New Roman" w:hAnsi="Times New Roman" w:cs="Times New Roman"/>
-          <w:sz w:val="24"/>
-          <w:szCs w:val="24"/>
-        </w:rPr>
-        <w:t>кiлькiсть</w:t>
-      </w:r>
-      <w:proofErr w:type="spellEnd"/>
-      <w:r>
-        <w:rPr>
-          <w:rFonts w:ascii="Times New Roman" w:eastAsia="Times New Roman" w:hAnsi="Times New Roman" w:cs="Times New Roman"/>
-          <w:sz w:val="24"/>
-          <w:szCs w:val="24"/>
-        </w:rPr>
-        <w:t xml:space="preserve"> чисел</w:t>
+        <w:t>У першому рядку цiле число N - кiлькiсть чисел</w:t>
       </w:r>
       <w:r>
         <w:rPr>
@@ -6452,25 +5489,7 @@
           <w:sz w:val="24"/>
           <w:szCs w:val="24"/>
         </w:rPr>
-        <w:t xml:space="preserve"> У другому рядку масив r, який складається з N </w:t>
-      </w:r>
-      <w:proofErr w:type="spellStart"/>
-      <w:r>
-        <w:rPr>
-          <w:rFonts w:ascii="Times New Roman" w:eastAsia="Times New Roman" w:hAnsi="Times New Roman" w:cs="Times New Roman"/>
-          <w:sz w:val="24"/>
-          <w:szCs w:val="24"/>
-        </w:rPr>
-        <w:t>цiлих</w:t>
-      </w:r>
-      <w:proofErr w:type="spellEnd"/>
-      <w:r>
-        <w:rPr>
-          <w:rFonts w:ascii="Times New Roman" w:eastAsia="Times New Roman" w:hAnsi="Times New Roman" w:cs="Times New Roman"/>
-          <w:sz w:val="24"/>
-          <w:szCs w:val="24"/>
-        </w:rPr>
-        <w:t xml:space="preserve"> чисел</w:t>
+        <w:t xml:space="preserve"> У другому рядку масив r, який складається з N цiлих чисел</w:t>
       </w:r>
       <w:r>
         <w:rPr>
@@ -6486,43 +5505,7 @@
           <w:sz w:val="24"/>
           <w:szCs w:val="24"/>
         </w:rPr>
-        <w:t xml:space="preserve"> У третьому рядку 3 </w:t>
-      </w:r>
-      <w:proofErr w:type="spellStart"/>
-      <w:r>
-        <w:rPr>
-          <w:rFonts w:ascii="Times New Roman" w:eastAsia="Times New Roman" w:hAnsi="Times New Roman" w:cs="Times New Roman"/>
-          <w:sz w:val="24"/>
-          <w:szCs w:val="24"/>
-        </w:rPr>
-        <w:t>цiлих</w:t>
-      </w:r>
-      <w:proofErr w:type="spellEnd"/>
-      <w:r>
-        <w:rPr>
-          <w:rFonts w:ascii="Times New Roman" w:eastAsia="Times New Roman" w:hAnsi="Times New Roman" w:cs="Times New Roman"/>
-          <w:sz w:val="24"/>
-          <w:szCs w:val="24"/>
-        </w:rPr>
-        <w:t xml:space="preserve"> числа, a, b, c, </w:t>
-      </w:r>
-      <w:proofErr w:type="spellStart"/>
-      <w:r>
-        <w:rPr>
-          <w:rFonts w:ascii="Times New Roman" w:eastAsia="Times New Roman" w:hAnsi="Times New Roman" w:cs="Times New Roman"/>
-          <w:sz w:val="24"/>
-          <w:szCs w:val="24"/>
-        </w:rPr>
-        <w:t>якi</w:t>
-      </w:r>
-      <w:proofErr w:type="spellEnd"/>
-      <w:r>
-        <w:rPr>
-          <w:rFonts w:ascii="Times New Roman" w:eastAsia="Times New Roman" w:hAnsi="Times New Roman" w:cs="Times New Roman"/>
-          <w:sz w:val="24"/>
-          <w:szCs w:val="24"/>
-        </w:rPr>
-        <w:t xml:space="preserve"> треба видалити з масиву</w:t>
+        <w:t xml:space="preserve"> У третьому рядку 3 цiлих числа, a, b, c, якi треба видалити з масиву</w:t>
       </w:r>
       <w:r>
         <w:rPr>
@@ -6543,34 +5526,14 @@
           <w:szCs w:val="24"/>
         </w:rPr>
       </w:pPr>
-      <w:proofErr w:type="spellStart"/>
-      <w:r>
-        <w:rPr>
-          <w:rFonts w:ascii="Times New Roman" w:eastAsia="Times New Roman" w:hAnsi="Times New Roman" w:cs="Times New Roman"/>
-          <w:sz w:val="24"/>
-          <w:szCs w:val="24"/>
-        </w:rPr>
-        <w:t>Вихiднi</w:t>
-      </w:r>
-      <w:proofErr w:type="spellEnd"/>
-      <w:r>
-        <w:rPr>
-          <w:rFonts w:ascii="Times New Roman" w:eastAsia="Times New Roman" w:hAnsi="Times New Roman" w:cs="Times New Roman"/>
-          <w:sz w:val="24"/>
-          <w:szCs w:val="24"/>
-        </w:rPr>
-        <w:t xml:space="preserve"> </w:t>
-      </w:r>
-      <w:proofErr w:type="spellStart"/>
-      <w:r>
-        <w:rPr>
-          <w:rFonts w:ascii="Times New Roman" w:eastAsia="Times New Roman" w:hAnsi="Times New Roman" w:cs="Times New Roman"/>
-          <w:sz w:val="24"/>
-          <w:szCs w:val="24"/>
-        </w:rPr>
-        <w:t>данi</w:t>
-      </w:r>
-      <w:proofErr w:type="spellEnd"/>
+      <w:r>
+        <w:rPr>
+          <w:rFonts w:ascii="Times New Roman" w:eastAsia="Times New Roman" w:hAnsi="Times New Roman" w:cs="Times New Roman"/>
+          <w:sz w:val="24"/>
+          <w:szCs w:val="24"/>
+        </w:rPr>
+        <w:t>Вихiднi данi</w:t>
+      </w:r>
       <w:r>
         <w:rPr>
           <w:rFonts w:ascii="Times New Roman" w:eastAsia="Times New Roman" w:hAnsi="Times New Roman" w:cs="Times New Roman"/>
@@ -6591,61 +5554,7 @@
           <w:sz w:val="24"/>
           <w:szCs w:val="24"/>
         </w:rPr>
-        <w:t xml:space="preserve">У першому рядку </w:t>
-      </w:r>
-      <w:proofErr w:type="spellStart"/>
-      <w:r>
-        <w:rPr>
-          <w:rFonts w:ascii="Times New Roman" w:eastAsia="Times New Roman" w:hAnsi="Times New Roman" w:cs="Times New Roman"/>
-          <w:sz w:val="24"/>
-          <w:szCs w:val="24"/>
-        </w:rPr>
-        <w:t>цiле</w:t>
-      </w:r>
-      <w:proofErr w:type="spellEnd"/>
-      <w:r>
-        <w:rPr>
-          <w:rFonts w:ascii="Times New Roman" w:eastAsia="Times New Roman" w:hAnsi="Times New Roman" w:cs="Times New Roman"/>
-          <w:sz w:val="24"/>
-          <w:szCs w:val="24"/>
-        </w:rPr>
-        <w:t xml:space="preserve"> число M - </w:t>
-      </w:r>
-      <w:proofErr w:type="spellStart"/>
-      <w:r>
-        <w:rPr>
-          <w:rFonts w:ascii="Times New Roman" w:eastAsia="Times New Roman" w:hAnsi="Times New Roman" w:cs="Times New Roman"/>
-          <w:sz w:val="24"/>
-          <w:szCs w:val="24"/>
-        </w:rPr>
-        <w:t>кiлькiсть</w:t>
-      </w:r>
-      <w:proofErr w:type="spellEnd"/>
-      <w:r>
-        <w:rPr>
-          <w:rFonts w:ascii="Times New Roman" w:eastAsia="Times New Roman" w:hAnsi="Times New Roman" w:cs="Times New Roman"/>
-          <w:sz w:val="24"/>
-          <w:szCs w:val="24"/>
-        </w:rPr>
-        <w:t xml:space="preserve"> чисел у </w:t>
-      </w:r>
-      <w:proofErr w:type="spellStart"/>
-      <w:r>
-        <w:rPr>
-          <w:rFonts w:ascii="Times New Roman" w:eastAsia="Times New Roman" w:hAnsi="Times New Roman" w:cs="Times New Roman"/>
-          <w:sz w:val="24"/>
-          <w:szCs w:val="24"/>
-        </w:rPr>
-        <w:t>масивi</w:t>
-      </w:r>
-      <w:proofErr w:type="spellEnd"/>
-      <w:r>
-        <w:rPr>
-          <w:rFonts w:ascii="Times New Roman" w:eastAsia="Times New Roman" w:hAnsi="Times New Roman" w:cs="Times New Roman"/>
-          <w:sz w:val="24"/>
-          <w:szCs w:val="24"/>
-        </w:rPr>
-        <w:t>, який буде виведено</w:t>
+        <w:t>У першому рядку цiле число M - кiлькiсть чисел у масивi, який буде виведено</w:t>
       </w:r>
       <w:r>
         <w:rPr>
@@ -6781,6 +5690,8 @@
         <w:spacing w:after="0" w:line="240" w:lineRule="auto"/>
         <w:rPr>
           <w:rFonts w:ascii="Times New Roman" w:eastAsia="Times New Roman" w:hAnsi="Times New Roman" w:cs="Times New Roman"/>
+          <w:sz w:val="24"/>
+          <w:szCs w:val="24"/>
         </w:rPr>
       </w:pPr>
       <w:r>
@@ -6796,7 +5707,6 @@
           <w:rFonts w:ascii="Times New Roman" w:eastAsia="Times New Roman" w:hAnsi="Times New Roman" w:cs="Times New Roman"/>
           <w:sz w:val="24"/>
           <w:szCs w:val="24"/>
-          <w:lang w:val="en-US"/>
         </w:rPr>
         <w:t>:</w:t>
       </w:r>
@@ -6807,49 +5717,25 @@
         <w:ind w:left="720"/>
         <w:rPr>
           <w:rFonts w:ascii="Times New Roman" w:eastAsia="Times New Roman" w:hAnsi="Times New Roman" w:cs="Times New Roman"/>
-        </w:rPr>
-      </w:pPr>
-      <w:r>
-        <w:rPr>
-          <w:rFonts w:ascii="Times New Roman" w:eastAsia="Times New Roman" w:hAnsi="Times New Roman" w:cs="Times New Roman"/>
-        </w:rPr>
-        <w:t>Запропонувати користувачеві ввести поточні погодні умови</w:t>
-      </w:r>
-      <w:r>
-        <w:rPr>
-          <w:rFonts w:ascii="Times New Roman" w:eastAsia="Times New Roman" w:hAnsi="Times New Roman" w:cs="Times New Roman"/>
-        </w:rPr>
-        <w:t xml:space="preserve"> із заданого списку</w:t>
-      </w:r>
-      <w:r>
-        <w:rPr>
-          <w:rFonts w:ascii="Times New Roman" w:eastAsia="Times New Roman" w:hAnsi="Times New Roman" w:cs="Times New Roman"/>
-        </w:rPr>
-        <w:t>.</w:t>
-      </w:r>
-      <w:r>
-        <w:rPr>
-          <w:rFonts w:ascii="Times New Roman" w:eastAsia="Times New Roman" w:hAnsi="Times New Roman" w:cs="Times New Roman"/>
-        </w:rPr>
-        <w:t xml:space="preserve"> </w:t>
-      </w:r>
-      <w:r>
-        <w:rPr>
-          <w:rFonts w:ascii="Times New Roman" w:eastAsia="Times New Roman" w:hAnsi="Times New Roman" w:cs="Times New Roman"/>
-        </w:rPr>
-        <w:t>Якщо користувач вводить будь-яку іншу умову, запропон</w:t>
-      </w:r>
-      <w:r>
-        <w:rPr>
-          <w:rFonts w:ascii="Times New Roman" w:eastAsia="Times New Roman" w:hAnsi="Times New Roman" w:cs="Times New Roman"/>
-        </w:rPr>
-        <w:t>увати</w:t>
-      </w:r>
-      <w:r>
-        <w:rPr>
-          <w:rFonts w:ascii="Times New Roman" w:eastAsia="Times New Roman" w:hAnsi="Times New Roman" w:cs="Times New Roman"/>
-        </w:rPr>
-        <w:t xml:space="preserve"> йому ввести дійсну умову.</w:t>
+          <w:sz w:val="24"/>
+          <w:szCs w:val="24"/>
+        </w:rPr>
+      </w:pPr>
+      <w:r>
+        <w:rPr>
+          <w:rFonts w:ascii="Times New Roman" w:eastAsia="Times New Roman" w:hAnsi="Times New Roman" w:cs="Times New Roman"/>
+          <w:sz w:val="24"/>
+          <w:szCs w:val="24"/>
+        </w:rPr>
+        <w:t xml:space="preserve">Запропонувати користувачеві ввести поточні погодні умови із заданого списку. </w:t>
+      </w:r>
+      <w:r>
+        <w:rPr>
+          <w:rFonts w:ascii="Times New Roman" w:eastAsia="Times New Roman" w:hAnsi="Times New Roman" w:cs="Times New Roman"/>
+          <w:sz w:val="24"/>
+          <w:szCs w:val="24"/>
+        </w:rPr>
+        <w:t>Якщо користувач вводить будь-яку іншу умову, запропонувати йому ввести дійсну умову.</w:t>
       </w:r>
     </w:p>
     <w:p>
@@ -6894,70 +5780,22 @@
         </w:rPr>
         <w:t xml:space="preserve">6 </w:t>
       </w:r>
-      <w:proofErr w:type="spellStart"/>
-      <w:r>
-        <w:rPr>
-          <w:rFonts w:ascii="Times New Roman" w:eastAsia="Times New Roman" w:hAnsi="Times New Roman" w:cs="Times New Roman"/>
-          <w:sz w:val="24"/>
-          <w:szCs w:val="24"/>
-        </w:rPr>
-        <w:t>Self</w:t>
-      </w:r>
-      <w:proofErr w:type="spellEnd"/>
-      <w:r>
-        <w:rPr>
-          <w:rFonts w:ascii="Times New Roman" w:eastAsia="Times New Roman" w:hAnsi="Times New Roman" w:cs="Times New Roman"/>
-          <w:sz w:val="24"/>
-          <w:szCs w:val="24"/>
-        </w:rPr>
-        <w:t xml:space="preserve"> </w:t>
-      </w:r>
-      <w:proofErr w:type="spellStart"/>
-      <w:r>
-        <w:rPr>
-          <w:rFonts w:ascii="Times New Roman" w:eastAsia="Times New Roman" w:hAnsi="Times New Roman" w:cs="Times New Roman"/>
-          <w:sz w:val="24"/>
-          <w:szCs w:val="24"/>
-        </w:rPr>
-        <w:t>Practice</w:t>
-      </w:r>
-      <w:proofErr w:type="spellEnd"/>
-      <w:r>
-        <w:rPr>
-          <w:rFonts w:ascii="Times New Roman" w:eastAsia="Times New Roman" w:hAnsi="Times New Roman" w:cs="Times New Roman"/>
-          <w:sz w:val="24"/>
-          <w:szCs w:val="24"/>
-        </w:rPr>
-        <w:t xml:space="preserve"> </w:t>
-      </w:r>
-      <w:proofErr w:type="spellStart"/>
-      <w:r>
-        <w:rPr>
-          <w:rFonts w:ascii="Times New Roman" w:eastAsia="Times New Roman" w:hAnsi="Times New Roman" w:cs="Times New Roman"/>
-          <w:sz w:val="24"/>
-          <w:szCs w:val="24"/>
-        </w:rPr>
-        <w:t>Work</w:t>
-      </w:r>
-      <w:proofErr w:type="spellEnd"/>
-      <w:r>
-        <w:rPr>
-          <w:rFonts w:ascii="Times New Roman" w:eastAsia="Times New Roman" w:hAnsi="Times New Roman" w:cs="Times New Roman"/>
-          <w:sz w:val="24"/>
-          <w:szCs w:val="24"/>
-        </w:rPr>
-        <w:t xml:space="preserve"> </w:t>
-      </w:r>
-      <w:proofErr w:type="spellStart"/>
-      <w:r>
-        <w:rPr>
-          <w:rFonts w:ascii="Times New Roman" w:eastAsia="Times New Roman" w:hAnsi="Times New Roman" w:cs="Times New Roman"/>
-          <w:sz w:val="24"/>
-          <w:szCs w:val="24"/>
-        </w:rPr>
-        <w:t>Наноробот</w:t>
-      </w:r>
-      <w:proofErr w:type="spellEnd"/>
+      <w:r>
+        <w:rPr>
+          <w:rFonts w:ascii="Times New Roman" w:eastAsia="Times New Roman" w:hAnsi="Times New Roman" w:cs="Times New Roman"/>
+          <w:sz w:val="24"/>
+          <w:szCs w:val="24"/>
+        </w:rPr>
+        <w:t>Self Practice Work</w:t>
+      </w:r>
+      <w:r>
+        <w:rPr>
+          <w:rFonts w:ascii="Times New Roman" w:eastAsia="Times New Roman" w:hAnsi="Times New Roman" w:cs="Times New Roman"/>
+          <w:sz w:val="24"/>
+          <w:szCs w:val="24"/>
+        </w:rPr>
+        <w:t xml:space="preserve"> Наноробот</w:t>
+      </w:r>
     </w:p>
     <w:p>
       <w:pPr>
@@ -7041,664 +5879,57 @@
           <w:lang w:val="en-US"/>
         </w:rPr>
         <w:br/>
-      </w:r>
-      <w:proofErr w:type="spellStart"/>
+        <w:t>Вхідні дані:</w:t>
+      </w:r>
       <w:r>
         <w:rPr>
           <w:lang w:val="en-US"/>
         </w:rPr>
-        <w:t>Вхідні</w:t>
-      </w:r>
-      <w:proofErr w:type="spellEnd"/>
+        <w:br/>
+        <w:t>У єдиному рядку задано три цілих числа</w:t>
+      </w:r>
+      <w:r>
+        <w:t xml:space="preserve"> </w:t>
+      </w:r>
       <w:r>
         <w:rPr>
           <w:lang w:val="en-US"/>
         </w:rPr>
-        <w:t xml:space="preserve"> </w:t>
-      </w:r>
-      <w:proofErr w:type="spellStart"/>
+        <w:t>розділені пробілами — ширина майданчика по горизонталі, довжина по вертикалі у метрах та номер кроку робота відповідно.</w:t>
+      </w:r>
       <w:r>
         <w:rPr>
           <w:lang w:val="en-US"/>
         </w:rPr>
-        <w:t>дані</w:t>
-      </w:r>
-      <w:proofErr w:type="spellEnd"/>
+        <w:br/>
+      </w:r>
       <w:r>
         <w:rPr>
           <w:lang w:val="en-US"/>
         </w:rPr>
+        <w:t>Вихідні дані</w:t>
+      </w:r>
+      <w:r>
         <w:t>:</w:t>
       </w:r>
       <w:r>
+        <w:br/>
+      </w:r>
+      <w:r>
         <w:rPr>
           <w:lang w:val="en-US"/>
         </w:rPr>
-        <w:br/>
-        <w:t xml:space="preserve">У </w:t>
-      </w:r>
-      <w:proofErr w:type="spellStart"/>
+        <w:t xml:space="preserve">У єдиному рядку вивести два невід’ємних цілих числа, розділені пробілом — координати по горизонталі та вертикалі для ділянки, де буде робот на </w:t>
+      </w:r>
+      <w:r>
+        <w:t xml:space="preserve">введеному </w:t>
+      </w:r>
       <w:r>
         <w:rPr>
           <w:lang w:val="en-US"/>
         </w:rPr>
-        <w:t>єдиному</w:t>
-      </w:r>
-      <w:proofErr w:type="spellEnd"/>
-      <w:r>
-        <w:rPr>
-          <w:lang w:val="en-US"/>
-        </w:rPr>
-        <w:t xml:space="preserve"> </w:t>
-      </w:r>
-      <w:proofErr w:type="spellStart"/>
-      <w:r>
-        <w:rPr>
-          <w:lang w:val="en-US"/>
-        </w:rPr>
-        <w:t>рядку</w:t>
-      </w:r>
-      <w:proofErr w:type="spellEnd"/>
-      <w:r>
-        <w:rPr>
-          <w:lang w:val="en-US"/>
-        </w:rPr>
-        <w:t xml:space="preserve"> </w:t>
-      </w:r>
-      <w:proofErr w:type="spellStart"/>
-      <w:r>
-        <w:rPr>
-          <w:lang w:val="en-US"/>
-        </w:rPr>
-        <w:t>задано</w:t>
-      </w:r>
-      <w:proofErr w:type="spellEnd"/>
-      <w:r>
-        <w:rPr>
-          <w:lang w:val="en-US"/>
-        </w:rPr>
-        <w:t xml:space="preserve"> </w:t>
-      </w:r>
-      <w:proofErr w:type="spellStart"/>
-      <w:r>
-        <w:rPr>
-          <w:lang w:val="en-US"/>
-        </w:rPr>
-        <w:t>три</w:t>
-      </w:r>
-      <w:proofErr w:type="spellEnd"/>
-      <w:r>
-        <w:rPr>
-          <w:lang w:val="en-US"/>
-        </w:rPr>
-        <w:t xml:space="preserve"> </w:t>
-      </w:r>
-      <w:proofErr w:type="spellStart"/>
-      <w:r>
-        <w:rPr>
-          <w:lang w:val="en-US"/>
-        </w:rPr>
-        <w:t>цілих</w:t>
-      </w:r>
-      <w:proofErr w:type="spellEnd"/>
-      <w:r>
-        <w:rPr>
-          <w:lang w:val="en-US"/>
-        </w:rPr>
-        <w:t xml:space="preserve"> </w:t>
-      </w:r>
-      <w:proofErr w:type="spellStart"/>
-      <w:r>
-        <w:rPr>
-          <w:lang w:val="en-US"/>
-        </w:rPr>
-        <w:t>числа</w:t>
-      </w:r>
-      <w:proofErr w:type="spellEnd"/>
-      <w:r>
-        <w:t xml:space="preserve"> </w:t>
-      </w:r>
-      <w:proofErr w:type="spellStart"/>
-      <w:r>
-        <w:rPr>
-          <w:lang w:val="en-US"/>
-        </w:rPr>
-        <w:t>розділені</w:t>
-      </w:r>
-      <w:proofErr w:type="spellEnd"/>
-      <w:r>
-        <w:rPr>
-          <w:lang w:val="en-US"/>
-        </w:rPr>
-        <w:t xml:space="preserve"> </w:t>
-      </w:r>
-      <w:proofErr w:type="spellStart"/>
-      <w:r>
-        <w:rPr>
-          <w:lang w:val="en-US"/>
-        </w:rPr>
-        <w:t>пробілами</w:t>
-      </w:r>
-      <w:proofErr w:type="spellEnd"/>
-      <w:r>
-        <w:rPr>
-          <w:lang w:val="en-US"/>
-        </w:rPr>
-        <w:t xml:space="preserve"> — </w:t>
-      </w:r>
-      <w:proofErr w:type="spellStart"/>
-      <w:r>
-        <w:rPr>
-          <w:lang w:val="en-US"/>
-        </w:rPr>
-        <w:t>ширина</w:t>
-      </w:r>
-      <w:proofErr w:type="spellEnd"/>
-      <w:r>
-        <w:rPr>
-          <w:lang w:val="en-US"/>
-        </w:rPr>
-        <w:t xml:space="preserve"> </w:t>
-      </w:r>
-      <w:proofErr w:type="spellStart"/>
-      <w:r>
-        <w:rPr>
-          <w:lang w:val="en-US"/>
-        </w:rPr>
-        <w:t>майданчика</w:t>
-      </w:r>
-      <w:proofErr w:type="spellEnd"/>
-      <w:r>
-        <w:rPr>
-          <w:lang w:val="en-US"/>
-        </w:rPr>
-        <w:t xml:space="preserve"> </w:t>
-      </w:r>
-      <w:proofErr w:type="spellStart"/>
-      <w:r>
-        <w:rPr>
-          <w:lang w:val="en-US"/>
-        </w:rPr>
-        <w:t>по</w:t>
-      </w:r>
-      <w:proofErr w:type="spellEnd"/>
-      <w:r>
-        <w:rPr>
-          <w:lang w:val="en-US"/>
-        </w:rPr>
-        <w:t xml:space="preserve"> </w:t>
-      </w:r>
-      <w:proofErr w:type="spellStart"/>
-      <w:r>
-        <w:rPr>
-          <w:lang w:val="en-US"/>
-        </w:rPr>
-        <w:t>горизонталі</w:t>
-      </w:r>
-      <w:proofErr w:type="spellEnd"/>
-      <w:r>
-        <w:rPr>
-          <w:lang w:val="en-US"/>
-        </w:rPr>
-        <w:t xml:space="preserve">, </w:t>
-      </w:r>
-      <w:proofErr w:type="spellStart"/>
-      <w:r>
-        <w:rPr>
-          <w:lang w:val="en-US"/>
-        </w:rPr>
-        <w:t>довжина</w:t>
-      </w:r>
-      <w:proofErr w:type="spellEnd"/>
-      <w:r>
-        <w:rPr>
-          <w:lang w:val="en-US"/>
-        </w:rPr>
-        <w:t xml:space="preserve"> </w:t>
-      </w:r>
-      <w:proofErr w:type="spellStart"/>
-      <w:r>
-        <w:rPr>
-          <w:lang w:val="en-US"/>
-        </w:rPr>
-        <w:t>по</w:t>
-      </w:r>
-      <w:proofErr w:type="spellEnd"/>
-      <w:r>
-        <w:rPr>
-          <w:lang w:val="en-US"/>
-        </w:rPr>
-        <w:t xml:space="preserve"> </w:t>
-      </w:r>
-      <w:proofErr w:type="spellStart"/>
-      <w:r>
-        <w:rPr>
-          <w:lang w:val="en-US"/>
-        </w:rPr>
-        <w:t>вертикалі</w:t>
-      </w:r>
-      <w:proofErr w:type="spellEnd"/>
-      <w:r>
-        <w:rPr>
-          <w:lang w:val="en-US"/>
-        </w:rPr>
-        <w:t xml:space="preserve"> у </w:t>
-      </w:r>
-      <w:proofErr w:type="spellStart"/>
-      <w:r>
-        <w:rPr>
-          <w:lang w:val="en-US"/>
-        </w:rPr>
-        <w:t>метрах</w:t>
-      </w:r>
-      <w:proofErr w:type="spellEnd"/>
-      <w:r>
-        <w:rPr>
-          <w:lang w:val="en-US"/>
-        </w:rPr>
-        <w:t xml:space="preserve"> </w:t>
-      </w:r>
-      <w:proofErr w:type="spellStart"/>
-      <w:r>
-        <w:rPr>
-          <w:lang w:val="en-US"/>
-        </w:rPr>
-        <w:t>та</w:t>
-      </w:r>
-      <w:proofErr w:type="spellEnd"/>
-      <w:r>
-        <w:rPr>
-          <w:lang w:val="en-US"/>
-        </w:rPr>
-        <w:t xml:space="preserve"> </w:t>
-      </w:r>
-      <w:proofErr w:type="spellStart"/>
-      <w:r>
-        <w:rPr>
-          <w:lang w:val="en-US"/>
-        </w:rPr>
-        <w:t>номер</w:t>
-      </w:r>
-      <w:proofErr w:type="spellEnd"/>
-      <w:r>
-        <w:rPr>
-          <w:lang w:val="en-US"/>
-        </w:rPr>
-        <w:t xml:space="preserve"> </w:t>
-      </w:r>
-      <w:proofErr w:type="spellStart"/>
-      <w:r>
-        <w:rPr>
-          <w:lang w:val="en-US"/>
-        </w:rPr>
-        <w:t>кроку</w:t>
-      </w:r>
-      <w:proofErr w:type="spellEnd"/>
-      <w:r>
-        <w:rPr>
-          <w:lang w:val="en-US"/>
-        </w:rPr>
-        <w:t xml:space="preserve"> </w:t>
-      </w:r>
-      <w:proofErr w:type="spellStart"/>
-      <w:r>
-        <w:rPr>
-          <w:lang w:val="en-US"/>
-        </w:rPr>
-        <w:t>робота</w:t>
-      </w:r>
-      <w:proofErr w:type="spellEnd"/>
-      <w:r>
-        <w:rPr>
-          <w:lang w:val="en-US"/>
-        </w:rPr>
-        <w:t xml:space="preserve"> </w:t>
-      </w:r>
-      <w:proofErr w:type="spellStart"/>
-      <w:r>
-        <w:rPr>
-          <w:lang w:val="en-US"/>
-        </w:rPr>
-        <w:t>відповідно</w:t>
-      </w:r>
-      <w:proofErr w:type="spellEnd"/>
-      <w:r>
-        <w:rPr>
-          <w:lang w:val="en-US"/>
-        </w:rPr>
-        <w:t>.</w:t>
-      </w:r>
-      <w:r>
-        <w:rPr>
-          <w:lang w:val="en-US"/>
-        </w:rPr>
-        <w:br/>
-      </w:r>
-      <w:proofErr w:type="spellStart"/>
-      <w:r>
-        <w:rPr>
-          <w:lang w:val="en-US"/>
-        </w:rPr>
-        <w:t>Вихідні</w:t>
-      </w:r>
-      <w:proofErr w:type="spellEnd"/>
-      <w:r>
-        <w:rPr>
-          <w:lang w:val="en-US"/>
-        </w:rPr>
-        <w:t xml:space="preserve"> </w:t>
-      </w:r>
-      <w:proofErr w:type="spellStart"/>
-      <w:r>
-        <w:rPr>
-          <w:lang w:val="en-US"/>
-        </w:rPr>
-        <w:t>дані</w:t>
-      </w:r>
-      <w:proofErr w:type="spellEnd"/>
-      <w:r>
-        <w:t>:</w:t>
-      </w:r>
-      <w:r>
-        <w:br/>
-      </w:r>
-      <w:r>
-        <w:rPr>
-          <w:lang w:val="en-US"/>
-        </w:rPr>
-        <w:t xml:space="preserve">У </w:t>
-      </w:r>
-      <w:proofErr w:type="spellStart"/>
-      <w:r>
-        <w:rPr>
-          <w:lang w:val="en-US"/>
-        </w:rPr>
-        <w:t>єдиному</w:t>
-      </w:r>
-      <w:proofErr w:type="spellEnd"/>
-      <w:r>
-        <w:rPr>
-          <w:lang w:val="en-US"/>
-        </w:rPr>
-        <w:t xml:space="preserve"> </w:t>
-      </w:r>
-      <w:proofErr w:type="spellStart"/>
-      <w:r>
-        <w:rPr>
-          <w:lang w:val="en-US"/>
-        </w:rPr>
-        <w:t>рядку</w:t>
-      </w:r>
-      <w:proofErr w:type="spellEnd"/>
-      <w:r>
-        <w:rPr>
-          <w:lang w:val="en-US"/>
-        </w:rPr>
-        <w:t xml:space="preserve"> </w:t>
-      </w:r>
-      <w:proofErr w:type="spellStart"/>
-      <w:r>
-        <w:rPr>
-          <w:lang w:val="en-US"/>
-        </w:rPr>
-        <w:t>вивести</w:t>
-      </w:r>
-      <w:proofErr w:type="spellEnd"/>
-      <w:r>
-        <w:rPr>
-          <w:lang w:val="en-US"/>
-        </w:rPr>
-        <w:t xml:space="preserve"> </w:t>
-      </w:r>
-      <w:proofErr w:type="spellStart"/>
-      <w:r>
-        <w:rPr>
-          <w:lang w:val="en-US"/>
-        </w:rPr>
-        <w:t>два</w:t>
-      </w:r>
-      <w:proofErr w:type="spellEnd"/>
-      <w:r>
-        <w:rPr>
-          <w:lang w:val="en-US"/>
-        </w:rPr>
-        <w:t xml:space="preserve"> </w:t>
-      </w:r>
-      <w:proofErr w:type="spellStart"/>
-      <w:r>
-        <w:rPr>
-          <w:lang w:val="en-US"/>
-        </w:rPr>
-        <w:t>невід’ємних</w:t>
-      </w:r>
-      <w:proofErr w:type="spellEnd"/>
-      <w:r>
-        <w:rPr>
-          <w:lang w:val="en-US"/>
-        </w:rPr>
-        <w:t xml:space="preserve"> </w:t>
-      </w:r>
-      <w:proofErr w:type="spellStart"/>
-      <w:r>
-        <w:rPr>
-          <w:lang w:val="en-US"/>
-        </w:rPr>
-        <w:t>цілих</w:t>
-      </w:r>
-      <w:proofErr w:type="spellEnd"/>
-      <w:r>
-        <w:rPr>
-          <w:lang w:val="en-US"/>
-        </w:rPr>
-        <w:t xml:space="preserve"> </w:t>
-      </w:r>
-      <w:proofErr w:type="spellStart"/>
-      <w:r>
-        <w:rPr>
-          <w:lang w:val="en-US"/>
-        </w:rPr>
-        <w:t>числа</w:t>
-      </w:r>
-      <w:proofErr w:type="spellEnd"/>
-      <w:r>
-        <w:rPr>
-          <w:lang w:val="en-US"/>
-        </w:rPr>
-        <w:t xml:space="preserve">, </w:t>
-      </w:r>
-      <w:proofErr w:type="spellStart"/>
-      <w:r>
-        <w:rPr>
-          <w:lang w:val="en-US"/>
-        </w:rPr>
-        <w:t>розділені</w:t>
-      </w:r>
-      <w:proofErr w:type="spellEnd"/>
-      <w:r>
-        <w:rPr>
-          <w:lang w:val="en-US"/>
-        </w:rPr>
-        <w:t xml:space="preserve"> </w:t>
-      </w:r>
-      <w:proofErr w:type="spellStart"/>
-      <w:r>
-        <w:rPr>
-          <w:lang w:val="en-US"/>
-        </w:rPr>
-        <w:t>пробілом</w:t>
-      </w:r>
-      <w:proofErr w:type="spellEnd"/>
-      <w:r>
-        <w:rPr>
-          <w:lang w:val="en-US"/>
-        </w:rPr>
-        <w:t xml:space="preserve"> — </w:t>
-      </w:r>
-      <w:proofErr w:type="spellStart"/>
-      <w:r>
-        <w:rPr>
-          <w:lang w:val="en-US"/>
-        </w:rPr>
-        <w:t>координати</w:t>
-      </w:r>
-      <w:proofErr w:type="spellEnd"/>
-      <w:r>
-        <w:rPr>
-          <w:lang w:val="en-US"/>
-        </w:rPr>
-        <w:t xml:space="preserve"> </w:t>
-      </w:r>
-      <w:proofErr w:type="spellStart"/>
-      <w:r>
-        <w:rPr>
-          <w:lang w:val="en-US"/>
-        </w:rPr>
-        <w:t>по</w:t>
-      </w:r>
-      <w:proofErr w:type="spellEnd"/>
-      <w:r>
-        <w:rPr>
-          <w:lang w:val="en-US"/>
-        </w:rPr>
-        <w:t xml:space="preserve"> </w:t>
-      </w:r>
-      <w:proofErr w:type="spellStart"/>
-      <w:r>
-        <w:rPr>
-          <w:lang w:val="en-US"/>
-        </w:rPr>
-        <w:t>горизонталі</w:t>
-      </w:r>
-      <w:proofErr w:type="spellEnd"/>
-      <w:r>
-        <w:rPr>
-          <w:lang w:val="en-US"/>
-        </w:rPr>
-        <w:t xml:space="preserve"> </w:t>
-      </w:r>
-      <w:proofErr w:type="spellStart"/>
-      <w:r>
-        <w:rPr>
-          <w:lang w:val="en-US"/>
-        </w:rPr>
-        <w:t>та</w:t>
-      </w:r>
-      <w:proofErr w:type="spellEnd"/>
-      <w:r>
-        <w:rPr>
-          <w:lang w:val="en-US"/>
-        </w:rPr>
-        <w:t xml:space="preserve"> </w:t>
-      </w:r>
-      <w:proofErr w:type="spellStart"/>
-      <w:r>
-        <w:rPr>
-          <w:lang w:val="en-US"/>
-        </w:rPr>
-        <w:t>вертикалі</w:t>
-      </w:r>
-      <w:proofErr w:type="spellEnd"/>
-      <w:r>
-        <w:rPr>
-          <w:lang w:val="en-US"/>
-        </w:rPr>
-        <w:t xml:space="preserve"> </w:t>
-      </w:r>
-      <w:proofErr w:type="spellStart"/>
-      <w:r>
-        <w:rPr>
-          <w:lang w:val="en-US"/>
-        </w:rPr>
-        <w:t>для</w:t>
-      </w:r>
-      <w:proofErr w:type="spellEnd"/>
-      <w:r>
-        <w:rPr>
-          <w:lang w:val="en-US"/>
-        </w:rPr>
-        <w:t xml:space="preserve"> </w:t>
-      </w:r>
-      <w:proofErr w:type="spellStart"/>
-      <w:r>
-        <w:rPr>
-          <w:lang w:val="en-US"/>
-        </w:rPr>
-        <w:t>ділянки</w:t>
-      </w:r>
-      <w:proofErr w:type="spellEnd"/>
-      <w:r>
-        <w:rPr>
-          <w:lang w:val="en-US"/>
-        </w:rPr>
-        <w:t xml:space="preserve">, </w:t>
-      </w:r>
-      <w:proofErr w:type="spellStart"/>
-      <w:r>
-        <w:rPr>
-          <w:lang w:val="en-US"/>
-        </w:rPr>
-        <w:t>де</w:t>
-      </w:r>
-      <w:proofErr w:type="spellEnd"/>
-      <w:r>
-        <w:rPr>
-          <w:lang w:val="en-US"/>
-        </w:rPr>
-        <w:t xml:space="preserve"> </w:t>
-      </w:r>
-      <w:proofErr w:type="spellStart"/>
-      <w:r>
-        <w:rPr>
-          <w:lang w:val="en-US"/>
-        </w:rPr>
-        <w:t>буде</w:t>
-      </w:r>
-      <w:proofErr w:type="spellEnd"/>
-      <w:r>
-        <w:rPr>
-          <w:lang w:val="en-US"/>
-        </w:rPr>
-        <w:t xml:space="preserve"> </w:t>
-      </w:r>
-      <w:proofErr w:type="spellStart"/>
-      <w:r>
-        <w:rPr>
-          <w:lang w:val="en-US"/>
-        </w:rPr>
-        <w:t>робот</w:t>
-      </w:r>
-      <w:proofErr w:type="spellEnd"/>
-      <w:r>
-        <w:rPr>
-          <w:lang w:val="en-US"/>
-        </w:rPr>
-        <w:t xml:space="preserve"> </w:t>
-      </w:r>
-      <w:proofErr w:type="spellStart"/>
-      <w:r>
-        <w:rPr>
-          <w:lang w:val="en-US"/>
-        </w:rPr>
-        <w:t>на</w:t>
-      </w:r>
-      <w:proofErr w:type="spellEnd"/>
-      <w:r>
-        <w:rPr>
-          <w:lang w:val="en-US"/>
-        </w:rPr>
-        <w:t xml:space="preserve"> </w:t>
-      </w:r>
-      <w:r>
-        <w:t xml:space="preserve">введеному </w:t>
-      </w:r>
-      <w:proofErr w:type="spellStart"/>
-      <w:r>
-        <w:rPr>
-          <w:lang w:val="en-US"/>
-        </w:rPr>
         <w:t>кроці</w:t>
       </w:r>
-      <w:proofErr w:type="spellEnd"/>
       <w:r>
         <w:t>.</w:t>
       </w:r>
@@ -7723,176 +5954,20 @@
           <w:szCs w:val="22"/>
         </w:rPr>
       </w:pPr>
-      <w:proofErr w:type="spellStart"/>
       <w:r>
         <w:rPr>
           <w:lang w:val="en-US"/>
         </w:rPr>
-        <w:t>Якщо</w:t>
-      </w:r>
-      <w:proofErr w:type="spellEnd"/>
+        <w:t>Якщо такий крок є неможливим за умовою задачі, виве</w:t>
+      </w:r>
+      <w:r>
+        <w:t>сти</w:t>
+      </w:r>
       <w:r>
         <w:rPr>
           <w:lang w:val="en-US"/>
         </w:rPr>
-        <w:t xml:space="preserve"> </w:t>
-      </w:r>
-      <w:proofErr w:type="spellStart"/>
-      <w:r>
-        <w:rPr>
-          <w:lang w:val="en-US"/>
-        </w:rPr>
-        <w:t>такий</w:t>
-      </w:r>
-      <w:proofErr w:type="spellEnd"/>
-      <w:r>
-        <w:rPr>
-          <w:lang w:val="en-US"/>
-        </w:rPr>
-        <w:t xml:space="preserve"> </w:t>
-      </w:r>
-      <w:proofErr w:type="spellStart"/>
-      <w:r>
-        <w:rPr>
-          <w:lang w:val="en-US"/>
-        </w:rPr>
-        <w:t>крок</w:t>
-      </w:r>
-      <w:proofErr w:type="spellEnd"/>
-      <w:r>
-        <w:rPr>
-          <w:lang w:val="en-US"/>
-        </w:rPr>
-        <w:t xml:space="preserve"> є </w:t>
-      </w:r>
-      <w:proofErr w:type="spellStart"/>
-      <w:r>
-        <w:rPr>
-          <w:lang w:val="en-US"/>
-        </w:rPr>
-        <w:t>неможливим</w:t>
-      </w:r>
-      <w:proofErr w:type="spellEnd"/>
-      <w:r>
-        <w:rPr>
-          <w:lang w:val="en-US"/>
-        </w:rPr>
-        <w:t xml:space="preserve"> </w:t>
-      </w:r>
-      <w:proofErr w:type="spellStart"/>
-      <w:r>
-        <w:rPr>
-          <w:lang w:val="en-US"/>
-        </w:rPr>
-        <w:t>за</w:t>
-      </w:r>
-      <w:proofErr w:type="spellEnd"/>
-      <w:r>
-        <w:rPr>
-          <w:lang w:val="en-US"/>
-        </w:rPr>
-        <w:t xml:space="preserve"> </w:t>
-      </w:r>
-      <w:proofErr w:type="spellStart"/>
-      <w:r>
-        <w:rPr>
-          <w:lang w:val="en-US"/>
-        </w:rPr>
-        <w:t>умовою</w:t>
-      </w:r>
-      <w:proofErr w:type="spellEnd"/>
-      <w:r>
-        <w:rPr>
-          <w:lang w:val="en-US"/>
-        </w:rPr>
-        <w:t xml:space="preserve"> </w:t>
-      </w:r>
-      <w:proofErr w:type="spellStart"/>
-      <w:r>
-        <w:rPr>
-          <w:lang w:val="en-US"/>
-        </w:rPr>
-        <w:t>задачі</w:t>
-      </w:r>
-      <w:proofErr w:type="spellEnd"/>
-      <w:r>
-        <w:rPr>
-          <w:lang w:val="en-US"/>
-        </w:rPr>
-        <w:t xml:space="preserve">, </w:t>
-      </w:r>
-      <w:proofErr w:type="spellStart"/>
-      <w:r>
-        <w:rPr>
-          <w:lang w:val="en-US"/>
-        </w:rPr>
-        <w:t>виве</w:t>
-      </w:r>
-      <w:r>
-        <w:t>сти</w:t>
-      </w:r>
-      <w:proofErr w:type="spellEnd"/>
-      <w:r>
-        <w:rPr>
-          <w:lang w:val="en-US"/>
-        </w:rPr>
-        <w:t xml:space="preserve"> </w:t>
-      </w:r>
-      <w:proofErr w:type="spellStart"/>
-      <w:r>
-        <w:rPr>
-          <w:lang w:val="en-US"/>
-        </w:rPr>
-        <w:t>два</w:t>
-      </w:r>
-      <w:proofErr w:type="spellEnd"/>
-      <w:r>
-        <w:rPr>
-          <w:lang w:val="en-US"/>
-        </w:rPr>
-        <w:t xml:space="preserve"> </w:t>
-      </w:r>
-      <w:proofErr w:type="spellStart"/>
-      <w:r>
-        <w:rPr>
-          <w:lang w:val="en-US"/>
-        </w:rPr>
-        <w:t>числа</w:t>
-      </w:r>
-      <w:proofErr w:type="spellEnd"/>
-      <w:r>
-        <w:rPr>
-          <w:lang w:val="en-US"/>
-        </w:rPr>
-        <w:t xml:space="preserve"> </w:t>
-      </w:r>
-      <w:proofErr w:type="spellStart"/>
-      <w:r>
-        <w:rPr>
-          <w:lang w:val="en-US"/>
-        </w:rPr>
-        <w:t>через</w:t>
-      </w:r>
-      <w:proofErr w:type="spellEnd"/>
-      <w:r>
-        <w:rPr>
-          <w:lang w:val="en-US"/>
-        </w:rPr>
-        <w:t xml:space="preserve"> </w:t>
-      </w:r>
-      <w:proofErr w:type="spellStart"/>
-      <w:r>
-        <w:rPr>
-          <w:lang w:val="en-US"/>
-        </w:rPr>
-        <w:t>пробіл</w:t>
-      </w:r>
-      <w:proofErr w:type="spellEnd"/>
-      <w:r>
-        <w:rPr>
-          <w:lang w:val="en-US"/>
-        </w:rPr>
-        <w:t>: -1 -1.</w:t>
+        <w:t xml:space="preserve"> два числа через пробіл: -1 -1.</w:t>
       </w:r>
     </w:p>
     <w:p>
@@ -8471,25 +6546,7 @@
           <w:sz w:val="24"/>
           <w:szCs w:val="24"/>
         </w:rPr>
-        <w:t xml:space="preserve">VNS </w:t>
-      </w:r>
-      <w:proofErr w:type="spellStart"/>
-      <w:r>
-        <w:rPr>
-          <w:rFonts w:ascii="Times New Roman" w:eastAsia="Times New Roman" w:hAnsi="Times New Roman" w:cs="Times New Roman"/>
-          <w:sz w:val="24"/>
-          <w:szCs w:val="24"/>
-        </w:rPr>
-        <w:t>Lab</w:t>
-      </w:r>
-      <w:proofErr w:type="spellEnd"/>
-      <w:r>
-        <w:rPr>
-          <w:rFonts w:ascii="Times New Roman" w:eastAsia="Times New Roman" w:hAnsi="Times New Roman" w:cs="Times New Roman"/>
-          <w:sz w:val="24"/>
-          <w:szCs w:val="24"/>
-        </w:rPr>
-        <w:t xml:space="preserve"> 2</w:t>
+        <w:t>VNS Lab 2</w:t>
       </w:r>
     </w:p>
     <w:p>
@@ -8673,7 +6730,6 @@
         </w:rPr>
         <w:t xml:space="preserve">4 </w:t>
       </w:r>
-      <w:proofErr w:type="spellStart"/>
       <w:r>
         <w:rPr>
           <w:rFonts w:ascii="Times New Roman" w:eastAsia="Times New Roman" w:hAnsi="Times New Roman" w:cs="Times New Roman"/>
@@ -8681,17 +6737,7 @@
           <w:szCs w:val="24"/>
           <w:lang w:val="en-US"/>
         </w:rPr>
-        <w:t>Algotester</w:t>
-      </w:r>
-      <w:proofErr w:type="spellEnd"/>
-      <w:r>
-        <w:rPr>
-          <w:rFonts w:ascii="Times New Roman" w:eastAsia="Times New Roman" w:hAnsi="Times New Roman" w:cs="Times New Roman"/>
-          <w:sz w:val="24"/>
-          <w:szCs w:val="24"/>
-          <w:lang w:val="en-US"/>
-        </w:rPr>
-        <w:t xml:space="preserve"> Lab 1</w:t>
+        <w:t>Algotester Lab 1</w:t>
       </w:r>
     </w:p>
     <w:p>
@@ -8944,20 +6990,8 @@
           <w:szCs w:val="24"/>
           <w:lang w:val="en-US"/>
         </w:rPr>
-        <w:t xml:space="preserve">long </w:t>
-      </w:r>
-      <w:proofErr w:type="spellStart"/>
-      <w:r>
-        <w:rPr>
-          <w:rFonts w:ascii="Times New Roman" w:eastAsia="Times New Roman" w:hAnsi="Times New Roman" w:cs="Times New Roman"/>
-          <w:color w:val="000000"/>
-          <w:sz w:val="24"/>
-          <w:szCs w:val="24"/>
-          <w:lang w:val="en-US"/>
-        </w:rPr>
-        <w:t>long</w:t>
-      </w:r>
-      <w:proofErr w:type="spellEnd"/>
+        <w:t>long long</w:t>
+      </w:r>
       <w:r>
         <w:rPr>
           <w:rFonts w:ascii="Times New Roman" w:eastAsia="Times New Roman" w:hAnsi="Times New Roman" w:cs="Times New Roman"/>
@@ -9008,43 +7042,7 @@
           <w:sz w:val="24"/>
           <w:szCs w:val="24"/>
         </w:rPr>
-        <w:t xml:space="preserve"> </w:t>
-      </w:r>
-      <w:proofErr w:type="spellStart"/>
-      <w:r>
-        <w:rPr>
-          <w:rFonts w:ascii="Times New Roman" w:eastAsia="Times New Roman" w:hAnsi="Times New Roman" w:cs="Times New Roman"/>
-          <w:sz w:val="24"/>
-          <w:szCs w:val="24"/>
-        </w:rPr>
-        <w:t>Algotester</w:t>
-      </w:r>
-      <w:proofErr w:type="spellEnd"/>
-      <w:r>
-        <w:rPr>
-          <w:rFonts w:ascii="Times New Roman" w:eastAsia="Times New Roman" w:hAnsi="Times New Roman" w:cs="Times New Roman"/>
-          <w:sz w:val="24"/>
-          <w:szCs w:val="24"/>
-        </w:rPr>
-        <w:t xml:space="preserve"> </w:t>
-      </w:r>
-      <w:proofErr w:type="spellStart"/>
-      <w:r>
-        <w:rPr>
-          <w:rFonts w:ascii="Times New Roman" w:eastAsia="Times New Roman" w:hAnsi="Times New Roman" w:cs="Times New Roman"/>
-          <w:sz w:val="24"/>
-          <w:szCs w:val="24"/>
-        </w:rPr>
-        <w:t>Lab</w:t>
-      </w:r>
-      <w:proofErr w:type="spellEnd"/>
-      <w:r>
-        <w:rPr>
-          <w:rFonts w:ascii="Times New Roman" w:eastAsia="Times New Roman" w:hAnsi="Times New Roman" w:cs="Times New Roman"/>
-          <w:sz w:val="24"/>
-          <w:szCs w:val="24"/>
-        </w:rPr>
-        <w:t xml:space="preserve"> 2</w:t>
+        <w:t xml:space="preserve"> Algotester Lab 2</w:t>
       </w:r>
     </w:p>
     <w:p>
@@ -9647,45 +7645,14 @@
           <w:szCs w:val="24"/>
         </w:rPr>
       </w:pPr>
-      <w:proofErr w:type="spellStart"/>
-      <w:r>
-        <w:rPr>
-          <w:rFonts w:ascii="Times New Roman" w:eastAsia="Times New Roman" w:hAnsi="Times New Roman" w:cs="Times New Roman"/>
-          <w:color w:val="000000"/>
-          <w:sz w:val="24"/>
-          <w:szCs w:val="24"/>
-        </w:rPr>
-        <w:t>if</w:t>
-      </w:r>
-      <w:proofErr w:type="spellEnd"/>
-      <w:r>
-        <w:rPr>
-          <w:rFonts w:ascii="Times New Roman" w:eastAsia="Times New Roman" w:hAnsi="Times New Roman" w:cs="Times New Roman"/>
-          <w:color w:val="000000"/>
-          <w:sz w:val="24"/>
-          <w:szCs w:val="24"/>
-        </w:rPr>
-        <w:t xml:space="preserve"> </w:t>
-      </w:r>
-      <w:proofErr w:type="spellStart"/>
-      <w:r>
-        <w:rPr>
-          <w:rFonts w:ascii="Times New Roman" w:eastAsia="Times New Roman" w:hAnsi="Times New Roman" w:cs="Times New Roman"/>
-          <w:color w:val="000000"/>
-          <w:sz w:val="24"/>
-          <w:szCs w:val="24"/>
-        </w:rPr>
-        <w:t>else</w:t>
-      </w:r>
-      <w:proofErr w:type="spellEnd"/>
-      <w:r>
-        <w:rPr>
-          <w:rFonts w:ascii="Times New Roman" w:eastAsia="Times New Roman" w:hAnsi="Times New Roman" w:cs="Times New Roman"/>
-          <w:color w:val="000000"/>
-          <w:sz w:val="24"/>
-          <w:szCs w:val="24"/>
-        </w:rPr>
-        <w:t xml:space="preserve"> - щоб вирішити, чи повинен користувач взяти куртку чи ні</w:t>
+      <w:r>
+        <w:rPr>
+          <w:rFonts w:ascii="Times New Roman" w:eastAsia="Times New Roman" w:hAnsi="Times New Roman" w:cs="Times New Roman"/>
+          <w:color w:val="000000"/>
+          <w:sz w:val="24"/>
+          <w:szCs w:val="24"/>
+        </w:rPr>
+        <w:t>if else - щоб вирішити, чи повинен користувач взяти куртку чи ні</w:t>
       </w:r>
       <w:r>
         <w:rPr>
@@ -9715,85 +7682,14 @@
           <w:szCs w:val="24"/>
         </w:rPr>
       </w:pPr>
-      <w:proofErr w:type="spellStart"/>
-      <w:r>
-        <w:rPr>
-          <w:rFonts w:ascii="Times New Roman" w:eastAsia="Times New Roman" w:hAnsi="Times New Roman" w:cs="Times New Roman"/>
-          <w:color w:val="000000"/>
-          <w:sz w:val="24"/>
-          <w:szCs w:val="24"/>
-        </w:rPr>
-        <w:t>if</w:t>
-      </w:r>
-      <w:proofErr w:type="spellEnd"/>
-      <w:r>
-        <w:rPr>
-          <w:rFonts w:ascii="Times New Roman" w:eastAsia="Times New Roman" w:hAnsi="Times New Roman" w:cs="Times New Roman"/>
-          <w:color w:val="000000"/>
-          <w:sz w:val="24"/>
-          <w:szCs w:val="24"/>
-        </w:rPr>
-        <w:t xml:space="preserve">, </w:t>
-      </w:r>
-      <w:proofErr w:type="spellStart"/>
-      <w:r>
-        <w:rPr>
-          <w:rFonts w:ascii="Times New Roman" w:eastAsia="Times New Roman" w:hAnsi="Times New Roman" w:cs="Times New Roman"/>
-          <w:color w:val="000000"/>
-          <w:sz w:val="24"/>
-          <w:szCs w:val="24"/>
-        </w:rPr>
-        <w:t>else</w:t>
-      </w:r>
-      <w:proofErr w:type="spellEnd"/>
-      <w:r>
-        <w:rPr>
-          <w:rFonts w:ascii="Times New Roman" w:eastAsia="Times New Roman" w:hAnsi="Times New Roman" w:cs="Times New Roman"/>
-          <w:color w:val="000000"/>
-          <w:sz w:val="24"/>
-          <w:szCs w:val="24"/>
-        </w:rPr>
-        <w:t xml:space="preserve"> </w:t>
-      </w:r>
-      <w:proofErr w:type="spellStart"/>
-      <w:r>
-        <w:rPr>
-          <w:rFonts w:ascii="Times New Roman" w:eastAsia="Times New Roman" w:hAnsi="Times New Roman" w:cs="Times New Roman"/>
-          <w:color w:val="000000"/>
-          <w:sz w:val="24"/>
-          <w:szCs w:val="24"/>
-        </w:rPr>
-        <w:t>if</w:t>
-      </w:r>
-      <w:proofErr w:type="spellEnd"/>
-      <w:r>
-        <w:rPr>
-          <w:rFonts w:ascii="Times New Roman" w:eastAsia="Times New Roman" w:hAnsi="Times New Roman" w:cs="Times New Roman"/>
-          <w:color w:val="000000"/>
-          <w:sz w:val="24"/>
-          <w:szCs w:val="24"/>
-        </w:rPr>
-        <w:t xml:space="preserve"> - щоб надати рекомендацію щодо активності (прогулянка, футбол, настільні ігри, </w:t>
-      </w:r>
-      <w:proofErr w:type="spellStart"/>
-      <w:r>
-        <w:rPr>
-          <w:rFonts w:ascii="Times New Roman" w:eastAsia="Times New Roman" w:hAnsi="Times New Roman" w:cs="Times New Roman"/>
-          <w:color w:val="000000"/>
-          <w:sz w:val="24"/>
-          <w:szCs w:val="24"/>
-        </w:rPr>
-        <w:t>etc</w:t>
-      </w:r>
-      <w:proofErr w:type="spellEnd"/>
-      <w:r>
-        <w:rPr>
-          <w:rFonts w:ascii="Times New Roman" w:eastAsia="Times New Roman" w:hAnsi="Times New Roman" w:cs="Times New Roman"/>
-          <w:color w:val="000000"/>
-          <w:sz w:val="24"/>
-          <w:szCs w:val="24"/>
-        </w:rPr>
-        <w:t>)</w:t>
+      <w:r>
+        <w:rPr>
+          <w:rFonts w:ascii="Times New Roman" w:eastAsia="Times New Roman" w:hAnsi="Times New Roman" w:cs="Times New Roman"/>
+          <w:color w:val="000000"/>
+          <w:sz w:val="24"/>
+          <w:szCs w:val="24"/>
+        </w:rPr>
+        <w:t>if, else if - щоб надати рекомендацію щодо активності (прогулянка, футбол, настільні ігри, etc)</w:t>
       </w:r>
       <w:r>
         <w:rPr>
@@ -9823,92 +7719,60 @@
           <w:szCs w:val="24"/>
         </w:rPr>
       </w:pPr>
-      <w:proofErr w:type="spellStart"/>
-      <w:r>
-        <w:rPr>
-          <w:rFonts w:ascii="Times New Roman" w:eastAsia="Times New Roman" w:hAnsi="Times New Roman" w:cs="Times New Roman"/>
-          <w:color w:val="000000"/>
-          <w:sz w:val="24"/>
-          <w:szCs w:val="24"/>
-        </w:rPr>
-        <w:t>switch</w:t>
-      </w:r>
-      <w:proofErr w:type="spellEnd"/>
-      <w:r>
-        <w:rPr>
-          <w:rFonts w:ascii="Times New Roman" w:eastAsia="Times New Roman" w:hAnsi="Times New Roman" w:cs="Times New Roman"/>
-          <w:color w:val="000000"/>
-          <w:sz w:val="24"/>
-          <w:szCs w:val="24"/>
+      <w:r>
+        <w:rPr>
+          <w:rFonts w:ascii="Times New Roman" w:eastAsia="Times New Roman" w:hAnsi="Times New Roman" w:cs="Times New Roman"/>
+          <w:color w:val="000000"/>
+          <w:sz w:val="24"/>
+          <w:szCs w:val="24"/>
+        </w:rPr>
+        <w:t>switch case - для визначення типу рекомендованого взуття</w:t>
+      </w:r>
+      <w:r>
+        <w:rPr>
+          <w:rFonts w:ascii="Times New Roman" w:eastAsia="Times New Roman" w:hAnsi="Times New Roman" w:cs="Times New Roman"/>
+          <w:color w:val="000000"/>
+          <w:sz w:val="24"/>
+          <w:szCs w:val="24"/>
+        </w:rPr>
+        <w:t>.</w:t>
+      </w:r>
+    </w:p>
+    <w:p>
+      <w:pPr>
+        <w:spacing w:after="0"/>
+        <w:rPr>
+          <w:rFonts w:ascii="Times New Roman" w:eastAsia="Times New Roman" w:hAnsi="Times New Roman" w:cs="Times New Roman"/>
+          <w:sz w:val="24"/>
+          <w:szCs w:val="24"/>
+        </w:rPr>
+      </w:pPr>
+      <w:r>
+        <w:rPr>
+          <w:rFonts w:ascii="Times New Roman" w:eastAsia="Times New Roman" w:hAnsi="Times New Roman" w:cs="Times New Roman"/>
+          <w:sz w:val="24"/>
+          <w:szCs w:val="24"/>
+        </w:rPr>
+        <w:t>Програма №</w:t>
+      </w:r>
+      <w:r>
+        <w:rPr>
+          <w:rFonts w:ascii="Times New Roman" w:eastAsia="Times New Roman" w:hAnsi="Times New Roman" w:cs="Times New Roman"/>
+          <w:sz w:val="24"/>
+          <w:szCs w:val="24"/>
+          <w:lang w:val="en-US"/>
+        </w:rPr>
+        <w:t>6 Self Practice Work</w:t>
+      </w:r>
+      <w:r>
+        <w:rPr>
+          <w:rFonts w:ascii="Times New Roman" w:eastAsia="Times New Roman" w:hAnsi="Times New Roman" w:cs="Times New Roman"/>
+          <w:sz w:val="24"/>
+          <w:szCs w:val="24"/>
+          <w:lang w:val="en-US"/>
         </w:rPr>
         <w:t xml:space="preserve"> </w:t>
       </w:r>
-      <w:proofErr w:type="spellStart"/>
-      <w:r>
-        <w:rPr>
-          <w:rFonts w:ascii="Times New Roman" w:eastAsia="Times New Roman" w:hAnsi="Times New Roman" w:cs="Times New Roman"/>
-          <w:color w:val="000000"/>
-          <w:sz w:val="24"/>
-          <w:szCs w:val="24"/>
-        </w:rPr>
-        <w:t>case</w:t>
-      </w:r>
-      <w:proofErr w:type="spellEnd"/>
-      <w:r>
-        <w:rPr>
-          <w:rFonts w:ascii="Times New Roman" w:eastAsia="Times New Roman" w:hAnsi="Times New Roman" w:cs="Times New Roman"/>
-          <w:color w:val="000000"/>
-          <w:sz w:val="24"/>
-          <w:szCs w:val="24"/>
-        </w:rPr>
-        <w:t xml:space="preserve"> - для визначення типу рекомендованого взуття</w:t>
-      </w:r>
-      <w:r>
-        <w:rPr>
-          <w:rFonts w:ascii="Times New Roman" w:eastAsia="Times New Roman" w:hAnsi="Times New Roman" w:cs="Times New Roman"/>
-          <w:color w:val="000000"/>
-          <w:sz w:val="24"/>
-          <w:szCs w:val="24"/>
-        </w:rPr>
-        <w:t>.</w:t>
-      </w:r>
-    </w:p>
-    <w:p>
-      <w:pPr>
-        <w:spacing w:after="0"/>
-        <w:rPr>
-          <w:rFonts w:ascii="Times New Roman" w:eastAsia="Times New Roman" w:hAnsi="Times New Roman" w:cs="Times New Roman"/>
-          <w:sz w:val="24"/>
-          <w:szCs w:val="24"/>
-        </w:rPr>
-      </w:pPr>
-      <w:r>
-        <w:rPr>
-          <w:rFonts w:ascii="Times New Roman" w:eastAsia="Times New Roman" w:hAnsi="Times New Roman" w:cs="Times New Roman"/>
-          <w:sz w:val="24"/>
-          <w:szCs w:val="24"/>
-        </w:rPr>
-        <w:t>Програма №</w:t>
-      </w:r>
-      <w:r>
-        <w:rPr>
-          <w:rFonts w:ascii="Times New Roman" w:eastAsia="Times New Roman" w:hAnsi="Times New Roman" w:cs="Times New Roman"/>
-          <w:sz w:val="24"/>
-          <w:szCs w:val="24"/>
-          <w:lang w:val="en-US"/>
-        </w:rPr>
-        <w:t>6 Self Practice Work</w:t>
-      </w:r>
-      <w:r>
-        <w:rPr>
-          <w:rFonts w:ascii="Times New Roman" w:eastAsia="Times New Roman" w:hAnsi="Times New Roman" w:cs="Times New Roman"/>
-          <w:sz w:val="24"/>
-          <w:szCs w:val="24"/>
-          <w:lang w:val="en-US"/>
-        </w:rPr>
-        <w:t xml:space="preserve"> </w:t>
-      </w:r>
-      <w:proofErr w:type="spellStart"/>
       <w:r>
         <w:rPr>
           <w:rFonts w:ascii="Times New Roman" w:eastAsia="Times New Roman" w:hAnsi="Times New Roman" w:cs="Times New Roman"/>
@@ -9917,7 +7781,6 @@
         </w:rPr>
         <w:t>Наноробот</w:t>
       </w:r>
-      <w:proofErr w:type="spellEnd"/>
     </w:p>
     <w:p>
       <w:pPr>
@@ -10293,43 +8156,7 @@
           <w:sz w:val="24"/>
           <w:szCs w:val="24"/>
         </w:rPr>
-        <w:t xml:space="preserve">VNS </w:t>
-      </w:r>
-      <w:proofErr w:type="spellStart"/>
-      <w:r>
-        <w:rPr>
-          <w:rFonts w:ascii="Times New Roman" w:eastAsia="Times New Roman" w:hAnsi="Times New Roman" w:cs="Times New Roman"/>
-          <w:sz w:val="24"/>
-          <w:szCs w:val="24"/>
-        </w:rPr>
-        <w:t>Lab</w:t>
-      </w:r>
-      <w:proofErr w:type="spellEnd"/>
-      <w:r>
-        <w:rPr>
-          <w:rFonts w:ascii="Times New Roman" w:eastAsia="Times New Roman" w:hAnsi="Times New Roman" w:cs="Times New Roman"/>
-          <w:sz w:val="24"/>
-          <w:szCs w:val="24"/>
-        </w:rPr>
-        <w:t xml:space="preserve"> 1 - </w:t>
-      </w:r>
-      <w:proofErr w:type="spellStart"/>
-      <w:r>
-        <w:rPr>
-          <w:rFonts w:ascii="Times New Roman" w:eastAsia="Times New Roman" w:hAnsi="Times New Roman" w:cs="Times New Roman"/>
-          <w:sz w:val="24"/>
-          <w:szCs w:val="24"/>
-        </w:rPr>
-        <w:t>Task</w:t>
-      </w:r>
-      <w:proofErr w:type="spellEnd"/>
-      <w:r>
-        <w:rPr>
-          <w:rFonts w:ascii="Times New Roman" w:eastAsia="Times New Roman" w:hAnsi="Times New Roman" w:cs="Times New Roman"/>
-          <w:sz w:val="24"/>
-          <w:szCs w:val="24"/>
-        </w:rPr>
-        <w:t xml:space="preserve"> 1-</w:t>
+        <w:t>VNS Lab 1 - Task 1-</w:t>
       </w:r>
       <w:r>
         <w:rPr>
@@ -10497,43 +8324,7 @@
           <w:sz w:val="24"/>
           <w:szCs w:val="24"/>
         </w:rPr>
-        <w:t xml:space="preserve">VNS </w:t>
-      </w:r>
-      <w:proofErr w:type="spellStart"/>
-      <w:r>
-        <w:rPr>
-          <w:rFonts w:ascii="Times New Roman" w:eastAsia="Times New Roman" w:hAnsi="Times New Roman" w:cs="Times New Roman"/>
-          <w:sz w:val="24"/>
-          <w:szCs w:val="24"/>
-        </w:rPr>
-        <w:t>Lab</w:t>
-      </w:r>
-      <w:proofErr w:type="spellEnd"/>
-      <w:r>
-        <w:rPr>
-          <w:rFonts w:ascii="Times New Roman" w:eastAsia="Times New Roman" w:hAnsi="Times New Roman" w:cs="Times New Roman"/>
-          <w:sz w:val="24"/>
-          <w:szCs w:val="24"/>
-        </w:rPr>
-        <w:t xml:space="preserve"> 1 - </w:t>
-      </w:r>
-      <w:proofErr w:type="spellStart"/>
-      <w:r>
-        <w:rPr>
-          <w:rFonts w:ascii="Times New Roman" w:eastAsia="Times New Roman" w:hAnsi="Times New Roman" w:cs="Times New Roman"/>
-          <w:sz w:val="24"/>
-          <w:szCs w:val="24"/>
-        </w:rPr>
-        <w:t>Task</w:t>
-      </w:r>
-      <w:proofErr w:type="spellEnd"/>
-      <w:r>
-        <w:rPr>
-          <w:rFonts w:ascii="Times New Roman" w:eastAsia="Times New Roman" w:hAnsi="Times New Roman" w:cs="Times New Roman"/>
-          <w:sz w:val="24"/>
-          <w:szCs w:val="24"/>
-        </w:rPr>
-        <w:t xml:space="preserve"> 1-</w:t>
+        <w:t>VNS Lab 1 - Task 1-</w:t>
       </w:r>
       <w:r>
         <w:rPr>
@@ -10686,25 +8477,7 @@
           <w:sz w:val="24"/>
           <w:szCs w:val="24"/>
         </w:rPr>
-        <w:t xml:space="preserve">VNS </w:t>
-      </w:r>
-      <w:proofErr w:type="spellStart"/>
-      <w:r>
-        <w:rPr>
-          <w:rFonts w:ascii="Times New Roman" w:eastAsia="Times New Roman" w:hAnsi="Times New Roman" w:cs="Times New Roman"/>
-          <w:sz w:val="24"/>
-          <w:szCs w:val="24"/>
-        </w:rPr>
-        <w:t>Lab</w:t>
-      </w:r>
-      <w:proofErr w:type="spellEnd"/>
-      <w:r>
-        <w:rPr>
-          <w:rFonts w:ascii="Times New Roman" w:eastAsia="Times New Roman" w:hAnsi="Times New Roman" w:cs="Times New Roman"/>
-          <w:sz w:val="24"/>
-          <w:szCs w:val="24"/>
-        </w:rPr>
-        <w:t xml:space="preserve"> 2</w:t>
+        <w:t>VNS Lab 2</w:t>
       </w:r>
       <w:r>
         <w:rPr>
@@ -10891,41 +8664,13 @@
         </w:rPr>
         <w:t xml:space="preserve"> </w:t>
       </w:r>
-      <w:proofErr w:type="spellStart"/>
-      <w:r>
-        <w:rPr>
-          <w:rFonts w:ascii="Times New Roman" w:eastAsia="Times New Roman" w:hAnsi="Times New Roman" w:cs="Times New Roman"/>
-          <w:sz w:val="24"/>
-          <w:szCs w:val="24"/>
-        </w:rPr>
-        <w:t>Algotester</w:t>
-      </w:r>
-      <w:proofErr w:type="spellEnd"/>
-      <w:r>
-        <w:rPr>
-          <w:rFonts w:ascii="Times New Roman" w:eastAsia="Times New Roman" w:hAnsi="Times New Roman" w:cs="Times New Roman"/>
-          <w:sz w:val="24"/>
-          <w:szCs w:val="24"/>
-        </w:rPr>
-        <w:t xml:space="preserve"> </w:t>
-      </w:r>
-      <w:proofErr w:type="spellStart"/>
-      <w:r>
-        <w:rPr>
-          <w:rFonts w:ascii="Times New Roman" w:eastAsia="Times New Roman" w:hAnsi="Times New Roman" w:cs="Times New Roman"/>
-          <w:sz w:val="24"/>
-          <w:szCs w:val="24"/>
-        </w:rPr>
-        <w:t>Lab</w:t>
-      </w:r>
-      <w:proofErr w:type="spellEnd"/>
-      <w:r>
-        <w:rPr>
-          <w:rFonts w:ascii="Times New Roman" w:eastAsia="Times New Roman" w:hAnsi="Times New Roman" w:cs="Times New Roman"/>
-          <w:sz w:val="24"/>
-          <w:szCs w:val="24"/>
-        </w:rPr>
-        <w:t xml:space="preserve"> 1</w:t>
+      <w:r>
+        <w:rPr>
+          <w:rFonts w:ascii="Times New Roman" w:eastAsia="Times New Roman" w:hAnsi="Times New Roman" w:cs="Times New Roman"/>
+          <w:sz w:val="24"/>
+          <w:szCs w:val="24"/>
+        </w:rPr>
+        <w:t>Algotester Lab 1</w:t>
       </w:r>
       <w:r>
         <w:rPr>
@@ -11117,41 +8862,13 @@
         </w:rPr>
         <w:t xml:space="preserve"> </w:t>
       </w:r>
-      <w:proofErr w:type="spellStart"/>
-      <w:r>
-        <w:rPr>
-          <w:rFonts w:ascii="Times New Roman" w:eastAsia="Times New Roman" w:hAnsi="Times New Roman" w:cs="Times New Roman"/>
-          <w:sz w:val="24"/>
-          <w:szCs w:val="24"/>
-        </w:rPr>
-        <w:t>Algotester</w:t>
-      </w:r>
-      <w:proofErr w:type="spellEnd"/>
-      <w:r>
-        <w:rPr>
-          <w:rFonts w:ascii="Times New Roman" w:eastAsia="Times New Roman" w:hAnsi="Times New Roman" w:cs="Times New Roman"/>
-          <w:sz w:val="24"/>
-          <w:szCs w:val="24"/>
-        </w:rPr>
-        <w:t xml:space="preserve"> </w:t>
-      </w:r>
-      <w:proofErr w:type="spellStart"/>
-      <w:r>
-        <w:rPr>
-          <w:rFonts w:ascii="Times New Roman" w:eastAsia="Times New Roman" w:hAnsi="Times New Roman" w:cs="Times New Roman"/>
-          <w:sz w:val="24"/>
-          <w:szCs w:val="24"/>
-        </w:rPr>
-        <w:t>Lab</w:t>
-      </w:r>
-      <w:proofErr w:type="spellEnd"/>
-      <w:r>
-        <w:rPr>
-          <w:rFonts w:ascii="Times New Roman" w:eastAsia="Times New Roman" w:hAnsi="Times New Roman" w:cs="Times New Roman"/>
-          <w:sz w:val="24"/>
-          <w:szCs w:val="24"/>
-        </w:rPr>
-        <w:t xml:space="preserve"> </w:t>
+      <w:r>
+        <w:rPr>
+          <w:rFonts w:ascii="Times New Roman" w:eastAsia="Times New Roman" w:hAnsi="Times New Roman" w:cs="Times New Roman"/>
+          <w:sz w:val="24"/>
+          <w:szCs w:val="24"/>
+        </w:rPr>
+        <w:t xml:space="preserve">Algotester Lab </w:t>
       </w:r>
       <w:r>
         <w:rPr>
@@ -11395,52 +9112,14 @@
         </w:rPr>
         <w:t xml:space="preserve"> </w:t>
       </w:r>
-      <w:proofErr w:type="spellStart"/>
-      <w:r>
-        <w:rPr>
-          <w:rFonts w:ascii="Times New Roman" w:eastAsia="Times New Roman" w:hAnsi="Times New Roman" w:cs="Times New Roman"/>
-          <w:sz w:val="24"/>
-          <w:szCs w:val="24"/>
-        </w:rPr>
-        <w:t>Class</w:t>
-      </w:r>
-      <w:proofErr w:type="spellEnd"/>
-      <w:r>
-        <w:rPr>
-          <w:rFonts w:ascii="Times New Roman" w:eastAsia="Times New Roman" w:hAnsi="Times New Roman" w:cs="Times New Roman"/>
-          <w:sz w:val="24"/>
-          <w:szCs w:val="24"/>
-        </w:rPr>
-        <w:t xml:space="preserve"> </w:t>
-      </w:r>
-      <w:proofErr w:type="spellStart"/>
-      <w:r>
-        <w:rPr>
-          <w:rFonts w:ascii="Times New Roman" w:eastAsia="Times New Roman" w:hAnsi="Times New Roman" w:cs="Times New Roman"/>
-          <w:sz w:val="24"/>
-          <w:szCs w:val="24"/>
-        </w:rPr>
-        <w:t>Practice</w:t>
-      </w:r>
-      <w:proofErr w:type="spellEnd"/>
-      <w:r>
-        <w:rPr>
-          <w:rFonts w:ascii="Times New Roman" w:eastAsia="Times New Roman" w:hAnsi="Times New Roman" w:cs="Times New Roman"/>
-          <w:sz w:val="24"/>
-          <w:szCs w:val="24"/>
-        </w:rPr>
-        <w:t xml:space="preserve"> </w:t>
-      </w:r>
-      <w:proofErr w:type="spellStart"/>
-      <w:r>
-        <w:rPr>
-          <w:rFonts w:ascii="Times New Roman" w:eastAsia="Times New Roman" w:hAnsi="Times New Roman" w:cs="Times New Roman"/>
-          <w:sz w:val="24"/>
-          <w:szCs w:val="24"/>
-        </w:rPr>
-        <w:t>Work</w:t>
-      </w:r>
-      <w:proofErr w:type="spellEnd"/>
+      <w:r>
+        <w:rPr>
+          <w:rFonts w:ascii="Times New Roman" w:eastAsia="Times New Roman" w:hAnsi="Times New Roman" w:cs="Times New Roman"/>
+          <w:sz w:val="24"/>
+          <w:szCs w:val="24"/>
+        </w:rPr>
+        <w:t>Class Practice Work</w:t>
+      </w:r>
       <w:r>
         <w:rPr>
           <w:rFonts w:ascii="Times New Roman" w:eastAsia="Times New Roman" w:hAnsi="Times New Roman" w:cs="Times New Roman"/>
@@ -11669,52 +9348,14 @@
         </w:rPr>
         <w:t xml:space="preserve"> </w:t>
       </w:r>
-      <w:proofErr w:type="spellStart"/>
-      <w:r>
-        <w:rPr>
-          <w:rFonts w:ascii="Times New Roman" w:eastAsia="Times New Roman" w:hAnsi="Times New Roman" w:cs="Times New Roman"/>
-          <w:sz w:val="24"/>
-          <w:szCs w:val="24"/>
-        </w:rPr>
-        <w:t>Self</w:t>
-      </w:r>
-      <w:proofErr w:type="spellEnd"/>
-      <w:r>
-        <w:rPr>
-          <w:rFonts w:ascii="Times New Roman" w:eastAsia="Times New Roman" w:hAnsi="Times New Roman" w:cs="Times New Roman"/>
-          <w:sz w:val="24"/>
-          <w:szCs w:val="24"/>
-        </w:rPr>
-        <w:t xml:space="preserve"> </w:t>
-      </w:r>
-      <w:proofErr w:type="spellStart"/>
-      <w:r>
-        <w:rPr>
-          <w:rFonts w:ascii="Times New Roman" w:eastAsia="Times New Roman" w:hAnsi="Times New Roman" w:cs="Times New Roman"/>
-          <w:sz w:val="24"/>
-          <w:szCs w:val="24"/>
-        </w:rPr>
-        <w:t>Practice</w:t>
-      </w:r>
-      <w:proofErr w:type="spellEnd"/>
-      <w:r>
-        <w:rPr>
-          <w:rFonts w:ascii="Times New Roman" w:eastAsia="Times New Roman" w:hAnsi="Times New Roman" w:cs="Times New Roman"/>
-          <w:sz w:val="24"/>
-          <w:szCs w:val="24"/>
-        </w:rPr>
-        <w:t xml:space="preserve"> </w:t>
-      </w:r>
-      <w:proofErr w:type="spellStart"/>
-      <w:r>
-        <w:rPr>
-          <w:rFonts w:ascii="Times New Roman" w:eastAsia="Times New Roman" w:hAnsi="Times New Roman" w:cs="Times New Roman"/>
-          <w:sz w:val="24"/>
-          <w:szCs w:val="24"/>
-        </w:rPr>
-        <w:t>Work</w:t>
-      </w:r>
-      <w:proofErr w:type="spellEnd"/>
+      <w:r>
+        <w:rPr>
+          <w:rFonts w:ascii="Times New Roman" w:eastAsia="Times New Roman" w:hAnsi="Times New Roman" w:cs="Times New Roman"/>
+          <w:sz w:val="24"/>
+          <w:szCs w:val="24"/>
+        </w:rPr>
+        <w:t>Self Practice Work</w:t>
+      </w:r>
       <w:r>
         <w:rPr>
           <w:rFonts w:ascii="Times New Roman" w:eastAsia="Times New Roman" w:hAnsi="Times New Roman" w:cs="Times New Roman"/>
@@ -13298,43 +10939,15 @@
           <w:sz w:val="24"/>
           <w:szCs w:val="24"/>
         </w:rPr>
-        <w:t xml:space="preserve">Дана поведінка програми відображає особливості роботи оператора </w:t>
-      </w:r>
-      <w:proofErr w:type="spellStart"/>
-      <w:r>
-        <w:rPr>
-          <w:rFonts w:ascii="Times New Roman" w:eastAsia="Times New Roman" w:hAnsi="Times New Roman" w:cs="Times New Roman"/>
-          <w:sz w:val="24"/>
-          <w:szCs w:val="24"/>
-        </w:rPr>
-        <w:t>інкременту</w:t>
-      </w:r>
-      <w:proofErr w:type="spellEnd"/>
-      <w:r>
-        <w:rPr>
-          <w:rFonts w:ascii="Times New Roman" w:eastAsia="Times New Roman" w:hAnsi="Times New Roman" w:cs="Times New Roman"/>
-          <w:sz w:val="24"/>
-          <w:szCs w:val="24"/>
-        </w:rPr>
-        <w:t xml:space="preserve"> та </w:t>
-      </w:r>
-      <w:proofErr w:type="spellStart"/>
-      <w:r>
-        <w:rPr>
-          <w:rFonts w:ascii="Times New Roman" w:eastAsia="Times New Roman" w:hAnsi="Times New Roman" w:cs="Times New Roman"/>
-          <w:sz w:val="24"/>
-          <w:szCs w:val="24"/>
-        </w:rPr>
-        <w:t>декременту</w:t>
-      </w:r>
-      <w:proofErr w:type="spellEnd"/>
-      <w:r>
-        <w:rPr>
-          <w:rFonts w:ascii="Times New Roman" w:eastAsia="Times New Roman" w:hAnsi="Times New Roman" w:cs="Times New Roman"/>
-          <w:sz w:val="24"/>
-          <w:szCs w:val="24"/>
-        </w:rPr>
-        <w:t>. Спочатку відбувається</w:t>
+        <w:t>Дана поведінка програми відображає особливості роботи оператора інкременту</w:t>
+      </w:r>
+      <w:r>
+        <w:rPr>
+          <w:rFonts w:ascii="Times New Roman" w:eastAsia="Times New Roman" w:hAnsi="Times New Roman" w:cs="Times New Roman"/>
+          <w:sz w:val="24"/>
+          <w:szCs w:val="24"/>
+        </w:rPr>
+        <w:t xml:space="preserve"> та декременту. Спочатку відбувається</w:t>
       </w:r>
       <w:r>
         <w:rPr>

--- a/ai_12/roman_kapustiak/Epic 2/epic_2_pactice_and_labs_1_2_report_roman_kapustiak.docx
+++ b/ai_12/roman_kapustiak/Epic 2/epic_2_pactice_and_labs_1_2_report_roman_kapustiak.docx
@@ -372,13 +372,23 @@
           <w:szCs w:val="28"/>
         </w:rPr>
       </w:pPr>
+      <w:proofErr w:type="spellStart"/>
       <w:r>
         <w:rPr>
           <w:rFonts w:ascii="Times New Roman" w:eastAsia="Times New Roman" w:hAnsi="Times New Roman" w:cs="Times New Roman"/>
           <w:sz w:val="28"/>
           <w:szCs w:val="28"/>
         </w:rPr>
-        <w:t>Капустяк Роман</w:t>
+        <w:t>Капустяк</w:t>
+      </w:r>
+      <w:proofErr w:type="spellEnd"/>
+      <w:r>
+        <w:rPr>
+          <w:rFonts w:ascii="Times New Roman" w:eastAsia="Times New Roman" w:hAnsi="Times New Roman" w:cs="Times New Roman"/>
+          <w:sz w:val="28"/>
+          <w:szCs w:val="28"/>
+        </w:rPr>
+        <w:t xml:space="preserve"> Роман</w:t>
       </w:r>
       <w:r>
         <w:rPr>
@@ -818,8 +828,42 @@
           <w:szCs w:val="24"/>
           <w:lang w:val="en-US"/>
         </w:rPr>
-        <w:t xml:space="preserve"> Ввід і вивід</w:t>
-      </w:r>
+        <w:t xml:space="preserve"> </w:t>
+      </w:r>
+      <w:proofErr w:type="spellStart"/>
+      <w:r>
+        <w:rPr>
+          <w:rFonts w:ascii="Times New Roman" w:eastAsia="Times New Roman" w:hAnsi="Times New Roman" w:cs="Times New Roman"/>
+          <w:color w:val="000000"/>
+          <w:sz w:val="24"/>
+          <w:szCs w:val="24"/>
+          <w:lang w:val="en-US"/>
+        </w:rPr>
+        <w:t>Ввід</w:t>
+      </w:r>
+      <w:proofErr w:type="spellEnd"/>
+      <w:r>
+        <w:rPr>
+          <w:rFonts w:ascii="Times New Roman" w:eastAsia="Times New Roman" w:hAnsi="Times New Roman" w:cs="Times New Roman"/>
+          <w:color w:val="000000"/>
+          <w:sz w:val="24"/>
+          <w:szCs w:val="24"/>
+          <w:lang w:val="en-US"/>
+        </w:rPr>
+        <w:t xml:space="preserve"> і </w:t>
+      </w:r>
+      <w:proofErr w:type="spellStart"/>
+      <w:r>
+        <w:rPr>
+          <w:rFonts w:ascii="Times New Roman" w:eastAsia="Times New Roman" w:hAnsi="Times New Roman" w:cs="Times New Roman"/>
+          <w:color w:val="000000"/>
+          <w:sz w:val="24"/>
+          <w:szCs w:val="24"/>
+          <w:lang w:val="en-US"/>
+        </w:rPr>
+        <w:t>вивід</w:t>
+      </w:r>
+      <w:proofErr w:type="spellEnd"/>
       <w:r>
         <w:rPr>
           <w:rFonts w:ascii="Times New Roman" w:eastAsia="Times New Roman" w:hAnsi="Times New Roman" w:cs="Times New Roman"/>
@@ -1416,15 +1460,6 @@
         </w:rPr>
         <w:t>https://www.programiz.com/cpp-programming/variables-literals</w:t>
       </w:r>
-      <w:r>
-        <w:rPr>
-          <w:rFonts w:ascii="Times New Roman" w:eastAsia="Times New Roman" w:hAnsi="Times New Roman" w:cs="Times New Roman"/>
-          <w:color w:val="000000"/>
-          <w:sz w:val="24"/>
-          <w:szCs w:val="24"/>
-        </w:rPr>
-        <w:t>Що опрацьовано:</w:t>
-      </w:r>
     </w:p>
     <w:p>
       <w:pPr>
@@ -1890,14 +1925,25 @@
         </w:rPr>
         <w:t xml:space="preserve"> </w:t>
       </w:r>
-      <w:r>
-        <w:rPr>
-          <w:rFonts w:ascii="Times New Roman" w:eastAsia="Times New Roman" w:hAnsi="Times New Roman" w:cs="Times New Roman"/>
-          <w:color w:val="000000"/>
-          <w:sz w:val="24"/>
-          <w:szCs w:val="24"/>
-        </w:rPr>
-        <w:t xml:space="preserve">цілочисельними </w:t>
+      <w:proofErr w:type="spellStart"/>
+      <w:r>
+        <w:rPr>
+          <w:rFonts w:ascii="Times New Roman" w:eastAsia="Times New Roman" w:hAnsi="Times New Roman" w:cs="Times New Roman"/>
+          <w:color w:val="000000"/>
+          <w:sz w:val="24"/>
+          <w:szCs w:val="24"/>
+        </w:rPr>
+        <w:t>цілочисельними</w:t>
+      </w:r>
+      <w:proofErr w:type="spellEnd"/>
+      <w:r>
+        <w:rPr>
+          <w:rFonts w:ascii="Times New Roman" w:eastAsia="Times New Roman" w:hAnsi="Times New Roman" w:cs="Times New Roman"/>
+          <w:color w:val="000000"/>
+          <w:sz w:val="24"/>
+          <w:szCs w:val="24"/>
+        </w:rPr>
+        <w:t xml:space="preserve"> </w:t>
       </w:r>
       <w:r>
         <w:rPr>
@@ -2013,7 +2059,6 @@
           <w:sz w:val="24"/>
           <w:szCs w:val="24"/>
         </w:rPr>
-        <w:lastRenderedPageBreak/>
         <w:t>Статус: Ознайомлений</w:t>
       </w:r>
       <w:r>
@@ -2054,6 +2099,7 @@
           <w:sz w:val="24"/>
           <w:szCs w:val="24"/>
         </w:rPr>
+        <w:lastRenderedPageBreak/>
         <w:t xml:space="preserve">Початок опрацювання теми: </w:t>
       </w:r>
       <w:r>
@@ -2161,8 +2207,42 @@
           <w:szCs w:val="24"/>
           <w:lang w:val="en-US"/>
         </w:rPr>
-        <w:t xml:space="preserve"> Ввід і вивід</w:t>
-      </w:r>
+        <w:t xml:space="preserve"> </w:t>
+      </w:r>
+      <w:proofErr w:type="spellStart"/>
+      <w:r>
+        <w:rPr>
+          <w:rFonts w:ascii="Times New Roman" w:eastAsia="Times New Roman" w:hAnsi="Times New Roman" w:cs="Times New Roman"/>
+          <w:color w:val="000000"/>
+          <w:sz w:val="24"/>
+          <w:szCs w:val="24"/>
+          <w:lang w:val="en-US"/>
+        </w:rPr>
+        <w:t>Ввід</w:t>
+      </w:r>
+      <w:proofErr w:type="spellEnd"/>
+      <w:r>
+        <w:rPr>
+          <w:rFonts w:ascii="Times New Roman" w:eastAsia="Times New Roman" w:hAnsi="Times New Roman" w:cs="Times New Roman"/>
+          <w:color w:val="000000"/>
+          <w:sz w:val="24"/>
+          <w:szCs w:val="24"/>
+          <w:lang w:val="en-US"/>
+        </w:rPr>
+        <w:t xml:space="preserve"> і </w:t>
+      </w:r>
+      <w:proofErr w:type="spellStart"/>
+      <w:r>
+        <w:rPr>
+          <w:rFonts w:ascii="Times New Roman" w:eastAsia="Times New Roman" w:hAnsi="Times New Roman" w:cs="Times New Roman"/>
+          <w:color w:val="000000"/>
+          <w:sz w:val="24"/>
+          <w:szCs w:val="24"/>
+          <w:lang w:val="en-US"/>
+        </w:rPr>
+        <w:t>вивід</w:t>
+      </w:r>
+      <w:proofErr w:type="spellEnd"/>
       <w:r>
         <w:rPr>
           <w:rFonts w:ascii="Times New Roman" w:eastAsia="Times New Roman" w:hAnsi="Times New Roman" w:cs="Times New Roman"/>
@@ -2369,7 +2449,29 @@
           <w:szCs w:val="24"/>
           <w:lang w:val="en-US"/>
         </w:rPr>
-        <w:t xml:space="preserve"> cin </w:t>
+        <w:t xml:space="preserve"> </w:t>
+      </w:r>
+      <w:proofErr w:type="spellStart"/>
+      <w:r>
+        <w:rPr>
+          <w:rFonts w:ascii="Times New Roman" w:eastAsia="Times New Roman" w:hAnsi="Times New Roman" w:cs="Times New Roman"/>
+          <w:color w:val="000000"/>
+          <w:sz w:val="24"/>
+          <w:szCs w:val="24"/>
+          <w:lang w:val="en-US"/>
+        </w:rPr>
+        <w:t>cin</w:t>
+      </w:r>
+      <w:proofErr w:type="spellEnd"/>
+      <w:r>
+        <w:rPr>
+          <w:rFonts w:ascii="Times New Roman" w:eastAsia="Times New Roman" w:hAnsi="Times New Roman" w:cs="Times New Roman"/>
+          <w:color w:val="000000"/>
+          <w:sz w:val="24"/>
+          <w:szCs w:val="24"/>
+          <w:lang w:val="en-US"/>
+        </w:rPr>
+        <w:t xml:space="preserve"> </w:t>
       </w:r>
       <w:r>
         <w:rPr>
@@ -2388,8 +2490,20 @@
           <w:szCs w:val="24"/>
           <w:lang w:val="en-US"/>
         </w:rPr>
-        <w:t xml:space="preserve"> cout</w:t>
-      </w:r>
+        <w:t xml:space="preserve"> </w:t>
+      </w:r>
+      <w:proofErr w:type="spellStart"/>
+      <w:r>
+        <w:rPr>
+          <w:rFonts w:ascii="Times New Roman" w:eastAsia="Times New Roman" w:hAnsi="Times New Roman" w:cs="Times New Roman"/>
+          <w:color w:val="000000"/>
+          <w:sz w:val="24"/>
+          <w:szCs w:val="24"/>
+          <w:lang w:val="en-US"/>
+        </w:rPr>
+        <w:t>cout</w:t>
+      </w:r>
+      <w:proofErr w:type="spellEnd"/>
       <w:r>
         <w:rPr>
           <w:rFonts w:ascii="Times New Roman" w:eastAsia="Times New Roman" w:hAnsi="Times New Roman" w:cs="Times New Roman"/>
@@ -3137,7 +3251,47 @@
           <w:sz w:val="24"/>
           <w:szCs w:val="24"/>
         </w:rPr>
-        <w:t>при різних дійсних типах початкових даних (float й double).</w:t>
+        <w:t>при різних дійсних типах початкових даних (</w:t>
+      </w:r>
+      <w:proofErr w:type="spellStart"/>
+      <w:r>
+        <w:rPr>
+          <w:rFonts w:ascii="Times New Roman" w:eastAsia="Times New Roman" w:hAnsi="Times New Roman" w:cs="Times New Roman"/>
+          <w:color w:val="000000"/>
+          <w:sz w:val="24"/>
+          <w:szCs w:val="24"/>
+        </w:rPr>
+        <w:t>float</w:t>
+      </w:r>
+      <w:proofErr w:type="spellEnd"/>
+      <w:r>
+        <w:rPr>
+          <w:rFonts w:ascii="Times New Roman" w:eastAsia="Times New Roman" w:hAnsi="Times New Roman" w:cs="Times New Roman"/>
+          <w:color w:val="000000"/>
+          <w:sz w:val="24"/>
+          <w:szCs w:val="24"/>
+        </w:rPr>
+        <w:t xml:space="preserve"> й </w:t>
+      </w:r>
+      <w:proofErr w:type="spellStart"/>
+      <w:r>
+        <w:rPr>
+          <w:rFonts w:ascii="Times New Roman" w:eastAsia="Times New Roman" w:hAnsi="Times New Roman" w:cs="Times New Roman"/>
+          <w:color w:val="000000"/>
+          <w:sz w:val="24"/>
+          <w:szCs w:val="24"/>
+        </w:rPr>
+        <w:t>double</w:t>
+      </w:r>
+      <w:proofErr w:type="spellEnd"/>
+      <w:r>
+        <w:rPr>
+          <w:rFonts w:ascii="Times New Roman" w:eastAsia="Times New Roman" w:hAnsi="Times New Roman" w:cs="Times New Roman"/>
+          <w:color w:val="000000"/>
+          <w:sz w:val="24"/>
+          <w:szCs w:val="24"/>
+        </w:rPr>
+        <w:t>).</w:t>
       </w:r>
     </w:p>
     <w:p>
@@ -3319,7 +3473,25 @@
           <w:sz w:val="24"/>
           <w:szCs w:val="24"/>
         </w:rPr>
-        <w:t>3 VNS Lab 2</w:t>
+        <w:t xml:space="preserve">3 VNS </w:t>
+      </w:r>
+      <w:proofErr w:type="spellStart"/>
+      <w:r>
+        <w:rPr>
+          <w:rFonts w:ascii="Times New Roman" w:eastAsia="Times New Roman" w:hAnsi="Times New Roman" w:cs="Times New Roman"/>
+          <w:sz w:val="24"/>
+          <w:szCs w:val="24"/>
+        </w:rPr>
+        <w:t>Lab</w:t>
+      </w:r>
+      <w:proofErr w:type="spellEnd"/>
+      <w:r>
+        <w:rPr>
+          <w:rFonts w:ascii="Times New Roman" w:eastAsia="Times New Roman" w:hAnsi="Times New Roman" w:cs="Times New Roman"/>
+          <w:sz w:val="24"/>
+          <w:szCs w:val="24"/>
+        </w:rPr>
+        <w:t xml:space="preserve"> 2</w:t>
       </w:r>
     </w:p>
     <w:p>
@@ -3518,7 +3690,27 @@
           <w:szCs w:val="24"/>
           <w:lang w:val="en-US"/>
         </w:rPr>
-        <w:t>4 Algotester Lab 1</w:t>
+        <w:t xml:space="preserve">4 </w:t>
+      </w:r>
+      <w:proofErr w:type="spellStart"/>
+      <w:r>
+        <w:rPr>
+          <w:rFonts w:ascii="Times New Roman" w:eastAsia="Times New Roman" w:hAnsi="Times New Roman" w:cs="Times New Roman"/>
+          <w:sz w:val="24"/>
+          <w:szCs w:val="24"/>
+          <w:lang w:val="en-US"/>
+        </w:rPr>
+        <w:t>Algotester</w:t>
+      </w:r>
+      <w:proofErr w:type="spellEnd"/>
+      <w:r>
+        <w:rPr>
+          <w:rFonts w:ascii="Times New Roman" w:eastAsia="Times New Roman" w:hAnsi="Times New Roman" w:cs="Times New Roman"/>
+          <w:sz w:val="24"/>
+          <w:szCs w:val="24"/>
+          <w:lang w:val="en-US"/>
+        </w:rPr>
+        <w:t xml:space="preserve"> Lab 1</w:t>
       </w:r>
     </w:p>
     <w:p>
@@ -3605,7 +3797,25 @@
           <w:sz w:val="24"/>
           <w:szCs w:val="24"/>
         </w:rPr>
-        <w:t>Персонажу по одному дають сторони 5 кубiв a</w:t>
+        <w:t xml:space="preserve">Персонажу по одному дають сторони 5 </w:t>
+      </w:r>
+      <w:proofErr w:type="spellStart"/>
+      <w:r>
+        <w:rPr>
+          <w:rFonts w:ascii="Times New Roman" w:eastAsia="Times New Roman" w:hAnsi="Times New Roman" w:cs="Times New Roman"/>
+          <w:sz w:val="24"/>
+          <w:szCs w:val="24"/>
+        </w:rPr>
+        <w:t>кубiв</w:t>
+      </w:r>
+      <w:proofErr w:type="spellEnd"/>
+      <w:r>
+        <w:rPr>
+          <w:rFonts w:ascii="Times New Roman" w:eastAsia="Times New Roman" w:hAnsi="Times New Roman" w:cs="Times New Roman"/>
+          <w:sz w:val="24"/>
+          <w:szCs w:val="24"/>
+        </w:rPr>
+        <w:t xml:space="preserve"> a</w:t>
       </w:r>
       <w:r>
         <w:rPr>
@@ -3639,7 +3849,43 @@
           <w:sz w:val="24"/>
           <w:szCs w:val="24"/>
         </w:rPr>
-        <w:t>, з яких вiн будує пiрамiду.</w:t>
+        <w:t xml:space="preserve">, з яких </w:t>
+      </w:r>
+      <w:proofErr w:type="spellStart"/>
+      <w:r>
+        <w:rPr>
+          <w:rFonts w:ascii="Times New Roman" w:eastAsia="Times New Roman" w:hAnsi="Times New Roman" w:cs="Times New Roman"/>
+          <w:sz w:val="24"/>
+          <w:szCs w:val="24"/>
+        </w:rPr>
+        <w:t>вiн</w:t>
+      </w:r>
+      <w:proofErr w:type="spellEnd"/>
+      <w:r>
+        <w:rPr>
+          <w:rFonts w:ascii="Times New Roman" w:eastAsia="Times New Roman" w:hAnsi="Times New Roman" w:cs="Times New Roman"/>
+          <w:sz w:val="24"/>
+          <w:szCs w:val="24"/>
+        </w:rPr>
+        <w:t xml:space="preserve"> будує </w:t>
+      </w:r>
+      <w:proofErr w:type="spellStart"/>
+      <w:r>
+        <w:rPr>
+          <w:rFonts w:ascii="Times New Roman" w:eastAsia="Times New Roman" w:hAnsi="Times New Roman" w:cs="Times New Roman"/>
+          <w:sz w:val="24"/>
+          <w:szCs w:val="24"/>
+        </w:rPr>
+        <w:t>пiрамiду</w:t>
+      </w:r>
+      <w:proofErr w:type="spellEnd"/>
+      <w:r>
+        <w:rPr>
+          <w:rFonts w:ascii="Times New Roman" w:eastAsia="Times New Roman" w:hAnsi="Times New Roman" w:cs="Times New Roman"/>
+          <w:sz w:val="24"/>
+          <w:szCs w:val="24"/>
+        </w:rPr>
+        <w:t>.</w:t>
       </w:r>
     </w:p>
     <w:p>
@@ -3659,7 +3905,25 @@
           <w:szCs w:val="24"/>
         </w:rPr>
         <w:lastRenderedPageBreak/>
-        <w:t>Коли вiн отримує куб з ребром a</w:t>
+        <w:t xml:space="preserve">Коли </w:t>
+      </w:r>
+      <w:proofErr w:type="spellStart"/>
+      <w:r>
+        <w:rPr>
+          <w:rFonts w:ascii="Times New Roman" w:eastAsia="Times New Roman" w:hAnsi="Times New Roman" w:cs="Times New Roman"/>
+          <w:sz w:val="24"/>
+          <w:szCs w:val="24"/>
+        </w:rPr>
+        <w:t>вiн</w:t>
+      </w:r>
+      <w:proofErr w:type="spellEnd"/>
+      <w:r>
+        <w:rPr>
+          <w:rFonts w:ascii="Times New Roman" w:eastAsia="Times New Roman" w:hAnsi="Times New Roman" w:cs="Times New Roman"/>
+          <w:sz w:val="24"/>
+          <w:szCs w:val="24"/>
+        </w:rPr>
+        <w:t xml:space="preserve"> отримує куб з ребром a</w:t>
       </w:r>
       <w:r>
         <w:rPr>
@@ -3693,7 +3957,241 @@
           <w:sz w:val="24"/>
           <w:szCs w:val="24"/>
         </w:rPr>
-        <w:t xml:space="preserve"> - вiн його ставить на iснуючий, перший ставить на пiдлогу (вона безмежна). Якщо в якийсь момент об’єм куба у руцi (який будуть ставити) буде бiльший нiж у куба на вершинi пiрамiди - персонаж програє i гра закiнчується. Розмiр усiх наступних кубiв пiсля програшу не враховується. Тобто якщо a</w:t>
+        <w:t xml:space="preserve"> - </w:t>
+      </w:r>
+      <w:proofErr w:type="spellStart"/>
+      <w:r>
+        <w:rPr>
+          <w:rFonts w:ascii="Times New Roman" w:eastAsia="Times New Roman" w:hAnsi="Times New Roman" w:cs="Times New Roman"/>
+          <w:sz w:val="24"/>
+          <w:szCs w:val="24"/>
+        </w:rPr>
+        <w:t>вiн</w:t>
+      </w:r>
+      <w:proofErr w:type="spellEnd"/>
+      <w:r>
+        <w:rPr>
+          <w:rFonts w:ascii="Times New Roman" w:eastAsia="Times New Roman" w:hAnsi="Times New Roman" w:cs="Times New Roman"/>
+          <w:sz w:val="24"/>
+          <w:szCs w:val="24"/>
+        </w:rPr>
+        <w:t xml:space="preserve"> його ставить на </w:t>
+      </w:r>
+      <w:proofErr w:type="spellStart"/>
+      <w:r>
+        <w:rPr>
+          <w:rFonts w:ascii="Times New Roman" w:eastAsia="Times New Roman" w:hAnsi="Times New Roman" w:cs="Times New Roman"/>
+          <w:sz w:val="24"/>
+          <w:szCs w:val="24"/>
+        </w:rPr>
+        <w:t>iснуючий</w:t>
+      </w:r>
+      <w:proofErr w:type="spellEnd"/>
+      <w:r>
+        <w:rPr>
+          <w:rFonts w:ascii="Times New Roman" w:eastAsia="Times New Roman" w:hAnsi="Times New Roman" w:cs="Times New Roman"/>
+          <w:sz w:val="24"/>
+          <w:szCs w:val="24"/>
+        </w:rPr>
+        <w:t xml:space="preserve">, перший ставить на </w:t>
+      </w:r>
+      <w:proofErr w:type="spellStart"/>
+      <w:r>
+        <w:rPr>
+          <w:rFonts w:ascii="Times New Roman" w:eastAsia="Times New Roman" w:hAnsi="Times New Roman" w:cs="Times New Roman"/>
+          <w:sz w:val="24"/>
+          <w:szCs w:val="24"/>
+        </w:rPr>
+        <w:t>пiдлогу</w:t>
+      </w:r>
+      <w:proofErr w:type="spellEnd"/>
+      <w:r>
+        <w:rPr>
+          <w:rFonts w:ascii="Times New Roman" w:eastAsia="Times New Roman" w:hAnsi="Times New Roman" w:cs="Times New Roman"/>
+          <w:sz w:val="24"/>
+          <w:szCs w:val="24"/>
+        </w:rPr>
+        <w:t xml:space="preserve"> (вона безмежна). Якщо в якийсь момент об’єм куба у </w:t>
+      </w:r>
+      <w:proofErr w:type="spellStart"/>
+      <w:r>
+        <w:rPr>
+          <w:rFonts w:ascii="Times New Roman" w:eastAsia="Times New Roman" w:hAnsi="Times New Roman" w:cs="Times New Roman"/>
+          <w:sz w:val="24"/>
+          <w:szCs w:val="24"/>
+        </w:rPr>
+        <w:t>руцi</w:t>
+      </w:r>
+      <w:proofErr w:type="spellEnd"/>
+      <w:r>
+        <w:rPr>
+          <w:rFonts w:ascii="Times New Roman" w:eastAsia="Times New Roman" w:hAnsi="Times New Roman" w:cs="Times New Roman"/>
+          <w:sz w:val="24"/>
+          <w:szCs w:val="24"/>
+        </w:rPr>
+        <w:t xml:space="preserve"> (який будуть ставити) буде </w:t>
+      </w:r>
+      <w:proofErr w:type="spellStart"/>
+      <w:r>
+        <w:rPr>
+          <w:rFonts w:ascii="Times New Roman" w:eastAsia="Times New Roman" w:hAnsi="Times New Roman" w:cs="Times New Roman"/>
+          <w:sz w:val="24"/>
+          <w:szCs w:val="24"/>
+        </w:rPr>
+        <w:t>бiльший</w:t>
+      </w:r>
+      <w:proofErr w:type="spellEnd"/>
+      <w:r>
+        <w:rPr>
+          <w:rFonts w:ascii="Times New Roman" w:eastAsia="Times New Roman" w:hAnsi="Times New Roman" w:cs="Times New Roman"/>
+          <w:sz w:val="24"/>
+          <w:szCs w:val="24"/>
+        </w:rPr>
+        <w:t xml:space="preserve"> </w:t>
+      </w:r>
+      <w:proofErr w:type="spellStart"/>
+      <w:r>
+        <w:rPr>
+          <w:rFonts w:ascii="Times New Roman" w:eastAsia="Times New Roman" w:hAnsi="Times New Roman" w:cs="Times New Roman"/>
+          <w:sz w:val="24"/>
+          <w:szCs w:val="24"/>
+        </w:rPr>
+        <w:t>нiж</w:t>
+      </w:r>
+      <w:proofErr w:type="spellEnd"/>
+      <w:r>
+        <w:rPr>
+          <w:rFonts w:ascii="Times New Roman" w:eastAsia="Times New Roman" w:hAnsi="Times New Roman" w:cs="Times New Roman"/>
+          <w:sz w:val="24"/>
+          <w:szCs w:val="24"/>
+        </w:rPr>
+        <w:t xml:space="preserve"> у куба на </w:t>
+      </w:r>
+      <w:proofErr w:type="spellStart"/>
+      <w:r>
+        <w:rPr>
+          <w:rFonts w:ascii="Times New Roman" w:eastAsia="Times New Roman" w:hAnsi="Times New Roman" w:cs="Times New Roman"/>
+          <w:sz w:val="24"/>
+          <w:szCs w:val="24"/>
+        </w:rPr>
+        <w:t>вершинi</w:t>
+      </w:r>
+      <w:proofErr w:type="spellEnd"/>
+      <w:r>
+        <w:rPr>
+          <w:rFonts w:ascii="Times New Roman" w:eastAsia="Times New Roman" w:hAnsi="Times New Roman" w:cs="Times New Roman"/>
+          <w:sz w:val="24"/>
+          <w:szCs w:val="24"/>
+        </w:rPr>
+        <w:t xml:space="preserve"> </w:t>
+      </w:r>
+      <w:proofErr w:type="spellStart"/>
+      <w:r>
+        <w:rPr>
+          <w:rFonts w:ascii="Times New Roman" w:eastAsia="Times New Roman" w:hAnsi="Times New Roman" w:cs="Times New Roman"/>
+          <w:sz w:val="24"/>
+          <w:szCs w:val="24"/>
+        </w:rPr>
+        <w:t>пiрамiди</w:t>
+      </w:r>
+      <w:proofErr w:type="spellEnd"/>
+      <w:r>
+        <w:rPr>
+          <w:rFonts w:ascii="Times New Roman" w:eastAsia="Times New Roman" w:hAnsi="Times New Roman" w:cs="Times New Roman"/>
+          <w:sz w:val="24"/>
+          <w:szCs w:val="24"/>
+        </w:rPr>
+        <w:t xml:space="preserve"> - персонаж програє i гра </w:t>
+      </w:r>
+      <w:proofErr w:type="spellStart"/>
+      <w:r>
+        <w:rPr>
+          <w:rFonts w:ascii="Times New Roman" w:eastAsia="Times New Roman" w:hAnsi="Times New Roman" w:cs="Times New Roman"/>
+          <w:sz w:val="24"/>
+          <w:szCs w:val="24"/>
+        </w:rPr>
+        <w:t>закiнчується</w:t>
+      </w:r>
+      <w:proofErr w:type="spellEnd"/>
+      <w:r>
+        <w:rPr>
+          <w:rFonts w:ascii="Times New Roman" w:eastAsia="Times New Roman" w:hAnsi="Times New Roman" w:cs="Times New Roman"/>
+          <w:sz w:val="24"/>
+          <w:szCs w:val="24"/>
+        </w:rPr>
+        <w:t xml:space="preserve">. </w:t>
+      </w:r>
+      <w:proofErr w:type="spellStart"/>
+      <w:r>
+        <w:rPr>
+          <w:rFonts w:ascii="Times New Roman" w:eastAsia="Times New Roman" w:hAnsi="Times New Roman" w:cs="Times New Roman"/>
+          <w:sz w:val="24"/>
+          <w:szCs w:val="24"/>
+        </w:rPr>
+        <w:t>Розмiр</w:t>
+      </w:r>
+      <w:proofErr w:type="spellEnd"/>
+      <w:r>
+        <w:rPr>
+          <w:rFonts w:ascii="Times New Roman" w:eastAsia="Times New Roman" w:hAnsi="Times New Roman" w:cs="Times New Roman"/>
+          <w:sz w:val="24"/>
+          <w:szCs w:val="24"/>
+        </w:rPr>
+        <w:t xml:space="preserve"> </w:t>
+      </w:r>
+      <w:proofErr w:type="spellStart"/>
+      <w:r>
+        <w:rPr>
+          <w:rFonts w:ascii="Times New Roman" w:eastAsia="Times New Roman" w:hAnsi="Times New Roman" w:cs="Times New Roman"/>
+          <w:sz w:val="24"/>
+          <w:szCs w:val="24"/>
+        </w:rPr>
+        <w:t>усiх</w:t>
+      </w:r>
+      <w:proofErr w:type="spellEnd"/>
+      <w:r>
+        <w:rPr>
+          <w:rFonts w:ascii="Times New Roman" w:eastAsia="Times New Roman" w:hAnsi="Times New Roman" w:cs="Times New Roman"/>
+          <w:sz w:val="24"/>
+          <w:szCs w:val="24"/>
+        </w:rPr>
+        <w:t xml:space="preserve"> наступних </w:t>
+      </w:r>
+      <w:proofErr w:type="spellStart"/>
+      <w:r>
+        <w:rPr>
+          <w:rFonts w:ascii="Times New Roman" w:eastAsia="Times New Roman" w:hAnsi="Times New Roman" w:cs="Times New Roman"/>
+          <w:sz w:val="24"/>
+          <w:szCs w:val="24"/>
+        </w:rPr>
+        <w:t>кубiв</w:t>
+      </w:r>
+      <w:proofErr w:type="spellEnd"/>
+      <w:r>
+        <w:rPr>
+          <w:rFonts w:ascii="Times New Roman" w:eastAsia="Times New Roman" w:hAnsi="Times New Roman" w:cs="Times New Roman"/>
+          <w:sz w:val="24"/>
+          <w:szCs w:val="24"/>
+        </w:rPr>
+        <w:t xml:space="preserve"> </w:t>
+      </w:r>
+      <w:proofErr w:type="spellStart"/>
+      <w:r>
+        <w:rPr>
+          <w:rFonts w:ascii="Times New Roman" w:eastAsia="Times New Roman" w:hAnsi="Times New Roman" w:cs="Times New Roman"/>
+          <w:sz w:val="24"/>
+          <w:szCs w:val="24"/>
+        </w:rPr>
+        <w:t>пiсля</w:t>
+      </w:r>
+      <w:proofErr w:type="spellEnd"/>
+      <w:r>
+        <w:rPr>
+          <w:rFonts w:ascii="Times New Roman" w:eastAsia="Times New Roman" w:hAnsi="Times New Roman" w:cs="Times New Roman"/>
+          <w:sz w:val="24"/>
+          <w:szCs w:val="24"/>
+        </w:rPr>
+        <w:t xml:space="preserve"> програшу не враховується. Тобто якщо a</w:t>
       </w:r>
       <w:r>
         <w:rPr>
@@ -3777,7 +4275,25 @@
           <w:sz w:val="24"/>
           <w:szCs w:val="24"/>
         </w:rPr>
-        <w:t>авдання - сказати як закiнчиться гра.</w:t>
+        <w:t xml:space="preserve">авдання - сказати як </w:t>
+      </w:r>
+      <w:proofErr w:type="spellStart"/>
+      <w:r>
+        <w:rPr>
+          <w:rFonts w:ascii="Times New Roman" w:eastAsia="Times New Roman" w:hAnsi="Times New Roman" w:cs="Times New Roman"/>
+          <w:sz w:val="24"/>
+          <w:szCs w:val="24"/>
+        </w:rPr>
+        <w:t>закiнчиться</w:t>
+      </w:r>
+      <w:proofErr w:type="spellEnd"/>
+      <w:r>
+        <w:rPr>
+          <w:rFonts w:ascii="Times New Roman" w:eastAsia="Times New Roman" w:hAnsi="Times New Roman" w:cs="Times New Roman"/>
+          <w:sz w:val="24"/>
+          <w:szCs w:val="24"/>
+        </w:rPr>
+        <w:t xml:space="preserve"> гра.</w:t>
       </w:r>
     </w:p>
     <w:p>
@@ -3820,13 +4336,41 @@
           <w:szCs w:val="24"/>
         </w:rPr>
       </w:pPr>
-      <w:r>
-        <w:rPr>
-          <w:rFonts w:ascii="Times New Roman" w:eastAsia="Times New Roman" w:hAnsi="Times New Roman" w:cs="Times New Roman"/>
-          <w:sz w:val="24"/>
-          <w:szCs w:val="24"/>
-        </w:rPr>
-        <w:t>Вхiднi данi:</w:t>
+      <w:proofErr w:type="spellStart"/>
+      <w:r>
+        <w:rPr>
+          <w:rFonts w:ascii="Times New Roman" w:eastAsia="Times New Roman" w:hAnsi="Times New Roman" w:cs="Times New Roman"/>
+          <w:sz w:val="24"/>
+          <w:szCs w:val="24"/>
+        </w:rPr>
+        <w:t>Вхiднi</w:t>
+      </w:r>
+      <w:proofErr w:type="spellEnd"/>
+      <w:r>
+        <w:rPr>
+          <w:rFonts w:ascii="Times New Roman" w:eastAsia="Times New Roman" w:hAnsi="Times New Roman" w:cs="Times New Roman"/>
+          <w:sz w:val="24"/>
+          <w:szCs w:val="24"/>
+        </w:rPr>
+        <w:t xml:space="preserve"> </w:t>
+      </w:r>
+      <w:proofErr w:type="spellStart"/>
+      <w:r>
+        <w:rPr>
+          <w:rFonts w:ascii="Times New Roman" w:eastAsia="Times New Roman" w:hAnsi="Times New Roman" w:cs="Times New Roman"/>
+          <w:sz w:val="24"/>
+          <w:szCs w:val="24"/>
+        </w:rPr>
+        <w:t>данi</w:t>
+      </w:r>
+      <w:proofErr w:type="spellEnd"/>
+      <w:r>
+        <w:rPr>
+          <w:rFonts w:ascii="Times New Roman" w:eastAsia="Times New Roman" w:hAnsi="Times New Roman" w:cs="Times New Roman"/>
+          <w:sz w:val="24"/>
+          <w:szCs w:val="24"/>
+        </w:rPr>
+        <w:t>:</w:t>
       </w:r>
     </w:p>
     <w:p>
@@ -3845,7 +4389,25 @@
           <w:sz w:val="24"/>
           <w:szCs w:val="24"/>
         </w:rPr>
-        <w:t>5 цiлих чисел a</w:t>
+        <w:t xml:space="preserve">5 </w:t>
+      </w:r>
+      <w:proofErr w:type="spellStart"/>
+      <w:r>
+        <w:rPr>
+          <w:rFonts w:ascii="Times New Roman" w:eastAsia="Times New Roman" w:hAnsi="Times New Roman" w:cs="Times New Roman"/>
+          <w:sz w:val="24"/>
+          <w:szCs w:val="24"/>
+        </w:rPr>
+        <w:t>цiлих</w:t>
+      </w:r>
+      <w:proofErr w:type="spellEnd"/>
+      <w:r>
+        <w:rPr>
+          <w:rFonts w:ascii="Times New Roman" w:eastAsia="Times New Roman" w:hAnsi="Times New Roman" w:cs="Times New Roman"/>
+          <w:sz w:val="24"/>
+          <w:szCs w:val="24"/>
+        </w:rPr>
+        <w:t xml:space="preserve"> чисел a</w:t>
       </w:r>
       <w:r>
         <w:rPr>
@@ -3909,8 +4471,18 @@
           <w:sz w:val="24"/>
           <w:szCs w:val="24"/>
         </w:rPr>
-        <w:t xml:space="preserve"> - сторони кубiв</w:t>
-      </w:r>
+        <w:t xml:space="preserve"> - сторони </w:t>
+      </w:r>
+      <w:proofErr w:type="spellStart"/>
+      <w:r>
+        <w:rPr>
+          <w:rFonts w:ascii="Times New Roman" w:eastAsia="Times New Roman" w:hAnsi="Times New Roman" w:cs="Times New Roman"/>
+          <w:sz w:val="24"/>
+          <w:szCs w:val="24"/>
+        </w:rPr>
+        <w:t>кубiв</w:t>
+      </w:r>
+      <w:proofErr w:type="spellEnd"/>
       <w:r>
         <w:rPr>
           <w:rFonts w:ascii="Times New Roman" w:eastAsia="Times New Roman" w:hAnsi="Times New Roman" w:cs="Times New Roman"/>
@@ -3930,13 +4502,41 @@
           <w:szCs w:val="24"/>
         </w:rPr>
       </w:pPr>
-      <w:r>
-        <w:rPr>
-          <w:rFonts w:ascii="Times New Roman" w:eastAsia="Times New Roman" w:hAnsi="Times New Roman" w:cs="Times New Roman"/>
-          <w:sz w:val="24"/>
-          <w:szCs w:val="24"/>
-        </w:rPr>
-        <w:t>Вихiднi данi:</w:t>
+      <w:proofErr w:type="spellStart"/>
+      <w:r>
+        <w:rPr>
+          <w:rFonts w:ascii="Times New Roman" w:eastAsia="Times New Roman" w:hAnsi="Times New Roman" w:cs="Times New Roman"/>
+          <w:sz w:val="24"/>
+          <w:szCs w:val="24"/>
+        </w:rPr>
+        <w:t>Вихiднi</w:t>
+      </w:r>
+      <w:proofErr w:type="spellEnd"/>
+      <w:r>
+        <w:rPr>
+          <w:rFonts w:ascii="Times New Roman" w:eastAsia="Times New Roman" w:hAnsi="Times New Roman" w:cs="Times New Roman"/>
+          <w:sz w:val="24"/>
+          <w:szCs w:val="24"/>
+        </w:rPr>
+        <w:t xml:space="preserve"> </w:t>
+      </w:r>
+      <w:proofErr w:type="spellStart"/>
+      <w:r>
+        <w:rPr>
+          <w:rFonts w:ascii="Times New Roman" w:eastAsia="Times New Roman" w:hAnsi="Times New Roman" w:cs="Times New Roman"/>
+          <w:sz w:val="24"/>
+          <w:szCs w:val="24"/>
+        </w:rPr>
+        <w:t>данi</w:t>
+      </w:r>
+      <w:proofErr w:type="spellEnd"/>
+      <w:r>
+        <w:rPr>
+          <w:rFonts w:ascii="Times New Roman" w:eastAsia="Times New Roman" w:hAnsi="Times New Roman" w:cs="Times New Roman"/>
+          <w:sz w:val="24"/>
+          <w:szCs w:val="24"/>
+        </w:rPr>
+        <w:t>:</w:t>
       </w:r>
     </w:p>
     <w:p>
@@ -3949,13 +4549,41 @@
           <w:szCs w:val="24"/>
         </w:rPr>
       </w:pPr>
-      <w:r>
-        <w:rPr>
-          <w:rFonts w:ascii="Times New Roman" w:eastAsia="Times New Roman" w:hAnsi="Times New Roman" w:cs="Times New Roman"/>
-          <w:sz w:val="24"/>
-          <w:szCs w:val="24"/>
-        </w:rPr>
-        <w:t>Iснуючi варiанти:</w:t>
+      <w:proofErr w:type="spellStart"/>
+      <w:r>
+        <w:rPr>
+          <w:rFonts w:ascii="Times New Roman" w:eastAsia="Times New Roman" w:hAnsi="Times New Roman" w:cs="Times New Roman"/>
+          <w:sz w:val="24"/>
+          <w:szCs w:val="24"/>
+        </w:rPr>
+        <w:t>Iснуючi</w:t>
+      </w:r>
+      <w:proofErr w:type="spellEnd"/>
+      <w:r>
+        <w:rPr>
+          <w:rFonts w:ascii="Times New Roman" w:eastAsia="Times New Roman" w:hAnsi="Times New Roman" w:cs="Times New Roman"/>
+          <w:sz w:val="24"/>
+          <w:szCs w:val="24"/>
+        </w:rPr>
+        <w:t xml:space="preserve"> </w:t>
+      </w:r>
+      <w:proofErr w:type="spellStart"/>
+      <w:r>
+        <w:rPr>
+          <w:rFonts w:ascii="Times New Roman" w:eastAsia="Times New Roman" w:hAnsi="Times New Roman" w:cs="Times New Roman"/>
+          <w:sz w:val="24"/>
+          <w:szCs w:val="24"/>
+        </w:rPr>
+        <w:t>варiанти</w:t>
+      </w:r>
+      <w:proofErr w:type="spellEnd"/>
+      <w:r>
+        <w:rPr>
+          <w:rFonts w:ascii="Times New Roman" w:eastAsia="Times New Roman" w:hAnsi="Times New Roman" w:cs="Times New Roman"/>
+          <w:sz w:val="24"/>
+          <w:szCs w:val="24"/>
+        </w:rPr>
+        <w:t>:</w:t>
       </w:r>
     </w:p>
     <w:p>
@@ -3993,7 +4621,25 @@
           <w:sz w:val="24"/>
           <w:szCs w:val="24"/>
         </w:rPr>
-        <w:t>WIN - якщо персонаж зможе поставити усi куби</w:t>
+        <w:t xml:space="preserve">WIN - якщо персонаж зможе поставити </w:t>
+      </w:r>
+      <w:proofErr w:type="spellStart"/>
+      <w:r>
+        <w:rPr>
+          <w:rFonts w:ascii="Times New Roman" w:eastAsia="Times New Roman" w:hAnsi="Times New Roman" w:cs="Times New Roman"/>
+          <w:sz w:val="24"/>
+          <w:szCs w:val="24"/>
+        </w:rPr>
+        <w:t>усi</w:t>
+      </w:r>
+      <w:proofErr w:type="spellEnd"/>
+      <w:r>
+        <w:rPr>
+          <w:rFonts w:ascii="Times New Roman" w:eastAsia="Times New Roman" w:hAnsi="Times New Roman" w:cs="Times New Roman"/>
+          <w:sz w:val="24"/>
+          <w:szCs w:val="24"/>
+        </w:rPr>
+        <w:t xml:space="preserve"> куби</w:t>
       </w:r>
       <w:r>
         <w:rPr>
@@ -4116,7 +4762,27 @@
           <w:szCs w:val="24"/>
           <w:lang w:val="en-US"/>
         </w:rPr>
-        <w:t xml:space="preserve"> Algotester Lab 2</w:t>
+        <w:t xml:space="preserve"> </w:t>
+      </w:r>
+      <w:proofErr w:type="spellStart"/>
+      <w:r>
+        <w:rPr>
+          <w:rFonts w:ascii="Times New Roman" w:eastAsia="Times New Roman" w:hAnsi="Times New Roman" w:cs="Times New Roman"/>
+          <w:sz w:val="24"/>
+          <w:szCs w:val="24"/>
+          <w:lang w:val="en-US"/>
+        </w:rPr>
+        <w:t>Algotester</w:t>
+      </w:r>
+      <w:proofErr w:type="spellEnd"/>
+      <w:r>
+        <w:rPr>
+          <w:rFonts w:ascii="Times New Roman" w:eastAsia="Times New Roman" w:hAnsi="Times New Roman" w:cs="Times New Roman"/>
+          <w:sz w:val="24"/>
+          <w:szCs w:val="24"/>
+          <w:lang w:val="en-US"/>
+        </w:rPr>
+        <w:t xml:space="preserve"> Lab 2</w:t>
       </w:r>
     </w:p>
     <w:p>
@@ -4188,7 +4854,43 @@
           <w:sz w:val="24"/>
           <w:szCs w:val="24"/>
         </w:rPr>
-        <w:t>Дано масив r розмiром N і 3 цiлих числа. Спочатку</w:t>
+        <w:t xml:space="preserve">Дано масив r </w:t>
+      </w:r>
+      <w:proofErr w:type="spellStart"/>
+      <w:r>
+        <w:rPr>
+          <w:rFonts w:ascii="Times New Roman" w:eastAsia="Times New Roman" w:hAnsi="Times New Roman" w:cs="Times New Roman"/>
+          <w:sz w:val="24"/>
+          <w:szCs w:val="24"/>
+        </w:rPr>
+        <w:t>розмiром</w:t>
+      </w:r>
+      <w:proofErr w:type="spellEnd"/>
+      <w:r>
+        <w:rPr>
+          <w:rFonts w:ascii="Times New Roman" w:eastAsia="Times New Roman" w:hAnsi="Times New Roman" w:cs="Times New Roman"/>
+          <w:sz w:val="24"/>
+          <w:szCs w:val="24"/>
+        </w:rPr>
+        <w:t xml:space="preserve"> N і 3 </w:t>
+      </w:r>
+      <w:proofErr w:type="spellStart"/>
+      <w:r>
+        <w:rPr>
+          <w:rFonts w:ascii="Times New Roman" w:eastAsia="Times New Roman" w:hAnsi="Times New Roman" w:cs="Times New Roman"/>
+          <w:sz w:val="24"/>
+          <w:szCs w:val="24"/>
+        </w:rPr>
+        <w:t>цiлих</w:t>
+      </w:r>
+      <w:proofErr w:type="spellEnd"/>
+      <w:r>
+        <w:rPr>
+          <w:rFonts w:ascii="Times New Roman" w:eastAsia="Times New Roman" w:hAnsi="Times New Roman" w:cs="Times New Roman"/>
+          <w:sz w:val="24"/>
+          <w:szCs w:val="24"/>
+        </w:rPr>
+        <w:t xml:space="preserve"> числа. Спочатку</w:t>
       </w:r>
       <w:r>
         <w:rPr>
@@ -4204,7 +4906,61 @@
           <w:sz w:val="24"/>
           <w:szCs w:val="24"/>
         </w:rPr>
-        <w:t xml:space="preserve"> видалити з масиву цi 3 числа. Пiсля цього перетворити цей масив у масив сум, розмiром N</w:t>
+        <w:t xml:space="preserve"> видалити з масиву </w:t>
+      </w:r>
+      <w:proofErr w:type="spellStart"/>
+      <w:r>
+        <w:rPr>
+          <w:rFonts w:ascii="Times New Roman" w:eastAsia="Times New Roman" w:hAnsi="Times New Roman" w:cs="Times New Roman"/>
+          <w:sz w:val="24"/>
+          <w:szCs w:val="24"/>
+        </w:rPr>
+        <w:t>цi</w:t>
+      </w:r>
+      <w:proofErr w:type="spellEnd"/>
+      <w:r>
+        <w:rPr>
+          <w:rFonts w:ascii="Times New Roman" w:eastAsia="Times New Roman" w:hAnsi="Times New Roman" w:cs="Times New Roman"/>
+          <w:sz w:val="24"/>
+          <w:szCs w:val="24"/>
+        </w:rPr>
+        <w:t xml:space="preserve"> 3 числа. </w:t>
+      </w:r>
+      <w:proofErr w:type="spellStart"/>
+      <w:r>
+        <w:rPr>
+          <w:rFonts w:ascii="Times New Roman" w:eastAsia="Times New Roman" w:hAnsi="Times New Roman" w:cs="Times New Roman"/>
+          <w:sz w:val="24"/>
+          <w:szCs w:val="24"/>
+        </w:rPr>
+        <w:t>Пiсля</w:t>
+      </w:r>
+      <w:proofErr w:type="spellEnd"/>
+      <w:r>
+        <w:rPr>
+          <w:rFonts w:ascii="Times New Roman" w:eastAsia="Times New Roman" w:hAnsi="Times New Roman" w:cs="Times New Roman"/>
+          <w:sz w:val="24"/>
+          <w:szCs w:val="24"/>
+        </w:rPr>
+        <w:t xml:space="preserve"> цього перетворити цей масив у масив сум, </w:t>
+      </w:r>
+      <w:proofErr w:type="spellStart"/>
+      <w:r>
+        <w:rPr>
+          <w:rFonts w:ascii="Times New Roman" w:eastAsia="Times New Roman" w:hAnsi="Times New Roman" w:cs="Times New Roman"/>
+          <w:sz w:val="24"/>
+          <w:szCs w:val="24"/>
+        </w:rPr>
+        <w:t>розмiром</w:t>
+      </w:r>
+      <w:proofErr w:type="spellEnd"/>
+      <w:r>
+        <w:rPr>
+          <w:rFonts w:ascii="Times New Roman" w:eastAsia="Times New Roman" w:hAnsi="Times New Roman" w:cs="Times New Roman"/>
+          <w:sz w:val="24"/>
+          <w:szCs w:val="24"/>
+        </w:rPr>
+        <w:t xml:space="preserve"> N</w:t>
       </w:r>
       <w:r>
         <w:rPr>
@@ -4214,6 +4970,7 @@
         </w:rPr>
         <w:t>(</w:t>
       </w:r>
+      <w:proofErr w:type="spellStart"/>
       <w:r>
         <w:rPr>
           <w:rFonts w:ascii="Times New Roman" w:eastAsia="Times New Roman" w:hAnsi="Times New Roman" w:cs="Times New Roman"/>
@@ -4222,6 +4979,7 @@
         </w:rPr>
         <w:t>new</w:t>
       </w:r>
+      <w:proofErr w:type="spellEnd"/>
       <w:r>
         <w:rPr>
           <w:rFonts w:ascii="Times New Roman" w:eastAsia="Times New Roman" w:hAnsi="Times New Roman" w:cs="Times New Roman"/>
@@ -4236,7 +4994,151 @@
           <w:sz w:val="24"/>
           <w:szCs w:val="24"/>
         </w:rPr>
-        <w:t xml:space="preserve"> − 1 (розмiр нового масиву пiсля видалення елементiв), який буде вiдображати суми сусiднiх елементiв нового масиву. Далi необхiдно вивести масив сум на екран.</w:t>
+        <w:t xml:space="preserve"> − 1 (</w:t>
+      </w:r>
+      <w:proofErr w:type="spellStart"/>
+      <w:r>
+        <w:rPr>
+          <w:rFonts w:ascii="Times New Roman" w:eastAsia="Times New Roman" w:hAnsi="Times New Roman" w:cs="Times New Roman"/>
+          <w:sz w:val="24"/>
+          <w:szCs w:val="24"/>
+        </w:rPr>
+        <w:t>розмiр</w:t>
+      </w:r>
+      <w:proofErr w:type="spellEnd"/>
+      <w:r>
+        <w:rPr>
+          <w:rFonts w:ascii="Times New Roman" w:eastAsia="Times New Roman" w:hAnsi="Times New Roman" w:cs="Times New Roman"/>
+          <w:sz w:val="24"/>
+          <w:szCs w:val="24"/>
+        </w:rPr>
+        <w:t xml:space="preserve"> нового масиву </w:t>
+      </w:r>
+      <w:proofErr w:type="spellStart"/>
+      <w:r>
+        <w:rPr>
+          <w:rFonts w:ascii="Times New Roman" w:eastAsia="Times New Roman" w:hAnsi="Times New Roman" w:cs="Times New Roman"/>
+          <w:sz w:val="24"/>
+          <w:szCs w:val="24"/>
+        </w:rPr>
+        <w:t>пiсля</w:t>
+      </w:r>
+      <w:proofErr w:type="spellEnd"/>
+      <w:r>
+        <w:rPr>
+          <w:rFonts w:ascii="Times New Roman" w:eastAsia="Times New Roman" w:hAnsi="Times New Roman" w:cs="Times New Roman"/>
+          <w:sz w:val="24"/>
+          <w:szCs w:val="24"/>
+        </w:rPr>
+        <w:t xml:space="preserve"> видалення </w:t>
+      </w:r>
+      <w:proofErr w:type="spellStart"/>
+      <w:r>
+        <w:rPr>
+          <w:rFonts w:ascii="Times New Roman" w:eastAsia="Times New Roman" w:hAnsi="Times New Roman" w:cs="Times New Roman"/>
+          <w:sz w:val="24"/>
+          <w:szCs w:val="24"/>
+        </w:rPr>
+        <w:t>елементiв</w:t>
+      </w:r>
+      <w:proofErr w:type="spellEnd"/>
+      <w:r>
+        <w:rPr>
+          <w:rFonts w:ascii="Times New Roman" w:eastAsia="Times New Roman" w:hAnsi="Times New Roman" w:cs="Times New Roman"/>
+          <w:sz w:val="24"/>
+          <w:szCs w:val="24"/>
+        </w:rPr>
+        <w:t xml:space="preserve">), який буде </w:t>
+      </w:r>
+      <w:proofErr w:type="spellStart"/>
+      <w:r>
+        <w:rPr>
+          <w:rFonts w:ascii="Times New Roman" w:eastAsia="Times New Roman" w:hAnsi="Times New Roman" w:cs="Times New Roman"/>
+          <w:sz w:val="24"/>
+          <w:szCs w:val="24"/>
+        </w:rPr>
+        <w:t>вiдображати</w:t>
+      </w:r>
+      <w:proofErr w:type="spellEnd"/>
+      <w:r>
+        <w:rPr>
+          <w:rFonts w:ascii="Times New Roman" w:eastAsia="Times New Roman" w:hAnsi="Times New Roman" w:cs="Times New Roman"/>
+          <w:sz w:val="24"/>
+          <w:szCs w:val="24"/>
+        </w:rPr>
+        <w:t xml:space="preserve"> суми </w:t>
+      </w:r>
+      <w:proofErr w:type="spellStart"/>
+      <w:r>
+        <w:rPr>
+          <w:rFonts w:ascii="Times New Roman" w:eastAsia="Times New Roman" w:hAnsi="Times New Roman" w:cs="Times New Roman"/>
+          <w:sz w:val="24"/>
+          <w:szCs w:val="24"/>
+        </w:rPr>
+        <w:t>сусiднiх</w:t>
+      </w:r>
+      <w:proofErr w:type="spellEnd"/>
+      <w:r>
+        <w:rPr>
+          <w:rFonts w:ascii="Times New Roman" w:eastAsia="Times New Roman" w:hAnsi="Times New Roman" w:cs="Times New Roman"/>
+          <w:sz w:val="24"/>
+          <w:szCs w:val="24"/>
+        </w:rPr>
+        <w:t xml:space="preserve"> </w:t>
+      </w:r>
+      <w:proofErr w:type="spellStart"/>
+      <w:r>
+        <w:rPr>
+          <w:rFonts w:ascii="Times New Roman" w:eastAsia="Times New Roman" w:hAnsi="Times New Roman" w:cs="Times New Roman"/>
+          <w:sz w:val="24"/>
+          <w:szCs w:val="24"/>
+        </w:rPr>
+        <w:t>елементiв</w:t>
+      </w:r>
+      <w:proofErr w:type="spellEnd"/>
+      <w:r>
+        <w:rPr>
+          <w:rFonts w:ascii="Times New Roman" w:eastAsia="Times New Roman" w:hAnsi="Times New Roman" w:cs="Times New Roman"/>
+          <w:sz w:val="24"/>
+          <w:szCs w:val="24"/>
+        </w:rPr>
+        <w:t xml:space="preserve"> нового масиву. </w:t>
+      </w:r>
+      <w:proofErr w:type="spellStart"/>
+      <w:r>
+        <w:rPr>
+          <w:rFonts w:ascii="Times New Roman" w:eastAsia="Times New Roman" w:hAnsi="Times New Roman" w:cs="Times New Roman"/>
+          <w:sz w:val="24"/>
+          <w:szCs w:val="24"/>
+        </w:rPr>
+        <w:t>Далi</w:t>
+      </w:r>
+      <w:proofErr w:type="spellEnd"/>
+      <w:r>
+        <w:rPr>
+          <w:rFonts w:ascii="Times New Roman" w:eastAsia="Times New Roman" w:hAnsi="Times New Roman" w:cs="Times New Roman"/>
+          <w:sz w:val="24"/>
+          <w:szCs w:val="24"/>
+        </w:rPr>
+        <w:t xml:space="preserve"> </w:t>
+      </w:r>
+      <w:proofErr w:type="spellStart"/>
+      <w:r>
+        <w:rPr>
+          <w:rFonts w:ascii="Times New Roman" w:eastAsia="Times New Roman" w:hAnsi="Times New Roman" w:cs="Times New Roman"/>
+          <w:sz w:val="24"/>
+          <w:szCs w:val="24"/>
+        </w:rPr>
+        <w:t>необхiдно</w:t>
+      </w:r>
+      <w:proofErr w:type="spellEnd"/>
+      <w:r>
+        <w:rPr>
+          <w:rFonts w:ascii="Times New Roman" w:eastAsia="Times New Roman" w:hAnsi="Times New Roman" w:cs="Times New Roman"/>
+          <w:sz w:val="24"/>
+          <w:szCs w:val="24"/>
+        </w:rPr>
+        <w:t xml:space="preserve"> вивести масив сум на екран.</w:t>
       </w:r>
     </w:p>
     <w:p>
@@ -4271,13 +5173,41 @@
           <w:szCs w:val="24"/>
         </w:rPr>
       </w:pPr>
-      <w:r>
-        <w:rPr>
-          <w:rFonts w:ascii="Times New Roman" w:eastAsia="Times New Roman" w:hAnsi="Times New Roman" w:cs="Times New Roman"/>
-          <w:sz w:val="24"/>
-          <w:szCs w:val="24"/>
-        </w:rPr>
-        <w:t>Вхiднi данi:</w:t>
+      <w:proofErr w:type="spellStart"/>
+      <w:r>
+        <w:rPr>
+          <w:rFonts w:ascii="Times New Roman" w:eastAsia="Times New Roman" w:hAnsi="Times New Roman" w:cs="Times New Roman"/>
+          <w:sz w:val="24"/>
+          <w:szCs w:val="24"/>
+        </w:rPr>
+        <w:t>Вхiднi</w:t>
+      </w:r>
+      <w:proofErr w:type="spellEnd"/>
+      <w:r>
+        <w:rPr>
+          <w:rFonts w:ascii="Times New Roman" w:eastAsia="Times New Roman" w:hAnsi="Times New Roman" w:cs="Times New Roman"/>
+          <w:sz w:val="24"/>
+          <w:szCs w:val="24"/>
+        </w:rPr>
+        <w:t xml:space="preserve"> </w:t>
+      </w:r>
+      <w:proofErr w:type="spellStart"/>
+      <w:r>
+        <w:rPr>
+          <w:rFonts w:ascii="Times New Roman" w:eastAsia="Times New Roman" w:hAnsi="Times New Roman" w:cs="Times New Roman"/>
+          <w:sz w:val="24"/>
+          <w:szCs w:val="24"/>
+        </w:rPr>
+        <w:t>данi</w:t>
+      </w:r>
+      <w:proofErr w:type="spellEnd"/>
+      <w:r>
+        <w:rPr>
+          <w:rFonts w:ascii="Times New Roman" w:eastAsia="Times New Roman" w:hAnsi="Times New Roman" w:cs="Times New Roman"/>
+          <w:sz w:val="24"/>
+          <w:szCs w:val="24"/>
+        </w:rPr>
+        <w:t>:</w:t>
       </w:r>
     </w:p>
     <w:p>
@@ -4296,7 +5226,97 @@
           <w:sz w:val="24"/>
           <w:szCs w:val="24"/>
         </w:rPr>
-        <w:t>У першому рядку цiле число N - кiлькiсть чисел. У другому рядку масив r, який складається з N цiлих чисел. У третьому рядку 3 цiлих числа, a, b, c, якi треба видалити з масиву.</w:t>
+        <w:t xml:space="preserve">У першому рядку </w:t>
+      </w:r>
+      <w:proofErr w:type="spellStart"/>
+      <w:r>
+        <w:rPr>
+          <w:rFonts w:ascii="Times New Roman" w:eastAsia="Times New Roman" w:hAnsi="Times New Roman" w:cs="Times New Roman"/>
+          <w:sz w:val="24"/>
+          <w:szCs w:val="24"/>
+        </w:rPr>
+        <w:t>цiле</w:t>
+      </w:r>
+      <w:proofErr w:type="spellEnd"/>
+      <w:r>
+        <w:rPr>
+          <w:rFonts w:ascii="Times New Roman" w:eastAsia="Times New Roman" w:hAnsi="Times New Roman" w:cs="Times New Roman"/>
+          <w:sz w:val="24"/>
+          <w:szCs w:val="24"/>
+        </w:rPr>
+        <w:t xml:space="preserve"> число N - </w:t>
+      </w:r>
+      <w:proofErr w:type="spellStart"/>
+      <w:r>
+        <w:rPr>
+          <w:rFonts w:ascii="Times New Roman" w:eastAsia="Times New Roman" w:hAnsi="Times New Roman" w:cs="Times New Roman"/>
+          <w:sz w:val="24"/>
+          <w:szCs w:val="24"/>
+        </w:rPr>
+        <w:t>кiлькiсть</w:t>
+      </w:r>
+      <w:proofErr w:type="spellEnd"/>
+      <w:r>
+        <w:rPr>
+          <w:rFonts w:ascii="Times New Roman" w:eastAsia="Times New Roman" w:hAnsi="Times New Roman" w:cs="Times New Roman"/>
+          <w:sz w:val="24"/>
+          <w:szCs w:val="24"/>
+        </w:rPr>
+        <w:t xml:space="preserve"> чисел. У другому рядку масив r, який складається з N </w:t>
+      </w:r>
+      <w:proofErr w:type="spellStart"/>
+      <w:r>
+        <w:rPr>
+          <w:rFonts w:ascii="Times New Roman" w:eastAsia="Times New Roman" w:hAnsi="Times New Roman" w:cs="Times New Roman"/>
+          <w:sz w:val="24"/>
+          <w:szCs w:val="24"/>
+        </w:rPr>
+        <w:t>цiлих</w:t>
+      </w:r>
+      <w:proofErr w:type="spellEnd"/>
+      <w:r>
+        <w:rPr>
+          <w:rFonts w:ascii="Times New Roman" w:eastAsia="Times New Roman" w:hAnsi="Times New Roman" w:cs="Times New Roman"/>
+          <w:sz w:val="24"/>
+          <w:szCs w:val="24"/>
+        </w:rPr>
+        <w:t xml:space="preserve"> чисел. У третьому рядку 3 </w:t>
+      </w:r>
+      <w:proofErr w:type="spellStart"/>
+      <w:r>
+        <w:rPr>
+          <w:rFonts w:ascii="Times New Roman" w:eastAsia="Times New Roman" w:hAnsi="Times New Roman" w:cs="Times New Roman"/>
+          <w:sz w:val="24"/>
+          <w:szCs w:val="24"/>
+        </w:rPr>
+        <w:t>цiлих</w:t>
+      </w:r>
+      <w:proofErr w:type="spellEnd"/>
+      <w:r>
+        <w:rPr>
+          <w:rFonts w:ascii="Times New Roman" w:eastAsia="Times New Roman" w:hAnsi="Times New Roman" w:cs="Times New Roman"/>
+          <w:sz w:val="24"/>
+          <w:szCs w:val="24"/>
+        </w:rPr>
+        <w:t xml:space="preserve"> числа, a, b, c, </w:t>
+      </w:r>
+      <w:proofErr w:type="spellStart"/>
+      <w:r>
+        <w:rPr>
+          <w:rFonts w:ascii="Times New Roman" w:eastAsia="Times New Roman" w:hAnsi="Times New Roman" w:cs="Times New Roman"/>
+          <w:sz w:val="24"/>
+          <w:szCs w:val="24"/>
+        </w:rPr>
+        <w:t>якi</w:t>
+      </w:r>
+      <w:proofErr w:type="spellEnd"/>
+      <w:r>
+        <w:rPr>
+          <w:rFonts w:ascii="Times New Roman" w:eastAsia="Times New Roman" w:hAnsi="Times New Roman" w:cs="Times New Roman"/>
+          <w:sz w:val="24"/>
+          <w:szCs w:val="24"/>
+        </w:rPr>
+        <w:t xml:space="preserve"> треба видалити з масиву.</w:t>
       </w:r>
     </w:p>
     <w:p>
@@ -4309,13 +5329,41 @@
           <w:szCs w:val="24"/>
         </w:rPr>
       </w:pPr>
-      <w:r>
-        <w:rPr>
-          <w:rFonts w:ascii="Times New Roman" w:eastAsia="Times New Roman" w:hAnsi="Times New Roman" w:cs="Times New Roman"/>
-          <w:sz w:val="24"/>
-          <w:szCs w:val="24"/>
-        </w:rPr>
-        <w:t>Вихiднi данi:</w:t>
+      <w:proofErr w:type="spellStart"/>
+      <w:r>
+        <w:rPr>
+          <w:rFonts w:ascii="Times New Roman" w:eastAsia="Times New Roman" w:hAnsi="Times New Roman" w:cs="Times New Roman"/>
+          <w:sz w:val="24"/>
+          <w:szCs w:val="24"/>
+        </w:rPr>
+        <w:t>Вихiднi</w:t>
+      </w:r>
+      <w:proofErr w:type="spellEnd"/>
+      <w:r>
+        <w:rPr>
+          <w:rFonts w:ascii="Times New Roman" w:eastAsia="Times New Roman" w:hAnsi="Times New Roman" w:cs="Times New Roman"/>
+          <w:sz w:val="24"/>
+          <w:szCs w:val="24"/>
+        </w:rPr>
+        <w:t xml:space="preserve"> </w:t>
+      </w:r>
+      <w:proofErr w:type="spellStart"/>
+      <w:r>
+        <w:rPr>
+          <w:rFonts w:ascii="Times New Roman" w:eastAsia="Times New Roman" w:hAnsi="Times New Roman" w:cs="Times New Roman"/>
+          <w:sz w:val="24"/>
+          <w:szCs w:val="24"/>
+        </w:rPr>
+        <w:t>данi</w:t>
+      </w:r>
+      <w:proofErr w:type="spellEnd"/>
+      <w:r>
+        <w:rPr>
+          <w:rFonts w:ascii="Times New Roman" w:eastAsia="Times New Roman" w:hAnsi="Times New Roman" w:cs="Times New Roman"/>
+          <w:sz w:val="24"/>
+          <w:szCs w:val="24"/>
+        </w:rPr>
+        <w:t>:</w:t>
       </w:r>
     </w:p>
     <w:p>
@@ -4332,7 +5380,61 @@
           <w:sz w:val="24"/>
           <w:szCs w:val="24"/>
         </w:rPr>
-        <w:t>У першому рядку цiле число M - кiлькiсть чисел у масивi, який буде виведено. У наступному рядку M чисел - новий масив</w:t>
+        <w:t xml:space="preserve">У першому рядку </w:t>
+      </w:r>
+      <w:proofErr w:type="spellStart"/>
+      <w:r>
+        <w:rPr>
+          <w:rFonts w:ascii="Times New Roman" w:eastAsia="Times New Roman" w:hAnsi="Times New Roman" w:cs="Times New Roman"/>
+          <w:sz w:val="24"/>
+          <w:szCs w:val="24"/>
+        </w:rPr>
+        <w:t>цiле</w:t>
+      </w:r>
+      <w:proofErr w:type="spellEnd"/>
+      <w:r>
+        <w:rPr>
+          <w:rFonts w:ascii="Times New Roman" w:eastAsia="Times New Roman" w:hAnsi="Times New Roman" w:cs="Times New Roman"/>
+          <w:sz w:val="24"/>
+          <w:szCs w:val="24"/>
+        </w:rPr>
+        <w:t xml:space="preserve"> число M - </w:t>
+      </w:r>
+      <w:proofErr w:type="spellStart"/>
+      <w:r>
+        <w:rPr>
+          <w:rFonts w:ascii="Times New Roman" w:eastAsia="Times New Roman" w:hAnsi="Times New Roman" w:cs="Times New Roman"/>
+          <w:sz w:val="24"/>
+          <w:szCs w:val="24"/>
+        </w:rPr>
+        <w:t>кiлькiсть</w:t>
+      </w:r>
+      <w:proofErr w:type="spellEnd"/>
+      <w:r>
+        <w:rPr>
+          <w:rFonts w:ascii="Times New Roman" w:eastAsia="Times New Roman" w:hAnsi="Times New Roman" w:cs="Times New Roman"/>
+          <w:sz w:val="24"/>
+          <w:szCs w:val="24"/>
+        </w:rPr>
+        <w:t xml:space="preserve"> чисел у </w:t>
+      </w:r>
+      <w:proofErr w:type="spellStart"/>
+      <w:r>
+        <w:rPr>
+          <w:rFonts w:ascii="Times New Roman" w:eastAsia="Times New Roman" w:hAnsi="Times New Roman" w:cs="Times New Roman"/>
+          <w:sz w:val="24"/>
+          <w:szCs w:val="24"/>
+        </w:rPr>
+        <w:t>масивi</w:t>
+      </w:r>
+      <w:proofErr w:type="spellEnd"/>
+      <w:r>
+        <w:rPr>
+          <w:rFonts w:ascii="Times New Roman" w:eastAsia="Times New Roman" w:hAnsi="Times New Roman" w:cs="Times New Roman"/>
+          <w:sz w:val="24"/>
+          <w:szCs w:val="24"/>
+        </w:rPr>
+        <w:t>, який буде виведено. У наступному рядку M чисел - новий масив</w:t>
       </w:r>
       <w:r>
         <w:rPr>
@@ -4504,22 +5606,70 @@
         </w:rPr>
         <w:t xml:space="preserve">6 </w:t>
       </w:r>
-      <w:r>
-        <w:rPr>
-          <w:rFonts w:ascii="Times New Roman" w:eastAsia="Times New Roman" w:hAnsi="Times New Roman" w:cs="Times New Roman"/>
-          <w:sz w:val="24"/>
-          <w:szCs w:val="24"/>
-        </w:rPr>
-        <w:t>Self Practice Work</w:t>
-      </w:r>
-      <w:r>
-        <w:rPr>
-          <w:rFonts w:ascii="Times New Roman" w:eastAsia="Times New Roman" w:hAnsi="Times New Roman" w:cs="Times New Roman"/>
-          <w:sz w:val="24"/>
-          <w:szCs w:val="24"/>
-        </w:rPr>
-        <w:t xml:space="preserve"> Наноробот</w:t>
-      </w:r>
+      <w:proofErr w:type="spellStart"/>
+      <w:r>
+        <w:rPr>
+          <w:rFonts w:ascii="Times New Roman" w:eastAsia="Times New Roman" w:hAnsi="Times New Roman" w:cs="Times New Roman"/>
+          <w:sz w:val="24"/>
+          <w:szCs w:val="24"/>
+        </w:rPr>
+        <w:t>Self</w:t>
+      </w:r>
+      <w:proofErr w:type="spellEnd"/>
+      <w:r>
+        <w:rPr>
+          <w:rFonts w:ascii="Times New Roman" w:eastAsia="Times New Roman" w:hAnsi="Times New Roman" w:cs="Times New Roman"/>
+          <w:sz w:val="24"/>
+          <w:szCs w:val="24"/>
+        </w:rPr>
+        <w:t xml:space="preserve"> </w:t>
+      </w:r>
+      <w:proofErr w:type="spellStart"/>
+      <w:r>
+        <w:rPr>
+          <w:rFonts w:ascii="Times New Roman" w:eastAsia="Times New Roman" w:hAnsi="Times New Roman" w:cs="Times New Roman"/>
+          <w:sz w:val="24"/>
+          <w:szCs w:val="24"/>
+        </w:rPr>
+        <w:t>Practice</w:t>
+      </w:r>
+      <w:proofErr w:type="spellEnd"/>
+      <w:r>
+        <w:rPr>
+          <w:rFonts w:ascii="Times New Roman" w:eastAsia="Times New Roman" w:hAnsi="Times New Roman" w:cs="Times New Roman"/>
+          <w:sz w:val="24"/>
+          <w:szCs w:val="24"/>
+        </w:rPr>
+        <w:t xml:space="preserve"> </w:t>
+      </w:r>
+      <w:proofErr w:type="spellStart"/>
+      <w:r>
+        <w:rPr>
+          <w:rFonts w:ascii="Times New Roman" w:eastAsia="Times New Roman" w:hAnsi="Times New Roman" w:cs="Times New Roman"/>
+          <w:sz w:val="24"/>
+          <w:szCs w:val="24"/>
+        </w:rPr>
+        <w:t>Work</w:t>
+      </w:r>
+      <w:proofErr w:type="spellEnd"/>
+      <w:r>
+        <w:rPr>
+          <w:rFonts w:ascii="Times New Roman" w:eastAsia="Times New Roman" w:hAnsi="Times New Roman" w:cs="Times New Roman"/>
+          <w:sz w:val="24"/>
+          <w:szCs w:val="24"/>
+        </w:rPr>
+        <w:t xml:space="preserve"> </w:t>
+      </w:r>
+      <w:proofErr w:type="spellStart"/>
+      <w:r>
+        <w:rPr>
+          <w:rFonts w:ascii="Times New Roman" w:eastAsia="Times New Roman" w:hAnsi="Times New Roman" w:cs="Times New Roman"/>
+          <w:sz w:val="24"/>
+          <w:szCs w:val="24"/>
+        </w:rPr>
+        <w:t>Наноробот</w:t>
+      </w:r>
+      <w:proofErr w:type="spellEnd"/>
     </w:p>
     <w:p>
       <w:pPr>
@@ -4595,7 +5745,34 @@
           <w:lang w:val="en-US"/>
         </w:rPr>
         <w:br/>
-        <w:t>Вхідні дані:</w:t>
+      </w:r>
+      <w:proofErr w:type="spellStart"/>
+      <w:r>
+        <w:rPr>
+          <w:lang w:val="en-US"/>
+        </w:rPr>
+        <w:t>Вхідні</w:t>
+      </w:r>
+      <w:proofErr w:type="spellEnd"/>
+      <w:r>
+        <w:rPr>
+          <w:lang w:val="en-US"/>
+        </w:rPr>
+        <w:t xml:space="preserve"> </w:t>
+      </w:r>
+      <w:proofErr w:type="spellStart"/>
+      <w:r>
+        <w:rPr>
+          <w:lang w:val="en-US"/>
+        </w:rPr>
+        <w:t>дані</w:t>
+      </w:r>
+      <w:proofErr w:type="spellEnd"/>
+      <w:r>
+        <w:rPr>
+          <w:lang w:val="en-US"/>
+        </w:rPr>
+        <w:t>:</w:t>
       </w:r>
       <w:r>
         <w:rPr>
@@ -4608,16 +5785,298 @@
           <w:lang w:val="en-US"/>
         </w:rPr>
         <w:lastRenderedPageBreak/>
-        <w:t>У єдиному рядку задано три цілих числа</w:t>
-      </w:r>
-      <w:r>
+        <w:t xml:space="preserve">У </w:t>
+      </w:r>
+      <w:proofErr w:type="spellStart"/>
+      <w:r>
+        <w:rPr>
+          <w:lang w:val="en-US"/>
+        </w:rPr>
+        <w:t>єдиному</w:t>
+      </w:r>
+      <w:proofErr w:type="spellEnd"/>
+      <w:r>
+        <w:rPr>
+          <w:lang w:val="en-US"/>
+        </w:rPr>
         <w:t xml:space="preserve"> </w:t>
       </w:r>
-      <w:r>
-        <w:rPr>
-          <w:lang w:val="en-US"/>
-        </w:rPr>
-        <w:t>розділені пробілами — ширина майданчика по горизонталі, довжина по вертикалі у метрах та номер кроку робота відповідно.</w:t>
+      <w:proofErr w:type="spellStart"/>
+      <w:r>
+        <w:rPr>
+          <w:lang w:val="en-US"/>
+        </w:rPr>
+        <w:t>рядку</w:t>
+      </w:r>
+      <w:proofErr w:type="spellEnd"/>
+      <w:r>
+        <w:rPr>
+          <w:lang w:val="en-US"/>
+        </w:rPr>
+        <w:t xml:space="preserve"> </w:t>
+      </w:r>
+      <w:proofErr w:type="spellStart"/>
+      <w:r>
+        <w:rPr>
+          <w:lang w:val="en-US"/>
+        </w:rPr>
+        <w:t>задано</w:t>
+      </w:r>
+      <w:proofErr w:type="spellEnd"/>
+      <w:r>
+        <w:rPr>
+          <w:lang w:val="en-US"/>
+        </w:rPr>
+        <w:t xml:space="preserve"> </w:t>
+      </w:r>
+      <w:proofErr w:type="spellStart"/>
+      <w:r>
+        <w:rPr>
+          <w:lang w:val="en-US"/>
+        </w:rPr>
+        <w:t>три</w:t>
+      </w:r>
+      <w:proofErr w:type="spellEnd"/>
+      <w:r>
+        <w:rPr>
+          <w:lang w:val="en-US"/>
+        </w:rPr>
+        <w:t xml:space="preserve"> </w:t>
+      </w:r>
+      <w:proofErr w:type="spellStart"/>
+      <w:r>
+        <w:rPr>
+          <w:lang w:val="en-US"/>
+        </w:rPr>
+        <w:t>цілих</w:t>
+      </w:r>
+      <w:proofErr w:type="spellEnd"/>
+      <w:r>
+        <w:rPr>
+          <w:lang w:val="en-US"/>
+        </w:rPr>
+        <w:t xml:space="preserve"> </w:t>
+      </w:r>
+      <w:proofErr w:type="spellStart"/>
+      <w:r>
+        <w:rPr>
+          <w:lang w:val="en-US"/>
+        </w:rPr>
+        <w:t>числа</w:t>
+      </w:r>
+      <w:proofErr w:type="spellEnd"/>
+      <w:r>
+        <w:t xml:space="preserve"> </w:t>
+      </w:r>
+      <w:proofErr w:type="spellStart"/>
+      <w:r>
+        <w:rPr>
+          <w:lang w:val="en-US"/>
+        </w:rPr>
+        <w:t>розділені</w:t>
+      </w:r>
+      <w:proofErr w:type="spellEnd"/>
+      <w:r>
+        <w:rPr>
+          <w:lang w:val="en-US"/>
+        </w:rPr>
+        <w:t xml:space="preserve"> </w:t>
+      </w:r>
+      <w:proofErr w:type="spellStart"/>
+      <w:r>
+        <w:rPr>
+          <w:lang w:val="en-US"/>
+        </w:rPr>
+        <w:t>пробілами</w:t>
+      </w:r>
+      <w:proofErr w:type="spellEnd"/>
+      <w:r>
+        <w:rPr>
+          <w:lang w:val="en-US"/>
+        </w:rPr>
+        <w:t xml:space="preserve"> — </w:t>
+      </w:r>
+      <w:proofErr w:type="spellStart"/>
+      <w:r>
+        <w:rPr>
+          <w:lang w:val="en-US"/>
+        </w:rPr>
+        <w:t>ширина</w:t>
+      </w:r>
+      <w:proofErr w:type="spellEnd"/>
+      <w:r>
+        <w:rPr>
+          <w:lang w:val="en-US"/>
+        </w:rPr>
+        <w:t xml:space="preserve"> </w:t>
+      </w:r>
+      <w:proofErr w:type="spellStart"/>
+      <w:r>
+        <w:rPr>
+          <w:lang w:val="en-US"/>
+        </w:rPr>
+        <w:t>майданчика</w:t>
+      </w:r>
+      <w:proofErr w:type="spellEnd"/>
+      <w:r>
+        <w:rPr>
+          <w:lang w:val="en-US"/>
+        </w:rPr>
+        <w:t xml:space="preserve"> </w:t>
+      </w:r>
+      <w:proofErr w:type="spellStart"/>
+      <w:r>
+        <w:rPr>
+          <w:lang w:val="en-US"/>
+        </w:rPr>
+        <w:t>по</w:t>
+      </w:r>
+      <w:proofErr w:type="spellEnd"/>
+      <w:r>
+        <w:rPr>
+          <w:lang w:val="en-US"/>
+        </w:rPr>
+        <w:t xml:space="preserve"> </w:t>
+      </w:r>
+      <w:proofErr w:type="spellStart"/>
+      <w:r>
+        <w:rPr>
+          <w:lang w:val="en-US"/>
+        </w:rPr>
+        <w:t>горизонталі</w:t>
+      </w:r>
+      <w:proofErr w:type="spellEnd"/>
+      <w:r>
+        <w:rPr>
+          <w:lang w:val="en-US"/>
+        </w:rPr>
+        <w:t xml:space="preserve">, </w:t>
+      </w:r>
+      <w:proofErr w:type="spellStart"/>
+      <w:r>
+        <w:rPr>
+          <w:lang w:val="en-US"/>
+        </w:rPr>
+        <w:t>довжина</w:t>
+      </w:r>
+      <w:proofErr w:type="spellEnd"/>
+      <w:r>
+        <w:rPr>
+          <w:lang w:val="en-US"/>
+        </w:rPr>
+        <w:t xml:space="preserve"> </w:t>
+      </w:r>
+      <w:proofErr w:type="spellStart"/>
+      <w:r>
+        <w:rPr>
+          <w:lang w:val="en-US"/>
+        </w:rPr>
+        <w:t>по</w:t>
+      </w:r>
+      <w:proofErr w:type="spellEnd"/>
+      <w:r>
+        <w:rPr>
+          <w:lang w:val="en-US"/>
+        </w:rPr>
+        <w:t xml:space="preserve"> </w:t>
+      </w:r>
+      <w:proofErr w:type="spellStart"/>
+      <w:r>
+        <w:rPr>
+          <w:lang w:val="en-US"/>
+        </w:rPr>
+        <w:t>вертикалі</w:t>
+      </w:r>
+      <w:proofErr w:type="spellEnd"/>
+      <w:r>
+        <w:rPr>
+          <w:lang w:val="en-US"/>
+        </w:rPr>
+        <w:t xml:space="preserve"> у </w:t>
+      </w:r>
+      <w:proofErr w:type="spellStart"/>
+      <w:r>
+        <w:rPr>
+          <w:lang w:val="en-US"/>
+        </w:rPr>
+        <w:t>метрах</w:t>
+      </w:r>
+      <w:proofErr w:type="spellEnd"/>
+      <w:r>
+        <w:rPr>
+          <w:lang w:val="en-US"/>
+        </w:rPr>
+        <w:t xml:space="preserve"> </w:t>
+      </w:r>
+      <w:proofErr w:type="spellStart"/>
+      <w:r>
+        <w:rPr>
+          <w:lang w:val="en-US"/>
+        </w:rPr>
+        <w:t>та</w:t>
+      </w:r>
+      <w:proofErr w:type="spellEnd"/>
+      <w:r>
+        <w:rPr>
+          <w:lang w:val="en-US"/>
+        </w:rPr>
+        <w:t xml:space="preserve"> </w:t>
+      </w:r>
+      <w:proofErr w:type="spellStart"/>
+      <w:r>
+        <w:rPr>
+          <w:lang w:val="en-US"/>
+        </w:rPr>
+        <w:t>номер</w:t>
+      </w:r>
+      <w:proofErr w:type="spellEnd"/>
+      <w:r>
+        <w:rPr>
+          <w:lang w:val="en-US"/>
+        </w:rPr>
+        <w:t xml:space="preserve"> </w:t>
+      </w:r>
+      <w:proofErr w:type="spellStart"/>
+      <w:r>
+        <w:rPr>
+          <w:lang w:val="en-US"/>
+        </w:rPr>
+        <w:t>кроку</w:t>
+      </w:r>
+      <w:proofErr w:type="spellEnd"/>
+      <w:r>
+        <w:rPr>
+          <w:lang w:val="en-US"/>
+        </w:rPr>
+        <w:t xml:space="preserve"> </w:t>
+      </w:r>
+      <w:proofErr w:type="spellStart"/>
+      <w:r>
+        <w:rPr>
+          <w:lang w:val="en-US"/>
+        </w:rPr>
+        <w:t>робота</w:t>
+      </w:r>
+      <w:proofErr w:type="spellEnd"/>
+      <w:r>
+        <w:rPr>
+          <w:lang w:val="en-US"/>
+        </w:rPr>
+        <w:t xml:space="preserve"> </w:t>
+      </w:r>
+      <w:proofErr w:type="spellStart"/>
+      <w:r>
+        <w:rPr>
+          <w:lang w:val="en-US"/>
+        </w:rPr>
+        <w:t>відповідно</w:t>
+      </w:r>
+      <w:proofErr w:type="spellEnd"/>
+      <w:r>
+        <w:rPr>
+          <w:lang w:val="en-US"/>
+        </w:rPr>
+        <w:t>.</w:t>
       </w:r>
       <w:r>
         <w:rPr>
@@ -4625,12 +6084,28 @@
         </w:rPr>
         <w:br/>
       </w:r>
-      <w:r>
-        <w:rPr>
-          <w:lang w:val="en-US"/>
-        </w:rPr>
-        <w:t>Вихідні дані</w:t>
-      </w:r>
+      <w:proofErr w:type="spellStart"/>
+      <w:r>
+        <w:rPr>
+          <w:lang w:val="en-US"/>
+        </w:rPr>
+        <w:t>Вихідні</w:t>
+      </w:r>
+      <w:proofErr w:type="spellEnd"/>
+      <w:r>
+        <w:rPr>
+          <w:lang w:val="en-US"/>
+        </w:rPr>
+        <w:t xml:space="preserve"> </w:t>
+      </w:r>
+      <w:proofErr w:type="spellStart"/>
+      <w:r>
+        <w:rPr>
+          <w:lang w:val="en-US"/>
+        </w:rPr>
+        <w:t>дані</w:t>
+      </w:r>
+      <w:proofErr w:type="spellEnd"/>
       <w:r>
         <w:t>:</w:t>
       </w:r>
@@ -4641,17 +6116,299 @@
         <w:rPr>
           <w:lang w:val="en-US"/>
         </w:rPr>
-        <w:t xml:space="preserve">У єдиному рядку вивести два невід’ємних цілих числа, розділені пробілом — координати по горизонталі та вертикалі для ділянки, де буде робот на </w:t>
+        <w:t xml:space="preserve">У </w:t>
+      </w:r>
+      <w:proofErr w:type="spellStart"/>
+      <w:r>
+        <w:rPr>
+          <w:lang w:val="en-US"/>
+        </w:rPr>
+        <w:t>єдиному</w:t>
+      </w:r>
+      <w:proofErr w:type="spellEnd"/>
+      <w:r>
+        <w:rPr>
+          <w:lang w:val="en-US"/>
+        </w:rPr>
+        <w:t xml:space="preserve"> </w:t>
+      </w:r>
+      <w:proofErr w:type="spellStart"/>
+      <w:r>
+        <w:rPr>
+          <w:lang w:val="en-US"/>
+        </w:rPr>
+        <w:t>рядку</w:t>
+      </w:r>
+      <w:proofErr w:type="spellEnd"/>
+      <w:r>
+        <w:rPr>
+          <w:lang w:val="en-US"/>
+        </w:rPr>
+        <w:t xml:space="preserve"> </w:t>
+      </w:r>
+      <w:proofErr w:type="spellStart"/>
+      <w:r>
+        <w:rPr>
+          <w:lang w:val="en-US"/>
+        </w:rPr>
+        <w:t>вивести</w:t>
+      </w:r>
+      <w:proofErr w:type="spellEnd"/>
+      <w:r>
+        <w:rPr>
+          <w:lang w:val="en-US"/>
+        </w:rPr>
+        <w:t xml:space="preserve"> </w:t>
+      </w:r>
+      <w:proofErr w:type="spellStart"/>
+      <w:r>
+        <w:rPr>
+          <w:lang w:val="en-US"/>
+        </w:rPr>
+        <w:t>два</w:t>
+      </w:r>
+      <w:proofErr w:type="spellEnd"/>
+      <w:r>
+        <w:rPr>
+          <w:lang w:val="en-US"/>
+        </w:rPr>
+        <w:t xml:space="preserve"> </w:t>
+      </w:r>
+      <w:proofErr w:type="spellStart"/>
+      <w:r>
+        <w:rPr>
+          <w:lang w:val="en-US"/>
+        </w:rPr>
+        <w:t>невід’ємних</w:t>
+      </w:r>
+      <w:proofErr w:type="spellEnd"/>
+      <w:r>
+        <w:rPr>
+          <w:lang w:val="en-US"/>
+        </w:rPr>
+        <w:t xml:space="preserve"> </w:t>
+      </w:r>
+      <w:proofErr w:type="spellStart"/>
+      <w:r>
+        <w:rPr>
+          <w:lang w:val="en-US"/>
+        </w:rPr>
+        <w:t>цілих</w:t>
+      </w:r>
+      <w:proofErr w:type="spellEnd"/>
+      <w:r>
+        <w:rPr>
+          <w:lang w:val="en-US"/>
+        </w:rPr>
+        <w:t xml:space="preserve"> </w:t>
+      </w:r>
+      <w:proofErr w:type="spellStart"/>
+      <w:r>
+        <w:rPr>
+          <w:lang w:val="en-US"/>
+        </w:rPr>
+        <w:t>числа</w:t>
+      </w:r>
+      <w:proofErr w:type="spellEnd"/>
+      <w:r>
+        <w:rPr>
+          <w:lang w:val="en-US"/>
+        </w:rPr>
+        <w:t xml:space="preserve">, </w:t>
+      </w:r>
+      <w:proofErr w:type="spellStart"/>
+      <w:r>
+        <w:rPr>
+          <w:lang w:val="en-US"/>
+        </w:rPr>
+        <w:t>розділені</w:t>
+      </w:r>
+      <w:proofErr w:type="spellEnd"/>
+      <w:r>
+        <w:rPr>
+          <w:lang w:val="en-US"/>
+        </w:rPr>
+        <w:t xml:space="preserve"> </w:t>
+      </w:r>
+      <w:proofErr w:type="spellStart"/>
+      <w:r>
+        <w:rPr>
+          <w:lang w:val="en-US"/>
+        </w:rPr>
+        <w:t>пробілом</w:t>
+      </w:r>
+      <w:proofErr w:type="spellEnd"/>
+      <w:r>
+        <w:rPr>
+          <w:lang w:val="en-US"/>
+        </w:rPr>
+        <w:t xml:space="preserve"> — </w:t>
+      </w:r>
+      <w:proofErr w:type="spellStart"/>
+      <w:r>
+        <w:rPr>
+          <w:lang w:val="en-US"/>
+        </w:rPr>
+        <w:t>координати</w:t>
+      </w:r>
+      <w:proofErr w:type="spellEnd"/>
+      <w:r>
+        <w:rPr>
+          <w:lang w:val="en-US"/>
+        </w:rPr>
+        <w:t xml:space="preserve"> </w:t>
+      </w:r>
+      <w:proofErr w:type="spellStart"/>
+      <w:r>
+        <w:rPr>
+          <w:lang w:val="en-US"/>
+        </w:rPr>
+        <w:t>по</w:t>
+      </w:r>
+      <w:proofErr w:type="spellEnd"/>
+      <w:r>
+        <w:rPr>
+          <w:lang w:val="en-US"/>
+        </w:rPr>
+        <w:t xml:space="preserve"> </w:t>
+      </w:r>
+      <w:proofErr w:type="spellStart"/>
+      <w:r>
+        <w:rPr>
+          <w:lang w:val="en-US"/>
+        </w:rPr>
+        <w:t>горизонталі</w:t>
+      </w:r>
+      <w:proofErr w:type="spellEnd"/>
+      <w:r>
+        <w:rPr>
+          <w:lang w:val="en-US"/>
+        </w:rPr>
+        <w:t xml:space="preserve"> </w:t>
+      </w:r>
+      <w:proofErr w:type="spellStart"/>
+      <w:r>
+        <w:rPr>
+          <w:lang w:val="en-US"/>
+        </w:rPr>
+        <w:t>та</w:t>
+      </w:r>
+      <w:proofErr w:type="spellEnd"/>
+      <w:r>
+        <w:rPr>
+          <w:lang w:val="en-US"/>
+        </w:rPr>
+        <w:t xml:space="preserve"> </w:t>
+      </w:r>
+      <w:proofErr w:type="spellStart"/>
+      <w:r>
+        <w:rPr>
+          <w:lang w:val="en-US"/>
+        </w:rPr>
+        <w:t>вертикалі</w:t>
+      </w:r>
+      <w:proofErr w:type="spellEnd"/>
+      <w:r>
+        <w:rPr>
+          <w:lang w:val="en-US"/>
+        </w:rPr>
+        <w:t xml:space="preserve"> </w:t>
+      </w:r>
+      <w:proofErr w:type="spellStart"/>
+      <w:r>
+        <w:rPr>
+          <w:lang w:val="en-US"/>
+        </w:rPr>
+        <w:t>для</w:t>
+      </w:r>
+      <w:proofErr w:type="spellEnd"/>
+      <w:r>
+        <w:rPr>
+          <w:lang w:val="en-US"/>
+        </w:rPr>
+        <w:t xml:space="preserve"> </w:t>
+      </w:r>
+      <w:proofErr w:type="spellStart"/>
+      <w:r>
+        <w:rPr>
+          <w:lang w:val="en-US"/>
+        </w:rPr>
+        <w:t>ділянки</w:t>
+      </w:r>
+      <w:proofErr w:type="spellEnd"/>
+      <w:r>
+        <w:rPr>
+          <w:lang w:val="en-US"/>
+        </w:rPr>
+        <w:t xml:space="preserve">, </w:t>
+      </w:r>
+      <w:proofErr w:type="spellStart"/>
+      <w:r>
+        <w:rPr>
+          <w:lang w:val="en-US"/>
+        </w:rPr>
+        <w:t>де</w:t>
+      </w:r>
+      <w:proofErr w:type="spellEnd"/>
+      <w:r>
+        <w:rPr>
+          <w:lang w:val="en-US"/>
+        </w:rPr>
+        <w:t xml:space="preserve"> </w:t>
+      </w:r>
+      <w:proofErr w:type="spellStart"/>
+      <w:r>
+        <w:rPr>
+          <w:lang w:val="en-US"/>
+        </w:rPr>
+        <w:t>буде</w:t>
+      </w:r>
+      <w:proofErr w:type="spellEnd"/>
+      <w:r>
+        <w:rPr>
+          <w:lang w:val="en-US"/>
+        </w:rPr>
+        <w:t xml:space="preserve"> </w:t>
+      </w:r>
+      <w:proofErr w:type="spellStart"/>
+      <w:r>
+        <w:rPr>
+          <w:lang w:val="en-US"/>
+        </w:rPr>
+        <w:t>робот</w:t>
+      </w:r>
+      <w:proofErr w:type="spellEnd"/>
+      <w:r>
+        <w:rPr>
+          <w:lang w:val="en-US"/>
+        </w:rPr>
+        <w:t xml:space="preserve"> </w:t>
+      </w:r>
+      <w:proofErr w:type="spellStart"/>
+      <w:r>
+        <w:rPr>
+          <w:lang w:val="en-US"/>
+        </w:rPr>
+        <w:t>на</w:t>
+      </w:r>
+      <w:proofErr w:type="spellEnd"/>
+      <w:r>
+        <w:rPr>
+          <w:lang w:val="en-US"/>
+        </w:rPr>
+        <w:t xml:space="preserve"> </w:t>
       </w:r>
       <w:r>
         <w:t xml:space="preserve">введеному </w:t>
       </w:r>
+      <w:proofErr w:type="spellStart"/>
       <w:r>
         <w:rPr>
           <w:lang w:val="en-US"/>
         </w:rPr>
         <w:t>кроці</w:t>
       </w:r>
+      <w:proofErr w:type="spellEnd"/>
       <w:r>
         <w:t>.</w:t>
       </w:r>
@@ -4676,20 +6433,176 @@
           <w:szCs w:val="22"/>
         </w:rPr>
       </w:pPr>
-      <w:r>
-        <w:rPr>
-          <w:lang w:val="en-US"/>
-        </w:rPr>
-        <w:t>Якщо такий крок є неможливим за умовою задачі, виве</w:t>
+      <w:proofErr w:type="spellStart"/>
+      <w:r>
+        <w:rPr>
+          <w:lang w:val="en-US"/>
+        </w:rPr>
+        <w:t>Якщо</w:t>
+      </w:r>
+      <w:proofErr w:type="spellEnd"/>
+      <w:r>
+        <w:rPr>
+          <w:lang w:val="en-US"/>
+        </w:rPr>
+        <w:t xml:space="preserve"> </w:t>
+      </w:r>
+      <w:proofErr w:type="spellStart"/>
+      <w:r>
+        <w:rPr>
+          <w:lang w:val="en-US"/>
+        </w:rPr>
+        <w:t>такий</w:t>
+      </w:r>
+      <w:proofErr w:type="spellEnd"/>
+      <w:r>
+        <w:rPr>
+          <w:lang w:val="en-US"/>
+        </w:rPr>
+        <w:t xml:space="preserve"> </w:t>
+      </w:r>
+      <w:proofErr w:type="spellStart"/>
+      <w:r>
+        <w:rPr>
+          <w:lang w:val="en-US"/>
+        </w:rPr>
+        <w:t>крок</w:t>
+      </w:r>
+      <w:proofErr w:type="spellEnd"/>
+      <w:r>
+        <w:rPr>
+          <w:lang w:val="en-US"/>
+        </w:rPr>
+        <w:t xml:space="preserve"> є </w:t>
+      </w:r>
+      <w:proofErr w:type="spellStart"/>
+      <w:r>
+        <w:rPr>
+          <w:lang w:val="en-US"/>
+        </w:rPr>
+        <w:t>неможливим</w:t>
+      </w:r>
+      <w:proofErr w:type="spellEnd"/>
+      <w:r>
+        <w:rPr>
+          <w:lang w:val="en-US"/>
+        </w:rPr>
+        <w:t xml:space="preserve"> </w:t>
+      </w:r>
+      <w:proofErr w:type="spellStart"/>
+      <w:r>
+        <w:rPr>
+          <w:lang w:val="en-US"/>
+        </w:rPr>
+        <w:t>за</w:t>
+      </w:r>
+      <w:proofErr w:type="spellEnd"/>
+      <w:r>
+        <w:rPr>
+          <w:lang w:val="en-US"/>
+        </w:rPr>
+        <w:t xml:space="preserve"> </w:t>
+      </w:r>
+      <w:proofErr w:type="spellStart"/>
+      <w:r>
+        <w:rPr>
+          <w:lang w:val="en-US"/>
+        </w:rPr>
+        <w:t>умовою</w:t>
+      </w:r>
+      <w:proofErr w:type="spellEnd"/>
+      <w:r>
+        <w:rPr>
+          <w:lang w:val="en-US"/>
+        </w:rPr>
+        <w:t xml:space="preserve"> </w:t>
+      </w:r>
+      <w:proofErr w:type="spellStart"/>
+      <w:r>
+        <w:rPr>
+          <w:lang w:val="en-US"/>
+        </w:rPr>
+        <w:t>задачі</w:t>
+      </w:r>
+      <w:proofErr w:type="spellEnd"/>
+      <w:r>
+        <w:rPr>
+          <w:lang w:val="en-US"/>
+        </w:rPr>
+        <w:t xml:space="preserve">, </w:t>
+      </w:r>
+      <w:proofErr w:type="spellStart"/>
+      <w:r>
+        <w:rPr>
+          <w:lang w:val="en-US"/>
+        </w:rPr>
+        <w:t>виве</w:t>
       </w:r>
       <w:r>
         <w:t>сти</w:t>
       </w:r>
-      <w:r>
-        <w:rPr>
-          <w:lang w:val="en-US"/>
-        </w:rPr>
-        <w:t xml:space="preserve"> два числа через пробіл: -1 -1.</w:t>
+      <w:proofErr w:type="spellEnd"/>
+      <w:r>
+        <w:rPr>
+          <w:lang w:val="en-US"/>
+        </w:rPr>
+        <w:t xml:space="preserve"> </w:t>
+      </w:r>
+      <w:proofErr w:type="spellStart"/>
+      <w:r>
+        <w:rPr>
+          <w:lang w:val="en-US"/>
+        </w:rPr>
+        <w:t>два</w:t>
+      </w:r>
+      <w:proofErr w:type="spellEnd"/>
+      <w:r>
+        <w:rPr>
+          <w:lang w:val="en-US"/>
+        </w:rPr>
+        <w:t xml:space="preserve"> </w:t>
+      </w:r>
+      <w:proofErr w:type="spellStart"/>
+      <w:r>
+        <w:rPr>
+          <w:lang w:val="en-US"/>
+        </w:rPr>
+        <w:t>числа</w:t>
+      </w:r>
+      <w:proofErr w:type="spellEnd"/>
+      <w:r>
+        <w:rPr>
+          <w:lang w:val="en-US"/>
+        </w:rPr>
+        <w:t xml:space="preserve"> </w:t>
+      </w:r>
+      <w:proofErr w:type="spellStart"/>
+      <w:r>
+        <w:rPr>
+          <w:lang w:val="en-US"/>
+        </w:rPr>
+        <w:t>через</w:t>
+      </w:r>
+      <w:proofErr w:type="spellEnd"/>
+      <w:r>
+        <w:rPr>
+          <w:lang w:val="en-US"/>
+        </w:rPr>
+        <w:t xml:space="preserve"> </w:t>
+      </w:r>
+      <w:proofErr w:type="spellStart"/>
+      <w:r>
+        <w:rPr>
+          <w:lang w:val="en-US"/>
+        </w:rPr>
+        <w:t>пробіл</w:t>
+      </w:r>
+      <w:proofErr w:type="spellEnd"/>
+      <w:r>
+        <w:rPr>
+          <w:lang w:val="en-US"/>
+        </w:rPr>
+        <w:t>: -1 -1.</w:t>
       </w:r>
     </w:p>
     <w:p>
@@ -5364,7 +7277,25 @@
           <w:sz w:val="24"/>
           <w:szCs w:val="24"/>
         </w:rPr>
-        <w:t>3 VNS Lab 2</w:t>
+        <w:t xml:space="preserve">3 VNS </w:t>
+      </w:r>
+      <w:proofErr w:type="spellStart"/>
+      <w:r>
+        <w:rPr>
+          <w:rFonts w:ascii="Times New Roman" w:eastAsia="Times New Roman" w:hAnsi="Times New Roman" w:cs="Times New Roman"/>
+          <w:sz w:val="24"/>
+          <w:szCs w:val="24"/>
+        </w:rPr>
+        <w:t>Lab</w:t>
+      </w:r>
+      <w:proofErr w:type="spellEnd"/>
+      <w:r>
+        <w:rPr>
+          <w:rFonts w:ascii="Times New Roman" w:eastAsia="Times New Roman" w:hAnsi="Times New Roman" w:cs="Times New Roman"/>
+          <w:sz w:val="24"/>
+          <w:szCs w:val="24"/>
+        </w:rPr>
+        <w:t xml:space="preserve"> 2</w:t>
       </w:r>
     </w:p>
     <w:p>
@@ -5607,7 +7538,27 @@
           <w:szCs w:val="24"/>
           <w:lang w:val="en-US"/>
         </w:rPr>
-        <w:t>4 Algotester Lab 1</w:t>
+        <w:t xml:space="preserve">4 </w:t>
+      </w:r>
+      <w:proofErr w:type="spellStart"/>
+      <w:r>
+        <w:rPr>
+          <w:rFonts w:ascii="Times New Roman" w:eastAsia="Times New Roman" w:hAnsi="Times New Roman" w:cs="Times New Roman"/>
+          <w:sz w:val="24"/>
+          <w:szCs w:val="24"/>
+          <w:lang w:val="en-US"/>
+        </w:rPr>
+        <w:t>Algotester</w:t>
+      </w:r>
+      <w:proofErr w:type="spellEnd"/>
+      <w:r>
+        <w:rPr>
+          <w:rFonts w:ascii="Times New Roman" w:eastAsia="Times New Roman" w:hAnsi="Times New Roman" w:cs="Times New Roman"/>
+          <w:sz w:val="24"/>
+          <w:szCs w:val="24"/>
+          <w:lang w:val="en-US"/>
+        </w:rPr>
+        <w:t xml:space="preserve"> Lab 1</w:t>
       </w:r>
     </w:p>
     <w:p>
@@ -5924,8 +7875,20 @@
           <w:szCs w:val="24"/>
           <w:lang w:val="en-US"/>
         </w:rPr>
-        <w:t>long long</w:t>
-      </w:r>
+        <w:t xml:space="preserve">long </w:t>
+      </w:r>
+      <w:proofErr w:type="spellStart"/>
+      <w:r>
+        <w:rPr>
+          <w:rFonts w:ascii="Times New Roman" w:eastAsia="Times New Roman" w:hAnsi="Times New Roman" w:cs="Times New Roman"/>
+          <w:color w:val="000000"/>
+          <w:sz w:val="24"/>
+          <w:szCs w:val="24"/>
+          <w:lang w:val="en-US"/>
+        </w:rPr>
+        <w:t>long</w:t>
+      </w:r>
+      <w:proofErr w:type="spellEnd"/>
       <w:r>
         <w:rPr>
           <w:rFonts w:ascii="Times New Roman" w:eastAsia="Times New Roman" w:hAnsi="Times New Roman" w:cs="Times New Roman"/>
@@ -5959,7 +7922,43 @@
           <w:sz w:val="24"/>
           <w:szCs w:val="24"/>
         </w:rPr>
-        <w:t>5 Algotester Lab 2</w:t>
+        <w:t xml:space="preserve">5 </w:t>
+      </w:r>
+      <w:proofErr w:type="spellStart"/>
+      <w:r>
+        <w:rPr>
+          <w:rFonts w:ascii="Times New Roman" w:eastAsia="Times New Roman" w:hAnsi="Times New Roman" w:cs="Times New Roman"/>
+          <w:sz w:val="24"/>
+          <w:szCs w:val="24"/>
+        </w:rPr>
+        <w:t>Algotester</w:t>
+      </w:r>
+      <w:proofErr w:type="spellEnd"/>
+      <w:r>
+        <w:rPr>
+          <w:rFonts w:ascii="Times New Roman" w:eastAsia="Times New Roman" w:hAnsi="Times New Roman" w:cs="Times New Roman"/>
+          <w:sz w:val="24"/>
+          <w:szCs w:val="24"/>
+        </w:rPr>
+        <w:t xml:space="preserve"> </w:t>
+      </w:r>
+      <w:proofErr w:type="spellStart"/>
+      <w:r>
+        <w:rPr>
+          <w:rFonts w:ascii="Times New Roman" w:eastAsia="Times New Roman" w:hAnsi="Times New Roman" w:cs="Times New Roman"/>
+          <w:sz w:val="24"/>
+          <w:szCs w:val="24"/>
+        </w:rPr>
+        <w:t>Lab</w:t>
+      </w:r>
+      <w:proofErr w:type="spellEnd"/>
+      <w:r>
+        <w:rPr>
+          <w:rFonts w:ascii="Times New Roman" w:eastAsia="Times New Roman" w:hAnsi="Times New Roman" w:cs="Times New Roman"/>
+          <w:sz w:val="24"/>
+          <w:szCs w:val="24"/>
+        </w:rPr>
+        <w:t xml:space="preserve"> 2</w:t>
       </w:r>
     </w:p>
     <w:p>
@@ -6658,14 +8657,45 @@
           <w:szCs w:val="24"/>
         </w:rPr>
       </w:pPr>
-      <w:r>
-        <w:rPr>
-          <w:rFonts w:ascii="Times New Roman" w:eastAsia="Times New Roman" w:hAnsi="Times New Roman" w:cs="Times New Roman"/>
-          <w:color w:val="000000"/>
-          <w:sz w:val="24"/>
-          <w:szCs w:val="24"/>
-        </w:rPr>
-        <w:t>if else - щоб вирішити, чи повинен користувач взяти куртку чи ні</w:t>
+      <w:proofErr w:type="spellStart"/>
+      <w:r>
+        <w:rPr>
+          <w:rFonts w:ascii="Times New Roman" w:eastAsia="Times New Roman" w:hAnsi="Times New Roman" w:cs="Times New Roman"/>
+          <w:color w:val="000000"/>
+          <w:sz w:val="24"/>
+          <w:szCs w:val="24"/>
+        </w:rPr>
+        <w:t>if</w:t>
+      </w:r>
+      <w:proofErr w:type="spellEnd"/>
+      <w:r>
+        <w:rPr>
+          <w:rFonts w:ascii="Times New Roman" w:eastAsia="Times New Roman" w:hAnsi="Times New Roman" w:cs="Times New Roman"/>
+          <w:color w:val="000000"/>
+          <w:sz w:val="24"/>
+          <w:szCs w:val="24"/>
+        </w:rPr>
+        <w:t xml:space="preserve"> </w:t>
+      </w:r>
+      <w:proofErr w:type="spellStart"/>
+      <w:r>
+        <w:rPr>
+          <w:rFonts w:ascii="Times New Roman" w:eastAsia="Times New Roman" w:hAnsi="Times New Roman" w:cs="Times New Roman"/>
+          <w:color w:val="000000"/>
+          <w:sz w:val="24"/>
+          <w:szCs w:val="24"/>
+        </w:rPr>
+        <w:t>else</w:t>
+      </w:r>
+      <w:proofErr w:type="spellEnd"/>
+      <w:r>
+        <w:rPr>
+          <w:rFonts w:ascii="Times New Roman" w:eastAsia="Times New Roman" w:hAnsi="Times New Roman" w:cs="Times New Roman"/>
+          <w:color w:val="000000"/>
+          <w:sz w:val="24"/>
+          <w:szCs w:val="24"/>
+        </w:rPr>
+        <w:t xml:space="preserve"> - щоб вирішити, чи повинен користувач взяти куртку чи ні</w:t>
       </w:r>
       <w:r>
         <w:rPr>
@@ -6695,14 +8725,85 @@
           <w:szCs w:val="24"/>
         </w:rPr>
       </w:pPr>
-      <w:r>
-        <w:rPr>
-          <w:rFonts w:ascii="Times New Roman" w:eastAsia="Times New Roman" w:hAnsi="Times New Roman" w:cs="Times New Roman"/>
-          <w:color w:val="000000"/>
-          <w:sz w:val="24"/>
-          <w:szCs w:val="24"/>
-        </w:rPr>
-        <w:t>if, else if - щоб надати рекомендацію щодо активності (прогулянка, футбол, настільні ігри, etc)</w:t>
+      <w:proofErr w:type="spellStart"/>
+      <w:r>
+        <w:rPr>
+          <w:rFonts w:ascii="Times New Roman" w:eastAsia="Times New Roman" w:hAnsi="Times New Roman" w:cs="Times New Roman"/>
+          <w:color w:val="000000"/>
+          <w:sz w:val="24"/>
+          <w:szCs w:val="24"/>
+        </w:rPr>
+        <w:t>if</w:t>
+      </w:r>
+      <w:proofErr w:type="spellEnd"/>
+      <w:r>
+        <w:rPr>
+          <w:rFonts w:ascii="Times New Roman" w:eastAsia="Times New Roman" w:hAnsi="Times New Roman" w:cs="Times New Roman"/>
+          <w:color w:val="000000"/>
+          <w:sz w:val="24"/>
+          <w:szCs w:val="24"/>
+        </w:rPr>
+        <w:t xml:space="preserve">, </w:t>
+      </w:r>
+      <w:proofErr w:type="spellStart"/>
+      <w:r>
+        <w:rPr>
+          <w:rFonts w:ascii="Times New Roman" w:eastAsia="Times New Roman" w:hAnsi="Times New Roman" w:cs="Times New Roman"/>
+          <w:color w:val="000000"/>
+          <w:sz w:val="24"/>
+          <w:szCs w:val="24"/>
+        </w:rPr>
+        <w:t>else</w:t>
+      </w:r>
+      <w:proofErr w:type="spellEnd"/>
+      <w:r>
+        <w:rPr>
+          <w:rFonts w:ascii="Times New Roman" w:eastAsia="Times New Roman" w:hAnsi="Times New Roman" w:cs="Times New Roman"/>
+          <w:color w:val="000000"/>
+          <w:sz w:val="24"/>
+          <w:szCs w:val="24"/>
+        </w:rPr>
+        <w:t xml:space="preserve"> </w:t>
+      </w:r>
+      <w:proofErr w:type="spellStart"/>
+      <w:r>
+        <w:rPr>
+          <w:rFonts w:ascii="Times New Roman" w:eastAsia="Times New Roman" w:hAnsi="Times New Roman" w:cs="Times New Roman"/>
+          <w:color w:val="000000"/>
+          <w:sz w:val="24"/>
+          <w:szCs w:val="24"/>
+        </w:rPr>
+        <w:t>if</w:t>
+      </w:r>
+      <w:proofErr w:type="spellEnd"/>
+      <w:r>
+        <w:rPr>
+          <w:rFonts w:ascii="Times New Roman" w:eastAsia="Times New Roman" w:hAnsi="Times New Roman" w:cs="Times New Roman"/>
+          <w:color w:val="000000"/>
+          <w:sz w:val="24"/>
+          <w:szCs w:val="24"/>
+        </w:rPr>
+        <w:t xml:space="preserve"> - щоб надати рекомендацію щодо активності (прогулянка, футбол, настільні ігри, </w:t>
+      </w:r>
+      <w:proofErr w:type="spellStart"/>
+      <w:r>
+        <w:rPr>
+          <w:rFonts w:ascii="Times New Roman" w:eastAsia="Times New Roman" w:hAnsi="Times New Roman" w:cs="Times New Roman"/>
+          <w:color w:val="000000"/>
+          <w:sz w:val="24"/>
+          <w:szCs w:val="24"/>
+        </w:rPr>
+        <w:t>etc</w:t>
+      </w:r>
+      <w:proofErr w:type="spellEnd"/>
+      <w:r>
+        <w:rPr>
+          <w:rFonts w:ascii="Times New Roman" w:eastAsia="Times New Roman" w:hAnsi="Times New Roman" w:cs="Times New Roman"/>
+          <w:color w:val="000000"/>
+          <w:sz w:val="24"/>
+          <w:szCs w:val="24"/>
+        </w:rPr>
+        <w:t>)</w:t>
       </w:r>
       <w:r>
         <w:rPr>
@@ -6732,14 +8833,45 @@
           <w:szCs w:val="24"/>
         </w:rPr>
       </w:pPr>
-      <w:r>
-        <w:rPr>
-          <w:rFonts w:ascii="Times New Roman" w:eastAsia="Times New Roman" w:hAnsi="Times New Roman" w:cs="Times New Roman"/>
-          <w:color w:val="000000"/>
-          <w:sz w:val="24"/>
-          <w:szCs w:val="24"/>
-        </w:rPr>
-        <w:t>switch case - для визначення типу рекомендованого взуття</w:t>
+      <w:proofErr w:type="spellStart"/>
+      <w:r>
+        <w:rPr>
+          <w:rFonts w:ascii="Times New Roman" w:eastAsia="Times New Roman" w:hAnsi="Times New Roman" w:cs="Times New Roman"/>
+          <w:color w:val="000000"/>
+          <w:sz w:val="24"/>
+          <w:szCs w:val="24"/>
+        </w:rPr>
+        <w:t>switch</w:t>
+      </w:r>
+      <w:proofErr w:type="spellEnd"/>
+      <w:r>
+        <w:rPr>
+          <w:rFonts w:ascii="Times New Roman" w:eastAsia="Times New Roman" w:hAnsi="Times New Roman" w:cs="Times New Roman"/>
+          <w:color w:val="000000"/>
+          <w:sz w:val="24"/>
+          <w:szCs w:val="24"/>
+        </w:rPr>
+        <w:t xml:space="preserve"> </w:t>
+      </w:r>
+      <w:proofErr w:type="spellStart"/>
+      <w:r>
+        <w:rPr>
+          <w:rFonts w:ascii="Times New Roman" w:eastAsia="Times New Roman" w:hAnsi="Times New Roman" w:cs="Times New Roman"/>
+          <w:color w:val="000000"/>
+          <w:sz w:val="24"/>
+          <w:szCs w:val="24"/>
+        </w:rPr>
+        <w:t>case</w:t>
+      </w:r>
+      <w:proofErr w:type="spellEnd"/>
+      <w:r>
+        <w:rPr>
+          <w:rFonts w:ascii="Times New Roman" w:eastAsia="Times New Roman" w:hAnsi="Times New Roman" w:cs="Times New Roman"/>
+          <w:color w:val="000000"/>
+          <w:sz w:val="24"/>
+          <w:szCs w:val="24"/>
+        </w:rPr>
+        <w:t xml:space="preserve"> - для визначення типу рекомендованого взуття</w:t>
       </w:r>
       <w:r>
         <w:rPr>
@@ -6795,6 +8927,7 @@
         </w:rPr>
         <w:t xml:space="preserve"> </w:t>
       </w:r>
+      <w:proofErr w:type="spellStart"/>
       <w:r>
         <w:rPr>
           <w:rFonts w:ascii="Times New Roman" w:eastAsia="Times New Roman" w:hAnsi="Times New Roman" w:cs="Times New Roman"/>
@@ -6803,6 +8936,7 @@
         </w:rPr>
         <w:t>Наноробот</w:t>
       </w:r>
+      <w:proofErr w:type="spellEnd"/>
     </w:p>
     <w:p>
       <w:pPr>
@@ -7232,7 +9366,43 @@
           <w:sz w:val="24"/>
           <w:szCs w:val="24"/>
         </w:rPr>
-        <w:t xml:space="preserve"> VNS Lab 1 - Task 1-1</w:t>
+        <w:t xml:space="preserve"> VNS </w:t>
+      </w:r>
+      <w:proofErr w:type="spellStart"/>
+      <w:r>
+        <w:rPr>
+          <w:rFonts w:ascii="Times New Roman" w:eastAsia="Times New Roman" w:hAnsi="Times New Roman" w:cs="Times New Roman"/>
+          <w:sz w:val="24"/>
+          <w:szCs w:val="24"/>
+        </w:rPr>
+        <w:t>Lab</w:t>
+      </w:r>
+      <w:proofErr w:type="spellEnd"/>
+      <w:r>
+        <w:rPr>
+          <w:rFonts w:ascii="Times New Roman" w:eastAsia="Times New Roman" w:hAnsi="Times New Roman" w:cs="Times New Roman"/>
+          <w:sz w:val="24"/>
+          <w:szCs w:val="24"/>
+        </w:rPr>
+        <w:t xml:space="preserve"> 1 - </w:t>
+      </w:r>
+      <w:proofErr w:type="spellStart"/>
+      <w:r>
+        <w:rPr>
+          <w:rFonts w:ascii="Times New Roman" w:eastAsia="Times New Roman" w:hAnsi="Times New Roman" w:cs="Times New Roman"/>
+          <w:sz w:val="24"/>
+          <w:szCs w:val="24"/>
+        </w:rPr>
+        <w:t>Task</w:t>
+      </w:r>
+      <w:proofErr w:type="spellEnd"/>
+      <w:r>
+        <w:rPr>
+          <w:rFonts w:ascii="Times New Roman" w:eastAsia="Times New Roman" w:hAnsi="Times New Roman" w:cs="Times New Roman"/>
+          <w:sz w:val="24"/>
+          <w:szCs w:val="24"/>
+        </w:rPr>
+        <w:t xml:space="preserve"> 1-1</w:t>
       </w:r>
     </w:p>
     <w:p>
@@ -7600,7 +9770,43 @@
           <w:sz w:val="24"/>
           <w:szCs w:val="24"/>
         </w:rPr>
-        <w:t xml:space="preserve"> VNS Lab 1 - Task 1-</w:t>
+        <w:t xml:space="preserve"> VNS </w:t>
+      </w:r>
+      <w:proofErr w:type="spellStart"/>
+      <w:r>
+        <w:rPr>
+          <w:rFonts w:ascii="Times New Roman" w:eastAsia="Times New Roman" w:hAnsi="Times New Roman" w:cs="Times New Roman"/>
+          <w:sz w:val="24"/>
+          <w:szCs w:val="24"/>
+        </w:rPr>
+        <w:t>Lab</w:t>
+      </w:r>
+      <w:proofErr w:type="spellEnd"/>
+      <w:r>
+        <w:rPr>
+          <w:rFonts w:ascii="Times New Roman" w:eastAsia="Times New Roman" w:hAnsi="Times New Roman" w:cs="Times New Roman"/>
+          <w:sz w:val="24"/>
+          <w:szCs w:val="24"/>
+        </w:rPr>
+        <w:t xml:space="preserve"> 1 - </w:t>
+      </w:r>
+      <w:proofErr w:type="spellStart"/>
+      <w:r>
+        <w:rPr>
+          <w:rFonts w:ascii="Times New Roman" w:eastAsia="Times New Roman" w:hAnsi="Times New Roman" w:cs="Times New Roman"/>
+          <w:sz w:val="24"/>
+          <w:szCs w:val="24"/>
+        </w:rPr>
+        <w:t>Task</w:t>
+      </w:r>
+      <w:proofErr w:type="spellEnd"/>
+      <w:r>
+        <w:rPr>
+          <w:rFonts w:ascii="Times New Roman" w:eastAsia="Times New Roman" w:hAnsi="Times New Roman" w:cs="Times New Roman"/>
+          <w:sz w:val="24"/>
+          <w:szCs w:val="24"/>
+        </w:rPr>
+        <w:t xml:space="preserve"> 1-</w:t>
       </w:r>
       <w:r>
         <w:rPr>
@@ -7806,7 +10012,25 @@
           <w:sz w:val="24"/>
           <w:szCs w:val="24"/>
         </w:rPr>
-        <w:t xml:space="preserve"> VNS Lab 2</w:t>
+        <w:t xml:space="preserve"> VNS </w:t>
+      </w:r>
+      <w:proofErr w:type="spellStart"/>
+      <w:r>
+        <w:rPr>
+          <w:rFonts w:ascii="Times New Roman" w:eastAsia="Times New Roman" w:hAnsi="Times New Roman" w:cs="Times New Roman"/>
+          <w:sz w:val="24"/>
+          <w:szCs w:val="24"/>
+        </w:rPr>
+        <w:t>Lab</w:t>
+      </w:r>
+      <w:proofErr w:type="spellEnd"/>
+      <w:r>
+        <w:rPr>
+          <w:rFonts w:ascii="Times New Roman" w:eastAsia="Times New Roman" w:hAnsi="Times New Roman" w:cs="Times New Roman"/>
+          <w:sz w:val="24"/>
+          <w:szCs w:val="24"/>
+        </w:rPr>
+        <w:t xml:space="preserve"> 2</w:t>
       </w:r>
       <w:r>
         <w:rPr>
@@ -8051,7 +10275,43 @@
           <w:sz w:val="24"/>
           <w:szCs w:val="24"/>
         </w:rPr>
-        <w:t xml:space="preserve"> Algotester Lab 1</w:t>
+        <w:t xml:space="preserve"> </w:t>
+      </w:r>
+      <w:proofErr w:type="spellStart"/>
+      <w:r>
+        <w:rPr>
+          <w:rFonts w:ascii="Times New Roman" w:eastAsia="Times New Roman" w:hAnsi="Times New Roman" w:cs="Times New Roman"/>
+          <w:sz w:val="24"/>
+          <w:szCs w:val="24"/>
+        </w:rPr>
+        <w:t>Algotester</w:t>
+      </w:r>
+      <w:proofErr w:type="spellEnd"/>
+      <w:r>
+        <w:rPr>
+          <w:rFonts w:ascii="Times New Roman" w:eastAsia="Times New Roman" w:hAnsi="Times New Roman" w:cs="Times New Roman"/>
+          <w:sz w:val="24"/>
+          <w:szCs w:val="24"/>
+        </w:rPr>
+        <w:t xml:space="preserve"> </w:t>
+      </w:r>
+      <w:proofErr w:type="spellStart"/>
+      <w:r>
+        <w:rPr>
+          <w:rFonts w:ascii="Times New Roman" w:eastAsia="Times New Roman" w:hAnsi="Times New Roman" w:cs="Times New Roman"/>
+          <w:sz w:val="24"/>
+          <w:szCs w:val="24"/>
+        </w:rPr>
+        <w:t>Lab</w:t>
+      </w:r>
+      <w:proofErr w:type="spellEnd"/>
+      <w:r>
+        <w:rPr>
+          <w:rFonts w:ascii="Times New Roman" w:eastAsia="Times New Roman" w:hAnsi="Times New Roman" w:cs="Times New Roman"/>
+          <w:sz w:val="24"/>
+          <w:szCs w:val="24"/>
+        </w:rPr>
+        <w:t xml:space="preserve"> 1</w:t>
       </w:r>
       <w:r>
         <w:rPr>
@@ -8294,7 +10554,25 @@
           <w:sz w:val="24"/>
           <w:szCs w:val="24"/>
         </w:rPr>
-        <w:t xml:space="preserve"> їх на додатність та </w:t>
+        <w:t xml:space="preserve"> їх на </w:t>
+      </w:r>
+      <w:proofErr w:type="spellStart"/>
+      <w:r>
+        <w:rPr>
+          <w:rFonts w:ascii="Times New Roman" w:eastAsia="Times New Roman" w:hAnsi="Times New Roman" w:cs="Times New Roman"/>
+          <w:sz w:val="24"/>
+          <w:szCs w:val="24"/>
+        </w:rPr>
+        <w:t>додатність</w:t>
+      </w:r>
+      <w:proofErr w:type="spellEnd"/>
+      <w:r>
+        <w:rPr>
+          <w:rFonts w:ascii="Times New Roman" w:eastAsia="Times New Roman" w:hAnsi="Times New Roman" w:cs="Times New Roman"/>
+          <w:sz w:val="24"/>
+          <w:szCs w:val="24"/>
+        </w:rPr>
+        <w:t xml:space="preserve"> та </w:t>
       </w:r>
       <w:r>
         <w:rPr>
@@ -8375,7 +10653,43 @@
           <w:sz w:val="24"/>
           <w:szCs w:val="24"/>
         </w:rPr>
-        <w:t xml:space="preserve"> Algotester Lab 2</w:t>
+        <w:t xml:space="preserve"> </w:t>
+      </w:r>
+      <w:proofErr w:type="spellStart"/>
+      <w:r>
+        <w:rPr>
+          <w:rFonts w:ascii="Times New Roman" w:eastAsia="Times New Roman" w:hAnsi="Times New Roman" w:cs="Times New Roman"/>
+          <w:sz w:val="24"/>
+          <w:szCs w:val="24"/>
+        </w:rPr>
+        <w:t>Algotester</w:t>
+      </w:r>
+      <w:proofErr w:type="spellEnd"/>
+      <w:r>
+        <w:rPr>
+          <w:rFonts w:ascii="Times New Roman" w:eastAsia="Times New Roman" w:hAnsi="Times New Roman" w:cs="Times New Roman"/>
+          <w:sz w:val="24"/>
+          <w:szCs w:val="24"/>
+        </w:rPr>
+        <w:t xml:space="preserve"> </w:t>
+      </w:r>
+      <w:proofErr w:type="spellStart"/>
+      <w:r>
+        <w:rPr>
+          <w:rFonts w:ascii="Times New Roman" w:eastAsia="Times New Roman" w:hAnsi="Times New Roman" w:cs="Times New Roman"/>
+          <w:sz w:val="24"/>
+          <w:szCs w:val="24"/>
+        </w:rPr>
+        <w:t>Lab</w:t>
+      </w:r>
+      <w:proofErr w:type="spellEnd"/>
+      <w:r>
+        <w:rPr>
+          <w:rFonts w:ascii="Times New Roman" w:eastAsia="Times New Roman" w:hAnsi="Times New Roman" w:cs="Times New Roman"/>
+          <w:sz w:val="24"/>
+          <w:szCs w:val="24"/>
+        </w:rPr>
+        <w:t xml:space="preserve"> 2</w:t>
       </w:r>
       <w:r>
         <w:rPr>
@@ -8669,8 +10983,54 @@
           <w:sz w:val="24"/>
           <w:szCs w:val="24"/>
         </w:rPr>
-        <w:t xml:space="preserve"> Class Practice Work</w:t>
-      </w:r>
+        <w:t xml:space="preserve"> </w:t>
+      </w:r>
+      <w:proofErr w:type="spellStart"/>
+      <w:r>
+        <w:rPr>
+          <w:rFonts w:ascii="Times New Roman" w:eastAsia="Times New Roman" w:hAnsi="Times New Roman" w:cs="Times New Roman"/>
+          <w:sz w:val="24"/>
+          <w:szCs w:val="24"/>
+        </w:rPr>
+        <w:t>Class</w:t>
+      </w:r>
+      <w:proofErr w:type="spellEnd"/>
+      <w:r>
+        <w:rPr>
+          <w:rFonts w:ascii="Times New Roman" w:eastAsia="Times New Roman" w:hAnsi="Times New Roman" w:cs="Times New Roman"/>
+          <w:sz w:val="24"/>
+          <w:szCs w:val="24"/>
+        </w:rPr>
+        <w:t xml:space="preserve"> </w:t>
+      </w:r>
+      <w:proofErr w:type="spellStart"/>
+      <w:r>
+        <w:rPr>
+          <w:rFonts w:ascii="Times New Roman" w:eastAsia="Times New Roman" w:hAnsi="Times New Roman" w:cs="Times New Roman"/>
+          <w:sz w:val="24"/>
+          <w:szCs w:val="24"/>
+        </w:rPr>
+        <w:t>Practice</w:t>
+      </w:r>
+      <w:proofErr w:type="spellEnd"/>
+      <w:r>
+        <w:rPr>
+          <w:rFonts w:ascii="Times New Roman" w:eastAsia="Times New Roman" w:hAnsi="Times New Roman" w:cs="Times New Roman"/>
+          <w:sz w:val="24"/>
+          <w:szCs w:val="24"/>
+        </w:rPr>
+        <w:t xml:space="preserve"> </w:t>
+      </w:r>
+      <w:proofErr w:type="spellStart"/>
+      <w:r>
+        <w:rPr>
+          <w:rFonts w:ascii="Times New Roman" w:eastAsia="Times New Roman" w:hAnsi="Times New Roman" w:cs="Times New Roman"/>
+          <w:sz w:val="24"/>
+          <w:szCs w:val="24"/>
+        </w:rPr>
+        <w:t>Work</w:t>
+      </w:r>
+      <w:proofErr w:type="spellEnd"/>
       <w:r>
         <w:rPr>
           <w:rFonts w:ascii="Times New Roman" w:eastAsia="Times New Roman" w:hAnsi="Times New Roman" w:cs="Times New Roman"/>
@@ -8957,8 +11317,54 @@
           <w:sz w:val="24"/>
           <w:szCs w:val="24"/>
         </w:rPr>
-        <w:t xml:space="preserve"> Self Practice Work</w:t>
-      </w:r>
+        <w:t xml:space="preserve"> </w:t>
+      </w:r>
+      <w:proofErr w:type="spellStart"/>
+      <w:r>
+        <w:rPr>
+          <w:rFonts w:ascii="Times New Roman" w:eastAsia="Times New Roman" w:hAnsi="Times New Roman" w:cs="Times New Roman"/>
+          <w:sz w:val="24"/>
+          <w:szCs w:val="24"/>
+        </w:rPr>
+        <w:t>Self</w:t>
+      </w:r>
+      <w:proofErr w:type="spellEnd"/>
+      <w:r>
+        <w:rPr>
+          <w:rFonts w:ascii="Times New Roman" w:eastAsia="Times New Roman" w:hAnsi="Times New Roman" w:cs="Times New Roman"/>
+          <w:sz w:val="24"/>
+          <w:szCs w:val="24"/>
+        </w:rPr>
+        <w:t xml:space="preserve"> </w:t>
+      </w:r>
+      <w:proofErr w:type="spellStart"/>
+      <w:r>
+        <w:rPr>
+          <w:rFonts w:ascii="Times New Roman" w:eastAsia="Times New Roman" w:hAnsi="Times New Roman" w:cs="Times New Roman"/>
+          <w:sz w:val="24"/>
+          <w:szCs w:val="24"/>
+        </w:rPr>
+        <w:t>Practice</w:t>
+      </w:r>
+      <w:proofErr w:type="spellEnd"/>
+      <w:r>
+        <w:rPr>
+          <w:rFonts w:ascii="Times New Roman" w:eastAsia="Times New Roman" w:hAnsi="Times New Roman" w:cs="Times New Roman"/>
+          <w:sz w:val="24"/>
+          <w:szCs w:val="24"/>
+        </w:rPr>
+        <w:t xml:space="preserve"> </w:t>
+      </w:r>
+      <w:proofErr w:type="spellStart"/>
+      <w:r>
+        <w:rPr>
+          <w:rFonts w:ascii="Times New Roman" w:eastAsia="Times New Roman" w:hAnsi="Times New Roman" w:cs="Times New Roman"/>
+          <w:sz w:val="24"/>
+          <w:szCs w:val="24"/>
+        </w:rPr>
+        <w:t>Work</w:t>
+      </w:r>
+      <w:proofErr w:type="spellEnd"/>
       <w:r>
         <w:rPr>
           <w:rFonts w:ascii="Times New Roman" w:eastAsia="Times New Roman" w:hAnsi="Times New Roman" w:cs="Times New Roman"/>
@@ -9424,8 +11830,21 @@
           <w:sz w:val="24"/>
           <w:szCs w:val="24"/>
         </w:rPr>
-        <w:t>Коли використовується тип даних double</w:t>
-      </w:r>
+        <w:t xml:space="preserve">Коли використовується тип даних </w:t>
+      </w:r>
+      <w:proofErr w:type="spellStart"/>
+      <w:r>
+        <w:rPr>
+          <w:rFonts w:ascii="Times New Roman" w:eastAsia="Times New Roman" w:hAnsi="Times New Roman" w:cs="Times New Roman"/>
+          <w:i w:val="0"/>
+          <w:iCs w:val="0"/>
+          <w:color w:val="auto"/>
+          <w:sz w:val="24"/>
+          <w:szCs w:val="24"/>
+        </w:rPr>
+        <w:t>double</w:t>
+      </w:r>
+      <w:proofErr w:type="spellEnd"/>
       <w:r>
         <w:rPr>
           <w:rFonts w:ascii="Times New Roman" w:eastAsia="Times New Roman" w:hAnsi="Times New Roman" w:cs="Times New Roman"/>
@@ -10145,6 +12564,7 @@
       <w:r>
         <w:rPr>
           <w:rFonts w:ascii="Times New Roman" w:eastAsia="Times New Roman" w:hAnsi="Times New Roman" w:cs="Times New Roman"/>
+          <w:noProof/>
           <w:sz w:val="24"/>
           <w:szCs w:val="24"/>
         </w:rPr>
@@ -10197,14 +12617,27 @@
       <w:r>
         <w:t xml:space="preserve">Рисунок </w:t>
       </w:r>
-      <w:fldSimple w:instr=" SEQ Рисунок \* ARABIC ">
-        <w:r>
-          <w:rPr>
-            <w:noProof/>
-          </w:rPr>
-          <w:t>20</w:t>
-        </w:r>
-      </w:fldSimple>
+      <w:r>
+        <w:fldChar w:fldCharType="begin"/>
+      </w:r>
+      <w:r>
+        <w:instrText xml:space="preserve"> SEQ Рисунок \* ARABIC </w:instrText>
+      </w:r>
+      <w:r>
+        <w:fldChar w:fldCharType="separate"/>
+      </w:r>
+      <w:r>
+        <w:rPr>
+          <w:noProof/>
+        </w:rPr>
+        <w:t>20</w:t>
+      </w:r>
+      <w:r>
+        <w:rPr>
+          <w:noProof/>
+        </w:rPr>
+        <w:fldChar w:fldCharType="end"/>
+      </w:r>
       <w:r>
         <w:t>: Завдання №</w:t>
       </w:r>
@@ -10215,8 +12648,13 @@
         <w:t>4</w:t>
       </w:r>
       <w:r>
-        <w:t xml:space="preserve"> зараховане в системі Алготестер</w:t>
-      </w:r>
+        <w:t xml:space="preserve"> зараховане в системі </w:t>
+      </w:r>
+      <w:proofErr w:type="spellStart"/>
+      <w:r>
+        <w:t>Алготестер</w:t>
+      </w:r>
+      <w:proofErr w:type="spellEnd"/>
     </w:p>
     <w:p>
       <w:pPr>
@@ -10419,6 +12857,7 @@
       <w:r>
         <w:rPr>
           <w:rFonts w:ascii="Times New Roman" w:eastAsia="Times New Roman" w:hAnsi="Times New Roman" w:cs="Times New Roman"/>
+          <w:noProof/>
           <w:sz w:val="24"/>
           <w:szCs w:val="24"/>
         </w:rPr>
@@ -10471,14 +12910,27 @@
       <w:r>
         <w:t xml:space="preserve">Рисунок </w:t>
       </w:r>
-      <w:fldSimple w:instr=" SEQ Рисунок \* ARABIC ">
-        <w:r>
-          <w:rPr>
-            <w:noProof/>
-          </w:rPr>
-          <w:t>22</w:t>
-        </w:r>
-      </w:fldSimple>
+      <w:r>
+        <w:fldChar w:fldCharType="begin"/>
+      </w:r>
+      <w:r>
+        <w:instrText xml:space="preserve"> SEQ Рисунок \* ARABIC </w:instrText>
+      </w:r>
+      <w:r>
+        <w:fldChar w:fldCharType="separate"/>
+      </w:r>
+      <w:r>
+        <w:rPr>
+          <w:noProof/>
+        </w:rPr>
+        <w:t>22</w:t>
+      </w:r>
+      <w:r>
+        <w:rPr>
+          <w:noProof/>
+        </w:rPr>
+        <w:fldChar w:fldCharType="end"/>
+      </w:r>
       <w:r>
         <w:t>: Завдання №</w:t>
       </w:r>
@@ -10489,8 +12941,13 @@
         <w:t>5</w:t>
       </w:r>
       <w:r>
-        <w:t xml:space="preserve"> зараховане в системі Алготестер</w:t>
-      </w:r>
+        <w:t xml:space="preserve"> зараховане в системі </w:t>
+      </w:r>
+      <w:proofErr w:type="spellStart"/>
+      <w:r>
+        <w:t>Алготестер</w:t>
+      </w:r>
+      <w:proofErr w:type="spellEnd"/>
     </w:p>
     <w:p>
       <w:pPr>
@@ -10973,8 +13430,16 @@
         <w:rPr>
           <w:rFonts w:ascii="Times New Roman" w:hAnsi="Times New Roman" w:cs="Times New Roman"/>
         </w:rPr>
-        <w:t>: Завдання №7 зараховане в системі Алготестер</w:t>
-      </w:r>
+        <w:t xml:space="preserve">: Завдання №7 зараховане в системі </w:t>
+      </w:r>
+      <w:proofErr w:type="spellStart"/>
+      <w:r>
+        <w:rPr>
+          <w:rFonts w:ascii="Times New Roman" w:hAnsi="Times New Roman" w:cs="Times New Roman"/>
+        </w:rPr>
+        <w:t>Алготестер</w:t>
+      </w:r>
+      <w:proofErr w:type="spellEnd"/>
     </w:p>
     <w:p>
       <w:pPr>
@@ -11270,15 +13735,43 @@
           <w:sz w:val="24"/>
           <w:szCs w:val="24"/>
         </w:rPr>
-        <w:t>Дана поведінка програми відображає особливості роботи оператора інкременту</w:t>
-      </w:r>
-      <w:r>
-        <w:rPr>
-          <w:rFonts w:ascii="Times New Roman" w:eastAsia="Times New Roman" w:hAnsi="Times New Roman" w:cs="Times New Roman"/>
-          <w:sz w:val="24"/>
-          <w:szCs w:val="24"/>
-        </w:rPr>
-        <w:t xml:space="preserve"> та декременту. Спочатку відбувається</w:t>
+        <w:t xml:space="preserve">Дана поведінка програми відображає особливості роботи оператора </w:t>
+      </w:r>
+      <w:proofErr w:type="spellStart"/>
+      <w:r>
+        <w:rPr>
+          <w:rFonts w:ascii="Times New Roman" w:eastAsia="Times New Roman" w:hAnsi="Times New Roman" w:cs="Times New Roman"/>
+          <w:sz w:val="24"/>
+          <w:szCs w:val="24"/>
+        </w:rPr>
+        <w:t>інкременту</w:t>
+      </w:r>
+      <w:proofErr w:type="spellEnd"/>
+      <w:r>
+        <w:rPr>
+          <w:rFonts w:ascii="Times New Roman" w:eastAsia="Times New Roman" w:hAnsi="Times New Roman" w:cs="Times New Roman"/>
+          <w:sz w:val="24"/>
+          <w:szCs w:val="24"/>
+        </w:rPr>
+        <w:t xml:space="preserve"> та </w:t>
+      </w:r>
+      <w:proofErr w:type="spellStart"/>
+      <w:r>
+        <w:rPr>
+          <w:rFonts w:ascii="Times New Roman" w:eastAsia="Times New Roman" w:hAnsi="Times New Roman" w:cs="Times New Roman"/>
+          <w:sz w:val="24"/>
+          <w:szCs w:val="24"/>
+        </w:rPr>
+        <w:t>декременту</w:t>
+      </w:r>
+      <w:proofErr w:type="spellEnd"/>
+      <w:r>
+        <w:rPr>
+          <w:rFonts w:ascii="Times New Roman" w:eastAsia="Times New Roman" w:hAnsi="Times New Roman" w:cs="Times New Roman"/>
+          <w:sz w:val="24"/>
+          <w:szCs w:val="24"/>
+        </w:rPr>
+        <w:t>. Спочатку відбувається</w:t>
       </w:r>
       <w:r>
         <w:rPr>
@@ -13154,28 +15647,28 @@
 </file>
 
 <file path=customXml/item1.xml><?xml version="1.0" encoding="utf-8"?>
+<b:Sources xmlns:b="http://schemas.openxmlformats.org/officeDocument/2006/bibliography" xmlns="http://schemas.openxmlformats.org/officeDocument/2006/bibliography" SelectedStyle="\APASixthEditionOfficeOnline.xsl" StyleName="APA" Version="6"/>
+</file>
+
+<file path=customXml/item2.xml><?xml version="1.0" encoding="utf-8"?>
 <go:gDocsCustomXmlDataStorage xmlns:go="http://customooxmlschemas.google.com/" xmlns:r="http://schemas.openxmlformats.org/officeDocument/2006/relationships" uri="GoogleDocsCustomDataVersion2">
   <go:docsCustomData xmlns:go="http://customooxmlschemas.google.com/" roundtripDataSignature="AMtx7mg1t1gPSA62kT8ztiPESSo9M54hng==">CgMxLjA4AHIhMXFNVHNQYW9lLWVhNjZLeGlrRVdIRnNmaEdUSHNnNUIy</go:docsCustomData>
 </go:gDocsCustomXmlDataStorage>
 </file>
 
-<file path=customXml/item2.xml><?xml version="1.0" encoding="utf-8"?>
-<b:Sources xmlns:b="http://schemas.openxmlformats.org/officeDocument/2006/bibliography" xmlns="http://schemas.openxmlformats.org/officeDocument/2006/bibliography" SelectedStyle="\APASixthEditionOfficeOnline.xsl" StyleName="APA" Version="6"/>
+<file path=customXml/itemProps1.xml><?xml version="1.0" encoding="utf-8"?>
+<ds:datastoreItem xmlns:ds="http://schemas.openxmlformats.org/officeDocument/2006/customXml" ds:itemID="{B67E2A83-BB0A-4BD1-B3A5-CFCA8EFD51CA}">
+  <ds:schemaRefs>
+    <ds:schemaRef ds:uri="http://schemas.openxmlformats.org/officeDocument/2006/bibliography"/>
+  </ds:schemaRefs>
+</ds:datastoreItem>
 </file>
 
-<file path=customXml/itemProps1.xml><?xml version="1.0" encoding="utf-8"?>
+<file path=customXml/itemProps2.xml><?xml version="1.0" encoding="utf-8"?>
 <ds:datastoreItem xmlns:ds="http://schemas.openxmlformats.org/officeDocument/2006/customXml" ds:itemID="{11111111-1234-1234-1234-123412341234}">
   <ds:schemaRefs>
     <ds:schemaRef ds:uri="http://customooxmlschemas.google.com/"/>
     <ds:schemaRef ds:uri="http://schemas.openxmlformats.org/officeDocument/2006/relationships"/>
   </ds:schemaRefs>
 </ds:datastoreItem>
-</file>
-
-<file path=customXml/itemProps2.xml><?xml version="1.0" encoding="utf-8"?>
-<ds:datastoreItem xmlns:ds="http://schemas.openxmlformats.org/officeDocument/2006/customXml" ds:itemID="{B67E2A83-BB0A-4BD1-B3A5-CFCA8EFD51CA}">
-  <ds:schemaRefs>
-    <ds:schemaRef ds:uri="http://schemas.openxmlformats.org/officeDocument/2006/bibliography"/>
-  </ds:schemaRefs>
-</ds:datastoreItem>
 </file>
--- a/ai_12/roman_kapustiak/Epic 2/epic_2_pactice_and_labs_1_2_report_roman_kapustiak.docx
+++ b/ai_12/roman_kapustiak/Epic 2/epic_2_pactice_and_labs_1_2_report_roman_kapustiak.docx
@@ -372,23 +372,13 @@
           <w:szCs w:val="28"/>
         </w:rPr>
       </w:pPr>
-      <w:proofErr w:type="spellStart"/>
       <w:r>
         <w:rPr>
           <w:rFonts w:ascii="Times New Roman" w:eastAsia="Times New Roman" w:hAnsi="Times New Roman" w:cs="Times New Roman"/>
           <w:sz w:val="28"/>
           <w:szCs w:val="28"/>
         </w:rPr>
-        <w:t>Капустяк</w:t>
-      </w:r>
-      <w:proofErr w:type="spellEnd"/>
-      <w:r>
-        <w:rPr>
-          <w:rFonts w:ascii="Times New Roman" w:eastAsia="Times New Roman" w:hAnsi="Times New Roman" w:cs="Times New Roman"/>
-          <w:sz w:val="28"/>
-          <w:szCs w:val="28"/>
-        </w:rPr>
-        <w:t xml:space="preserve"> Роман</w:t>
+        <w:t>Капустяк Роман</w:t>
       </w:r>
       <w:r>
         <w:rPr>
@@ -828,42 +818,8 @@
           <w:szCs w:val="24"/>
           <w:lang w:val="en-US"/>
         </w:rPr>
-        <w:t xml:space="preserve"> </w:t>
-      </w:r>
-      <w:proofErr w:type="spellStart"/>
-      <w:r>
-        <w:rPr>
-          <w:rFonts w:ascii="Times New Roman" w:eastAsia="Times New Roman" w:hAnsi="Times New Roman" w:cs="Times New Roman"/>
-          <w:color w:val="000000"/>
-          <w:sz w:val="24"/>
-          <w:szCs w:val="24"/>
-          <w:lang w:val="en-US"/>
-        </w:rPr>
-        <w:t>Ввід</w:t>
-      </w:r>
-      <w:proofErr w:type="spellEnd"/>
-      <w:r>
-        <w:rPr>
-          <w:rFonts w:ascii="Times New Roman" w:eastAsia="Times New Roman" w:hAnsi="Times New Roman" w:cs="Times New Roman"/>
-          <w:color w:val="000000"/>
-          <w:sz w:val="24"/>
-          <w:szCs w:val="24"/>
-          <w:lang w:val="en-US"/>
-        </w:rPr>
-        <w:t xml:space="preserve"> і </w:t>
-      </w:r>
-      <w:proofErr w:type="spellStart"/>
-      <w:r>
-        <w:rPr>
-          <w:rFonts w:ascii="Times New Roman" w:eastAsia="Times New Roman" w:hAnsi="Times New Roman" w:cs="Times New Roman"/>
-          <w:color w:val="000000"/>
-          <w:sz w:val="24"/>
-          <w:szCs w:val="24"/>
-          <w:lang w:val="en-US"/>
-        </w:rPr>
-        <w:t>вивід</w:t>
-      </w:r>
-      <w:proofErr w:type="spellEnd"/>
+        <w:t xml:space="preserve"> Ввід і вивід</w:t>
+      </w:r>
       <w:r>
         <w:rPr>
           <w:rFonts w:ascii="Times New Roman" w:eastAsia="Times New Roman" w:hAnsi="Times New Roman" w:cs="Times New Roman"/>
@@ -1093,61 +1049,17 @@
           <w:szCs w:val="24"/>
         </w:rPr>
       </w:pPr>
-      <w:r>
-        <w:rPr>
-          <w:rFonts w:ascii="Times New Roman" w:eastAsia="Times New Roman" w:hAnsi="Times New Roman" w:cs="Times New Roman"/>
-          <w:sz w:val="24"/>
-          <w:szCs w:val="24"/>
-        </w:rPr>
-        <w:t>https://www.geeksforgeeks.org/structure-of-cpp-program/</w:t>
-      </w:r>
-      <w:r>
-        <w:rPr>
-          <w:rFonts w:ascii="Times New Roman" w:eastAsia="Times New Roman" w:hAnsi="Times New Roman" w:cs="Times New Roman"/>
-          <w:sz w:val="24"/>
-          <w:szCs w:val="24"/>
-        </w:rPr>
-        <w:t>Що опрацьовано:</w:t>
-      </w:r>
-    </w:p>
-    <w:p>
-      <w:pPr>
-        <w:numPr>
-          <w:ilvl w:val="2"/>
-          <w:numId w:val="3"/>
-        </w:numPr>
-        <w:spacing w:after="0" w:line="240" w:lineRule="auto"/>
-        <w:rPr>
-          <w:rFonts w:ascii="Times New Roman" w:eastAsia="Times New Roman" w:hAnsi="Times New Roman" w:cs="Times New Roman"/>
-          <w:sz w:val="24"/>
-          <w:szCs w:val="24"/>
-        </w:rPr>
-      </w:pPr>
-      <w:r>
-        <w:rPr>
-          <w:rFonts w:ascii="Times New Roman" w:eastAsia="Times New Roman" w:hAnsi="Times New Roman" w:cs="Times New Roman"/>
-          <w:sz w:val="24"/>
-          <w:szCs w:val="24"/>
-        </w:rPr>
-        <w:t xml:space="preserve">Ознайомився із структурою програми на прикладі мови </w:t>
-      </w:r>
-      <w:r>
-        <w:rPr>
-          <w:rFonts w:ascii="Times New Roman" w:eastAsia="Times New Roman" w:hAnsi="Times New Roman" w:cs="Times New Roman"/>
-          <w:sz w:val="24"/>
-          <w:szCs w:val="24"/>
-          <w:lang w:val="en-US"/>
-        </w:rPr>
-        <w:t>C++</w:t>
-      </w:r>
-      <w:r>
-        <w:rPr>
-          <w:rFonts w:ascii="Times New Roman" w:eastAsia="Times New Roman" w:hAnsi="Times New Roman" w:cs="Times New Roman"/>
-          <w:sz w:val="24"/>
-          <w:szCs w:val="24"/>
-        </w:rPr>
-        <w:t>.</w:t>
-      </w:r>
+      <w:hyperlink r:id="rId10" w:history="1">
+        <w:r>
+          <w:rPr>
+            <w:rStyle w:val="Hyperlink"/>
+            <w:rFonts w:ascii="Times New Roman" w:eastAsia="Times New Roman" w:hAnsi="Times New Roman" w:cs="Times New Roman"/>
+            <w:sz w:val="24"/>
+            <w:szCs w:val="24"/>
+          </w:rPr>
+          <w:t>https://www.geeksforgeeks.org/structure-of-cpp-program/</w:t>
+        </w:r>
+      </w:hyperlink>
     </w:p>
     <w:p>
       <w:pPr>
@@ -1199,6 +1111,45 @@
           <w:sz w:val="24"/>
           <w:szCs w:val="24"/>
         </w:rPr>
+        <w:t xml:space="preserve">Ознайомився із структурою програми на прикладі мови </w:t>
+      </w:r>
+      <w:r>
+        <w:rPr>
+          <w:rFonts w:ascii="Times New Roman" w:eastAsia="Times New Roman" w:hAnsi="Times New Roman" w:cs="Times New Roman"/>
+          <w:sz w:val="24"/>
+          <w:szCs w:val="24"/>
+          <w:lang w:val="en-US"/>
+        </w:rPr>
+        <w:t>C++</w:t>
+      </w:r>
+      <w:r>
+        <w:rPr>
+          <w:rFonts w:ascii="Times New Roman" w:eastAsia="Times New Roman" w:hAnsi="Times New Roman" w:cs="Times New Roman"/>
+          <w:sz w:val="24"/>
+          <w:szCs w:val="24"/>
+        </w:rPr>
+        <w:t>.</w:t>
+      </w:r>
+    </w:p>
+    <w:p>
+      <w:pPr>
+        <w:numPr>
+          <w:ilvl w:val="2"/>
+          <w:numId w:val="3"/>
+        </w:numPr>
+        <w:spacing w:after="0" w:line="240" w:lineRule="auto"/>
+        <w:rPr>
+          <w:rFonts w:ascii="Times New Roman" w:eastAsia="Times New Roman" w:hAnsi="Times New Roman" w:cs="Times New Roman"/>
+          <w:sz w:val="24"/>
+          <w:szCs w:val="24"/>
+        </w:rPr>
+      </w:pPr>
+      <w:r>
+        <w:rPr>
+          <w:rFonts w:ascii="Times New Roman" w:eastAsia="Times New Roman" w:hAnsi="Times New Roman" w:cs="Times New Roman"/>
+          <w:sz w:val="24"/>
+          <w:szCs w:val="24"/>
+        </w:rPr>
         <w:t>Дізнався складові структури, їх суть та порядок запису.</w:t>
       </w:r>
     </w:p>
@@ -1925,25 +1876,14 @@
         </w:rPr>
         <w:t xml:space="preserve"> </w:t>
       </w:r>
-      <w:proofErr w:type="spellStart"/>
-      <w:r>
-        <w:rPr>
-          <w:rFonts w:ascii="Times New Roman" w:eastAsia="Times New Roman" w:hAnsi="Times New Roman" w:cs="Times New Roman"/>
-          <w:color w:val="000000"/>
-          <w:sz w:val="24"/>
-          <w:szCs w:val="24"/>
-        </w:rPr>
-        <w:t>цілочисельними</w:t>
-      </w:r>
-      <w:proofErr w:type="spellEnd"/>
-      <w:r>
-        <w:rPr>
-          <w:rFonts w:ascii="Times New Roman" w:eastAsia="Times New Roman" w:hAnsi="Times New Roman" w:cs="Times New Roman"/>
-          <w:color w:val="000000"/>
-          <w:sz w:val="24"/>
-          <w:szCs w:val="24"/>
-        </w:rPr>
-        <w:t xml:space="preserve"> </w:t>
+      <w:r>
+        <w:rPr>
+          <w:rFonts w:ascii="Times New Roman" w:eastAsia="Times New Roman" w:hAnsi="Times New Roman" w:cs="Times New Roman"/>
+          <w:color w:val="000000"/>
+          <w:sz w:val="24"/>
+          <w:szCs w:val="24"/>
+        </w:rPr>
+        <w:t xml:space="preserve">цілочисельними </w:t>
       </w:r>
       <w:r>
         <w:rPr>
@@ -2207,42 +2147,8 @@
           <w:szCs w:val="24"/>
           <w:lang w:val="en-US"/>
         </w:rPr>
-        <w:t xml:space="preserve"> </w:t>
-      </w:r>
-      <w:proofErr w:type="spellStart"/>
-      <w:r>
-        <w:rPr>
-          <w:rFonts w:ascii="Times New Roman" w:eastAsia="Times New Roman" w:hAnsi="Times New Roman" w:cs="Times New Roman"/>
-          <w:color w:val="000000"/>
-          <w:sz w:val="24"/>
-          <w:szCs w:val="24"/>
-          <w:lang w:val="en-US"/>
-        </w:rPr>
-        <w:t>Ввід</w:t>
-      </w:r>
-      <w:proofErr w:type="spellEnd"/>
-      <w:r>
-        <w:rPr>
-          <w:rFonts w:ascii="Times New Roman" w:eastAsia="Times New Roman" w:hAnsi="Times New Roman" w:cs="Times New Roman"/>
-          <w:color w:val="000000"/>
-          <w:sz w:val="24"/>
-          <w:szCs w:val="24"/>
-          <w:lang w:val="en-US"/>
-        </w:rPr>
-        <w:t xml:space="preserve"> і </w:t>
-      </w:r>
-      <w:proofErr w:type="spellStart"/>
-      <w:r>
-        <w:rPr>
-          <w:rFonts w:ascii="Times New Roman" w:eastAsia="Times New Roman" w:hAnsi="Times New Roman" w:cs="Times New Roman"/>
-          <w:color w:val="000000"/>
-          <w:sz w:val="24"/>
-          <w:szCs w:val="24"/>
-          <w:lang w:val="en-US"/>
-        </w:rPr>
-        <w:t>вивід</w:t>
-      </w:r>
-      <w:proofErr w:type="spellEnd"/>
+        <w:t xml:space="preserve"> Ввід і вивід</w:t>
+      </w:r>
       <w:r>
         <w:rPr>
           <w:rFonts w:ascii="Times New Roman" w:eastAsia="Times New Roman" w:hAnsi="Times New Roman" w:cs="Times New Roman"/>
@@ -2449,9 +2355,17 @@
           <w:szCs w:val="24"/>
           <w:lang w:val="en-US"/>
         </w:rPr>
-        <w:t xml:space="preserve"> </w:t>
-      </w:r>
-      <w:proofErr w:type="spellStart"/>
+        <w:t xml:space="preserve"> cin </w:t>
+      </w:r>
+      <w:r>
+        <w:rPr>
+          <w:rFonts w:ascii="Times New Roman" w:eastAsia="Times New Roman" w:hAnsi="Times New Roman" w:cs="Times New Roman"/>
+          <w:color w:val="000000"/>
+          <w:sz w:val="24"/>
+          <w:szCs w:val="24"/>
+        </w:rPr>
+        <w:t>і</w:t>
+      </w:r>
       <w:r>
         <w:rPr>
           <w:rFonts w:ascii="Times New Roman" w:eastAsia="Times New Roman" w:hAnsi="Times New Roman" w:cs="Times New Roman"/>
@@ -2460,50 +2374,8 @@
           <w:szCs w:val="24"/>
           <w:lang w:val="en-US"/>
         </w:rPr>
-        <w:t>cin</w:t>
-      </w:r>
-      <w:proofErr w:type="spellEnd"/>
-      <w:r>
-        <w:rPr>
-          <w:rFonts w:ascii="Times New Roman" w:eastAsia="Times New Roman" w:hAnsi="Times New Roman" w:cs="Times New Roman"/>
-          <w:color w:val="000000"/>
-          <w:sz w:val="24"/>
-          <w:szCs w:val="24"/>
-          <w:lang w:val="en-US"/>
-        </w:rPr>
-        <w:t xml:space="preserve"> </w:t>
-      </w:r>
-      <w:r>
-        <w:rPr>
-          <w:rFonts w:ascii="Times New Roman" w:eastAsia="Times New Roman" w:hAnsi="Times New Roman" w:cs="Times New Roman"/>
-          <w:color w:val="000000"/>
-          <w:sz w:val="24"/>
-          <w:szCs w:val="24"/>
-        </w:rPr>
-        <w:t>і</w:t>
-      </w:r>
-      <w:r>
-        <w:rPr>
-          <w:rFonts w:ascii="Times New Roman" w:eastAsia="Times New Roman" w:hAnsi="Times New Roman" w:cs="Times New Roman"/>
-          <w:color w:val="000000"/>
-          <w:sz w:val="24"/>
-          <w:szCs w:val="24"/>
-          <w:lang w:val="en-US"/>
-        </w:rPr>
-        <w:t xml:space="preserve"> </w:t>
-      </w:r>
-      <w:proofErr w:type="spellStart"/>
-      <w:r>
-        <w:rPr>
-          <w:rFonts w:ascii="Times New Roman" w:eastAsia="Times New Roman" w:hAnsi="Times New Roman" w:cs="Times New Roman"/>
-          <w:color w:val="000000"/>
-          <w:sz w:val="24"/>
-          <w:szCs w:val="24"/>
-          <w:lang w:val="en-US"/>
-        </w:rPr>
-        <w:t>cout</w:t>
-      </w:r>
-      <w:proofErr w:type="spellEnd"/>
+        <w:t xml:space="preserve"> cout</w:t>
+      </w:r>
       <w:r>
         <w:rPr>
           <w:rFonts w:ascii="Times New Roman" w:eastAsia="Times New Roman" w:hAnsi="Times New Roman" w:cs="Times New Roman"/>
@@ -3251,47 +3123,7 @@
           <w:sz w:val="24"/>
           <w:szCs w:val="24"/>
         </w:rPr>
-        <w:t>при різних дійсних типах початкових даних (</w:t>
-      </w:r>
-      <w:proofErr w:type="spellStart"/>
-      <w:r>
-        <w:rPr>
-          <w:rFonts w:ascii="Times New Roman" w:eastAsia="Times New Roman" w:hAnsi="Times New Roman" w:cs="Times New Roman"/>
-          <w:color w:val="000000"/>
-          <w:sz w:val="24"/>
-          <w:szCs w:val="24"/>
-        </w:rPr>
-        <w:t>float</w:t>
-      </w:r>
-      <w:proofErr w:type="spellEnd"/>
-      <w:r>
-        <w:rPr>
-          <w:rFonts w:ascii="Times New Roman" w:eastAsia="Times New Roman" w:hAnsi="Times New Roman" w:cs="Times New Roman"/>
-          <w:color w:val="000000"/>
-          <w:sz w:val="24"/>
-          <w:szCs w:val="24"/>
-        </w:rPr>
-        <w:t xml:space="preserve"> й </w:t>
-      </w:r>
-      <w:proofErr w:type="spellStart"/>
-      <w:r>
-        <w:rPr>
-          <w:rFonts w:ascii="Times New Roman" w:eastAsia="Times New Roman" w:hAnsi="Times New Roman" w:cs="Times New Roman"/>
-          <w:color w:val="000000"/>
-          <w:sz w:val="24"/>
-          <w:szCs w:val="24"/>
-        </w:rPr>
-        <w:t>double</w:t>
-      </w:r>
-      <w:proofErr w:type="spellEnd"/>
-      <w:r>
-        <w:rPr>
-          <w:rFonts w:ascii="Times New Roman" w:eastAsia="Times New Roman" w:hAnsi="Times New Roman" w:cs="Times New Roman"/>
-          <w:color w:val="000000"/>
-          <w:sz w:val="24"/>
-          <w:szCs w:val="24"/>
-        </w:rPr>
-        <w:t>).</w:t>
+        <w:t>при різних дійсних типах початкових даних (float й double).</w:t>
       </w:r>
     </w:p>
     <w:p>
@@ -3473,25 +3305,7 @@
           <w:sz w:val="24"/>
           <w:szCs w:val="24"/>
         </w:rPr>
-        <w:t xml:space="preserve">3 VNS </w:t>
-      </w:r>
-      <w:proofErr w:type="spellStart"/>
-      <w:r>
-        <w:rPr>
-          <w:rFonts w:ascii="Times New Roman" w:eastAsia="Times New Roman" w:hAnsi="Times New Roman" w:cs="Times New Roman"/>
-          <w:sz w:val="24"/>
-          <w:szCs w:val="24"/>
-        </w:rPr>
-        <w:t>Lab</w:t>
-      </w:r>
-      <w:proofErr w:type="spellEnd"/>
-      <w:r>
-        <w:rPr>
-          <w:rFonts w:ascii="Times New Roman" w:eastAsia="Times New Roman" w:hAnsi="Times New Roman" w:cs="Times New Roman"/>
-          <w:sz w:val="24"/>
-          <w:szCs w:val="24"/>
-        </w:rPr>
-        <w:t xml:space="preserve"> 2</w:t>
+        <w:t>3 VNS Lab 2</w:t>
       </w:r>
     </w:p>
     <w:p>
@@ -3690,27 +3504,7 @@
           <w:szCs w:val="24"/>
           <w:lang w:val="en-US"/>
         </w:rPr>
-        <w:t xml:space="preserve">4 </w:t>
-      </w:r>
-      <w:proofErr w:type="spellStart"/>
-      <w:r>
-        <w:rPr>
-          <w:rFonts w:ascii="Times New Roman" w:eastAsia="Times New Roman" w:hAnsi="Times New Roman" w:cs="Times New Roman"/>
-          <w:sz w:val="24"/>
-          <w:szCs w:val="24"/>
-          <w:lang w:val="en-US"/>
-        </w:rPr>
-        <w:t>Algotester</w:t>
-      </w:r>
-      <w:proofErr w:type="spellEnd"/>
-      <w:r>
-        <w:rPr>
-          <w:rFonts w:ascii="Times New Roman" w:eastAsia="Times New Roman" w:hAnsi="Times New Roman" w:cs="Times New Roman"/>
-          <w:sz w:val="24"/>
-          <w:szCs w:val="24"/>
-          <w:lang w:val="en-US"/>
-        </w:rPr>
-        <w:t xml:space="preserve"> Lab 1</w:t>
+        <w:t>4 Algotester Lab 1</w:t>
       </w:r>
     </w:p>
     <w:p>
@@ -3797,25 +3591,7 @@
           <w:sz w:val="24"/>
           <w:szCs w:val="24"/>
         </w:rPr>
-        <w:t xml:space="preserve">Персонажу по одному дають сторони 5 </w:t>
-      </w:r>
-      <w:proofErr w:type="spellStart"/>
-      <w:r>
-        <w:rPr>
-          <w:rFonts w:ascii="Times New Roman" w:eastAsia="Times New Roman" w:hAnsi="Times New Roman" w:cs="Times New Roman"/>
-          <w:sz w:val="24"/>
-          <w:szCs w:val="24"/>
-        </w:rPr>
-        <w:t>кубiв</w:t>
-      </w:r>
-      <w:proofErr w:type="spellEnd"/>
-      <w:r>
-        <w:rPr>
-          <w:rFonts w:ascii="Times New Roman" w:eastAsia="Times New Roman" w:hAnsi="Times New Roman" w:cs="Times New Roman"/>
-          <w:sz w:val="24"/>
-          <w:szCs w:val="24"/>
-        </w:rPr>
-        <w:t xml:space="preserve"> a</w:t>
+        <w:t>Персонажу по одному дають сторони 5 кубiв a</w:t>
       </w:r>
       <w:r>
         <w:rPr>
@@ -3849,43 +3625,7 @@
           <w:sz w:val="24"/>
           <w:szCs w:val="24"/>
         </w:rPr>
-        <w:t xml:space="preserve">, з яких </w:t>
-      </w:r>
-      <w:proofErr w:type="spellStart"/>
-      <w:r>
-        <w:rPr>
-          <w:rFonts w:ascii="Times New Roman" w:eastAsia="Times New Roman" w:hAnsi="Times New Roman" w:cs="Times New Roman"/>
-          <w:sz w:val="24"/>
-          <w:szCs w:val="24"/>
-        </w:rPr>
-        <w:t>вiн</w:t>
-      </w:r>
-      <w:proofErr w:type="spellEnd"/>
-      <w:r>
-        <w:rPr>
-          <w:rFonts w:ascii="Times New Roman" w:eastAsia="Times New Roman" w:hAnsi="Times New Roman" w:cs="Times New Roman"/>
-          <w:sz w:val="24"/>
-          <w:szCs w:val="24"/>
-        </w:rPr>
-        <w:t xml:space="preserve"> будує </w:t>
-      </w:r>
-      <w:proofErr w:type="spellStart"/>
-      <w:r>
-        <w:rPr>
-          <w:rFonts w:ascii="Times New Roman" w:eastAsia="Times New Roman" w:hAnsi="Times New Roman" w:cs="Times New Roman"/>
-          <w:sz w:val="24"/>
-          <w:szCs w:val="24"/>
-        </w:rPr>
-        <w:t>пiрамiду</w:t>
-      </w:r>
-      <w:proofErr w:type="spellEnd"/>
-      <w:r>
-        <w:rPr>
-          <w:rFonts w:ascii="Times New Roman" w:eastAsia="Times New Roman" w:hAnsi="Times New Roman" w:cs="Times New Roman"/>
-          <w:sz w:val="24"/>
-          <w:szCs w:val="24"/>
-        </w:rPr>
-        <w:t>.</w:t>
+        <w:t>, з яких вiн будує пiрамiду.</w:t>
       </w:r>
     </w:p>
     <w:p>
@@ -3905,25 +3645,7 @@
           <w:szCs w:val="24"/>
         </w:rPr>
         <w:lastRenderedPageBreak/>
-        <w:t xml:space="preserve">Коли </w:t>
-      </w:r>
-      <w:proofErr w:type="spellStart"/>
-      <w:r>
-        <w:rPr>
-          <w:rFonts w:ascii="Times New Roman" w:eastAsia="Times New Roman" w:hAnsi="Times New Roman" w:cs="Times New Roman"/>
-          <w:sz w:val="24"/>
-          <w:szCs w:val="24"/>
-        </w:rPr>
-        <w:t>вiн</w:t>
-      </w:r>
-      <w:proofErr w:type="spellEnd"/>
-      <w:r>
-        <w:rPr>
-          <w:rFonts w:ascii="Times New Roman" w:eastAsia="Times New Roman" w:hAnsi="Times New Roman" w:cs="Times New Roman"/>
-          <w:sz w:val="24"/>
-          <w:szCs w:val="24"/>
-        </w:rPr>
-        <w:t xml:space="preserve"> отримує куб з ребром a</w:t>
+        <w:t>Коли вiн отримує куб з ребром a</w:t>
       </w:r>
       <w:r>
         <w:rPr>
@@ -3957,241 +3679,7 @@
           <w:sz w:val="24"/>
           <w:szCs w:val="24"/>
         </w:rPr>
-        <w:t xml:space="preserve"> - </w:t>
-      </w:r>
-      <w:proofErr w:type="spellStart"/>
-      <w:r>
-        <w:rPr>
-          <w:rFonts w:ascii="Times New Roman" w:eastAsia="Times New Roman" w:hAnsi="Times New Roman" w:cs="Times New Roman"/>
-          <w:sz w:val="24"/>
-          <w:szCs w:val="24"/>
-        </w:rPr>
-        <w:t>вiн</w:t>
-      </w:r>
-      <w:proofErr w:type="spellEnd"/>
-      <w:r>
-        <w:rPr>
-          <w:rFonts w:ascii="Times New Roman" w:eastAsia="Times New Roman" w:hAnsi="Times New Roman" w:cs="Times New Roman"/>
-          <w:sz w:val="24"/>
-          <w:szCs w:val="24"/>
-        </w:rPr>
-        <w:t xml:space="preserve"> його ставить на </w:t>
-      </w:r>
-      <w:proofErr w:type="spellStart"/>
-      <w:r>
-        <w:rPr>
-          <w:rFonts w:ascii="Times New Roman" w:eastAsia="Times New Roman" w:hAnsi="Times New Roman" w:cs="Times New Roman"/>
-          <w:sz w:val="24"/>
-          <w:szCs w:val="24"/>
-        </w:rPr>
-        <w:t>iснуючий</w:t>
-      </w:r>
-      <w:proofErr w:type="spellEnd"/>
-      <w:r>
-        <w:rPr>
-          <w:rFonts w:ascii="Times New Roman" w:eastAsia="Times New Roman" w:hAnsi="Times New Roman" w:cs="Times New Roman"/>
-          <w:sz w:val="24"/>
-          <w:szCs w:val="24"/>
-        </w:rPr>
-        <w:t xml:space="preserve">, перший ставить на </w:t>
-      </w:r>
-      <w:proofErr w:type="spellStart"/>
-      <w:r>
-        <w:rPr>
-          <w:rFonts w:ascii="Times New Roman" w:eastAsia="Times New Roman" w:hAnsi="Times New Roman" w:cs="Times New Roman"/>
-          <w:sz w:val="24"/>
-          <w:szCs w:val="24"/>
-        </w:rPr>
-        <w:t>пiдлогу</w:t>
-      </w:r>
-      <w:proofErr w:type="spellEnd"/>
-      <w:r>
-        <w:rPr>
-          <w:rFonts w:ascii="Times New Roman" w:eastAsia="Times New Roman" w:hAnsi="Times New Roman" w:cs="Times New Roman"/>
-          <w:sz w:val="24"/>
-          <w:szCs w:val="24"/>
-        </w:rPr>
-        <w:t xml:space="preserve"> (вона безмежна). Якщо в якийсь момент об’єм куба у </w:t>
-      </w:r>
-      <w:proofErr w:type="spellStart"/>
-      <w:r>
-        <w:rPr>
-          <w:rFonts w:ascii="Times New Roman" w:eastAsia="Times New Roman" w:hAnsi="Times New Roman" w:cs="Times New Roman"/>
-          <w:sz w:val="24"/>
-          <w:szCs w:val="24"/>
-        </w:rPr>
-        <w:t>руцi</w:t>
-      </w:r>
-      <w:proofErr w:type="spellEnd"/>
-      <w:r>
-        <w:rPr>
-          <w:rFonts w:ascii="Times New Roman" w:eastAsia="Times New Roman" w:hAnsi="Times New Roman" w:cs="Times New Roman"/>
-          <w:sz w:val="24"/>
-          <w:szCs w:val="24"/>
-        </w:rPr>
-        <w:t xml:space="preserve"> (який будуть ставити) буде </w:t>
-      </w:r>
-      <w:proofErr w:type="spellStart"/>
-      <w:r>
-        <w:rPr>
-          <w:rFonts w:ascii="Times New Roman" w:eastAsia="Times New Roman" w:hAnsi="Times New Roman" w:cs="Times New Roman"/>
-          <w:sz w:val="24"/>
-          <w:szCs w:val="24"/>
-        </w:rPr>
-        <w:t>бiльший</w:t>
-      </w:r>
-      <w:proofErr w:type="spellEnd"/>
-      <w:r>
-        <w:rPr>
-          <w:rFonts w:ascii="Times New Roman" w:eastAsia="Times New Roman" w:hAnsi="Times New Roman" w:cs="Times New Roman"/>
-          <w:sz w:val="24"/>
-          <w:szCs w:val="24"/>
-        </w:rPr>
-        <w:t xml:space="preserve"> </w:t>
-      </w:r>
-      <w:proofErr w:type="spellStart"/>
-      <w:r>
-        <w:rPr>
-          <w:rFonts w:ascii="Times New Roman" w:eastAsia="Times New Roman" w:hAnsi="Times New Roman" w:cs="Times New Roman"/>
-          <w:sz w:val="24"/>
-          <w:szCs w:val="24"/>
-        </w:rPr>
-        <w:t>нiж</w:t>
-      </w:r>
-      <w:proofErr w:type="spellEnd"/>
-      <w:r>
-        <w:rPr>
-          <w:rFonts w:ascii="Times New Roman" w:eastAsia="Times New Roman" w:hAnsi="Times New Roman" w:cs="Times New Roman"/>
-          <w:sz w:val="24"/>
-          <w:szCs w:val="24"/>
-        </w:rPr>
-        <w:t xml:space="preserve"> у куба на </w:t>
-      </w:r>
-      <w:proofErr w:type="spellStart"/>
-      <w:r>
-        <w:rPr>
-          <w:rFonts w:ascii="Times New Roman" w:eastAsia="Times New Roman" w:hAnsi="Times New Roman" w:cs="Times New Roman"/>
-          <w:sz w:val="24"/>
-          <w:szCs w:val="24"/>
-        </w:rPr>
-        <w:t>вершинi</w:t>
-      </w:r>
-      <w:proofErr w:type="spellEnd"/>
-      <w:r>
-        <w:rPr>
-          <w:rFonts w:ascii="Times New Roman" w:eastAsia="Times New Roman" w:hAnsi="Times New Roman" w:cs="Times New Roman"/>
-          <w:sz w:val="24"/>
-          <w:szCs w:val="24"/>
-        </w:rPr>
-        <w:t xml:space="preserve"> </w:t>
-      </w:r>
-      <w:proofErr w:type="spellStart"/>
-      <w:r>
-        <w:rPr>
-          <w:rFonts w:ascii="Times New Roman" w:eastAsia="Times New Roman" w:hAnsi="Times New Roman" w:cs="Times New Roman"/>
-          <w:sz w:val="24"/>
-          <w:szCs w:val="24"/>
-        </w:rPr>
-        <w:t>пiрамiди</w:t>
-      </w:r>
-      <w:proofErr w:type="spellEnd"/>
-      <w:r>
-        <w:rPr>
-          <w:rFonts w:ascii="Times New Roman" w:eastAsia="Times New Roman" w:hAnsi="Times New Roman" w:cs="Times New Roman"/>
-          <w:sz w:val="24"/>
-          <w:szCs w:val="24"/>
-        </w:rPr>
-        <w:t xml:space="preserve"> - персонаж програє i гра </w:t>
-      </w:r>
-      <w:proofErr w:type="spellStart"/>
-      <w:r>
-        <w:rPr>
-          <w:rFonts w:ascii="Times New Roman" w:eastAsia="Times New Roman" w:hAnsi="Times New Roman" w:cs="Times New Roman"/>
-          <w:sz w:val="24"/>
-          <w:szCs w:val="24"/>
-        </w:rPr>
-        <w:t>закiнчується</w:t>
-      </w:r>
-      <w:proofErr w:type="spellEnd"/>
-      <w:r>
-        <w:rPr>
-          <w:rFonts w:ascii="Times New Roman" w:eastAsia="Times New Roman" w:hAnsi="Times New Roman" w:cs="Times New Roman"/>
-          <w:sz w:val="24"/>
-          <w:szCs w:val="24"/>
-        </w:rPr>
-        <w:t xml:space="preserve">. </w:t>
-      </w:r>
-      <w:proofErr w:type="spellStart"/>
-      <w:r>
-        <w:rPr>
-          <w:rFonts w:ascii="Times New Roman" w:eastAsia="Times New Roman" w:hAnsi="Times New Roman" w:cs="Times New Roman"/>
-          <w:sz w:val="24"/>
-          <w:szCs w:val="24"/>
-        </w:rPr>
-        <w:t>Розмiр</w:t>
-      </w:r>
-      <w:proofErr w:type="spellEnd"/>
-      <w:r>
-        <w:rPr>
-          <w:rFonts w:ascii="Times New Roman" w:eastAsia="Times New Roman" w:hAnsi="Times New Roman" w:cs="Times New Roman"/>
-          <w:sz w:val="24"/>
-          <w:szCs w:val="24"/>
-        </w:rPr>
-        <w:t xml:space="preserve"> </w:t>
-      </w:r>
-      <w:proofErr w:type="spellStart"/>
-      <w:r>
-        <w:rPr>
-          <w:rFonts w:ascii="Times New Roman" w:eastAsia="Times New Roman" w:hAnsi="Times New Roman" w:cs="Times New Roman"/>
-          <w:sz w:val="24"/>
-          <w:szCs w:val="24"/>
-        </w:rPr>
-        <w:t>усiх</w:t>
-      </w:r>
-      <w:proofErr w:type="spellEnd"/>
-      <w:r>
-        <w:rPr>
-          <w:rFonts w:ascii="Times New Roman" w:eastAsia="Times New Roman" w:hAnsi="Times New Roman" w:cs="Times New Roman"/>
-          <w:sz w:val="24"/>
-          <w:szCs w:val="24"/>
-        </w:rPr>
-        <w:t xml:space="preserve"> наступних </w:t>
-      </w:r>
-      <w:proofErr w:type="spellStart"/>
-      <w:r>
-        <w:rPr>
-          <w:rFonts w:ascii="Times New Roman" w:eastAsia="Times New Roman" w:hAnsi="Times New Roman" w:cs="Times New Roman"/>
-          <w:sz w:val="24"/>
-          <w:szCs w:val="24"/>
-        </w:rPr>
-        <w:t>кубiв</w:t>
-      </w:r>
-      <w:proofErr w:type="spellEnd"/>
-      <w:r>
-        <w:rPr>
-          <w:rFonts w:ascii="Times New Roman" w:eastAsia="Times New Roman" w:hAnsi="Times New Roman" w:cs="Times New Roman"/>
-          <w:sz w:val="24"/>
-          <w:szCs w:val="24"/>
-        </w:rPr>
-        <w:t xml:space="preserve"> </w:t>
-      </w:r>
-      <w:proofErr w:type="spellStart"/>
-      <w:r>
-        <w:rPr>
-          <w:rFonts w:ascii="Times New Roman" w:eastAsia="Times New Roman" w:hAnsi="Times New Roman" w:cs="Times New Roman"/>
-          <w:sz w:val="24"/>
-          <w:szCs w:val="24"/>
-        </w:rPr>
-        <w:t>пiсля</w:t>
-      </w:r>
-      <w:proofErr w:type="spellEnd"/>
-      <w:r>
-        <w:rPr>
-          <w:rFonts w:ascii="Times New Roman" w:eastAsia="Times New Roman" w:hAnsi="Times New Roman" w:cs="Times New Roman"/>
-          <w:sz w:val="24"/>
-          <w:szCs w:val="24"/>
-        </w:rPr>
-        <w:t xml:space="preserve"> програшу не враховується. Тобто якщо a</w:t>
+        <w:t xml:space="preserve"> - вiн його ставить на iснуючий, перший ставить на пiдлогу (вона безмежна). Якщо в якийсь момент об’єм куба у руцi (який будуть ставити) буде бiльший нiж у куба на вершинi пiрамiди - персонаж програє i гра закiнчується. Розмiр усiх наступних кубiв пiсля програшу не враховується. Тобто якщо a</w:t>
       </w:r>
       <w:r>
         <w:rPr>
@@ -4275,25 +3763,7 @@
           <w:sz w:val="24"/>
           <w:szCs w:val="24"/>
         </w:rPr>
-        <w:t xml:space="preserve">авдання - сказати як </w:t>
-      </w:r>
-      <w:proofErr w:type="spellStart"/>
-      <w:r>
-        <w:rPr>
-          <w:rFonts w:ascii="Times New Roman" w:eastAsia="Times New Roman" w:hAnsi="Times New Roman" w:cs="Times New Roman"/>
-          <w:sz w:val="24"/>
-          <w:szCs w:val="24"/>
-        </w:rPr>
-        <w:t>закiнчиться</w:t>
-      </w:r>
-      <w:proofErr w:type="spellEnd"/>
-      <w:r>
-        <w:rPr>
-          <w:rFonts w:ascii="Times New Roman" w:eastAsia="Times New Roman" w:hAnsi="Times New Roman" w:cs="Times New Roman"/>
-          <w:sz w:val="24"/>
-          <w:szCs w:val="24"/>
-        </w:rPr>
-        <w:t xml:space="preserve"> гра.</w:t>
+        <w:t>авдання - сказати як закiнчиться гра.</w:t>
       </w:r>
     </w:p>
     <w:p>
@@ -4336,41 +3806,13 @@
           <w:szCs w:val="24"/>
         </w:rPr>
       </w:pPr>
-      <w:proofErr w:type="spellStart"/>
-      <w:r>
-        <w:rPr>
-          <w:rFonts w:ascii="Times New Roman" w:eastAsia="Times New Roman" w:hAnsi="Times New Roman" w:cs="Times New Roman"/>
-          <w:sz w:val="24"/>
-          <w:szCs w:val="24"/>
-        </w:rPr>
-        <w:t>Вхiднi</w:t>
-      </w:r>
-      <w:proofErr w:type="spellEnd"/>
-      <w:r>
-        <w:rPr>
-          <w:rFonts w:ascii="Times New Roman" w:eastAsia="Times New Roman" w:hAnsi="Times New Roman" w:cs="Times New Roman"/>
-          <w:sz w:val="24"/>
-          <w:szCs w:val="24"/>
-        </w:rPr>
-        <w:t xml:space="preserve"> </w:t>
-      </w:r>
-      <w:proofErr w:type="spellStart"/>
-      <w:r>
-        <w:rPr>
-          <w:rFonts w:ascii="Times New Roman" w:eastAsia="Times New Roman" w:hAnsi="Times New Roman" w:cs="Times New Roman"/>
-          <w:sz w:val="24"/>
-          <w:szCs w:val="24"/>
-        </w:rPr>
-        <w:t>данi</w:t>
-      </w:r>
-      <w:proofErr w:type="spellEnd"/>
-      <w:r>
-        <w:rPr>
-          <w:rFonts w:ascii="Times New Roman" w:eastAsia="Times New Roman" w:hAnsi="Times New Roman" w:cs="Times New Roman"/>
-          <w:sz w:val="24"/>
-          <w:szCs w:val="24"/>
-        </w:rPr>
-        <w:t>:</w:t>
+      <w:r>
+        <w:rPr>
+          <w:rFonts w:ascii="Times New Roman" w:eastAsia="Times New Roman" w:hAnsi="Times New Roman" w:cs="Times New Roman"/>
+          <w:sz w:val="24"/>
+          <w:szCs w:val="24"/>
+        </w:rPr>
+        <w:t>Вхiднi данi:</w:t>
       </w:r>
     </w:p>
     <w:p>
@@ -4389,25 +3831,7 @@
           <w:sz w:val="24"/>
           <w:szCs w:val="24"/>
         </w:rPr>
-        <w:t xml:space="preserve">5 </w:t>
-      </w:r>
-      <w:proofErr w:type="spellStart"/>
-      <w:r>
-        <w:rPr>
-          <w:rFonts w:ascii="Times New Roman" w:eastAsia="Times New Roman" w:hAnsi="Times New Roman" w:cs="Times New Roman"/>
-          <w:sz w:val="24"/>
-          <w:szCs w:val="24"/>
-        </w:rPr>
-        <w:t>цiлих</w:t>
-      </w:r>
-      <w:proofErr w:type="spellEnd"/>
-      <w:r>
-        <w:rPr>
-          <w:rFonts w:ascii="Times New Roman" w:eastAsia="Times New Roman" w:hAnsi="Times New Roman" w:cs="Times New Roman"/>
-          <w:sz w:val="24"/>
-          <w:szCs w:val="24"/>
-        </w:rPr>
-        <w:t xml:space="preserve"> чисел a</w:t>
+        <w:t>5 цiлих чисел a</w:t>
       </w:r>
       <w:r>
         <w:rPr>
@@ -4471,18 +3895,8 @@
           <w:sz w:val="24"/>
           <w:szCs w:val="24"/>
         </w:rPr>
-        <w:t xml:space="preserve"> - сторони </w:t>
-      </w:r>
-      <w:proofErr w:type="spellStart"/>
-      <w:r>
-        <w:rPr>
-          <w:rFonts w:ascii="Times New Roman" w:eastAsia="Times New Roman" w:hAnsi="Times New Roman" w:cs="Times New Roman"/>
-          <w:sz w:val="24"/>
-          <w:szCs w:val="24"/>
-        </w:rPr>
-        <w:t>кубiв</w:t>
-      </w:r>
-      <w:proofErr w:type="spellEnd"/>
+        <w:t xml:space="preserve"> - сторони кубiв</w:t>
+      </w:r>
       <w:r>
         <w:rPr>
           <w:rFonts w:ascii="Times New Roman" w:eastAsia="Times New Roman" w:hAnsi="Times New Roman" w:cs="Times New Roman"/>
@@ -4502,41 +3916,13 @@
           <w:szCs w:val="24"/>
         </w:rPr>
       </w:pPr>
-      <w:proofErr w:type="spellStart"/>
-      <w:r>
-        <w:rPr>
-          <w:rFonts w:ascii="Times New Roman" w:eastAsia="Times New Roman" w:hAnsi="Times New Roman" w:cs="Times New Roman"/>
-          <w:sz w:val="24"/>
-          <w:szCs w:val="24"/>
-        </w:rPr>
-        <w:t>Вихiднi</w:t>
-      </w:r>
-      <w:proofErr w:type="spellEnd"/>
-      <w:r>
-        <w:rPr>
-          <w:rFonts w:ascii="Times New Roman" w:eastAsia="Times New Roman" w:hAnsi="Times New Roman" w:cs="Times New Roman"/>
-          <w:sz w:val="24"/>
-          <w:szCs w:val="24"/>
-        </w:rPr>
-        <w:t xml:space="preserve"> </w:t>
-      </w:r>
-      <w:proofErr w:type="spellStart"/>
-      <w:r>
-        <w:rPr>
-          <w:rFonts w:ascii="Times New Roman" w:eastAsia="Times New Roman" w:hAnsi="Times New Roman" w:cs="Times New Roman"/>
-          <w:sz w:val="24"/>
-          <w:szCs w:val="24"/>
-        </w:rPr>
-        <w:t>данi</w:t>
-      </w:r>
-      <w:proofErr w:type="spellEnd"/>
-      <w:r>
-        <w:rPr>
-          <w:rFonts w:ascii="Times New Roman" w:eastAsia="Times New Roman" w:hAnsi="Times New Roman" w:cs="Times New Roman"/>
-          <w:sz w:val="24"/>
-          <w:szCs w:val="24"/>
-        </w:rPr>
-        <w:t>:</w:t>
+      <w:r>
+        <w:rPr>
+          <w:rFonts w:ascii="Times New Roman" w:eastAsia="Times New Roman" w:hAnsi="Times New Roman" w:cs="Times New Roman"/>
+          <w:sz w:val="24"/>
+          <w:szCs w:val="24"/>
+        </w:rPr>
+        <w:t>Вихiднi данi:</w:t>
       </w:r>
     </w:p>
     <w:p>
@@ -4549,41 +3935,13 @@
           <w:szCs w:val="24"/>
         </w:rPr>
       </w:pPr>
-      <w:proofErr w:type="spellStart"/>
-      <w:r>
-        <w:rPr>
-          <w:rFonts w:ascii="Times New Roman" w:eastAsia="Times New Roman" w:hAnsi="Times New Roman" w:cs="Times New Roman"/>
-          <w:sz w:val="24"/>
-          <w:szCs w:val="24"/>
-        </w:rPr>
-        <w:t>Iснуючi</w:t>
-      </w:r>
-      <w:proofErr w:type="spellEnd"/>
-      <w:r>
-        <w:rPr>
-          <w:rFonts w:ascii="Times New Roman" w:eastAsia="Times New Roman" w:hAnsi="Times New Roman" w:cs="Times New Roman"/>
-          <w:sz w:val="24"/>
-          <w:szCs w:val="24"/>
-        </w:rPr>
-        <w:t xml:space="preserve"> </w:t>
-      </w:r>
-      <w:proofErr w:type="spellStart"/>
-      <w:r>
-        <w:rPr>
-          <w:rFonts w:ascii="Times New Roman" w:eastAsia="Times New Roman" w:hAnsi="Times New Roman" w:cs="Times New Roman"/>
-          <w:sz w:val="24"/>
-          <w:szCs w:val="24"/>
-        </w:rPr>
-        <w:t>варiанти</w:t>
-      </w:r>
-      <w:proofErr w:type="spellEnd"/>
-      <w:r>
-        <w:rPr>
-          <w:rFonts w:ascii="Times New Roman" w:eastAsia="Times New Roman" w:hAnsi="Times New Roman" w:cs="Times New Roman"/>
-          <w:sz w:val="24"/>
-          <w:szCs w:val="24"/>
-        </w:rPr>
-        <w:t>:</w:t>
+      <w:r>
+        <w:rPr>
+          <w:rFonts w:ascii="Times New Roman" w:eastAsia="Times New Roman" w:hAnsi="Times New Roman" w:cs="Times New Roman"/>
+          <w:sz w:val="24"/>
+          <w:szCs w:val="24"/>
+        </w:rPr>
+        <w:t>Iснуючi варiанти:</w:t>
       </w:r>
     </w:p>
     <w:p>
@@ -4621,25 +3979,7 @@
           <w:sz w:val="24"/>
           <w:szCs w:val="24"/>
         </w:rPr>
-        <w:t xml:space="preserve">WIN - якщо персонаж зможе поставити </w:t>
-      </w:r>
-      <w:proofErr w:type="spellStart"/>
-      <w:r>
-        <w:rPr>
-          <w:rFonts w:ascii="Times New Roman" w:eastAsia="Times New Roman" w:hAnsi="Times New Roman" w:cs="Times New Roman"/>
-          <w:sz w:val="24"/>
-          <w:szCs w:val="24"/>
-        </w:rPr>
-        <w:t>усi</w:t>
-      </w:r>
-      <w:proofErr w:type="spellEnd"/>
-      <w:r>
-        <w:rPr>
-          <w:rFonts w:ascii="Times New Roman" w:eastAsia="Times New Roman" w:hAnsi="Times New Roman" w:cs="Times New Roman"/>
-          <w:sz w:val="24"/>
-          <w:szCs w:val="24"/>
-        </w:rPr>
-        <w:t xml:space="preserve"> куби</w:t>
+        <w:t>WIN - якщо персонаж зможе поставити усi куби</w:t>
       </w:r>
       <w:r>
         <w:rPr>
@@ -4762,27 +4102,7 @@
           <w:szCs w:val="24"/>
           <w:lang w:val="en-US"/>
         </w:rPr>
-        <w:t xml:space="preserve"> </w:t>
-      </w:r>
-      <w:proofErr w:type="spellStart"/>
-      <w:r>
-        <w:rPr>
-          <w:rFonts w:ascii="Times New Roman" w:eastAsia="Times New Roman" w:hAnsi="Times New Roman" w:cs="Times New Roman"/>
-          <w:sz w:val="24"/>
-          <w:szCs w:val="24"/>
-          <w:lang w:val="en-US"/>
-        </w:rPr>
-        <w:t>Algotester</w:t>
-      </w:r>
-      <w:proofErr w:type="spellEnd"/>
-      <w:r>
-        <w:rPr>
-          <w:rFonts w:ascii="Times New Roman" w:eastAsia="Times New Roman" w:hAnsi="Times New Roman" w:cs="Times New Roman"/>
-          <w:sz w:val="24"/>
-          <w:szCs w:val="24"/>
-          <w:lang w:val="en-US"/>
-        </w:rPr>
-        <w:t xml:space="preserve"> Lab 2</w:t>
+        <w:t xml:space="preserve"> Algotester Lab 2</w:t>
       </w:r>
     </w:p>
     <w:p>
@@ -4854,43 +4174,7 @@
           <w:sz w:val="24"/>
           <w:szCs w:val="24"/>
         </w:rPr>
-        <w:t xml:space="preserve">Дано масив r </w:t>
-      </w:r>
-      <w:proofErr w:type="spellStart"/>
-      <w:r>
-        <w:rPr>
-          <w:rFonts w:ascii="Times New Roman" w:eastAsia="Times New Roman" w:hAnsi="Times New Roman" w:cs="Times New Roman"/>
-          <w:sz w:val="24"/>
-          <w:szCs w:val="24"/>
-        </w:rPr>
-        <w:t>розмiром</w:t>
-      </w:r>
-      <w:proofErr w:type="spellEnd"/>
-      <w:r>
-        <w:rPr>
-          <w:rFonts w:ascii="Times New Roman" w:eastAsia="Times New Roman" w:hAnsi="Times New Roman" w:cs="Times New Roman"/>
-          <w:sz w:val="24"/>
-          <w:szCs w:val="24"/>
-        </w:rPr>
-        <w:t xml:space="preserve"> N і 3 </w:t>
-      </w:r>
-      <w:proofErr w:type="spellStart"/>
-      <w:r>
-        <w:rPr>
-          <w:rFonts w:ascii="Times New Roman" w:eastAsia="Times New Roman" w:hAnsi="Times New Roman" w:cs="Times New Roman"/>
-          <w:sz w:val="24"/>
-          <w:szCs w:val="24"/>
-        </w:rPr>
-        <w:t>цiлих</w:t>
-      </w:r>
-      <w:proofErr w:type="spellEnd"/>
-      <w:r>
-        <w:rPr>
-          <w:rFonts w:ascii="Times New Roman" w:eastAsia="Times New Roman" w:hAnsi="Times New Roman" w:cs="Times New Roman"/>
-          <w:sz w:val="24"/>
-          <w:szCs w:val="24"/>
-        </w:rPr>
-        <w:t xml:space="preserve"> числа. Спочатку</w:t>
+        <w:t>Дано масив r розмiром N і 3 цiлих числа. Спочатку</w:t>
       </w:r>
       <w:r>
         <w:rPr>
@@ -4906,61 +4190,7 @@
           <w:sz w:val="24"/>
           <w:szCs w:val="24"/>
         </w:rPr>
-        <w:t xml:space="preserve"> видалити з масиву </w:t>
-      </w:r>
-      <w:proofErr w:type="spellStart"/>
-      <w:r>
-        <w:rPr>
-          <w:rFonts w:ascii="Times New Roman" w:eastAsia="Times New Roman" w:hAnsi="Times New Roman" w:cs="Times New Roman"/>
-          <w:sz w:val="24"/>
-          <w:szCs w:val="24"/>
-        </w:rPr>
-        <w:t>цi</w:t>
-      </w:r>
-      <w:proofErr w:type="spellEnd"/>
-      <w:r>
-        <w:rPr>
-          <w:rFonts w:ascii="Times New Roman" w:eastAsia="Times New Roman" w:hAnsi="Times New Roman" w:cs="Times New Roman"/>
-          <w:sz w:val="24"/>
-          <w:szCs w:val="24"/>
-        </w:rPr>
-        <w:t xml:space="preserve"> 3 числа. </w:t>
-      </w:r>
-      <w:proofErr w:type="spellStart"/>
-      <w:r>
-        <w:rPr>
-          <w:rFonts w:ascii="Times New Roman" w:eastAsia="Times New Roman" w:hAnsi="Times New Roman" w:cs="Times New Roman"/>
-          <w:sz w:val="24"/>
-          <w:szCs w:val="24"/>
-        </w:rPr>
-        <w:t>Пiсля</w:t>
-      </w:r>
-      <w:proofErr w:type="spellEnd"/>
-      <w:r>
-        <w:rPr>
-          <w:rFonts w:ascii="Times New Roman" w:eastAsia="Times New Roman" w:hAnsi="Times New Roman" w:cs="Times New Roman"/>
-          <w:sz w:val="24"/>
-          <w:szCs w:val="24"/>
-        </w:rPr>
-        <w:t xml:space="preserve"> цього перетворити цей масив у масив сум, </w:t>
-      </w:r>
-      <w:proofErr w:type="spellStart"/>
-      <w:r>
-        <w:rPr>
-          <w:rFonts w:ascii="Times New Roman" w:eastAsia="Times New Roman" w:hAnsi="Times New Roman" w:cs="Times New Roman"/>
-          <w:sz w:val="24"/>
-          <w:szCs w:val="24"/>
-        </w:rPr>
-        <w:t>розмiром</w:t>
-      </w:r>
-      <w:proofErr w:type="spellEnd"/>
-      <w:r>
-        <w:rPr>
-          <w:rFonts w:ascii="Times New Roman" w:eastAsia="Times New Roman" w:hAnsi="Times New Roman" w:cs="Times New Roman"/>
-          <w:sz w:val="24"/>
-          <w:szCs w:val="24"/>
-        </w:rPr>
-        <w:t xml:space="preserve"> N</w:t>
+        <w:t xml:space="preserve"> видалити з масиву цi 3 числа. Пiсля цього перетворити цей масив у масив сум, розмiром N</w:t>
       </w:r>
       <w:r>
         <w:rPr>
@@ -4970,7 +4200,6 @@
         </w:rPr>
         <w:t>(</w:t>
       </w:r>
-      <w:proofErr w:type="spellStart"/>
       <w:r>
         <w:rPr>
           <w:rFonts w:ascii="Times New Roman" w:eastAsia="Times New Roman" w:hAnsi="Times New Roman" w:cs="Times New Roman"/>
@@ -4979,7 +4208,6 @@
         </w:rPr>
         <w:t>new</w:t>
       </w:r>
-      <w:proofErr w:type="spellEnd"/>
       <w:r>
         <w:rPr>
           <w:rFonts w:ascii="Times New Roman" w:eastAsia="Times New Roman" w:hAnsi="Times New Roman" w:cs="Times New Roman"/>
@@ -4994,151 +4222,7 @@
           <w:sz w:val="24"/>
           <w:szCs w:val="24"/>
         </w:rPr>
-        <w:t xml:space="preserve"> − 1 (</w:t>
-      </w:r>
-      <w:proofErr w:type="spellStart"/>
-      <w:r>
-        <w:rPr>
-          <w:rFonts w:ascii="Times New Roman" w:eastAsia="Times New Roman" w:hAnsi="Times New Roman" w:cs="Times New Roman"/>
-          <w:sz w:val="24"/>
-          <w:szCs w:val="24"/>
-        </w:rPr>
-        <w:t>розмiр</w:t>
-      </w:r>
-      <w:proofErr w:type="spellEnd"/>
-      <w:r>
-        <w:rPr>
-          <w:rFonts w:ascii="Times New Roman" w:eastAsia="Times New Roman" w:hAnsi="Times New Roman" w:cs="Times New Roman"/>
-          <w:sz w:val="24"/>
-          <w:szCs w:val="24"/>
-        </w:rPr>
-        <w:t xml:space="preserve"> нового масиву </w:t>
-      </w:r>
-      <w:proofErr w:type="spellStart"/>
-      <w:r>
-        <w:rPr>
-          <w:rFonts w:ascii="Times New Roman" w:eastAsia="Times New Roman" w:hAnsi="Times New Roman" w:cs="Times New Roman"/>
-          <w:sz w:val="24"/>
-          <w:szCs w:val="24"/>
-        </w:rPr>
-        <w:t>пiсля</w:t>
-      </w:r>
-      <w:proofErr w:type="spellEnd"/>
-      <w:r>
-        <w:rPr>
-          <w:rFonts w:ascii="Times New Roman" w:eastAsia="Times New Roman" w:hAnsi="Times New Roman" w:cs="Times New Roman"/>
-          <w:sz w:val="24"/>
-          <w:szCs w:val="24"/>
-        </w:rPr>
-        <w:t xml:space="preserve"> видалення </w:t>
-      </w:r>
-      <w:proofErr w:type="spellStart"/>
-      <w:r>
-        <w:rPr>
-          <w:rFonts w:ascii="Times New Roman" w:eastAsia="Times New Roman" w:hAnsi="Times New Roman" w:cs="Times New Roman"/>
-          <w:sz w:val="24"/>
-          <w:szCs w:val="24"/>
-        </w:rPr>
-        <w:t>елементiв</w:t>
-      </w:r>
-      <w:proofErr w:type="spellEnd"/>
-      <w:r>
-        <w:rPr>
-          <w:rFonts w:ascii="Times New Roman" w:eastAsia="Times New Roman" w:hAnsi="Times New Roman" w:cs="Times New Roman"/>
-          <w:sz w:val="24"/>
-          <w:szCs w:val="24"/>
-        </w:rPr>
-        <w:t xml:space="preserve">), який буде </w:t>
-      </w:r>
-      <w:proofErr w:type="spellStart"/>
-      <w:r>
-        <w:rPr>
-          <w:rFonts w:ascii="Times New Roman" w:eastAsia="Times New Roman" w:hAnsi="Times New Roman" w:cs="Times New Roman"/>
-          <w:sz w:val="24"/>
-          <w:szCs w:val="24"/>
-        </w:rPr>
-        <w:t>вiдображати</w:t>
-      </w:r>
-      <w:proofErr w:type="spellEnd"/>
-      <w:r>
-        <w:rPr>
-          <w:rFonts w:ascii="Times New Roman" w:eastAsia="Times New Roman" w:hAnsi="Times New Roman" w:cs="Times New Roman"/>
-          <w:sz w:val="24"/>
-          <w:szCs w:val="24"/>
-        </w:rPr>
-        <w:t xml:space="preserve"> суми </w:t>
-      </w:r>
-      <w:proofErr w:type="spellStart"/>
-      <w:r>
-        <w:rPr>
-          <w:rFonts w:ascii="Times New Roman" w:eastAsia="Times New Roman" w:hAnsi="Times New Roman" w:cs="Times New Roman"/>
-          <w:sz w:val="24"/>
-          <w:szCs w:val="24"/>
-        </w:rPr>
-        <w:t>сусiднiх</w:t>
-      </w:r>
-      <w:proofErr w:type="spellEnd"/>
-      <w:r>
-        <w:rPr>
-          <w:rFonts w:ascii="Times New Roman" w:eastAsia="Times New Roman" w:hAnsi="Times New Roman" w:cs="Times New Roman"/>
-          <w:sz w:val="24"/>
-          <w:szCs w:val="24"/>
-        </w:rPr>
-        <w:t xml:space="preserve"> </w:t>
-      </w:r>
-      <w:proofErr w:type="spellStart"/>
-      <w:r>
-        <w:rPr>
-          <w:rFonts w:ascii="Times New Roman" w:eastAsia="Times New Roman" w:hAnsi="Times New Roman" w:cs="Times New Roman"/>
-          <w:sz w:val="24"/>
-          <w:szCs w:val="24"/>
-        </w:rPr>
-        <w:t>елементiв</w:t>
-      </w:r>
-      <w:proofErr w:type="spellEnd"/>
-      <w:r>
-        <w:rPr>
-          <w:rFonts w:ascii="Times New Roman" w:eastAsia="Times New Roman" w:hAnsi="Times New Roman" w:cs="Times New Roman"/>
-          <w:sz w:val="24"/>
-          <w:szCs w:val="24"/>
-        </w:rPr>
-        <w:t xml:space="preserve"> нового масиву. </w:t>
-      </w:r>
-      <w:proofErr w:type="spellStart"/>
-      <w:r>
-        <w:rPr>
-          <w:rFonts w:ascii="Times New Roman" w:eastAsia="Times New Roman" w:hAnsi="Times New Roman" w:cs="Times New Roman"/>
-          <w:sz w:val="24"/>
-          <w:szCs w:val="24"/>
-        </w:rPr>
-        <w:t>Далi</w:t>
-      </w:r>
-      <w:proofErr w:type="spellEnd"/>
-      <w:r>
-        <w:rPr>
-          <w:rFonts w:ascii="Times New Roman" w:eastAsia="Times New Roman" w:hAnsi="Times New Roman" w:cs="Times New Roman"/>
-          <w:sz w:val="24"/>
-          <w:szCs w:val="24"/>
-        </w:rPr>
-        <w:t xml:space="preserve"> </w:t>
-      </w:r>
-      <w:proofErr w:type="spellStart"/>
-      <w:r>
-        <w:rPr>
-          <w:rFonts w:ascii="Times New Roman" w:eastAsia="Times New Roman" w:hAnsi="Times New Roman" w:cs="Times New Roman"/>
-          <w:sz w:val="24"/>
-          <w:szCs w:val="24"/>
-        </w:rPr>
-        <w:t>необхiдно</w:t>
-      </w:r>
-      <w:proofErr w:type="spellEnd"/>
-      <w:r>
-        <w:rPr>
-          <w:rFonts w:ascii="Times New Roman" w:eastAsia="Times New Roman" w:hAnsi="Times New Roman" w:cs="Times New Roman"/>
-          <w:sz w:val="24"/>
-          <w:szCs w:val="24"/>
-        </w:rPr>
-        <w:t xml:space="preserve"> вивести масив сум на екран.</w:t>
+        <w:t xml:space="preserve"> − 1 (розмiр нового масиву пiсля видалення елементiв), який буде вiдображати суми сусiднiх елементiв нового масиву. Далi необхiдно вивести масив сум на екран.</w:t>
       </w:r>
     </w:p>
     <w:p>
@@ -5173,41 +4257,13 @@
           <w:szCs w:val="24"/>
         </w:rPr>
       </w:pPr>
-      <w:proofErr w:type="spellStart"/>
-      <w:r>
-        <w:rPr>
-          <w:rFonts w:ascii="Times New Roman" w:eastAsia="Times New Roman" w:hAnsi="Times New Roman" w:cs="Times New Roman"/>
-          <w:sz w:val="24"/>
-          <w:szCs w:val="24"/>
-        </w:rPr>
-        <w:t>Вхiднi</w:t>
-      </w:r>
-      <w:proofErr w:type="spellEnd"/>
-      <w:r>
-        <w:rPr>
-          <w:rFonts w:ascii="Times New Roman" w:eastAsia="Times New Roman" w:hAnsi="Times New Roman" w:cs="Times New Roman"/>
-          <w:sz w:val="24"/>
-          <w:szCs w:val="24"/>
-        </w:rPr>
-        <w:t xml:space="preserve"> </w:t>
-      </w:r>
-      <w:proofErr w:type="spellStart"/>
-      <w:r>
-        <w:rPr>
-          <w:rFonts w:ascii="Times New Roman" w:eastAsia="Times New Roman" w:hAnsi="Times New Roman" w:cs="Times New Roman"/>
-          <w:sz w:val="24"/>
-          <w:szCs w:val="24"/>
-        </w:rPr>
-        <w:t>данi</w:t>
-      </w:r>
-      <w:proofErr w:type="spellEnd"/>
-      <w:r>
-        <w:rPr>
-          <w:rFonts w:ascii="Times New Roman" w:eastAsia="Times New Roman" w:hAnsi="Times New Roman" w:cs="Times New Roman"/>
-          <w:sz w:val="24"/>
-          <w:szCs w:val="24"/>
-        </w:rPr>
-        <w:t>:</w:t>
+      <w:r>
+        <w:rPr>
+          <w:rFonts w:ascii="Times New Roman" w:eastAsia="Times New Roman" w:hAnsi="Times New Roman" w:cs="Times New Roman"/>
+          <w:sz w:val="24"/>
+          <w:szCs w:val="24"/>
+        </w:rPr>
+        <w:t>Вхiднi данi:</w:t>
       </w:r>
     </w:p>
     <w:p>
@@ -5226,97 +4282,7 @@
           <w:sz w:val="24"/>
           <w:szCs w:val="24"/>
         </w:rPr>
-        <w:t xml:space="preserve">У першому рядку </w:t>
-      </w:r>
-      <w:proofErr w:type="spellStart"/>
-      <w:r>
-        <w:rPr>
-          <w:rFonts w:ascii="Times New Roman" w:eastAsia="Times New Roman" w:hAnsi="Times New Roman" w:cs="Times New Roman"/>
-          <w:sz w:val="24"/>
-          <w:szCs w:val="24"/>
-        </w:rPr>
-        <w:t>цiле</w:t>
-      </w:r>
-      <w:proofErr w:type="spellEnd"/>
-      <w:r>
-        <w:rPr>
-          <w:rFonts w:ascii="Times New Roman" w:eastAsia="Times New Roman" w:hAnsi="Times New Roman" w:cs="Times New Roman"/>
-          <w:sz w:val="24"/>
-          <w:szCs w:val="24"/>
-        </w:rPr>
-        <w:t xml:space="preserve"> число N - </w:t>
-      </w:r>
-      <w:proofErr w:type="spellStart"/>
-      <w:r>
-        <w:rPr>
-          <w:rFonts w:ascii="Times New Roman" w:eastAsia="Times New Roman" w:hAnsi="Times New Roman" w:cs="Times New Roman"/>
-          <w:sz w:val="24"/>
-          <w:szCs w:val="24"/>
-        </w:rPr>
-        <w:t>кiлькiсть</w:t>
-      </w:r>
-      <w:proofErr w:type="spellEnd"/>
-      <w:r>
-        <w:rPr>
-          <w:rFonts w:ascii="Times New Roman" w:eastAsia="Times New Roman" w:hAnsi="Times New Roman" w:cs="Times New Roman"/>
-          <w:sz w:val="24"/>
-          <w:szCs w:val="24"/>
-        </w:rPr>
-        <w:t xml:space="preserve"> чисел. У другому рядку масив r, який складається з N </w:t>
-      </w:r>
-      <w:proofErr w:type="spellStart"/>
-      <w:r>
-        <w:rPr>
-          <w:rFonts w:ascii="Times New Roman" w:eastAsia="Times New Roman" w:hAnsi="Times New Roman" w:cs="Times New Roman"/>
-          <w:sz w:val="24"/>
-          <w:szCs w:val="24"/>
-        </w:rPr>
-        <w:t>цiлих</w:t>
-      </w:r>
-      <w:proofErr w:type="spellEnd"/>
-      <w:r>
-        <w:rPr>
-          <w:rFonts w:ascii="Times New Roman" w:eastAsia="Times New Roman" w:hAnsi="Times New Roman" w:cs="Times New Roman"/>
-          <w:sz w:val="24"/>
-          <w:szCs w:val="24"/>
-        </w:rPr>
-        <w:t xml:space="preserve"> чисел. У третьому рядку 3 </w:t>
-      </w:r>
-      <w:proofErr w:type="spellStart"/>
-      <w:r>
-        <w:rPr>
-          <w:rFonts w:ascii="Times New Roman" w:eastAsia="Times New Roman" w:hAnsi="Times New Roman" w:cs="Times New Roman"/>
-          <w:sz w:val="24"/>
-          <w:szCs w:val="24"/>
-        </w:rPr>
-        <w:t>цiлих</w:t>
-      </w:r>
-      <w:proofErr w:type="spellEnd"/>
-      <w:r>
-        <w:rPr>
-          <w:rFonts w:ascii="Times New Roman" w:eastAsia="Times New Roman" w:hAnsi="Times New Roman" w:cs="Times New Roman"/>
-          <w:sz w:val="24"/>
-          <w:szCs w:val="24"/>
-        </w:rPr>
-        <w:t xml:space="preserve"> числа, a, b, c, </w:t>
-      </w:r>
-      <w:proofErr w:type="spellStart"/>
-      <w:r>
-        <w:rPr>
-          <w:rFonts w:ascii="Times New Roman" w:eastAsia="Times New Roman" w:hAnsi="Times New Roman" w:cs="Times New Roman"/>
-          <w:sz w:val="24"/>
-          <w:szCs w:val="24"/>
-        </w:rPr>
-        <w:t>якi</w:t>
-      </w:r>
-      <w:proofErr w:type="spellEnd"/>
-      <w:r>
-        <w:rPr>
-          <w:rFonts w:ascii="Times New Roman" w:eastAsia="Times New Roman" w:hAnsi="Times New Roman" w:cs="Times New Roman"/>
-          <w:sz w:val="24"/>
-          <w:szCs w:val="24"/>
-        </w:rPr>
-        <w:t xml:space="preserve"> треба видалити з масиву.</w:t>
+        <w:t>У першому рядку цiле число N - кiлькiсть чисел. У другому рядку масив r, який складається з N цiлих чисел. У третьому рядку 3 цiлих числа, a, b, c, якi треба видалити з масиву.</w:t>
       </w:r>
     </w:p>
     <w:p>
@@ -5329,41 +4295,13 @@
           <w:szCs w:val="24"/>
         </w:rPr>
       </w:pPr>
-      <w:proofErr w:type="spellStart"/>
-      <w:r>
-        <w:rPr>
-          <w:rFonts w:ascii="Times New Roman" w:eastAsia="Times New Roman" w:hAnsi="Times New Roman" w:cs="Times New Roman"/>
-          <w:sz w:val="24"/>
-          <w:szCs w:val="24"/>
-        </w:rPr>
-        <w:t>Вихiднi</w:t>
-      </w:r>
-      <w:proofErr w:type="spellEnd"/>
-      <w:r>
-        <w:rPr>
-          <w:rFonts w:ascii="Times New Roman" w:eastAsia="Times New Roman" w:hAnsi="Times New Roman" w:cs="Times New Roman"/>
-          <w:sz w:val="24"/>
-          <w:szCs w:val="24"/>
-        </w:rPr>
-        <w:t xml:space="preserve"> </w:t>
-      </w:r>
-      <w:proofErr w:type="spellStart"/>
-      <w:r>
-        <w:rPr>
-          <w:rFonts w:ascii="Times New Roman" w:eastAsia="Times New Roman" w:hAnsi="Times New Roman" w:cs="Times New Roman"/>
-          <w:sz w:val="24"/>
-          <w:szCs w:val="24"/>
-        </w:rPr>
-        <w:t>данi</w:t>
-      </w:r>
-      <w:proofErr w:type="spellEnd"/>
-      <w:r>
-        <w:rPr>
-          <w:rFonts w:ascii="Times New Roman" w:eastAsia="Times New Roman" w:hAnsi="Times New Roman" w:cs="Times New Roman"/>
-          <w:sz w:val="24"/>
-          <w:szCs w:val="24"/>
-        </w:rPr>
-        <w:t>:</w:t>
+      <w:r>
+        <w:rPr>
+          <w:rFonts w:ascii="Times New Roman" w:eastAsia="Times New Roman" w:hAnsi="Times New Roman" w:cs="Times New Roman"/>
+          <w:sz w:val="24"/>
+          <w:szCs w:val="24"/>
+        </w:rPr>
+        <w:t>Вихiднi данi:</w:t>
       </w:r>
     </w:p>
     <w:p>
@@ -5380,61 +4318,7 @@
           <w:sz w:val="24"/>
           <w:szCs w:val="24"/>
         </w:rPr>
-        <w:t xml:space="preserve">У першому рядку </w:t>
-      </w:r>
-      <w:proofErr w:type="spellStart"/>
-      <w:r>
-        <w:rPr>
-          <w:rFonts w:ascii="Times New Roman" w:eastAsia="Times New Roman" w:hAnsi="Times New Roman" w:cs="Times New Roman"/>
-          <w:sz w:val="24"/>
-          <w:szCs w:val="24"/>
-        </w:rPr>
-        <w:t>цiле</w:t>
-      </w:r>
-      <w:proofErr w:type="spellEnd"/>
-      <w:r>
-        <w:rPr>
-          <w:rFonts w:ascii="Times New Roman" w:eastAsia="Times New Roman" w:hAnsi="Times New Roman" w:cs="Times New Roman"/>
-          <w:sz w:val="24"/>
-          <w:szCs w:val="24"/>
-        </w:rPr>
-        <w:t xml:space="preserve"> число M - </w:t>
-      </w:r>
-      <w:proofErr w:type="spellStart"/>
-      <w:r>
-        <w:rPr>
-          <w:rFonts w:ascii="Times New Roman" w:eastAsia="Times New Roman" w:hAnsi="Times New Roman" w:cs="Times New Roman"/>
-          <w:sz w:val="24"/>
-          <w:szCs w:val="24"/>
-        </w:rPr>
-        <w:t>кiлькiсть</w:t>
-      </w:r>
-      <w:proofErr w:type="spellEnd"/>
-      <w:r>
-        <w:rPr>
-          <w:rFonts w:ascii="Times New Roman" w:eastAsia="Times New Roman" w:hAnsi="Times New Roman" w:cs="Times New Roman"/>
-          <w:sz w:val="24"/>
-          <w:szCs w:val="24"/>
-        </w:rPr>
-        <w:t xml:space="preserve"> чисел у </w:t>
-      </w:r>
-      <w:proofErr w:type="spellStart"/>
-      <w:r>
-        <w:rPr>
-          <w:rFonts w:ascii="Times New Roman" w:eastAsia="Times New Roman" w:hAnsi="Times New Roman" w:cs="Times New Roman"/>
-          <w:sz w:val="24"/>
-          <w:szCs w:val="24"/>
-        </w:rPr>
-        <w:t>масивi</w:t>
-      </w:r>
-      <w:proofErr w:type="spellEnd"/>
-      <w:r>
-        <w:rPr>
-          <w:rFonts w:ascii="Times New Roman" w:eastAsia="Times New Roman" w:hAnsi="Times New Roman" w:cs="Times New Roman"/>
-          <w:sz w:val="24"/>
-          <w:szCs w:val="24"/>
-        </w:rPr>
-        <w:t>, який буде виведено. У наступному рядку M чисел - новий масив</w:t>
+        <w:t>У першому рядку цiле число M - кiлькiсть чисел у масивi, який буде виведено. У наступному рядку M чисел - новий масив</w:t>
       </w:r>
       <w:r>
         <w:rPr>
@@ -5606,70 +4490,22 @@
         </w:rPr>
         <w:t xml:space="preserve">6 </w:t>
       </w:r>
-      <w:proofErr w:type="spellStart"/>
-      <w:r>
-        <w:rPr>
-          <w:rFonts w:ascii="Times New Roman" w:eastAsia="Times New Roman" w:hAnsi="Times New Roman" w:cs="Times New Roman"/>
-          <w:sz w:val="24"/>
-          <w:szCs w:val="24"/>
-        </w:rPr>
-        <w:t>Self</w:t>
-      </w:r>
-      <w:proofErr w:type="spellEnd"/>
-      <w:r>
-        <w:rPr>
-          <w:rFonts w:ascii="Times New Roman" w:eastAsia="Times New Roman" w:hAnsi="Times New Roman" w:cs="Times New Roman"/>
-          <w:sz w:val="24"/>
-          <w:szCs w:val="24"/>
-        </w:rPr>
-        <w:t xml:space="preserve"> </w:t>
-      </w:r>
-      <w:proofErr w:type="spellStart"/>
-      <w:r>
-        <w:rPr>
-          <w:rFonts w:ascii="Times New Roman" w:eastAsia="Times New Roman" w:hAnsi="Times New Roman" w:cs="Times New Roman"/>
-          <w:sz w:val="24"/>
-          <w:szCs w:val="24"/>
-        </w:rPr>
-        <w:t>Practice</w:t>
-      </w:r>
-      <w:proofErr w:type="spellEnd"/>
-      <w:r>
-        <w:rPr>
-          <w:rFonts w:ascii="Times New Roman" w:eastAsia="Times New Roman" w:hAnsi="Times New Roman" w:cs="Times New Roman"/>
-          <w:sz w:val="24"/>
-          <w:szCs w:val="24"/>
-        </w:rPr>
-        <w:t xml:space="preserve"> </w:t>
-      </w:r>
-      <w:proofErr w:type="spellStart"/>
-      <w:r>
-        <w:rPr>
-          <w:rFonts w:ascii="Times New Roman" w:eastAsia="Times New Roman" w:hAnsi="Times New Roman" w:cs="Times New Roman"/>
-          <w:sz w:val="24"/>
-          <w:szCs w:val="24"/>
-        </w:rPr>
-        <w:t>Work</w:t>
-      </w:r>
-      <w:proofErr w:type="spellEnd"/>
-      <w:r>
-        <w:rPr>
-          <w:rFonts w:ascii="Times New Roman" w:eastAsia="Times New Roman" w:hAnsi="Times New Roman" w:cs="Times New Roman"/>
-          <w:sz w:val="24"/>
-          <w:szCs w:val="24"/>
-        </w:rPr>
-        <w:t xml:space="preserve"> </w:t>
-      </w:r>
-      <w:proofErr w:type="spellStart"/>
-      <w:r>
-        <w:rPr>
-          <w:rFonts w:ascii="Times New Roman" w:eastAsia="Times New Roman" w:hAnsi="Times New Roman" w:cs="Times New Roman"/>
-          <w:sz w:val="24"/>
-          <w:szCs w:val="24"/>
-        </w:rPr>
-        <w:t>Наноробот</w:t>
-      </w:r>
-      <w:proofErr w:type="spellEnd"/>
+      <w:r>
+        <w:rPr>
+          <w:rFonts w:ascii="Times New Roman" w:eastAsia="Times New Roman" w:hAnsi="Times New Roman" w:cs="Times New Roman"/>
+          <w:sz w:val="24"/>
+          <w:szCs w:val="24"/>
+        </w:rPr>
+        <w:t>Self Practice Work</w:t>
+      </w:r>
+      <w:r>
+        <w:rPr>
+          <w:rFonts w:ascii="Times New Roman" w:eastAsia="Times New Roman" w:hAnsi="Times New Roman" w:cs="Times New Roman"/>
+          <w:sz w:val="24"/>
+          <w:szCs w:val="24"/>
+        </w:rPr>
+        <w:t xml:space="preserve"> Наноробот</w:t>
+      </w:r>
     </w:p>
     <w:p>
       <w:pPr>
@@ -5745,670 +4581,63 @@
           <w:lang w:val="en-US"/>
         </w:rPr>
         <w:br/>
-      </w:r>
-      <w:proofErr w:type="spellStart"/>
+        <w:t>Вхідні дані:</w:t>
+      </w:r>
       <w:r>
         <w:rPr>
           <w:lang w:val="en-US"/>
         </w:rPr>
-        <w:t>Вхідні</w:t>
-      </w:r>
-      <w:proofErr w:type="spellEnd"/>
+        <w:br/>
+      </w:r>
       <w:r>
         <w:rPr>
           <w:lang w:val="en-US"/>
         </w:rPr>
+        <w:lastRenderedPageBreak/>
+        <w:t>У єдиному рядку задано три цілих числа</w:t>
+      </w:r>
+      <w:r>
         <w:t xml:space="preserve"> </w:t>
       </w:r>
-      <w:proofErr w:type="spellStart"/>
       <w:r>
         <w:rPr>
           <w:lang w:val="en-US"/>
         </w:rPr>
-        <w:t>дані</w:t>
-      </w:r>
-      <w:proofErr w:type="spellEnd"/>
+        <w:t>розділені пробілами — ширина майданчика по горизонталі, довжина по вертикалі у метрах та номер кроку робота відповідно.</w:t>
+      </w:r>
       <w:r>
         <w:rPr>
           <w:lang w:val="en-US"/>
         </w:rPr>
+        <w:br/>
+      </w:r>
+      <w:r>
+        <w:rPr>
+          <w:lang w:val="en-US"/>
+        </w:rPr>
+        <w:t>Вихідні дані</w:t>
+      </w:r>
+      <w:r>
         <w:t>:</w:t>
       </w:r>
       <w:r>
+        <w:br/>
+      </w:r>
+      <w:r>
         <w:rPr>
           <w:lang w:val="en-US"/>
         </w:rPr>
-        <w:br/>
+        <w:t xml:space="preserve">У єдиному рядку вивести два невід’ємних цілих числа, розділені пробілом — координати по горизонталі та вертикалі для ділянки, де буде робот на </w:t>
+      </w:r>
+      <w:r>
+        <w:t xml:space="preserve">введеному </w:t>
       </w:r>
       <w:r>
         <w:rPr>
           <w:lang w:val="en-US"/>
         </w:rPr>
-        <w:lastRenderedPageBreak/>
-        <w:t xml:space="preserve">У </w:t>
-      </w:r>
-      <w:proofErr w:type="spellStart"/>
-      <w:r>
-        <w:rPr>
-          <w:lang w:val="en-US"/>
-        </w:rPr>
-        <w:t>єдиному</w:t>
-      </w:r>
-      <w:proofErr w:type="spellEnd"/>
-      <w:r>
-        <w:rPr>
-          <w:lang w:val="en-US"/>
-        </w:rPr>
-        <w:t xml:space="preserve"> </w:t>
-      </w:r>
-      <w:proofErr w:type="spellStart"/>
-      <w:r>
-        <w:rPr>
-          <w:lang w:val="en-US"/>
-        </w:rPr>
-        <w:t>рядку</w:t>
-      </w:r>
-      <w:proofErr w:type="spellEnd"/>
-      <w:r>
-        <w:rPr>
-          <w:lang w:val="en-US"/>
-        </w:rPr>
-        <w:t xml:space="preserve"> </w:t>
-      </w:r>
-      <w:proofErr w:type="spellStart"/>
-      <w:r>
-        <w:rPr>
-          <w:lang w:val="en-US"/>
-        </w:rPr>
-        <w:t>задано</w:t>
-      </w:r>
-      <w:proofErr w:type="spellEnd"/>
-      <w:r>
-        <w:rPr>
-          <w:lang w:val="en-US"/>
-        </w:rPr>
-        <w:t xml:space="preserve"> </w:t>
-      </w:r>
-      <w:proofErr w:type="spellStart"/>
-      <w:r>
-        <w:rPr>
-          <w:lang w:val="en-US"/>
-        </w:rPr>
-        <w:t>три</w:t>
-      </w:r>
-      <w:proofErr w:type="spellEnd"/>
-      <w:r>
-        <w:rPr>
-          <w:lang w:val="en-US"/>
-        </w:rPr>
-        <w:t xml:space="preserve"> </w:t>
-      </w:r>
-      <w:proofErr w:type="spellStart"/>
-      <w:r>
-        <w:rPr>
-          <w:lang w:val="en-US"/>
-        </w:rPr>
-        <w:t>цілих</w:t>
-      </w:r>
-      <w:proofErr w:type="spellEnd"/>
-      <w:r>
-        <w:rPr>
-          <w:lang w:val="en-US"/>
-        </w:rPr>
-        <w:t xml:space="preserve"> </w:t>
-      </w:r>
-      <w:proofErr w:type="spellStart"/>
-      <w:r>
-        <w:rPr>
-          <w:lang w:val="en-US"/>
-        </w:rPr>
-        <w:t>числа</w:t>
-      </w:r>
-      <w:proofErr w:type="spellEnd"/>
-      <w:r>
-        <w:t xml:space="preserve"> </w:t>
-      </w:r>
-      <w:proofErr w:type="spellStart"/>
-      <w:r>
-        <w:rPr>
-          <w:lang w:val="en-US"/>
-        </w:rPr>
-        <w:t>розділені</w:t>
-      </w:r>
-      <w:proofErr w:type="spellEnd"/>
-      <w:r>
-        <w:rPr>
-          <w:lang w:val="en-US"/>
-        </w:rPr>
-        <w:t xml:space="preserve"> </w:t>
-      </w:r>
-      <w:proofErr w:type="spellStart"/>
-      <w:r>
-        <w:rPr>
-          <w:lang w:val="en-US"/>
-        </w:rPr>
-        <w:t>пробілами</w:t>
-      </w:r>
-      <w:proofErr w:type="spellEnd"/>
-      <w:r>
-        <w:rPr>
-          <w:lang w:val="en-US"/>
-        </w:rPr>
-        <w:t xml:space="preserve"> — </w:t>
-      </w:r>
-      <w:proofErr w:type="spellStart"/>
-      <w:r>
-        <w:rPr>
-          <w:lang w:val="en-US"/>
-        </w:rPr>
-        <w:t>ширина</w:t>
-      </w:r>
-      <w:proofErr w:type="spellEnd"/>
-      <w:r>
-        <w:rPr>
-          <w:lang w:val="en-US"/>
-        </w:rPr>
-        <w:t xml:space="preserve"> </w:t>
-      </w:r>
-      <w:proofErr w:type="spellStart"/>
-      <w:r>
-        <w:rPr>
-          <w:lang w:val="en-US"/>
-        </w:rPr>
-        <w:t>майданчика</w:t>
-      </w:r>
-      <w:proofErr w:type="spellEnd"/>
-      <w:r>
-        <w:rPr>
-          <w:lang w:val="en-US"/>
-        </w:rPr>
-        <w:t xml:space="preserve"> </w:t>
-      </w:r>
-      <w:proofErr w:type="spellStart"/>
-      <w:r>
-        <w:rPr>
-          <w:lang w:val="en-US"/>
-        </w:rPr>
-        <w:t>по</w:t>
-      </w:r>
-      <w:proofErr w:type="spellEnd"/>
-      <w:r>
-        <w:rPr>
-          <w:lang w:val="en-US"/>
-        </w:rPr>
-        <w:t xml:space="preserve"> </w:t>
-      </w:r>
-      <w:proofErr w:type="spellStart"/>
-      <w:r>
-        <w:rPr>
-          <w:lang w:val="en-US"/>
-        </w:rPr>
-        <w:t>горизонталі</w:t>
-      </w:r>
-      <w:proofErr w:type="spellEnd"/>
-      <w:r>
-        <w:rPr>
-          <w:lang w:val="en-US"/>
-        </w:rPr>
-        <w:t xml:space="preserve">, </w:t>
-      </w:r>
-      <w:proofErr w:type="spellStart"/>
-      <w:r>
-        <w:rPr>
-          <w:lang w:val="en-US"/>
-        </w:rPr>
-        <w:t>довжина</w:t>
-      </w:r>
-      <w:proofErr w:type="spellEnd"/>
-      <w:r>
-        <w:rPr>
-          <w:lang w:val="en-US"/>
-        </w:rPr>
-        <w:t xml:space="preserve"> </w:t>
-      </w:r>
-      <w:proofErr w:type="spellStart"/>
-      <w:r>
-        <w:rPr>
-          <w:lang w:val="en-US"/>
-        </w:rPr>
-        <w:t>по</w:t>
-      </w:r>
-      <w:proofErr w:type="spellEnd"/>
-      <w:r>
-        <w:rPr>
-          <w:lang w:val="en-US"/>
-        </w:rPr>
-        <w:t xml:space="preserve"> </w:t>
-      </w:r>
-      <w:proofErr w:type="spellStart"/>
-      <w:r>
-        <w:rPr>
-          <w:lang w:val="en-US"/>
-        </w:rPr>
-        <w:t>вертикалі</w:t>
-      </w:r>
-      <w:proofErr w:type="spellEnd"/>
-      <w:r>
-        <w:rPr>
-          <w:lang w:val="en-US"/>
-        </w:rPr>
-        <w:t xml:space="preserve"> у </w:t>
-      </w:r>
-      <w:proofErr w:type="spellStart"/>
-      <w:r>
-        <w:rPr>
-          <w:lang w:val="en-US"/>
-        </w:rPr>
-        <w:t>метрах</w:t>
-      </w:r>
-      <w:proofErr w:type="spellEnd"/>
-      <w:r>
-        <w:rPr>
-          <w:lang w:val="en-US"/>
-        </w:rPr>
-        <w:t xml:space="preserve"> </w:t>
-      </w:r>
-      <w:proofErr w:type="spellStart"/>
-      <w:r>
-        <w:rPr>
-          <w:lang w:val="en-US"/>
-        </w:rPr>
-        <w:t>та</w:t>
-      </w:r>
-      <w:proofErr w:type="spellEnd"/>
-      <w:r>
-        <w:rPr>
-          <w:lang w:val="en-US"/>
-        </w:rPr>
-        <w:t xml:space="preserve"> </w:t>
-      </w:r>
-      <w:proofErr w:type="spellStart"/>
-      <w:r>
-        <w:rPr>
-          <w:lang w:val="en-US"/>
-        </w:rPr>
-        <w:t>номер</w:t>
-      </w:r>
-      <w:proofErr w:type="spellEnd"/>
-      <w:r>
-        <w:rPr>
-          <w:lang w:val="en-US"/>
-        </w:rPr>
-        <w:t xml:space="preserve"> </w:t>
-      </w:r>
-      <w:proofErr w:type="spellStart"/>
-      <w:r>
-        <w:rPr>
-          <w:lang w:val="en-US"/>
-        </w:rPr>
-        <w:t>кроку</w:t>
-      </w:r>
-      <w:proofErr w:type="spellEnd"/>
-      <w:r>
-        <w:rPr>
-          <w:lang w:val="en-US"/>
-        </w:rPr>
-        <w:t xml:space="preserve"> </w:t>
-      </w:r>
-      <w:proofErr w:type="spellStart"/>
-      <w:r>
-        <w:rPr>
-          <w:lang w:val="en-US"/>
-        </w:rPr>
-        <w:t>робота</w:t>
-      </w:r>
-      <w:proofErr w:type="spellEnd"/>
-      <w:r>
-        <w:rPr>
-          <w:lang w:val="en-US"/>
-        </w:rPr>
-        <w:t xml:space="preserve"> </w:t>
-      </w:r>
-      <w:proofErr w:type="spellStart"/>
-      <w:r>
-        <w:rPr>
-          <w:lang w:val="en-US"/>
-        </w:rPr>
-        <w:t>відповідно</w:t>
-      </w:r>
-      <w:proofErr w:type="spellEnd"/>
-      <w:r>
-        <w:rPr>
-          <w:lang w:val="en-US"/>
-        </w:rPr>
-        <w:t>.</w:t>
-      </w:r>
-      <w:r>
-        <w:rPr>
-          <w:lang w:val="en-US"/>
-        </w:rPr>
-        <w:br/>
-      </w:r>
-      <w:proofErr w:type="spellStart"/>
-      <w:r>
-        <w:rPr>
-          <w:lang w:val="en-US"/>
-        </w:rPr>
-        <w:t>Вихідні</w:t>
-      </w:r>
-      <w:proofErr w:type="spellEnd"/>
-      <w:r>
-        <w:rPr>
-          <w:lang w:val="en-US"/>
-        </w:rPr>
-        <w:t xml:space="preserve"> </w:t>
-      </w:r>
-      <w:proofErr w:type="spellStart"/>
-      <w:r>
-        <w:rPr>
-          <w:lang w:val="en-US"/>
-        </w:rPr>
-        <w:t>дані</w:t>
-      </w:r>
-      <w:proofErr w:type="spellEnd"/>
-      <w:r>
-        <w:t>:</w:t>
-      </w:r>
-      <w:r>
-        <w:br/>
-      </w:r>
-      <w:r>
-        <w:rPr>
-          <w:lang w:val="en-US"/>
-        </w:rPr>
-        <w:t xml:space="preserve">У </w:t>
-      </w:r>
-      <w:proofErr w:type="spellStart"/>
-      <w:r>
-        <w:rPr>
-          <w:lang w:val="en-US"/>
-        </w:rPr>
-        <w:t>єдиному</w:t>
-      </w:r>
-      <w:proofErr w:type="spellEnd"/>
-      <w:r>
-        <w:rPr>
-          <w:lang w:val="en-US"/>
-        </w:rPr>
-        <w:t xml:space="preserve"> </w:t>
-      </w:r>
-      <w:proofErr w:type="spellStart"/>
-      <w:r>
-        <w:rPr>
-          <w:lang w:val="en-US"/>
-        </w:rPr>
-        <w:t>рядку</w:t>
-      </w:r>
-      <w:proofErr w:type="spellEnd"/>
-      <w:r>
-        <w:rPr>
-          <w:lang w:val="en-US"/>
-        </w:rPr>
-        <w:t xml:space="preserve"> </w:t>
-      </w:r>
-      <w:proofErr w:type="spellStart"/>
-      <w:r>
-        <w:rPr>
-          <w:lang w:val="en-US"/>
-        </w:rPr>
-        <w:t>вивести</w:t>
-      </w:r>
-      <w:proofErr w:type="spellEnd"/>
-      <w:r>
-        <w:rPr>
-          <w:lang w:val="en-US"/>
-        </w:rPr>
-        <w:t xml:space="preserve"> </w:t>
-      </w:r>
-      <w:proofErr w:type="spellStart"/>
-      <w:r>
-        <w:rPr>
-          <w:lang w:val="en-US"/>
-        </w:rPr>
-        <w:t>два</w:t>
-      </w:r>
-      <w:proofErr w:type="spellEnd"/>
-      <w:r>
-        <w:rPr>
-          <w:lang w:val="en-US"/>
-        </w:rPr>
-        <w:t xml:space="preserve"> </w:t>
-      </w:r>
-      <w:proofErr w:type="spellStart"/>
-      <w:r>
-        <w:rPr>
-          <w:lang w:val="en-US"/>
-        </w:rPr>
-        <w:t>невід’ємних</w:t>
-      </w:r>
-      <w:proofErr w:type="spellEnd"/>
-      <w:r>
-        <w:rPr>
-          <w:lang w:val="en-US"/>
-        </w:rPr>
-        <w:t xml:space="preserve"> </w:t>
-      </w:r>
-      <w:proofErr w:type="spellStart"/>
-      <w:r>
-        <w:rPr>
-          <w:lang w:val="en-US"/>
-        </w:rPr>
-        <w:t>цілих</w:t>
-      </w:r>
-      <w:proofErr w:type="spellEnd"/>
-      <w:r>
-        <w:rPr>
-          <w:lang w:val="en-US"/>
-        </w:rPr>
-        <w:t xml:space="preserve"> </w:t>
-      </w:r>
-      <w:proofErr w:type="spellStart"/>
-      <w:r>
-        <w:rPr>
-          <w:lang w:val="en-US"/>
-        </w:rPr>
-        <w:t>числа</w:t>
-      </w:r>
-      <w:proofErr w:type="spellEnd"/>
-      <w:r>
-        <w:rPr>
-          <w:lang w:val="en-US"/>
-        </w:rPr>
-        <w:t xml:space="preserve">, </w:t>
-      </w:r>
-      <w:proofErr w:type="spellStart"/>
-      <w:r>
-        <w:rPr>
-          <w:lang w:val="en-US"/>
-        </w:rPr>
-        <w:t>розділені</w:t>
-      </w:r>
-      <w:proofErr w:type="spellEnd"/>
-      <w:r>
-        <w:rPr>
-          <w:lang w:val="en-US"/>
-        </w:rPr>
-        <w:t xml:space="preserve"> </w:t>
-      </w:r>
-      <w:proofErr w:type="spellStart"/>
-      <w:r>
-        <w:rPr>
-          <w:lang w:val="en-US"/>
-        </w:rPr>
-        <w:t>пробілом</w:t>
-      </w:r>
-      <w:proofErr w:type="spellEnd"/>
-      <w:r>
-        <w:rPr>
-          <w:lang w:val="en-US"/>
-        </w:rPr>
-        <w:t xml:space="preserve"> — </w:t>
-      </w:r>
-      <w:proofErr w:type="spellStart"/>
-      <w:r>
-        <w:rPr>
-          <w:lang w:val="en-US"/>
-        </w:rPr>
-        <w:t>координати</w:t>
-      </w:r>
-      <w:proofErr w:type="spellEnd"/>
-      <w:r>
-        <w:rPr>
-          <w:lang w:val="en-US"/>
-        </w:rPr>
-        <w:t xml:space="preserve"> </w:t>
-      </w:r>
-      <w:proofErr w:type="spellStart"/>
-      <w:r>
-        <w:rPr>
-          <w:lang w:val="en-US"/>
-        </w:rPr>
-        <w:t>по</w:t>
-      </w:r>
-      <w:proofErr w:type="spellEnd"/>
-      <w:r>
-        <w:rPr>
-          <w:lang w:val="en-US"/>
-        </w:rPr>
-        <w:t xml:space="preserve"> </w:t>
-      </w:r>
-      <w:proofErr w:type="spellStart"/>
-      <w:r>
-        <w:rPr>
-          <w:lang w:val="en-US"/>
-        </w:rPr>
-        <w:t>горизонталі</w:t>
-      </w:r>
-      <w:proofErr w:type="spellEnd"/>
-      <w:r>
-        <w:rPr>
-          <w:lang w:val="en-US"/>
-        </w:rPr>
-        <w:t xml:space="preserve"> </w:t>
-      </w:r>
-      <w:proofErr w:type="spellStart"/>
-      <w:r>
-        <w:rPr>
-          <w:lang w:val="en-US"/>
-        </w:rPr>
-        <w:t>та</w:t>
-      </w:r>
-      <w:proofErr w:type="spellEnd"/>
-      <w:r>
-        <w:rPr>
-          <w:lang w:val="en-US"/>
-        </w:rPr>
-        <w:t xml:space="preserve"> </w:t>
-      </w:r>
-      <w:proofErr w:type="spellStart"/>
-      <w:r>
-        <w:rPr>
-          <w:lang w:val="en-US"/>
-        </w:rPr>
-        <w:t>вертикалі</w:t>
-      </w:r>
-      <w:proofErr w:type="spellEnd"/>
-      <w:r>
-        <w:rPr>
-          <w:lang w:val="en-US"/>
-        </w:rPr>
-        <w:t xml:space="preserve"> </w:t>
-      </w:r>
-      <w:proofErr w:type="spellStart"/>
-      <w:r>
-        <w:rPr>
-          <w:lang w:val="en-US"/>
-        </w:rPr>
-        <w:t>для</w:t>
-      </w:r>
-      <w:proofErr w:type="spellEnd"/>
-      <w:r>
-        <w:rPr>
-          <w:lang w:val="en-US"/>
-        </w:rPr>
-        <w:t xml:space="preserve"> </w:t>
-      </w:r>
-      <w:proofErr w:type="spellStart"/>
-      <w:r>
-        <w:rPr>
-          <w:lang w:val="en-US"/>
-        </w:rPr>
-        <w:t>ділянки</w:t>
-      </w:r>
-      <w:proofErr w:type="spellEnd"/>
-      <w:r>
-        <w:rPr>
-          <w:lang w:val="en-US"/>
-        </w:rPr>
-        <w:t xml:space="preserve">, </w:t>
-      </w:r>
-      <w:proofErr w:type="spellStart"/>
-      <w:r>
-        <w:rPr>
-          <w:lang w:val="en-US"/>
-        </w:rPr>
-        <w:t>де</w:t>
-      </w:r>
-      <w:proofErr w:type="spellEnd"/>
-      <w:r>
-        <w:rPr>
-          <w:lang w:val="en-US"/>
-        </w:rPr>
-        <w:t xml:space="preserve"> </w:t>
-      </w:r>
-      <w:proofErr w:type="spellStart"/>
-      <w:r>
-        <w:rPr>
-          <w:lang w:val="en-US"/>
-        </w:rPr>
-        <w:t>буде</w:t>
-      </w:r>
-      <w:proofErr w:type="spellEnd"/>
-      <w:r>
-        <w:rPr>
-          <w:lang w:val="en-US"/>
-        </w:rPr>
-        <w:t xml:space="preserve"> </w:t>
-      </w:r>
-      <w:proofErr w:type="spellStart"/>
-      <w:r>
-        <w:rPr>
-          <w:lang w:val="en-US"/>
-        </w:rPr>
-        <w:t>робот</w:t>
-      </w:r>
-      <w:proofErr w:type="spellEnd"/>
-      <w:r>
-        <w:rPr>
-          <w:lang w:val="en-US"/>
-        </w:rPr>
-        <w:t xml:space="preserve"> </w:t>
-      </w:r>
-      <w:proofErr w:type="spellStart"/>
-      <w:r>
-        <w:rPr>
-          <w:lang w:val="en-US"/>
-        </w:rPr>
-        <w:t>на</w:t>
-      </w:r>
-      <w:proofErr w:type="spellEnd"/>
-      <w:r>
-        <w:rPr>
-          <w:lang w:val="en-US"/>
-        </w:rPr>
-        <w:t xml:space="preserve"> </w:t>
-      </w:r>
-      <w:r>
-        <w:t xml:space="preserve">введеному </w:t>
-      </w:r>
-      <w:proofErr w:type="spellStart"/>
-      <w:r>
-        <w:rPr>
-          <w:lang w:val="en-US"/>
-        </w:rPr>
         <w:t>кроці</w:t>
       </w:r>
-      <w:proofErr w:type="spellEnd"/>
       <w:r>
         <w:t>.</w:t>
       </w:r>
@@ -6433,176 +4662,20 @@
           <w:szCs w:val="22"/>
         </w:rPr>
       </w:pPr>
-      <w:proofErr w:type="spellStart"/>
       <w:r>
         <w:rPr>
           <w:lang w:val="en-US"/>
         </w:rPr>
-        <w:t>Якщо</w:t>
-      </w:r>
-      <w:proofErr w:type="spellEnd"/>
+        <w:t>Якщо такий крок є неможливим за умовою задачі, виве</w:t>
+      </w:r>
+      <w:r>
+        <w:t>сти</w:t>
+      </w:r>
       <w:r>
         <w:rPr>
           <w:lang w:val="en-US"/>
         </w:rPr>
-        <w:t xml:space="preserve"> </w:t>
-      </w:r>
-      <w:proofErr w:type="spellStart"/>
-      <w:r>
-        <w:rPr>
-          <w:lang w:val="en-US"/>
-        </w:rPr>
-        <w:t>такий</w:t>
-      </w:r>
-      <w:proofErr w:type="spellEnd"/>
-      <w:r>
-        <w:rPr>
-          <w:lang w:val="en-US"/>
-        </w:rPr>
-        <w:t xml:space="preserve"> </w:t>
-      </w:r>
-      <w:proofErr w:type="spellStart"/>
-      <w:r>
-        <w:rPr>
-          <w:lang w:val="en-US"/>
-        </w:rPr>
-        <w:t>крок</w:t>
-      </w:r>
-      <w:proofErr w:type="spellEnd"/>
-      <w:r>
-        <w:rPr>
-          <w:lang w:val="en-US"/>
-        </w:rPr>
-        <w:t xml:space="preserve"> є </w:t>
-      </w:r>
-      <w:proofErr w:type="spellStart"/>
-      <w:r>
-        <w:rPr>
-          <w:lang w:val="en-US"/>
-        </w:rPr>
-        <w:t>неможливим</w:t>
-      </w:r>
-      <w:proofErr w:type="spellEnd"/>
-      <w:r>
-        <w:rPr>
-          <w:lang w:val="en-US"/>
-        </w:rPr>
-        <w:t xml:space="preserve"> </w:t>
-      </w:r>
-      <w:proofErr w:type="spellStart"/>
-      <w:r>
-        <w:rPr>
-          <w:lang w:val="en-US"/>
-        </w:rPr>
-        <w:t>за</w:t>
-      </w:r>
-      <w:proofErr w:type="spellEnd"/>
-      <w:r>
-        <w:rPr>
-          <w:lang w:val="en-US"/>
-        </w:rPr>
-        <w:t xml:space="preserve"> </w:t>
-      </w:r>
-      <w:proofErr w:type="spellStart"/>
-      <w:r>
-        <w:rPr>
-          <w:lang w:val="en-US"/>
-        </w:rPr>
-        <w:t>умовою</w:t>
-      </w:r>
-      <w:proofErr w:type="spellEnd"/>
-      <w:r>
-        <w:rPr>
-          <w:lang w:val="en-US"/>
-        </w:rPr>
-        <w:t xml:space="preserve"> </w:t>
-      </w:r>
-      <w:proofErr w:type="spellStart"/>
-      <w:r>
-        <w:rPr>
-          <w:lang w:val="en-US"/>
-        </w:rPr>
-        <w:t>задачі</w:t>
-      </w:r>
-      <w:proofErr w:type="spellEnd"/>
-      <w:r>
-        <w:rPr>
-          <w:lang w:val="en-US"/>
-        </w:rPr>
-        <w:t xml:space="preserve">, </w:t>
-      </w:r>
-      <w:proofErr w:type="spellStart"/>
-      <w:r>
-        <w:rPr>
-          <w:lang w:val="en-US"/>
-        </w:rPr>
-        <w:t>виве</w:t>
-      </w:r>
-      <w:r>
-        <w:t>сти</w:t>
-      </w:r>
-      <w:proofErr w:type="spellEnd"/>
-      <w:r>
-        <w:rPr>
-          <w:lang w:val="en-US"/>
-        </w:rPr>
-        <w:t xml:space="preserve"> </w:t>
-      </w:r>
-      <w:proofErr w:type="spellStart"/>
-      <w:r>
-        <w:rPr>
-          <w:lang w:val="en-US"/>
-        </w:rPr>
-        <w:t>два</w:t>
-      </w:r>
-      <w:proofErr w:type="spellEnd"/>
-      <w:r>
-        <w:rPr>
-          <w:lang w:val="en-US"/>
-        </w:rPr>
-        <w:t xml:space="preserve"> </w:t>
-      </w:r>
-      <w:proofErr w:type="spellStart"/>
-      <w:r>
-        <w:rPr>
-          <w:lang w:val="en-US"/>
-        </w:rPr>
-        <w:t>числа</w:t>
-      </w:r>
-      <w:proofErr w:type="spellEnd"/>
-      <w:r>
-        <w:rPr>
-          <w:lang w:val="en-US"/>
-        </w:rPr>
-        <w:t xml:space="preserve"> </w:t>
-      </w:r>
-      <w:proofErr w:type="spellStart"/>
-      <w:r>
-        <w:rPr>
-          <w:lang w:val="en-US"/>
-        </w:rPr>
-        <w:t>через</w:t>
-      </w:r>
-      <w:proofErr w:type="spellEnd"/>
-      <w:r>
-        <w:rPr>
-          <w:lang w:val="en-US"/>
-        </w:rPr>
-        <w:t xml:space="preserve"> </w:t>
-      </w:r>
-      <w:proofErr w:type="spellStart"/>
-      <w:r>
-        <w:rPr>
-          <w:lang w:val="en-US"/>
-        </w:rPr>
-        <w:t>пробіл</w:t>
-      </w:r>
-      <w:proofErr w:type="spellEnd"/>
-      <w:r>
-        <w:rPr>
-          <w:lang w:val="en-US"/>
-        </w:rPr>
-        <w:t>: -1 -1.</w:t>
+        <w:t xml:space="preserve"> два числа через пробіл: -1 -1.</w:t>
       </w:r>
     </w:p>
     <w:p>
@@ -6778,7 +4851,7 @@
                     </pic:cNvPicPr>
                   </pic:nvPicPr>
                   <pic:blipFill>
-                    <a:blip r:embed="rId10">
+                    <a:blip r:embed="rId11">
                       <a:extLst>
                         <a:ext uri="{28A0092B-C50C-407E-A947-70E740481C1C}">
                           <a14:useLocalDpi xmlns:a14="http://schemas.microsoft.com/office/drawing/2010/main" val="0"/>
@@ -7101,7 +5174,7 @@
                     </pic:cNvPicPr>
                   </pic:nvPicPr>
                   <pic:blipFill>
-                    <a:blip r:embed="rId11">
+                    <a:blip r:embed="rId12">
                       <a:extLst>
                         <a:ext uri="{28A0092B-C50C-407E-A947-70E740481C1C}">
                           <a14:useLocalDpi xmlns:a14="http://schemas.microsoft.com/office/drawing/2010/main" val="0"/>
@@ -7277,25 +5350,7 @@
           <w:sz w:val="24"/>
           <w:szCs w:val="24"/>
         </w:rPr>
-        <w:t xml:space="preserve">3 VNS </w:t>
-      </w:r>
-      <w:proofErr w:type="spellStart"/>
-      <w:r>
-        <w:rPr>
-          <w:rFonts w:ascii="Times New Roman" w:eastAsia="Times New Roman" w:hAnsi="Times New Roman" w:cs="Times New Roman"/>
-          <w:sz w:val="24"/>
-          <w:szCs w:val="24"/>
-        </w:rPr>
-        <w:t>Lab</w:t>
-      </w:r>
-      <w:proofErr w:type="spellEnd"/>
-      <w:r>
-        <w:rPr>
-          <w:rFonts w:ascii="Times New Roman" w:eastAsia="Times New Roman" w:hAnsi="Times New Roman" w:cs="Times New Roman"/>
-          <w:sz w:val="24"/>
-          <w:szCs w:val="24"/>
-        </w:rPr>
-        <w:t xml:space="preserve"> 2</w:t>
+        <w:t>3 VNS Lab 2</w:t>
       </w:r>
     </w:p>
     <w:p>
@@ -7378,7 +5433,7 @@
                     </pic:cNvPicPr>
                   </pic:nvPicPr>
                   <pic:blipFill>
-                    <a:blip r:embed="rId12">
+                    <a:blip r:embed="rId13">
                       <a:extLst>
                         <a:ext uri="{28A0092B-C50C-407E-A947-70E740481C1C}">
                           <a14:useLocalDpi xmlns:a14="http://schemas.microsoft.com/office/drawing/2010/main" val="0"/>
@@ -7538,27 +5593,7 @@
           <w:szCs w:val="24"/>
           <w:lang w:val="en-US"/>
         </w:rPr>
-        <w:t xml:space="preserve">4 </w:t>
-      </w:r>
-      <w:proofErr w:type="spellStart"/>
-      <w:r>
-        <w:rPr>
-          <w:rFonts w:ascii="Times New Roman" w:eastAsia="Times New Roman" w:hAnsi="Times New Roman" w:cs="Times New Roman"/>
-          <w:sz w:val="24"/>
-          <w:szCs w:val="24"/>
-          <w:lang w:val="en-US"/>
-        </w:rPr>
-        <w:t>Algotester</w:t>
-      </w:r>
-      <w:proofErr w:type="spellEnd"/>
-      <w:r>
-        <w:rPr>
-          <w:rFonts w:ascii="Times New Roman" w:eastAsia="Times New Roman" w:hAnsi="Times New Roman" w:cs="Times New Roman"/>
-          <w:sz w:val="24"/>
-          <w:szCs w:val="24"/>
-          <w:lang w:val="en-US"/>
-        </w:rPr>
-        <w:t xml:space="preserve"> Lab 1</w:t>
+        <w:t>4 Algotester Lab 1</w:t>
       </w:r>
     </w:p>
     <w:p>
@@ -7644,7 +5679,7 @@
                     </pic:cNvPicPr>
                   </pic:nvPicPr>
                   <pic:blipFill>
-                    <a:blip r:embed="rId13">
+                    <a:blip r:embed="rId14">
                       <a:extLst>
                         <a:ext uri="{28A0092B-C50C-407E-A947-70E740481C1C}">
                           <a14:useLocalDpi xmlns:a14="http://schemas.microsoft.com/office/drawing/2010/main" val="0"/>
@@ -7875,20 +5910,8 @@
           <w:szCs w:val="24"/>
           <w:lang w:val="en-US"/>
         </w:rPr>
-        <w:t xml:space="preserve">long </w:t>
-      </w:r>
-      <w:proofErr w:type="spellStart"/>
-      <w:r>
-        <w:rPr>
-          <w:rFonts w:ascii="Times New Roman" w:eastAsia="Times New Roman" w:hAnsi="Times New Roman" w:cs="Times New Roman"/>
-          <w:color w:val="000000"/>
-          <w:sz w:val="24"/>
-          <w:szCs w:val="24"/>
-          <w:lang w:val="en-US"/>
-        </w:rPr>
-        <w:t>long</w:t>
-      </w:r>
-      <w:proofErr w:type="spellEnd"/>
+        <w:t>long long</w:t>
+      </w:r>
       <w:r>
         <w:rPr>
           <w:rFonts w:ascii="Times New Roman" w:eastAsia="Times New Roman" w:hAnsi="Times New Roman" w:cs="Times New Roman"/>
@@ -7922,43 +5945,7 @@
           <w:sz w:val="24"/>
           <w:szCs w:val="24"/>
         </w:rPr>
-        <w:t xml:space="preserve">5 </w:t>
-      </w:r>
-      <w:proofErr w:type="spellStart"/>
-      <w:r>
-        <w:rPr>
-          <w:rFonts w:ascii="Times New Roman" w:eastAsia="Times New Roman" w:hAnsi="Times New Roman" w:cs="Times New Roman"/>
-          <w:sz w:val="24"/>
-          <w:szCs w:val="24"/>
-        </w:rPr>
-        <w:t>Algotester</w:t>
-      </w:r>
-      <w:proofErr w:type="spellEnd"/>
-      <w:r>
-        <w:rPr>
-          <w:rFonts w:ascii="Times New Roman" w:eastAsia="Times New Roman" w:hAnsi="Times New Roman" w:cs="Times New Roman"/>
-          <w:sz w:val="24"/>
-          <w:szCs w:val="24"/>
-        </w:rPr>
-        <w:t xml:space="preserve"> </w:t>
-      </w:r>
-      <w:proofErr w:type="spellStart"/>
-      <w:r>
-        <w:rPr>
-          <w:rFonts w:ascii="Times New Roman" w:eastAsia="Times New Roman" w:hAnsi="Times New Roman" w:cs="Times New Roman"/>
-          <w:sz w:val="24"/>
-          <w:szCs w:val="24"/>
-        </w:rPr>
-        <w:t>Lab</w:t>
-      </w:r>
-      <w:proofErr w:type="spellEnd"/>
-      <w:r>
-        <w:rPr>
-          <w:rFonts w:ascii="Times New Roman" w:eastAsia="Times New Roman" w:hAnsi="Times New Roman" w:cs="Times New Roman"/>
-          <w:sz w:val="24"/>
-          <w:szCs w:val="24"/>
-        </w:rPr>
-        <w:t xml:space="preserve"> 2</w:t>
+        <w:t>5 Algotester Lab 2</w:t>
       </w:r>
     </w:p>
     <w:p>
@@ -8042,7 +6029,7 @@
                     </pic:cNvPicPr>
                   </pic:nvPicPr>
                   <pic:blipFill>
-                    <a:blip r:embed="rId14">
+                    <a:blip r:embed="rId15">
                       <a:extLst>
                         <a:ext uri="{28A0092B-C50C-407E-A947-70E740481C1C}">
                           <a14:useLocalDpi xmlns:a14="http://schemas.microsoft.com/office/drawing/2010/main" val="0"/>
@@ -8417,7 +6404,7 @@
                     </pic:cNvPicPr>
                   </pic:nvPicPr>
                   <pic:blipFill>
-                    <a:blip r:embed="rId15">
+                    <a:blip r:embed="rId16">
                       <a:extLst>
                         <a:ext uri="{28A0092B-C50C-407E-A947-70E740481C1C}">
                           <a14:useLocalDpi xmlns:a14="http://schemas.microsoft.com/office/drawing/2010/main" val="0"/>
@@ -8657,45 +6644,14 @@
           <w:szCs w:val="24"/>
         </w:rPr>
       </w:pPr>
-      <w:proofErr w:type="spellStart"/>
-      <w:r>
-        <w:rPr>
-          <w:rFonts w:ascii="Times New Roman" w:eastAsia="Times New Roman" w:hAnsi="Times New Roman" w:cs="Times New Roman"/>
-          <w:color w:val="000000"/>
-          <w:sz w:val="24"/>
-          <w:szCs w:val="24"/>
-        </w:rPr>
-        <w:t>if</w:t>
-      </w:r>
-      <w:proofErr w:type="spellEnd"/>
-      <w:r>
-        <w:rPr>
-          <w:rFonts w:ascii="Times New Roman" w:eastAsia="Times New Roman" w:hAnsi="Times New Roman" w:cs="Times New Roman"/>
-          <w:color w:val="000000"/>
-          <w:sz w:val="24"/>
-          <w:szCs w:val="24"/>
-        </w:rPr>
-        <w:t xml:space="preserve"> </w:t>
-      </w:r>
-      <w:proofErr w:type="spellStart"/>
-      <w:r>
-        <w:rPr>
-          <w:rFonts w:ascii="Times New Roman" w:eastAsia="Times New Roman" w:hAnsi="Times New Roman" w:cs="Times New Roman"/>
-          <w:color w:val="000000"/>
-          <w:sz w:val="24"/>
-          <w:szCs w:val="24"/>
-        </w:rPr>
-        <w:t>else</w:t>
-      </w:r>
-      <w:proofErr w:type="spellEnd"/>
-      <w:r>
-        <w:rPr>
-          <w:rFonts w:ascii="Times New Roman" w:eastAsia="Times New Roman" w:hAnsi="Times New Roman" w:cs="Times New Roman"/>
-          <w:color w:val="000000"/>
-          <w:sz w:val="24"/>
-          <w:szCs w:val="24"/>
-        </w:rPr>
-        <w:t xml:space="preserve"> - щоб вирішити, чи повинен користувач взяти куртку чи ні</w:t>
+      <w:r>
+        <w:rPr>
+          <w:rFonts w:ascii="Times New Roman" w:eastAsia="Times New Roman" w:hAnsi="Times New Roman" w:cs="Times New Roman"/>
+          <w:color w:val="000000"/>
+          <w:sz w:val="24"/>
+          <w:szCs w:val="24"/>
+        </w:rPr>
+        <w:t>if else - щоб вирішити, чи повинен користувач взяти куртку чи ні</w:t>
       </w:r>
       <w:r>
         <w:rPr>
@@ -8725,85 +6681,14 @@
           <w:szCs w:val="24"/>
         </w:rPr>
       </w:pPr>
-      <w:proofErr w:type="spellStart"/>
-      <w:r>
-        <w:rPr>
-          <w:rFonts w:ascii="Times New Roman" w:eastAsia="Times New Roman" w:hAnsi="Times New Roman" w:cs="Times New Roman"/>
-          <w:color w:val="000000"/>
-          <w:sz w:val="24"/>
-          <w:szCs w:val="24"/>
-        </w:rPr>
-        <w:t>if</w:t>
-      </w:r>
-      <w:proofErr w:type="spellEnd"/>
-      <w:r>
-        <w:rPr>
-          <w:rFonts w:ascii="Times New Roman" w:eastAsia="Times New Roman" w:hAnsi="Times New Roman" w:cs="Times New Roman"/>
-          <w:color w:val="000000"/>
-          <w:sz w:val="24"/>
-          <w:szCs w:val="24"/>
-        </w:rPr>
-        <w:t xml:space="preserve">, </w:t>
-      </w:r>
-      <w:proofErr w:type="spellStart"/>
-      <w:r>
-        <w:rPr>
-          <w:rFonts w:ascii="Times New Roman" w:eastAsia="Times New Roman" w:hAnsi="Times New Roman" w:cs="Times New Roman"/>
-          <w:color w:val="000000"/>
-          <w:sz w:val="24"/>
-          <w:szCs w:val="24"/>
-        </w:rPr>
-        <w:t>else</w:t>
-      </w:r>
-      <w:proofErr w:type="spellEnd"/>
-      <w:r>
-        <w:rPr>
-          <w:rFonts w:ascii="Times New Roman" w:eastAsia="Times New Roman" w:hAnsi="Times New Roman" w:cs="Times New Roman"/>
-          <w:color w:val="000000"/>
-          <w:sz w:val="24"/>
-          <w:szCs w:val="24"/>
-        </w:rPr>
-        <w:t xml:space="preserve"> </w:t>
-      </w:r>
-      <w:proofErr w:type="spellStart"/>
-      <w:r>
-        <w:rPr>
-          <w:rFonts w:ascii="Times New Roman" w:eastAsia="Times New Roman" w:hAnsi="Times New Roman" w:cs="Times New Roman"/>
-          <w:color w:val="000000"/>
-          <w:sz w:val="24"/>
-          <w:szCs w:val="24"/>
-        </w:rPr>
-        <w:t>if</w:t>
-      </w:r>
-      <w:proofErr w:type="spellEnd"/>
-      <w:r>
-        <w:rPr>
-          <w:rFonts w:ascii="Times New Roman" w:eastAsia="Times New Roman" w:hAnsi="Times New Roman" w:cs="Times New Roman"/>
-          <w:color w:val="000000"/>
-          <w:sz w:val="24"/>
-          <w:szCs w:val="24"/>
-        </w:rPr>
-        <w:t xml:space="preserve"> - щоб надати рекомендацію щодо активності (прогулянка, футбол, настільні ігри, </w:t>
-      </w:r>
-      <w:proofErr w:type="spellStart"/>
-      <w:r>
-        <w:rPr>
-          <w:rFonts w:ascii="Times New Roman" w:eastAsia="Times New Roman" w:hAnsi="Times New Roman" w:cs="Times New Roman"/>
-          <w:color w:val="000000"/>
-          <w:sz w:val="24"/>
-          <w:szCs w:val="24"/>
-        </w:rPr>
-        <w:t>etc</w:t>
-      </w:r>
-      <w:proofErr w:type="spellEnd"/>
-      <w:r>
-        <w:rPr>
-          <w:rFonts w:ascii="Times New Roman" w:eastAsia="Times New Roman" w:hAnsi="Times New Roman" w:cs="Times New Roman"/>
-          <w:color w:val="000000"/>
-          <w:sz w:val="24"/>
-          <w:szCs w:val="24"/>
-        </w:rPr>
-        <w:t>)</w:t>
+      <w:r>
+        <w:rPr>
+          <w:rFonts w:ascii="Times New Roman" w:eastAsia="Times New Roman" w:hAnsi="Times New Roman" w:cs="Times New Roman"/>
+          <w:color w:val="000000"/>
+          <w:sz w:val="24"/>
+          <w:szCs w:val="24"/>
+        </w:rPr>
+        <w:t>if, else if - щоб надати рекомендацію щодо активності (прогулянка, футбол, настільні ігри, etc)</w:t>
       </w:r>
       <w:r>
         <w:rPr>
@@ -8833,101 +6718,69 @@
           <w:szCs w:val="24"/>
         </w:rPr>
       </w:pPr>
-      <w:proofErr w:type="spellStart"/>
-      <w:r>
-        <w:rPr>
-          <w:rFonts w:ascii="Times New Roman" w:eastAsia="Times New Roman" w:hAnsi="Times New Roman" w:cs="Times New Roman"/>
-          <w:color w:val="000000"/>
-          <w:sz w:val="24"/>
-          <w:szCs w:val="24"/>
-        </w:rPr>
-        <w:t>switch</w:t>
-      </w:r>
-      <w:proofErr w:type="spellEnd"/>
-      <w:r>
-        <w:rPr>
-          <w:rFonts w:ascii="Times New Roman" w:eastAsia="Times New Roman" w:hAnsi="Times New Roman" w:cs="Times New Roman"/>
-          <w:color w:val="000000"/>
-          <w:sz w:val="24"/>
-          <w:szCs w:val="24"/>
+      <w:r>
+        <w:rPr>
+          <w:rFonts w:ascii="Times New Roman" w:eastAsia="Times New Roman" w:hAnsi="Times New Roman" w:cs="Times New Roman"/>
+          <w:color w:val="000000"/>
+          <w:sz w:val="24"/>
+          <w:szCs w:val="24"/>
+        </w:rPr>
+        <w:t>switch case - для визначення типу рекомендованого взуття</w:t>
+      </w:r>
+      <w:r>
+        <w:rPr>
+          <w:rFonts w:ascii="Times New Roman" w:eastAsia="Times New Roman" w:hAnsi="Times New Roman" w:cs="Times New Roman"/>
+          <w:color w:val="000000"/>
+          <w:sz w:val="24"/>
+          <w:szCs w:val="24"/>
+        </w:rPr>
+        <w:t>.</w:t>
+      </w:r>
+    </w:p>
+    <w:p>
+      <w:pPr>
+        <w:spacing w:after="0"/>
+        <w:rPr>
+          <w:rFonts w:ascii="Times New Roman" w:eastAsia="Times New Roman" w:hAnsi="Times New Roman" w:cs="Times New Roman"/>
+          <w:sz w:val="24"/>
+          <w:szCs w:val="24"/>
+        </w:rPr>
+      </w:pPr>
+      <w:r>
+        <w:rPr>
+          <w:rFonts w:ascii="Times New Roman" w:eastAsia="Times New Roman" w:hAnsi="Times New Roman" w:cs="Times New Roman"/>
+          <w:sz w:val="24"/>
+          <w:szCs w:val="24"/>
+        </w:rPr>
+        <w:t>Програма №</w:t>
+      </w:r>
+      <w:r>
+        <w:rPr>
+          <w:rFonts w:ascii="Times New Roman" w:eastAsia="Times New Roman" w:hAnsi="Times New Roman" w:cs="Times New Roman"/>
+          <w:sz w:val="24"/>
+          <w:szCs w:val="24"/>
+          <w:lang w:val="en-US"/>
+        </w:rPr>
+        <w:t>7</w:t>
+      </w:r>
+      <w:r>
+        <w:rPr>
+          <w:rFonts w:ascii="Times New Roman" w:eastAsia="Times New Roman" w:hAnsi="Times New Roman" w:cs="Times New Roman"/>
+          <w:sz w:val="24"/>
+          <w:szCs w:val="24"/>
+          <w:lang w:val="en-US"/>
+        </w:rPr>
+        <w:t xml:space="preserve"> Self Practice Work</w:t>
+      </w:r>
+      <w:r>
+        <w:rPr>
+          <w:rFonts w:ascii="Times New Roman" w:eastAsia="Times New Roman" w:hAnsi="Times New Roman" w:cs="Times New Roman"/>
+          <w:sz w:val="24"/>
+          <w:szCs w:val="24"/>
+          <w:lang w:val="en-US"/>
         </w:rPr>
         <w:t xml:space="preserve"> </w:t>
       </w:r>
-      <w:proofErr w:type="spellStart"/>
-      <w:r>
-        <w:rPr>
-          <w:rFonts w:ascii="Times New Roman" w:eastAsia="Times New Roman" w:hAnsi="Times New Roman" w:cs="Times New Roman"/>
-          <w:color w:val="000000"/>
-          <w:sz w:val="24"/>
-          <w:szCs w:val="24"/>
-        </w:rPr>
-        <w:t>case</w:t>
-      </w:r>
-      <w:proofErr w:type="spellEnd"/>
-      <w:r>
-        <w:rPr>
-          <w:rFonts w:ascii="Times New Roman" w:eastAsia="Times New Roman" w:hAnsi="Times New Roman" w:cs="Times New Roman"/>
-          <w:color w:val="000000"/>
-          <w:sz w:val="24"/>
-          <w:szCs w:val="24"/>
-        </w:rPr>
-        <w:t xml:space="preserve"> - для визначення типу рекомендованого взуття</w:t>
-      </w:r>
-      <w:r>
-        <w:rPr>
-          <w:rFonts w:ascii="Times New Roman" w:eastAsia="Times New Roman" w:hAnsi="Times New Roman" w:cs="Times New Roman"/>
-          <w:color w:val="000000"/>
-          <w:sz w:val="24"/>
-          <w:szCs w:val="24"/>
-        </w:rPr>
-        <w:t>.</w:t>
-      </w:r>
-    </w:p>
-    <w:p>
-      <w:pPr>
-        <w:spacing w:after="0"/>
-        <w:rPr>
-          <w:rFonts w:ascii="Times New Roman" w:eastAsia="Times New Roman" w:hAnsi="Times New Roman" w:cs="Times New Roman"/>
-          <w:sz w:val="24"/>
-          <w:szCs w:val="24"/>
-        </w:rPr>
-      </w:pPr>
-      <w:r>
-        <w:rPr>
-          <w:rFonts w:ascii="Times New Roman" w:eastAsia="Times New Roman" w:hAnsi="Times New Roman" w:cs="Times New Roman"/>
-          <w:sz w:val="24"/>
-          <w:szCs w:val="24"/>
-        </w:rPr>
-        <w:t>Програма №</w:t>
-      </w:r>
-      <w:r>
-        <w:rPr>
-          <w:rFonts w:ascii="Times New Roman" w:eastAsia="Times New Roman" w:hAnsi="Times New Roman" w:cs="Times New Roman"/>
-          <w:sz w:val="24"/>
-          <w:szCs w:val="24"/>
-          <w:lang w:val="en-US"/>
-        </w:rPr>
-        <w:t>7</w:t>
-      </w:r>
-      <w:r>
-        <w:rPr>
-          <w:rFonts w:ascii="Times New Roman" w:eastAsia="Times New Roman" w:hAnsi="Times New Roman" w:cs="Times New Roman"/>
-          <w:sz w:val="24"/>
-          <w:szCs w:val="24"/>
-          <w:lang w:val="en-US"/>
-        </w:rPr>
-        <w:t xml:space="preserve"> Self Practice Work</w:t>
-      </w:r>
-      <w:r>
-        <w:rPr>
-          <w:rFonts w:ascii="Times New Roman" w:eastAsia="Times New Roman" w:hAnsi="Times New Roman" w:cs="Times New Roman"/>
-          <w:sz w:val="24"/>
-          <w:szCs w:val="24"/>
-          <w:lang w:val="en-US"/>
-        </w:rPr>
-        <w:t xml:space="preserve"> </w:t>
-      </w:r>
-      <w:proofErr w:type="spellStart"/>
       <w:r>
         <w:rPr>
           <w:rFonts w:ascii="Times New Roman" w:eastAsia="Times New Roman" w:hAnsi="Times New Roman" w:cs="Times New Roman"/>
@@ -8936,7 +6789,6 @@
         </w:rPr>
         <w:t>Наноробот</w:t>
       </w:r>
-      <w:proofErr w:type="spellEnd"/>
     </w:p>
     <w:p>
       <w:pPr>
@@ -9019,7 +6871,7 @@
                     </pic:cNvPicPr>
                   </pic:nvPicPr>
                   <pic:blipFill>
-                    <a:blip r:embed="rId16" cstate="print">
+                    <a:blip r:embed="rId17" cstate="print">
                       <a:extLst>
                         <a:ext uri="{28A0092B-C50C-407E-A947-70E740481C1C}">
                           <a14:useLocalDpi xmlns:a14="http://schemas.microsoft.com/office/drawing/2010/main" val="0"/>
@@ -9366,43 +7218,7 @@
           <w:sz w:val="24"/>
           <w:szCs w:val="24"/>
         </w:rPr>
-        <w:t xml:space="preserve"> VNS </w:t>
-      </w:r>
-      <w:proofErr w:type="spellStart"/>
-      <w:r>
-        <w:rPr>
-          <w:rFonts w:ascii="Times New Roman" w:eastAsia="Times New Roman" w:hAnsi="Times New Roman" w:cs="Times New Roman"/>
-          <w:sz w:val="24"/>
-          <w:szCs w:val="24"/>
-        </w:rPr>
-        <w:t>Lab</w:t>
-      </w:r>
-      <w:proofErr w:type="spellEnd"/>
-      <w:r>
-        <w:rPr>
-          <w:rFonts w:ascii="Times New Roman" w:eastAsia="Times New Roman" w:hAnsi="Times New Roman" w:cs="Times New Roman"/>
-          <w:sz w:val="24"/>
-          <w:szCs w:val="24"/>
-        </w:rPr>
-        <w:t xml:space="preserve"> 1 - </w:t>
-      </w:r>
-      <w:proofErr w:type="spellStart"/>
-      <w:r>
-        <w:rPr>
-          <w:rFonts w:ascii="Times New Roman" w:eastAsia="Times New Roman" w:hAnsi="Times New Roman" w:cs="Times New Roman"/>
-          <w:sz w:val="24"/>
-          <w:szCs w:val="24"/>
-        </w:rPr>
-        <w:t>Task</w:t>
-      </w:r>
-      <w:proofErr w:type="spellEnd"/>
-      <w:r>
-        <w:rPr>
-          <w:rFonts w:ascii="Times New Roman" w:eastAsia="Times New Roman" w:hAnsi="Times New Roman" w:cs="Times New Roman"/>
-          <w:sz w:val="24"/>
-          <w:szCs w:val="24"/>
-        </w:rPr>
-        <w:t xml:space="preserve"> 1-1</w:t>
+        <w:t xml:space="preserve"> VNS Lab 1 - Task 1-1</w:t>
       </w:r>
     </w:p>
     <w:p>
@@ -9435,7 +7251,7 @@
                     </pic:cNvPicPr>
                   </pic:nvPicPr>
                   <pic:blipFill>
-                    <a:blip r:embed="rId17" cstate="print">
+                    <a:blip r:embed="rId18" cstate="print">
                       <a:extLst>
                         <a:ext uri="{28A0092B-C50C-407E-A947-70E740481C1C}">
                           <a14:useLocalDpi xmlns:a14="http://schemas.microsoft.com/office/drawing/2010/main" val="0"/>
@@ -9578,7 +7394,7 @@
                     </pic:cNvPicPr>
                   </pic:nvPicPr>
                   <pic:blipFill>
-                    <a:blip r:embed="rId18" cstate="print">
+                    <a:blip r:embed="rId19" cstate="print">
                       <a:extLst>
                         <a:ext uri="{28A0092B-C50C-407E-A947-70E740481C1C}">
                           <a14:useLocalDpi xmlns:a14="http://schemas.microsoft.com/office/drawing/2010/main" val="0"/>
@@ -9770,43 +7586,7 @@
           <w:sz w:val="24"/>
           <w:szCs w:val="24"/>
         </w:rPr>
-        <w:t xml:space="preserve"> VNS </w:t>
-      </w:r>
-      <w:proofErr w:type="spellStart"/>
-      <w:r>
-        <w:rPr>
-          <w:rFonts w:ascii="Times New Roman" w:eastAsia="Times New Roman" w:hAnsi="Times New Roman" w:cs="Times New Roman"/>
-          <w:sz w:val="24"/>
-          <w:szCs w:val="24"/>
-        </w:rPr>
-        <w:t>Lab</w:t>
-      </w:r>
-      <w:proofErr w:type="spellEnd"/>
-      <w:r>
-        <w:rPr>
-          <w:rFonts w:ascii="Times New Roman" w:eastAsia="Times New Roman" w:hAnsi="Times New Roman" w:cs="Times New Roman"/>
-          <w:sz w:val="24"/>
-          <w:szCs w:val="24"/>
-        </w:rPr>
-        <w:t xml:space="preserve"> 1 - </w:t>
-      </w:r>
-      <w:proofErr w:type="spellStart"/>
-      <w:r>
-        <w:rPr>
-          <w:rFonts w:ascii="Times New Roman" w:eastAsia="Times New Roman" w:hAnsi="Times New Roman" w:cs="Times New Roman"/>
-          <w:sz w:val="24"/>
-          <w:szCs w:val="24"/>
-        </w:rPr>
-        <w:t>Task</w:t>
-      </w:r>
-      <w:proofErr w:type="spellEnd"/>
-      <w:r>
-        <w:rPr>
-          <w:rFonts w:ascii="Times New Roman" w:eastAsia="Times New Roman" w:hAnsi="Times New Roman" w:cs="Times New Roman"/>
-          <w:sz w:val="24"/>
-          <w:szCs w:val="24"/>
-        </w:rPr>
-        <w:t xml:space="preserve"> 1-</w:t>
+        <w:t xml:space="preserve"> VNS Lab 1 - Task 1-</w:t>
       </w:r>
       <w:r>
         <w:rPr>
@@ -9849,7 +7629,7 @@
                     </pic:cNvPicPr>
                   </pic:nvPicPr>
                   <pic:blipFill>
-                    <a:blip r:embed="rId19" cstate="print">
+                    <a:blip r:embed="rId20" cstate="print">
                       <a:extLst>
                         <a:ext uri="{28A0092B-C50C-407E-A947-70E740481C1C}">
                           <a14:useLocalDpi xmlns:a14="http://schemas.microsoft.com/office/drawing/2010/main" val="0"/>
@@ -10012,25 +7792,7 @@
           <w:sz w:val="24"/>
           <w:szCs w:val="24"/>
         </w:rPr>
-        <w:t xml:space="preserve"> VNS </w:t>
-      </w:r>
-      <w:proofErr w:type="spellStart"/>
-      <w:r>
-        <w:rPr>
-          <w:rFonts w:ascii="Times New Roman" w:eastAsia="Times New Roman" w:hAnsi="Times New Roman" w:cs="Times New Roman"/>
-          <w:sz w:val="24"/>
-          <w:szCs w:val="24"/>
-        </w:rPr>
-        <w:t>Lab</w:t>
-      </w:r>
-      <w:proofErr w:type="spellEnd"/>
-      <w:r>
-        <w:rPr>
-          <w:rFonts w:ascii="Times New Roman" w:eastAsia="Times New Roman" w:hAnsi="Times New Roman" w:cs="Times New Roman"/>
-          <w:sz w:val="24"/>
-          <w:szCs w:val="24"/>
-        </w:rPr>
-        <w:t xml:space="preserve"> 2</w:t>
+        <w:t xml:space="preserve"> VNS Lab 2</w:t>
       </w:r>
       <w:r>
         <w:rPr>
@@ -10063,7 +7825,7 @@
                     </pic:cNvPicPr>
                   </pic:nvPicPr>
                   <pic:blipFill>
-                    <a:blip r:embed="rId20" cstate="print">
+                    <a:blip r:embed="rId21" cstate="print">
                       <a:extLst>
                         <a:ext uri="{28A0092B-C50C-407E-A947-70E740481C1C}">
                           <a14:useLocalDpi xmlns:a14="http://schemas.microsoft.com/office/drawing/2010/main" val="0"/>
@@ -10275,43 +8037,7 @@
           <w:sz w:val="24"/>
           <w:szCs w:val="24"/>
         </w:rPr>
-        <w:t xml:space="preserve"> </w:t>
-      </w:r>
-      <w:proofErr w:type="spellStart"/>
-      <w:r>
-        <w:rPr>
-          <w:rFonts w:ascii="Times New Roman" w:eastAsia="Times New Roman" w:hAnsi="Times New Roman" w:cs="Times New Roman"/>
-          <w:sz w:val="24"/>
-          <w:szCs w:val="24"/>
-        </w:rPr>
-        <w:t>Algotester</w:t>
-      </w:r>
-      <w:proofErr w:type="spellEnd"/>
-      <w:r>
-        <w:rPr>
-          <w:rFonts w:ascii="Times New Roman" w:eastAsia="Times New Roman" w:hAnsi="Times New Roman" w:cs="Times New Roman"/>
-          <w:sz w:val="24"/>
-          <w:szCs w:val="24"/>
-        </w:rPr>
-        <w:t xml:space="preserve"> </w:t>
-      </w:r>
-      <w:proofErr w:type="spellStart"/>
-      <w:r>
-        <w:rPr>
-          <w:rFonts w:ascii="Times New Roman" w:eastAsia="Times New Roman" w:hAnsi="Times New Roman" w:cs="Times New Roman"/>
-          <w:sz w:val="24"/>
-          <w:szCs w:val="24"/>
-        </w:rPr>
-        <w:t>Lab</w:t>
-      </w:r>
-      <w:proofErr w:type="spellEnd"/>
-      <w:r>
-        <w:rPr>
-          <w:rFonts w:ascii="Times New Roman" w:eastAsia="Times New Roman" w:hAnsi="Times New Roman" w:cs="Times New Roman"/>
-          <w:sz w:val="24"/>
-          <w:szCs w:val="24"/>
-        </w:rPr>
-        <w:t xml:space="preserve"> 1</w:t>
+        <w:t xml:space="preserve"> Algotester Lab 1</w:t>
       </w:r>
       <w:r>
         <w:rPr>
@@ -10344,7 +8070,7 @@
                     </pic:cNvPicPr>
                   </pic:nvPicPr>
                   <pic:blipFill>
-                    <a:blip r:embed="rId21" cstate="print">
+                    <a:blip r:embed="rId22" cstate="print">
                       <a:extLst>
                         <a:ext uri="{28A0092B-C50C-407E-A947-70E740481C1C}">
                           <a14:useLocalDpi xmlns:a14="http://schemas.microsoft.com/office/drawing/2010/main" val="0"/>
@@ -10554,25 +8280,7 @@
           <w:sz w:val="24"/>
           <w:szCs w:val="24"/>
         </w:rPr>
-        <w:t xml:space="preserve"> їх на </w:t>
-      </w:r>
-      <w:proofErr w:type="spellStart"/>
-      <w:r>
-        <w:rPr>
-          <w:rFonts w:ascii="Times New Roman" w:eastAsia="Times New Roman" w:hAnsi="Times New Roman" w:cs="Times New Roman"/>
-          <w:sz w:val="24"/>
-          <w:szCs w:val="24"/>
-        </w:rPr>
-        <w:t>додатність</w:t>
-      </w:r>
-      <w:proofErr w:type="spellEnd"/>
-      <w:r>
-        <w:rPr>
-          <w:rFonts w:ascii="Times New Roman" w:eastAsia="Times New Roman" w:hAnsi="Times New Roman" w:cs="Times New Roman"/>
-          <w:sz w:val="24"/>
-          <w:szCs w:val="24"/>
-        </w:rPr>
-        <w:t xml:space="preserve"> та </w:t>
+        <w:t xml:space="preserve"> їх на додатність та </w:t>
       </w:r>
       <w:r>
         <w:rPr>
@@ -10653,43 +8361,7 @@
           <w:sz w:val="24"/>
           <w:szCs w:val="24"/>
         </w:rPr>
-        <w:t xml:space="preserve"> </w:t>
-      </w:r>
-      <w:proofErr w:type="spellStart"/>
-      <w:r>
-        <w:rPr>
-          <w:rFonts w:ascii="Times New Roman" w:eastAsia="Times New Roman" w:hAnsi="Times New Roman" w:cs="Times New Roman"/>
-          <w:sz w:val="24"/>
-          <w:szCs w:val="24"/>
-        </w:rPr>
-        <w:t>Algotester</w:t>
-      </w:r>
-      <w:proofErr w:type="spellEnd"/>
-      <w:r>
-        <w:rPr>
-          <w:rFonts w:ascii="Times New Roman" w:eastAsia="Times New Roman" w:hAnsi="Times New Roman" w:cs="Times New Roman"/>
-          <w:sz w:val="24"/>
-          <w:szCs w:val="24"/>
-        </w:rPr>
-        <w:t xml:space="preserve"> </w:t>
-      </w:r>
-      <w:proofErr w:type="spellStart"/>
-      <w:r>
-        <w:rPr>
-          <w:rFonts w:ascii="Times New Roman" w:eastAsia="Times New Roman" w:hAnsi="Times New Roman" w:cs="Times New Roman"/>
-          <w:sz w:val="24"/>
-          <w:szCs w:val="24"/>
-        </w:rPr>
-        <w:t>Lab</w:t>
-      </w:r>
-      <w:proofErr w:type="spellEnd"/>
-      <w:r>
-        <w:rPr>
-          <w:rFonts w:ascii="Times New Roman" w:eastAsia="Times New Roman" w:hAnsi="Times New Roman" w:cs="Times New Roman"/>
-          <w:sz w:val="24"/>
-          <w:szCs w:val="24"/>
-        </w:rPr>
-        <w:t xml:space="preserve"> 2</w:t>
+        <w:t xml:space="preserve"> Algotester Lab 2</w:t>
       </w:r>
       <w:r>
         <w:rPr>
@@ -10722,7 +8394,7 @@
                     </pic:cNvPicPr>
                   </pic:nvPicPr>
                   <pic:blipFill>
-                    <a:blip r:embed="rId22" cstate="print">
+                    <a:blip r:embed="rId23" cstate="print">
                       <a:extLst>
                         <a:ext uri="{28A0092B-C50C-407E-A947-70E740481C1C}">
                           <a14:useLocalDpi xmlns:a14="http://schemas.microsoft.com/office/drawing/2010/main" val="0"/>
@@ -10983,54 +8655,8 @@
           <w:sz w:val="24"/>
           <w:szCs w:val="24"/>
         </w:rPr>
-        <w:t xml:space="preserve"> </w:t>
-      </w:r>
-      <w:proofErr w:type="spellStart"/>
-      <w:r>
-        <w:rPr>
-          <w:rFonts w:ascii="Times New Roman" w:eastAsia="Times New Roman" w:hAnsi="Times New Roman" w:cs="Times New Roman"/>
-          <w:sz w:val="24"/>
-          <w:szCs w:val="24"/>
-        </w:rPr>
-        <w:t>Class</w:t>
-      </w:r>
-      <w:proofErr w:type="spellEnd"/>
-      <w:r>
-        <w:rPr>
-          <w:rFonts w:ascii="Times New Roman" w:eastAsia="Times New Roman" w:hAnsi="Times New Roman" w:cs="Times New Roman"/>
-          <w:sz w:val="24"/>
-          <w:szCs w:val="24"/>
-        </w:rPr>
-        <w:t xml:space="preserve"> </w:t>
-      </w:r>
-      <w:proofErr w:type="spellStart"/>
-      <w:r>
-        <w:rPr>
-          <w:rFonts w:ascii="Times New Roman" w:eastAsia="Times New Roman" w:hAnsi="Times New Roman" w:cs="Times New Roman"/>
-          <w:sz w:val="24"/>
-          <w:szCs w:val="24"/>
-        </w:rPr>
-        <w:t>Practice</w:t>
-      </w:r>
-      <w:proofErr w:type="spellEnd"/>
-      <w:r>
-        <w:rPr>
-          <w:rFonts w:ascii="Times New Roman" w:eastAsia="Times New Roman" w:hAnsi="Times New Roman" w:cs="Times New Roman"/>
-          <w:sz w:val="24"/>
-          <w:szCs w:val="24"/>
-        </w:rPr>
-        <w:t xml:space="preserve"> </w:t>
-      </w:r>
-      <w:proofErr w:type="spellStart"/>
-      <w:r>
-        <w:rPr>
-          <w:rFonts w:ascii="Times New Roman" w:eastAsia="Times New Roman" w:hAnsi="Times New Roman" w:cs="Times New Roman"/>
-          <w:sz w:val="24"/>
-          <w:szCs w:val="24"/>
-        </w:rPr>
-        <w:t>Work</w:t>
-      </w:r>
-      <w:proofErr w:type="spellEnd"/>
+        <w:t xml:space="preserve"> Class Practice Work</w:t>
+      </w:r>
       <w:r>
         <w:rPr>
           <w:rFonts w:ascii="Times New Roman" w:eastAsia="Times New Roman" w:hAnsi="Times New Roman" w:cs="Times New Roman"/>
@@ -11062,7 +8688,7 @@
                     </pic:cNvPicPr>
                   </pic:nvPicPr>
                   <pic:blipFill>
-                    <a:blip r:embed="rId23" cstate="print">
+                    <a:blip r:embed="rId24" cstate="print">
                       <a:extLst>
                         <a:ext uri="{28A0092B-C50C-407E-A947-70E740481C1C}">
                           <a14:useLocalDpi xmlns:a14="http://schemas.microsoft.com/office/drawing/2010/main" val="0"/>
@@ -11317,54 +8943,8 @@
           <w:sz w:val="24"/>
           <w:szCs w:val="24"/>
         </w:rPr>
-        <w:t xml:space="preserve"> </w:t>
-      </w:r>
-      <w:proofErr w:type="spellStart"/>
-      <w:r>
-        <w:rPr>
-          <w:rFonts w:ascii="Times New Roman" w:eastAsia="Times New Roman" w:hAnsi="Times New Roman" w:cs="Times New Roman"/>
-          <w:sz w:val="24"/>
-          <w:szCs w:val="24"/>
-        </w:rPr>
-        <w:t>Self</w:t>
-      </w:r>
-      <w:proofErr w:type="spellEnd"/>
-      <w:r>
-        <w:rPr>
-          <w:rFonts w:ascii="Times New Roman" w:eastAsia="Times New Roman" w:hAnsi="Times New Roman" w:cs="Times New Roman"/>
-          <w:sz w:val="24"/>
-          <w:szCs w:val="24"/>
-        </w:rPr>
-        <w:t xml:space="preserve"> </w:t>
-      </w:r>
-      <w:proofErr w:type="spellStart"/>
-      <w:r>
-        <w:rPr>
-          <w:rFonts w:ascii="Times New Roman" w:eastAsia="Times New Roman" w:hAnsi="Times New Roman" w:cs="Times New Roman"/>
-          <w:sz w:val="24"/>
-          <w:szCs w:val="24"/>
-        </w:rPr>
-        <w:t>Practice</w:t>
-      </w:r>
-      <w:proofErr w:type="spellEnd"/>
-      <w:r>
-        <w:rPr>
-          <w:rFonts w:ascii="Times New Roman" w:eastAsia="Times New Roman" w:hAnsi="Times New Roman" w:cs="Times New Roman"/>
-          <w:sz w:val="24"/>
-          <w:szCs w:val="24"/>
-        </w:rPr>
-        <w:t xml:space="preserve"> </w:t>
-      </w:r>
-      <w:proofErr w:type="spellStart"/>
-      <w:r>
-        <w:rPr>
-          <w:rFonts w:ascii="Times New Roman" w:eastAsia="Times New Roman" w:hAnsi="Times New Roman" w:cs="Times New Roman"/>
-          <w:sz w:val="24"/>
-          <w:szCs w:val="24"/>
-        </w:rPr>
-        <w:t>Work</w:t>
-      </w:r>
-      <w:proofErr w:type="spellEnd"/>
+        <w:t xml:space="preserve"> Self Practice Work</w:t>
+      </w:r>
       <w:r>
         <w:rPr>
           <w:rFonts w:ascii="Times New Roman" w:eastAsia="Times New Roman" w:hAnsi="Times New Roman" w:cs="Times New Roman"/>
@@ -11396,7 +8976,7 @@
                     </pic:cNvPicPr>
                   </pic:nvPicPr>
                   <pic:blipFill>
-                    <a:blip r:embed="rId24" cstate="print">
+                    <a:blip r:embed="rId25" cstate="print">
                       <a:extLst>
                         <a:ext uri="{28A0092B-C50C-407E-A947-70E740481C1C}">
                           <a14:useLocalDpi xmlns:a14="http://schemas.microsoft.com/office/drawing/2010/main" val="0"/>
@@ -11720,7 +9300,7 @@
                     <pic:cNvPicPr/>
                   </pic:nvPicPr>
                   <pic:blipFill rotWithShape="1">
-                    <a:blip r:embed="rId25"/>
+                    <a:blip r:embed="rId26"/>
                     <a:srcRect r="16318" b="463"/>
                     <a:stretch/>
                   </pic:blipFill>
@@ -11830,21 +9410,8 @@
           <w:sz w:val="24"/>
           <w:szCs w:val="24"/>
         </w:rPr>
-        <w:t xml:space="preserve">Коли використовується тип даних </w:t>
-      </w:r>
-      <w:proofErr w:type="spellStart"/>
-      <w:r>
-        <w:rPr>
-          <w:rFonts w:ascii="Times New Roman" w:eastAsia="Times New Roman" w:hAnsi="Times New Roman" w:cs="Times New Roman"/>
-          <w:i w:val="0"/>
-          <w:iCs w:val="0"/>
-          <w:color w:val="auto"/>
-          <w:sz w:val="24"/>
-          <w:szCs w:val="24"/>
-        </w:rPr>
-        <w:t>double</w:t>
-      </w:r>
-      <w:proofErr w:type="spellEnd"/>
+        <w:t>Коли використовується тип даних double</w:t>
+      </w:r>
       <w:r>
         <w:rPr>
           <w:rFonts w:ascii="Times New Roman" w:eastAsia="Times New Roman" w:hAnsi="Times New Roman" w:cs="Times New Roman"/>
@@ -11894,7 +9461,7 @@
                     <pic:cNvPicPr/>
                   </pic:nvPicPr>
                   <pic:blipFill rotWithShape="1">
-                    <a:blip r:embed="rId26"/>
+                    <a:blip r:embed="rId27"/>
                     <a:srcRect t="16667"/>
                     <a:stretch/>
                   </pic:blipFill>
@@ -12018,7 +9585,7 @@
                     <pic:cNvPicPr/>
                   </pic:nvPicPr>
                   <pic:blipFill>
-                    <a:blip r:embed="rId27"/>
+                    <a:blip r:embed="rId28"/>
                     <a:stretch>
                       <a:fillRect/>
                     </a:stretch>
@@ -12151,161 +9718,6 @@
             <wp:extent cx="5121084" cy="281964"/>
             <wp:effectExtent l="0" t="0" r="3810" b="3810"/>
             <wp:docPr id="31" name="Picture 31"/>
-            <wp:cNvGraphicFramePr>
-              <a:graphicFrameLocks xmlns:a="http://schemas.openxmlformats.org/drawingml/2006/main" noChangeAspect="1"/>
-            </wp:cNvGraphicFramePr>
-            <a:graphic xmlns:a="http://schemas.openxmlformats.org/drawingml/2006/main">
-              <a:graphicData uri="http://schemas.openxmlformats.org/drawingml/2006/picture">
-                <pic:pic xmlns:pic="http://schemas.openxmlformats.org/drawingml/2006/picture">
-                  <pic:nvPicPr>
-                    <pic:cNvPr id="1" name=""/>
-                    <pic:cNvPicPr/>
-                  </pic:nvPicPr>
-                  <pic:blipFill>
-                    <a:blip r:embed="rId28"/>
-                    <a:stretch>
-                      <a:fillRect/>
-                    </a:stretch>
-                  </pic:blipFill>
-                  <pic:spPr>
-                    <a:xfrm>
-                      <a:off x="0" y="0"/>
-                      <a:ext cx="5121084" cy="281964"/>
-                    </a:xfrm>
-                    <a:prstGeom prst="rect">
-                      <a:avLst/>
-                    </a:prstGeom>
-                  </pic:spPr>
-                </pic:pic>
-              </a:graphicData>
-            </a:graphic>
-          </wp:inline>
-        </w:drawing>
-      </w:r>
-    </w:p>
-    <w:p>
-      <w:pPr>
-        <w:pStyle w:val="Caption"/>
-        <w:rPr>
-          <w:rFonts w:ascii="Times New Roman" w:hAnsi="Times New Roman" w:cs="Times New Roman"/>
-        </w:rPr>
-      </w:pPr>
-      <w:r>
-        <w:rPr>
-          <w:rFonts w:ascii="Times New Roman" w:hAnsi="Times New Roman" w:cs="Times New Roman"/>
-        </w:rPr>
-        <w:t xml:space="preserve">Рисунок </w:t>
-      </w:r>
-      <w:r>
-        <w:rPr>
-          <w:rFonts w:ascii="Times New Roman" w:hAnsi="Times New Roman" w:cs="Times New Roman"/>
-        </w:rPr>
-        <w:fldChar w:fldCharType="begin"/>
-      </w:r>
-      <w:r>
-        <w:rPr>
-          <w:rFonts w:ascii="Times New Roman" w:hAnsi="Times New Roman" w:cs="Times New Roman"/>
-        </w:rPr>
-        <w:instrText xml:space="preserve"> SEQ Рисунок \* ARABIC </w:instrText>
-      </w:r>
-      <w:r>
-        <w:rPr>
-          <w:rFonts w:ascii="Times New Roman" w:hAnsi="Times New Roman" w:cs="Times New Roman"/>
-        </w:rPr>
-        <w:fldChar w:fldCharType="separate"/>
-      </w:r>
-      <w:r>
-        <w:rPr>
-          <w:rFonts w:ascii="Times New Roman" w:hAnsi="Times New Roman" w:cs="Times New Roman"/>
-          <w:noProof/>
-        </w:rPr>
-        <w:t>18</w:t>
-      </w:r>
-      <w:r>
-        <w:rPr>
-          <w:rFonts w:ascii="Times New Roman" w:hAnsi="Times New Roman" w:cs="Times New Roman"/>
-          <w:noProof/>
-        </w:rPr>
-        <w:fldChar w:fldCharType="end"/>
-      </w:r>
-      <w:r>
-        <w:rPr>
-          <w:rFonts w:ascii="Times New Roman" w:hAnsi="Times New Roman" w:cs="Times New Roman"/>
-        </w:rPr>
-        <w:t>: Приклад виконання програми №3</w:t>
-      </w:r>
-      <w:r>
-        <w:rPr>
-          <w:rFonts w:ascii="Times New Roman" w:eastAsia="Times New Roman" w:hAnsi="Times New Roman" w:cs="Times New Roman"/>
-          <w:sz w:val="24"/>
-          <w:szCs w:val="24"/>
-        </w:rPr>
-        <w:br/>
-      </w:r>
-      <w:r>
-        <w:rPr>
-          <w:rFonts w:ascii="Times New Roman" w:eastAsia="Times New Roman" w:hAnsi="Times New Roman" w:cs="Times New Roman"/>
-          <w:i w:val="0"/>
-          <w:iCs w:val="0"/>
-          <w:color w:val="auto"/>
-          <w:sz w:val="24"/>
-          <w:szCs w:val="24"/>
-        </w:rPr>
-        <w:t>Час затрачений на виконання завдання 1 день.</w:t>
-      </w:r>
-    </w:p>
-    <w:p>
-      <w:pPr>
-        <w:keepNext/>
-        <w:rPr>
-          <w:rFonts w:ascii="Times New Roman" w:hAnsi="Times New Roman" w:cs="Times New Roman"/>
-        </w:rPr>
-      </w:pPr>
-      <w:r>
-        <w:rPr>
-          <w:rFonts w:ascii="Times New Roman" w:eastAsia="Times New Roman" w:hAnsi="Times New Roman" w:cs="Times New Roman"/>
-          <w:sz w:val="24"/>
-          <w:szCs w:val="24"/>
-        </w:rPr>
-        <w:lastRenderedPageBreak/>
-        <w:t>Завдання №</w:t>
-      </w:r>
-      <w:r>
-        <w:rPr>
-          <w:rFonts w:ascii="Times New Roman" w:eastAsia="Times New Roman" w:hAnsi="Times New Roman" w:cs="Times New Roman"/>
-          <w:sz w:val="24"/>
-          <w:szCs w:val="24"/>
-        </w:rPr>
-        <w:t>4</w:t>
-      </w:r>
-      <w:r>
-        <w:rPr>
-          <w:rFonts w:ascii="Times New Roman" w:eastAsia="Times New Roman" w:hAnsi="Times New Roman" w:cs="Times New Roman"/>
-          <w:sz w:val="24"/>
-          <w:szCs w:val="24"/>
-        </w:rPr>
-        <w:t xml:space="preserve"> </w:t>
-      </w:r>
-      <w:r>
-        <w:rPr>
-          <w:rFonts w:ascii="Times New Roman" w:eastAsia="Times New Roman" w:hAnsi="Times New Roman" w:cs="Times New Roman"/>
-          <w:sz w:val="24"/>
-          <w:szCs w:val="24"/>
-        </w:rPr>
-        <w:br/>
-      </w:r>
-      <w:r>
-        <w:rPr>
-          <w:rFonts w:ascii="Times New Roman" w:eastAsia="Times New Roman" w:hAnsi="Times New Roman" w:cs="Times New Roman"/>
-          <w:noProof/>
-          <w:sz w:val="24"/>
-          <w:szCs w:val="24"/>
-        </w:rPr>
-        <w:drawing>
-          <wp:inline distT="0" distB="0" distL="0" distR="0" wp14:anchorId="34ADD94B" wp14:editId="0C75D130">
-            <wp:extent cx="2370025" cy="914479"/>
-            <wp:effectExtent l="0" t="0" r="0" b="0"/>
-            <wp:docPr id="26" name="Picture 26"/>
             <wp:cNvGraphicFramePr>
               <a:graphicFrameLocks xmlns:a="http://schemas.openxmlformats.org/drawingml/2006/main" noChangeAspect="1"/>
             </wp:cNvGraphicFramePr>
@@ -12325,6 +9737,161 @@
                   <pic:spPr>
                     <a:xfrm>
                       <a:off x="0" y="0"/>
+                      <a:ext cx="5121084" cy="281964"/>
+                    </a:xfrm>
+                    <a:prstGeom prst="rect">
+                      <a:avLst/>
+                    </a:prstGeom>
+                  </pic:spPr>
+                </pic:pic>
+              </a:graphicData>
+            </a:graphic>
+          </wp:inline>
+        </w:drawing>
+      </w:r>
+    </w:p>
+    <w:p>
+      <w:pPr>
+        <w:pStyle w:val="Caption"/>
+        <w:rPr>
+          <w:rFonts w:ascii="Times New Roman" w:hAnsi="Times New Roman" w:cs="Times New Roman"/>
+        </w:rPr>
+      </w:pPr>
+      <w:r>
+        <w:rPr>
+          <w:rFonts w:ascii="Times New Roman" w:hAnsi="Times New Roman" w:cs="Times New Roman"/>
+        </w:rPr>
+        <w:t xml:space="preserve">Рисунок </w:t>
+      </w:r>
+      <w:r>
+        <w:rPr>
+          <w:rFonts w:ascii="Times New Roman" w:hAnsi="Times New Roman" w:cs="Times New Roman"/>
+        </w:rPr>
+        <w:fldChar w:fldCharType="begin"/>
+      </w:r>
+      <w:r>
+        <w:rPr>
+          <w:rFonts w:ascii="Times New Roman" w:hAnsi="Times New Roman" w:cs="Times New Roman"/>
+        </w:rPr>
+        <w:instrText xml:space="preserve"> SEQ Рисунок \* ARABIC </w:instrText>
+      </w:r>
+      <w:r>
+        <w:rPr>
+          <w:rFonts w:ascii="Times New Roman" w:hAnsi="Times New Roman" w:cs="Times New Roman"/>
+        </w:rPr>
+        <w:fldChar w:fldCharType="separate"/>
+      </w:r>
+      <w:r>
+        <w:rPr>
+          <w:rFonts w:ascii="Times New Roman" w:hAnsi="Times New Roman" w:cs="Times New Roman"/>
+          <w:noProof/>
+        </w:rPr>
+        <w:t>18</w:t>
+      </w:r>
+      <w:r>
+        <w:rPr>
+          <w:rFonts w:ascii="Times New Roman" w:hAnsi="Times New Roman" w:cs="Times New Roman"/>
+          <w:noProof/>
+        </w:rPr>
+        <w:fldChar w:fldCharType="end"/>
+      </w:r>
+      <w:r>
+        <w:rPr>
+          <w:rFonts w:ascii="Times New Roman" w:hAnsi="Times New Roman" w:cs="Times New Roman"/>
+        </w:rPr>
+        <w:t>: Приклад виконання програми №3</w:t>
+      </w:r>
+      <w:r>
+        <w:rPr>
+          <w:rFonts w:ascii="Times New Roman" w:eastAsia="Times New Roman" w:hAnsi="Times New Roman" w:cs="Times New Roman"/>
+          <w:sz w:val="24"/>
+          <w:szCs w:val="24"/>
+        </w:rPr>
+        <w:br/>
+      </w:r>
+      <w:r>
+        <w:rPr>
+          <w:rFonts w:ascii="Times New Roman" w:eastAsia="Times New Roman" w:hAnsi="Times New Roman" w:cs="Times New Roman"/>
+          <w:i w:val="0"/>
+          <w:iCs w:val="0"/>
+          <w:color w:val="auto"/>
+          <w:sz w:val="24"/>
+          <w:szCs w:val="24"/>
+        </w:rPr>
+        <w:t>Час затрачений на виконання завдання 1 день.</w:t>
+      </w:r>
+    </w:p>
+    <w:p>
+      <w:pPr>
+        <w:keepNext/>
+        <w:rPr>
+          <w:rFonts w:ascii="Times New Roman" w:hAnsi="Times New Roman" w:cs="Times New Roman"/>
+        </w:rPr>
+      </w:pPr>
+      <w:r>
+        <w:rPr>
+          <w:rFonts w:ascii="Times New Roman" w:eastAsia="Times New Roman" w:hAnsi="Times New Roman" w:cs="Times New Roman"/>
+          <w:sz w:val="24"/>
+          <w:szCs w:val="24"/>
+        </w:rPr>
+        <w:lastRenderedPageBreak/>
+        <w:t>Завдання №</w:t>
+      </w:r>
+      <w:r>
+        <w:rPr>
+          <w:rFonts w:ascii="Times New Roman" w:eastAsia="Times New Roman" w:hAnsi="Times New Roman" w:cs="Times New Roman"/>
+          <w:sz w:val="24"/>
+          <w:szCs w:val="24"/>
+        </w:rPr>
+        <w:t>4</w:t>
+      </w:r>
+      <w:r>
+        <w:rPr>
+          <w:rFonts w:ascii="Times New Roman" w:eastAsia="Times New Roman" w:hAnsi="Times New Roman" w:cs="Times New Roman"/>
+          <w:sz w:val="24"/>
+          <w:szCs w:val="24"/>
+        </w:rPr>
+        <w:t xml:space="preserve"> </w:t>
+      </w:r>
+      <w:r>
+        <w:rPr>
+          <w:rFonts w:ascii="Times New Roman" w:eastAsia="Times New Roman" w:hAnsi="Times New Roman" w:cs="Times New Roman"/>
+          <w:sz w:val="24"/>
+          <w:szCs w:val="24"/>
+        </w:rPr>
+        <w:br/>
+      </w:r>
+      <w:r>
+        <w:rPr>
+          <w:rFonts w:ascii="Times New Roman" w:eastAsia="Times New Roman" w:hAnsi="Times New Roman" w:cs="Times New Roman"/>
+          <w:noProof/>
+          <w:sz w:val="24"/>
+          <w:szCs w:val="24"/>
+        </w:rPr>
+        <w:drawing>
+          <wp:inline distT="0" distB="0" distL="0" distR="0" wp14:anchorId="34ADD94B" wp14:editId="0C75D130">
+            <wp:extent cx="2370025" cy="914479"/>
+            <wp:effectExtent l="0" t="0" r="0" b="0"/>
+            <wp:docPr id="26" name="Picture 26"/>
+            <wp:cNvGraphicFramePr>
+              <a:graphicFrameLocks xmlns:a="http://schemas.openxmlformats.org/drawingml/2006/main" noChangeAspect="1"/>
+            </wp:cNvGraphicFramePr>
+            <a:graphic xmlns:a="http://schemas.openxmlformats.org/drawingml/2006/main">
+              <a:graphicData uri="http://schemas.openxmlformats.org/drawingml/2006/picture">
+                <pic:pic xmlns:pic="http://schemas.openxmlformats.org/drawingml/2006/picture">
+                  <pic:nvPicPr>
+                    <pic:cNvPr id="1" name=""/>
+                    <pic:cNvPicPr/>
+                  </pic:nvPicPr>
+                  <pic:blipFill>
+                    <a:blip r:embed="rId30"/>
+                    <a:stretch>
+                      <a:fillRect/>
+                    </a:stretch>
+                  </pic:blipFill>
+                  <pic:spPr>
+                    <a:xfrm>
+                      <a:off x="0" y="0"/>
                       <a:ext cx="2370025" cy="914479"/>
                     </a:xfrm>
                     <a:prstGeom prst="rect">
@@ -12367,7 +9934,7 @@
                     <pic:cNvPicPr/>
                   </pic:nvPicPr>
                   <pic:blipFill rotWithShape="1">
-                    <a:blip r:embed="rId30"/>
+                    <a:blip r:embed="rId31"/>
                     <a:srcRect t="4033"/>
                     <a:stretch/>
                   </pic:blipFill>
@@ -12429,7 +9996,7 @@
                     <pic:cNvPicPr/>
                   </pic:nvPicPr>
                   <pic:blipFill rotWithShape="1">
-                    <a:blip r:embed="rId31"/>
+                    <a:blip r:embed="rId32"/>
                     <a:srcRect t="2667"/>
                     <a:stretch/>
                   </pic:blipFill>
@@ -12484,7 +10051,7 @@
                     <pic:cNvPicPr/>
                   </pic:nvPicPr>
                   <pic:blipFill>
-                    <a:blip r:embed="rId32"/>
+                    <a:blip r:embed="rId33"/>
                     <a:stretch>
                       <a:fillRect/>
                     </a:stretch>
@@ -12584,7 +10151,7 @@
                     <pic:cNvPicPr/>
                   </pic:nvPicPr>
                   <pic:blipFill>
-                    <a:blip r:embed="rId33"/>
+                    <a:blip r:embed="rId34"/>
                     <a:stretch>
                       <a:fillRect/>
                     </a:stretch>
@@ -12617,27 +10184,14 @@
       <w:r>
         <w:t xml:space="preserve">Рисунок </w:t>
       </w:r>
-      <w:r>
-        <w:fldChar w:fldCharType="begin"/>
-      </w:r>
-      <w:r>
-        <w:instrText xml:space="preserve"> SEQ Рисунок \* ARABIC </w:instrText>
-      </w:r>
-      <w:r>
-        <w:fldChar w:fldCharType="separate"/>
-      </w:r>
-      <w:r>
-        <w:rPr>
-          <w:noProof/>
-        </w:rPr>
-        <w:t>20</w:t>
-      </w:r>
-      <w:r>
-        <w:rPr>
-          <w:noProof/>
-        </w:rPr>
-        <w:fldChar w:fldCharType="end"/>
-      </w:r>
+      <w:fldSimple w:instr=" SEQ Рисунок \* ARABIC ">
+        <w:r>
+          <w:rPr>
+            <w:noProof/>
+          </w:rPr>
+          <w:t>20</w:t>
+        </w:r>
+      </w:fldSimple>
       <w:r>
         <w:t>: Завдання №</w:t>
       </w:r>
@@ -12648,13 +10202,8 @@
         <w:t>4</w:t>
       </w:r>
       <w:r>
-        <w:t xml:space="preserve"> зараховане в системі </w:t>
-      </w:r>
-      <w:proofErr w:type="spellStart"/>
-      <w:r>
-        <w:t>Алготестер</w:t>
-      </w:r>
-      <w:proofErr w:type="spellEnd"/>
+        <w:t xml:space="preserve"> зараховане в системі Алготестер</w:t>
+      </w:r>
     </w:p>
     <w:p>
       <w:pPr>
@@ -12719,7 +10268,7 @@
                     <pic:cNvPicPr/>
                   </pic:nvPicPr>
                   <pic:blipFill rotWithShape="1">
-                    <a:blip r:embed="rId34"/>
+                    <a:blip r:embed="rId35"/>
                     <a:srcRect r="24866"/>
                     <a:stretch/>
                   </pic:blipFill>
@@ -12777,7 +10326,7 @@
                     <pic:cNvPicPr/>
                   </pic:nvPicPr>
                   <pic:blipFill>
-                    <a:blip r:embed="rId35"/>
+                    <a:blip r:embed="rId36"/>
                     <a:stretch>
                       <a:fillRect/>
                     </a:stretch>
@@ -12866,142 +10415,6 @@
             <wp:extent cx="6300470" cy="208280"/>
             <wp:effectExtent l="0" t="0" r="5080" b="1270"/>
             <wp:docPr id="14" name="Picture 14"/>
-            <wp:cNvGraphicFramePr>
-              <a:graphicFrameLocks xmlns:a="http://schemas.openxmlformats.org/drawingml/2006/main" noChangeAspect="1"/>
-            </wp:cNvGraphicFramePr>
-            <a:graphic xmlns:a="http://schemas.openxmlformats.org/drawingml/2006/main">
-              <a:graphicData uri="http://schemas.openxmlformats.org/drawingml/2006/picture">
-                <pic:pic xmlns:pic="http://schemas.openxmlformats.org/drawingml/2006/picture">
-                  <pic:nvPicPr>
-                    <pic:cNvPr id="1" name=""/>
-                    <pic:cNvPicPr/>
-                  </pic:nvPicPr>
-                  <pic:blipFill>
-                    <a:blip r:embed="rId36"/>
-                    <a:stretch>
-                      <a:fillRect/>
-                    </a:stretch>
-                  </pic:blipFill>
-                  <pic:spPr>
-                    <a:xfrm>
-                      <a:off x="0" y="0"/>
-                      <a:ext cx="6300470" cy="208280"/>
-                    </a:xfrm>
-                    <a:prstGeom prst="rect">
-                      <a:avLst/>
-                    </a:prstGeom>
-                  </pic:spPr>
-                </pic:pic>
-              </a:graphicData>
-            </a:graphic>
-          </wp:inline>
-        </w:drawing>
-      </w:r>
-    </w:p>
-    <w:p>
-      <w:pPr>
-        <w:pStyle w:val="Caption"/>
-        <w:rPr>
-          <w:rFonts w:ascii="Times New Roman" w:eastAsia="Times New Roman" w:hAnsi="Times New Roman" w:cs="Times New Roman"/>
-          <w:sz w:val="24"/>
-          <w:szCs w:val="24"/>
-        </w:rPr>
-      </w:pPr>
-      <w:r>
-        <w:t xml:space="preserve">Рисунок </w:t>
-      </w:r>
-      <w:r>
-        <w:fldChar w:fldCharType="begin"/>
-      </w:r>
-      <w:r>
-        <w:instrText xml:space="preserve"> SEQ Рисунок \* ARABIC </w:instrText>
-      </w:r>
-      <w:r>
-        <w:fldChar w:fldCharType="separate"/>
-      </w:r>
-      <w:r>
-        <w:rPr>
-          <w:noProof/>
-        </w:rPr>
-        <w:t>22</w:t>
-      </w:r>
-      <w:r>
-        <w:rPr>
-          <w:noProof/>
-        </w:rPr>
-        <w:fldChar w:fldCharType="end"/>
-      </w:r>
-      <w:r>
-        <w:t>: Завдання №</w:t>
-      </w:r>
-      <w:r>
-        <w:rPr>
-          <w:lang w:val="en-US"/>
-        </w:rPr>
-        <w:t>5</w:t>
-      </w:r>
-      <w:r>
-        <w:t xml:space="preserve"> зараховане в системі </w:t>
-      </w:r>
-      <w:proofErr w:type="spellStart"/>
-      <w:r>
-        <w:t>Алготестер</w:t>
-      </w:r>
-      <w:proofErr w:type="spellEnd"/>
-    </w:p>
-    <w:p>
-      <w:pPr>
-        <w:rPr>
-          <w:rFonts w:ascii="Times New Roman" w:eastAsia="Times New Roman" w:hAnsi="Times New Roman" w:cs="Times New Roman"/>
-          <w:sz w:val="24"/>
-          <w:szCs w:val="24"/>
-        </w:rPr>
-      </w:pPr>
-      <w:r>
-        <w:rPr>
-          <w:rFonts w:ascii="Times New Roman" w:eastAsia="Times New Roman" w:hAnsi="Times New Roman" w:cs="Times New Roman"/>
-          <w:sz w:val="24"/>
-          <w:szCs w:val="24"/>
-        </w:rPr>
-        <w:t>Час затрачений на виконання завдання 1 день.</w:t>
-      </w:r>
-    </w:p>
-    <w:p>
-      <w:pPr>
-        <w:keepNext/>
-        <w:rPr>
-          <w:rFonts w:ascii="Times New Roman" w:hAnsi="Times New Roman" w:cs="Times New Roman"/>
-        </w:rPr>
-      </w:pPr>
-      <w:r>
-        <w:rPr>
-          <w:rFonts w:ascii="Times New Roman" w:eastAsia="Times New Roman" w:hAnsi="Times New Roman" w:cs="Times New Roman"/>
-          <w:sz w:val="24"/>
-          <w:szCs w:val="24"/>
-        </w:rPr>
-        <w:lastRenderedPageBreak/>
-        <w:t>Завдання №6</w:t>
-      </w:r>
-      <w:r>
-        <w:rPr>
-          <w:rFonts w:ascii="Times New Roman" w:eastAsia="Times New Roman" w:hAnsi="Times New Roman" w:cs="Times New Roman"/>
-          <w:sz w:val="24"/>
-          <w:szCs w:val="24"/>
-        </w:rPr>
-        <w:br/>
-      </w:r>
-      <w:r>
-        <w:rPr>
-          <w:rFonts w:ascii="Times New Roman" w:eastAsia="Times New Roman" w:hAnsi="Times New Roman" w:cs="Times New Roman"/>
-          <w:noProof/>
-          <w:sz w:val="24"/>
-          <w:szCs w:val="24"/>
-        </w:rPr>
-        <w:drawing>
-          <wp:inline distT="0" distB="0" distL="0" distR="0" wp14:anchorId="5D48289D" wp14:editId="1F56F73B">
-            <wp:extent cx="5848350" cy="812828"/>
-            <wp:effectExtent l="0" t="0" r="0" b="6350"/>
-            <wp:docPr id="34" name="Picture 34"/>
             <wp:cNvGraphicFramePr>
               <a:graphicFrameLocks xmlns:a="http://schemas.openxmlformats.org/drawingml/2006/main" noChangeAspect="1"/>
             </wp:cNvGraphicFramePr>
@@ -13021,7 +10434,7 @@
                   <pic:spPr>
                     <a:xfrm>
                       <a:off x="0" y="0"/>
-                      <a:ext cx="5870994" cy="815975"/>
+                      <a:ext cx="6300470" cy="208280"/>
                     </a:xfrm>
                     <a:prstGeom prst="rect">
                       <a:avLst/>
@@ -13033,25 +10446,93 @@
           </wp:inline>
         </w:drawing>
       </w:r>
-      <w:r>
-        <w:rPr>
-          <w:rFonts w:ascii="Times New Roman" w:hAnsi="Times New Roman" w:cs="Times New Roman"/>
+    </w:p>
+    <w:p>
+      <w:pPr>
+        <w:pStyle w:val="Caption"/>
+        <w:rPr>
+          <w:rFonts w:ascii="Times New Roman" w:eastAsia="Times New Roman" w:hAnsi="Times New Roman" w:cs="Times New Roman"/>
+          <w:sz w:val="24"/>
+          <w:szCs w:val="24"/>
+        </w:rPr>
+      </w:pPr>
+      <w:r>
+        <w:t xml:space="preserve">Рисунок </w:t>
+      </w:r>
+      <w:fldSimple w:instr=" SEQ Рисунок \* ARABIC ">
+        <w:r>
+          <w:rPr>
+            <w:noProof/>
+          </w:rPr>
+          <w:t>22</w:t>
+        </w:r>
+      </w:fldSimple>
+      <w:r>
+        <w:t>: Завдання №</w:t>
+      </w:r>
+      <w:r>
+        <w:rPr>
+          <w:lang w:val="en-US"/>
+        </w:rPr>
+        <w:t>5</w:t>
+      </w:r>
+      <w:r>
+        <w:t xml:space="preserve"> зараховане в системі Алготестер</w:t>
+      </w:r>
+    </w:p>
+    <w:p>
+      <w:pPr>
+        <w:rPr>
+          <w:rFonts w:ascii="Times New Roman" w:eastAsia="Times New Roman" w:hAnsi="Times New Roman" w:cs="Times New Roman"/>
+          <w:sz w:val="24"/>
+          <w:szCs w:val="24"/>
+        </w:rPr>
+      </w:pPr>
+      <w:r>
+        <w:rPr>
+          <w:rFonts w:ascii="Times New Roman" w:eastAsia="Times New Roman" w:hAnsi="Times New Roman" w:cs="Times New Roman"/>
+          <w:sz w:val="24"/>
+          <w:szCs w:val="24"/>
+        </w:rPr>
+        <w:t>Час затрачений на виконання завдання 1 день.</w:t>
+      </w:r>
+    </w:p>
+    <w:p>
+      <w:pPr>
+        <w:keepNext/>
+        <w:rPr>
+          <w:rFonts w:ascii="Times New Roman" w:hAnsi="Times New Roman" w:cs="Times New Roman"/>
+        </w:rPr>
+      </w:pPr>
+      <w:r>
+        <w:rPr>
+          <w:rFonts w:ascii="Times New Roman" w:eastAsia="Times New Roman" w:hAnsi="Times New Roman" w:cs="Times New Roman"/>
+          <w:sz w:val="24"/>
+          <w:szCs w:val="24"/>
+        </w:rPr>
+        <w:lastRenderedPageBreak/>
+        <w:t>Завдання №6</w:t>
+      </w:r>
+      <w:r>
+        <w:rPr>
+          <w:rFonts w:ascii="Times New Roman" w:eastAsia="Times New Roman" w:hAnsi="Times New Roman" w:cs="Times New Roman"/>
+          <w:sz w:val="24"/>
+          <w:szCs w:val="24"/>
+        </w:rPr>
+        <w:br/>
+      </w:r>
+      <w:r>
+        <w:rPr>
+          <w:rFonts w:ascii="Times New Roman" w:eastAsia="Times New Roman" w:hAnsi="Times New Roman" w:cs="Times New Roman"/>
           <w:noProof/>
-        </w:rPr>
-        <w:t xml:space="preserve"> </w:t>
-      </w:r>
-      <w:r>
-        <w:rPr>
-          <w:rFonts w:ascii="Times New Roman" w:eastAsia="Times New Roman" w:hAnsi="Times New Roman" w:cs="Times New Roman"/>
-          <w:noProof/>
           <w:sz w:val="24"/>
           <w:szCs w:val="24"/>
         </w:rPr>
         <w:drawing>
-          <wp:inline distT="0" distB="0" distL="0" distR="0" wp14:anchorId="5889FF77" wp14:editId="0CC37822">
-            <wp:extent cx="5871357" cy="1285875"/>
-            <wp:effectExtent l="0" t="0" r="0" b="0"/>
-            <wp:docPr id="35" name="Picture 35"/>
+          <wp:inline distT="0" distB="0" distL="0" distR="0" wp14:anchorId="5D48289D" wp14:editId="1F56F73B">
+            <wp:extent cx="5848350" cy="812828"/>
+            <wp:effectExtent l="0" t="0" r="0" b="6350"/>
+            <wp:docPr id="34" name="Picture 34"/>
             <wp:cNvGraphicFramePr>
               <a:graphicFrameLocks xmlns:a="http://schemas.openxmlformats.org/drawingml/2006/main" noChangeAspect="1"/>
             </wp:cNvGraphicFramePr>
@@ -13071,6 +10552,56 @@
                   <pic:spPr>
                     <a:xfrm>
                       <a:off x="0" y="0"/>
+                      <a:ext cx="5870994" cy="815975"/>
+                    </a:xfrm>
+                    <a:prstGeom prst="rect">
+                      <a:avLst/>
+                    </a:prstGeom>
+                  </pic:spPr>
+                </pic:pic>
+              </a:graphicData>
+            </a:graphic>
+          </wp:inline>
+        </w:drawing>
+      </w:r>
+      <w:r>
+        <w:rPr>
+          <w:rFonts w:ascii="Times New Roman" w:hAnsi="Times New Roman" w:cs="Times New Roman"/>
+          <w:noProof/>
+        </w:rPr>
+        <w:t xml:space="preserve"> </w:t>
+      </w:r>
+      <w:r>
+        <w:rPr>
+          <w:rFonts w:ascii="Times New Roman" w:eastAsia="Times New Roman" w:hAnsi="Times New Roman" w:cs="Times New Roman"/>
+          <w:noProof/>
+          <w:sz w:val="24"/>
+          <w:szCs w:val="24"/>
+        </w:rPr>
+        <w:drawing>
+          <wp:inline distT="0" distB="0" distL="0" distR="0" wp14:anchorId="5889FF77" wp14:editId="0CC37822">
+            <wp:extent cx="5871357" cy="1285875"/>
+            <wp:effectExtent l="0" t="0" r="0" b="0"/>
+            <wp:docPr id="35" name="Picture 35"/>
+            <wp:cNvGraphicFramePr>
+              <a:graphicFrameLocks xmlns:a="http://schemas.openxmlformats.org/drawingml/2006/main" noChangeAspect="1"/>
+            </wp:cNvGraphicFramePr>
+            <a:graphic xmlns:a="http://schemas.openxmlformats.org/drawingml/2006/main">
+              <a:graphicData uri="http://schemas.openxmlformats.org/drawingml/2006/picture">
+                <pic:pic xmlns:pic="http://schemas.openxmlformats.org/drawingml/2006/picture">
+                  <pic:nvPicPr>
+                    <pic:cNvPr id="1" name=""/>
+                    <pic:cNvPicPr/>
+                  </pic:nvPicPr>
+                  <pic:blipFill>
+                    <a:blip r:embed="rId39"/>
+                    <a:stretch>
+                      <a:fillRect/>
+                    </a:stretch>
+                  </pic:blipFill>
+                  <pic:spPr>
+                    <a:xfrm>
+                      <a:off x="0" y="0"/>
                       <a:ext cx="5895723" cy="1291211"/>
                     </a:xfrm>
                     <a:prstGeom prst="rect">
@@ -13199,7 +10730,7 @@
                     <pic:cNvPicPr/>
                   </pic:nvPicPr>
                   <pic:blipFill rotWithShape="1">
-                    <a:blip r:embed="rId39"/>
+                    <a:blip r:embed="rId40"/>
                     <a:srcRect r="17107"/>
                     <a:stretch/>
                   </pic:blipFill>
@@ -13257,7 +10788,7 @@
                     <pic:cNvPicPr/>
                   </pic:nvPicPr>
                   <pic:blipFill>
-                    <a:blip r:embed="rId40"/>
+                    <a:blip r:embed="rId41"/>
                     <a:stretch>
                       <a:fillRect/>
                     </a:stretch>
@@ -13360,7 +10891,7 @@
                     <pic:cNvPicPr/>
                   </pic:nvPicPr>
                   <pic:blipFill>
-                    <a:blip r:embed="rId41"/>
+                    <a:blip r:embed="rId42"/>
                     <a:stretch>
                       <a:fillRect/>
                     </a:stretch>
@@ -13430,16 +10961,8 @@
         <w:rPr>
           <w:rFonts w:ascii="Times New Roman" w:hAnsi="Times New Roman" w:cs="Times New Roman"/>
         </w:rPr>
-        <w:t xml:space="preserve">: Завдання №7 зараховане в системі </w:t>
-      </w:r>
-      <w:proofErr w:type="spellStart"/>
-      <w:r>
-        <w:rPr>
-          <w:rFonts w:ascii="Times New Roman" w:hAnsi="Times New Roman" w:cs="Times New Roman"/>
-        </w:rPr>
-        <w:t>Алготестер</w:t>
-      </w:r>
-      <w:proofErr w:type="spellEnd"/>
+        <w:t>: Завдання №7 зараховане в системі Алготестер</w:t>
+      </w:r>
     </w:p>
     <w:p>
       <w:pPr>
@@ -13735,43 +11258,15 @@
           <w:sz w:val="24"/>
           <w:szCs w:val="24"/>
         </w:rPr>
-        <w:t xml:space="preserve">Дана поведінка програми відображає особливості роботи оператора </w:t>
-      </w:r>
-      <w:proofErr w:type="spellStart"/>
-      <w:r>
-        <w:rPr>
-          <w:rFonts w:ascii="Times New Roman" w:eastAsia="Times New Roman" w:hAnsi="Times New Roman" w:cs="Times New Roman"/>
-          <w:sz w:val="24"/>
-          <w:szCs w:val="24"/>
-        </w:rPr>
-        <w:t>інкременту</w:t>
-      </w:r>
-      <w:proofErr w:type="spellEnd"/>
-      <w:r>
-        <w:rPr>
-          <w:rFonts w:ascii="Times New Roman" w:eastAsia="Times New Roman" w:hAnsi="Times New Roman" w:cs="Times New Roman"/>
-          <w:sz w:val="24"/>
-          <w:szCs w:val="24"/>
-        </w:rPr>
-        <w:t xml:space="preserve"> та </w:t>
-      </w:r>
-      <w:proofErr w:type="spellStart"/>
-      <w:r>
-        <w:rPr>
-          <w:rFonts w:ascii="Times New Roman" w:eastAsia="Times New Roman" w:hAnsi="Times New Roman" w:cs="Times New Roman"/>
-          <w:sz w:val="24"/>
-          <w:szCs w:val="24"/>
-        </w:rPr>
-        <w:t>декременту</w:t>
-      </w:r>
-      <w:proofErr w:type="spellEnd"/>
-      <w:r>
-        <w:rPr>
-          <w:rFonts w:ascii="Times New Roman" w:eastAsia="Times New Roman" w:hAnsi="Times New Roman" w:cs="Times New Roman"/>
-          <w:sz w:val="24"/>
-          <w:szCs w:val="24"/>
-        </w:rPr>
-        <w:t>. Спочатку відбувається</w:t>
+        <w:t>Дана поведінка програми відображає особливості роботи оператора інкременту</w:t>
+      </w:r>
+      <w:r>
+        <w:rPr>
+          <w:rFonts w:ascii="Times New Roman" w:eastAsia="Times New Roman" w:hAnsi="Times New Roman" w:cs="Times New Roman"/>
+          <w:sz w:val="24"/>
+          <w:szCs w:val="24"/>
+        </w:rPr>
+        <w:t xml:space="preserve"> та декременту. Спочатку відбувається</w:t>
       </w:r>
       <w:r>
         <w:rPr>
@@ -13863,8 +11358,8 @@
       </w:r>
     </w:p>
     <w:sectPr>
-      <w:footerReference w:type="default" r:id="rId42"/>
-      <w:footerReference w:type="first" r:id="rId43"/>
+      <w:footerReference w:type="default" r:id="rId43"/>
+      <w:footerReference w:type="first" r:id="rId44"/>
       <w:pgSz w:w="11906" w:h="16838"/>
       <w:pgMar w:top="1134" w:right="850" w:bottom="1134" w:left="1134" w:header="708" w:footer="708" w:gutter="0"/>
       <w:pgNumType w:start="1"/>
@@ -15647,28 +13142,28 @@
 </file>
 
 <file path=customXml/item1.xml><?xml version="1.0" encoding="utf-8"?>
-<b:Sources xmlns:b="http://schemas.openxmlformats.org/officeDocument/2006/bibliography" xmlns="http://schemas.openxmlformats.org/officeDocument/2006/bibliography" SelectedStyle="\APASixthEditionOfficeOnline.xsl" StyleName="APA" Version="6"/>
-</file>
-
-<file path=customXml/item2.xml><?xml version="1.0" encoding="utf-8"?>
 <go:gDocsCustomXmlDataStorage xmlns:go="http://customooxmlschemas.google.com/" xmlns:r="http://schemas.openxmlformats.org/officeDocument/2006/relationships" uri="GoogleDocsCustomDataVersion2">
   <go:docsCustomData xmlns:go="http://customooxmlschemas.google.com/" roundtripDataSignature="AMtx7mg1t1gPSA62kT8ztiPESSo9M54hng==">CgMxLjA4AHIhMXFNVHNQYW9lLWVhNjZLeGlrRVdIRnNmaEdUSHNnNUIy</go:docsCustomData>
 </go:gDocsCustomXmlDataStorage>
 </file>
 
-<file path=customXml/itemProps1.xml><?xml version="1.0" encoding="utf-8"?>
-<ds:datastoreItem xmlns:ds="http://schemas.openxmlformats.org/officeDocument/2006/customXml" ds:itemID="{B67E2A83-BB0A-4BD1-B3A5-CFCA8EFD51CA}">
-  <ds:schemaRefs>
-    <ds:schemaRef ds:uri="http://schemas.openxmlformats.org/officeDocument/2006/bibliography"/>
-  </ds:schemaRefs>
-</ds:datastoreItem>
+<file path=customXml/item2.xml><?xml version="1.0" encoding="utf-8"?>
+<b:Sources xmlns:b="http://schemas.openxmlformats.org/officeDocument/2006/bibliography" xmlns="http://schemas.openxmlformats.org/officeDocument/2006/bibliography" SelectedStyle="\APASixthEditionOfficeOnline.xsl" StyleName="APA" Version="6"/>
 </file>
 
-<file path=customXml/itemProps2.xml><?xml version="1.0" encoding="utf-8"?>
+<file path=customXml/itemProps1.xml><?xml version="1.0" encoding="utf-8"?>
 <ds:datastoreItem xmlns:ds="http://schemas.openxmlformats.org/officeDocument/2006/customXml" ds:itemID="{11111111-1234-1234-1234-123412341234}">
   <ds:schemaRefs>
     <ds:schemaRef ds:uri="http://customooxmlschemas.google.com/"/>
     <ds:schemaRef ds:uri="http://schemas.openxmlformats.org/officeDocument/2006/relationships"/>
   </ds:schemaRefs>
 </ds:datastoreItem>
+</file>
+
+<file path=customXml/itemProps2.xml><?xml version="1.0" encoding="utf-8"?>
+<ds:datastoreItem xmlns:ds="http://schemas.openxmlformats.org/officeDocument/2006/customXml" ds:itemID="{B67E2A83-BB0A-4BD1-B3A5-CFCA8EFD51CA}">
+  <ds:schemaRefs>
+    <ds:schemaRef ds:uri="http://schemas.openxmlformats.org/officeDocument/2006/bibliography"/>
+  </ds:schemaRefs>
+</ds:datastoreItem>
 </file>